--- a/documenten/IPP_DierenOpvang.docx
+++ b/documenten/IPP_DierenOpvang.docx
@@ -1,6 +1,6 @@
 
 <file path=word/document.xml><?xml version="1.0" encoding="utf-8"?>
-<w:document xmlns:wpc="http://schemas.microsoft.com/office/word/2010/wordprocessingCanvas" xmlns:cx="http://schemas.microsoft.com/office/drawing/2014/chartex" xmlns:cx1="http://schemas.microsoft.com/office/drawing/2015/9/8/chartex" xmlns:cx2="http://schemas.microsoft.com/office/drawing/2015/10/21/chartex" xmlns:cx3="http://schemas.microsoft.com/office/drawing/2016/5/9/chartex" xmlns:cx4="http://schemas.microsoft.com/office/drawing/2016/5/10/chartex" xmlns:cx5="http://schemas.microsoft.com/office/drawing/2016/5/11/chartex" xmlns:cx6="http://schemas.microsoft.com/office/drawing/2016/5/12/chartex" xmlns:cx7="http://schemas.microsoft.com/office/drawing/2016/5/13/chartex" xmlns:cx8="http://schemas.microsoft.com/office/drawing/2016/5/14/chartex" xmlns:mc="http://schemas.openxmlformats.org/markup-compatibility/2006" xmlns:aink="http://schemas.microsoft.com/office/drawing/2016/ink" xmlns:am3d="http://schemas.microsoft.com/office/drawing/2017/model3d" xmlns:o="urn:schemas-microsoft-com:office:office" xmlns:r="http://schemas.openxmlformats.org/officeDocument/2006/relationships" xmlns:m="http://schemas.openxmlformats.org/officeDocument/2006/math" xmlns:v="urn:schemas-microsoft-com:vml" xmlns:wp14="http://schemas.microsoft.com/office/word/2010/wordprocessingDrawing" xmlns:wp="http://schemas.openxmlformats.org/drawingml/2006/wordprocessingDrawing" xmlns:w10="urn:schemas-microsoft-com:office:word" xmlns:w="http://schemas.openxmlformats.org/wordprocessingml/2006/main" xmlns:w14="http://schemas.microsoft.com/office/word/2010/wordml" xmlns:w15="http://schemas.microsoft.com/office/word/2012/wordml" xmlns:w16cex="http://schemas.microsoft.com/office/word/2018/wordml/cex" xmlns:w16cid="http://schemas.microsoft.com/office/word/2016/wordml/cid" xmlns:w16="http://schemas.microsoft.com/office/word/2018/wordml" xmlns:w16se="http://schemas.microsoft.com/office/word/2015/wordml/symex" xmlns:wpg="http://schemas.microsoft.com/office/word/2010/wordprocessingGroup" xmlns:wpi="http://schemas.microsoft.com/office/word/2010/wordprocessingInk" xmlns:wne="http://schemas.microsoft.com/office/word/2006/wordml" xmlns:wps="http://schemas.microsoft.com/office/word/2010/wordprocessingShape" mc:Ignorable="w14 w15 w16se w16cid w16 w16cex wp14">
+<w:document xmlns:wpc="http://schemas.microsoft.com/office/word/2010/wordprocessingCanvas" xmlns:cx="http://schemas.microsoft.com/office/drawing/2014/chartex" xmlns:cx1="http://schemas.microsoft.com/office/drawing/2015/9/8/chartex" xmlns:cx2="http://schemas.microsoft.com/office/drawing/2015/10/21/chartex" xmlns:cx3="http://schemas.microsoft.com/office/drawing/2016/5/9/chartex" xmlns:cx4="http://schemas.microsoft.com/office/drawing/2016/5/10/chartex" xmlns:cx5="http://schemas.microsoft.com/office/drawing/2016/5/11/chartex" xmlns:cx6="http://schemas.microsoft.com/office/drawing/2016/5/12/chartex" xmlns:cx7="http://schemas.microsoft.com/office/drawing/2016/5/13/chartex" xmlns:cx8="http://schemas.microsoft.com/office/drawing/2016/5/14/chartex" xmlns:mc="http://schemas.openxmlformats.org/markup-compatibility/2006" xmlns:aink="http://schemas.microsoft.com/office/drawing/2016/ink" xmlns:am3d="http://schemas.microsoft.com/office/drawing/2017/model3d" xmlns:o="urn:schemas-microsoft-com:office:office" xmlns:r="http://schemas.openxmlformats.org/officeDocument/2006/relationships" xmlns:m="http://schemas.openxmlformats.org/officeDocument/2006/math" xmlns:v="urn:schemas-microsoft-com:vml" xmlns:wp14="http://schemas.microsoft.com/office/word/2010/wordprocessingDrawing" xmlns:wp="http://schemas.openxmlformats.org/drawingml/2006/wordprocessingDrawing" xmlns:w10="urn:schemas-microsoft-com:office:word" xmlns:w="http://schemas.openxmlformats.org/wordprocessingml/2006/main" xmlns:w14="http://schemas.microsoft.com/office/word/2010/wordml" xmlns:w15="http://schemas.microsoft.com/office/word/2012/wordml" xmlns:w16cex="http://schemas.microsoft.com/office/word/2018/wordml/cex" xmlns:w16cid="http://schemas.microsoft.com/office/word/2016/wordml/cid" xmlns:w16="http://schemas.microsoft.com/office/word/2018/wordml" xmlns:w16sdtdh="http://schemas.microsoft.com/office/word/2020/wordml/sdtdatahash" xmlns:w16se="http://schemas.microsoft.com/office/word/2015/wordml/symex" xmlns:wpg="http://schemas.microsoft.com/office/word/2010/wordprocessingGroup" xmlns:wpi="http://schemas.microsoft.com/office/word/2010/wordprocessingInk" xmlns:wne="http://schemas.microsoft.com/office/word/2006/wordml" xmlns:wps="http://schemas.microsoft.com/office/word/2010/wordprocessingShape" mc:Ignorable="w14 w15 w16se w16cid w16 w16cex w16sdtdh wp14">
   <w:body>
     <w:p>
       <w:pPr>
@@ -534,7 +534,7 @@
       <w:sdtContent>
         <w:p>
           <w:pPr>
-            <w:pStyle w:val="TOCHeading"/>
+            <w:pStyle w:val="Kopvaninhoudsopgave"/>
           </w:pPr>
           <w:r>
             <w:t>Inhoudsopgave</w:t>
@@ -542,7 +542,7 @@
         </w:p>
         <w:p>
           <w:pPr>
-            <w:pStyle w:val="TOC1"/>
+            <w:pStyle w:val="Inhopg1"/>
             <w:tabs>
               <w:tab w:val="right" w:leader="dot" w:pos="9062"/>
             </w:tabs>
@@ -625,7 +625,7 @@
         </w:p>
         <w:p>
           <w:pPr>
-            <w:pStyle w:val="TOC1"/>
+            <w:pStyle w:val="Inhopg1"/>
             <w:tabs>
               <w:tab w:val="right" w:leader="dot" w:pos="9062"/>
             </w:tabs>
@@ -698,7 +698,7 @@
         </w:p>
         <w:p>
           <w:pPr>
-            <w:pStyle w:val="TOC2"/>
+            <w:pStyle w:val="Inhopg2"/>
             <w:tabs>
               <w:tab w:val="right" w:leader="dot" w:pos="9062"/>
             </w:tabs>
@@ -771,7 +771,7 @@
         </w:p>
         <w:p>
           <w:pPr>
-            <w:pStyle w:val="TOC2"/>
+            <w:pStyle w:val="Inhopg2"/>
             <w:tabs>
               <w:tab w:val="right" w:leader="dot" w:pos="9062"/>
             </w:tabs>
@@ -845,7 +845,7 @@
         </w:p>
         <w:p>
           <w:pPr>
-            <w:pStyle w:val="TOC3"/>
+            <w:pStyle w:val="Inhopg3"/>
             <w:tabs>
               <w:tab w:val="right" w:leader="dot" w:pos="9062"/>
             </w:tabs>
@@ -917,7 +917,7 @@
         </w:p>
         <w:p>
           <w:pPr>
-            <w:pStyle w:val="TOC3"/>
+            <w:pStyle w:val="Inhopg3"/>
             <w:tabs>
               <w:tab w:val="right" w:leader="dot" w:pos="9062"/>
             </w:tabs>
@@ -989,7 +989,7 @@
         </w:p>
         <w:p>
           <w:pPr>
-            <w:pStyle w:val="TOC3"/>
+            <w:pStyle w:val="Inhopg3"/>
             <w:tabs>
               <w:tab w:val="right" w:leader="dot" w:pos="9062"/>
             </w:tabs>
@@ -1061,7 +1061,7 @@
         </w:p>
         <w:p>
           <w:pPr>
-            <w:pStyle w:val="TOC3"/>
+            <w:pStyle w:val="Inhopg3"/>
             <w:tabs>
               <w:tab w:val="right" w:leader="dot" w:pos="9062"/>
             </w:tabs>
@@ -1133,7 +1133,7 @@
         </w:p>
         <w:p>
           <w:pPr>
-            <w:pStyle w:val="TOC2"/>
+            <w:pStyle w:val="Inhopg2"/>
             <w:tabs>
               <w:tab w:val="right" w:leader="dot" w:pos="9062"/>
             </w:tabs>
@@ -1205,7 +1205,7 @@
         </w:p>
         <w:p>
           <w:pPr>
-            <w:pStyle w:val="TOC3"/>
+            <w:pStyle w:val="Inhopg3"/>
             <w:tabs>
               <w:tab w:val="right" w:leader="dot" w:pos="9062"/>
             </w:tabs>
@@ -1277,7 +1277,7 @@
         </w:p>
         <w:p>
           <w:pPr>
-            <w:pStyle w:val="TOC3"/>
+            <w:pStyle w:val="Inhopg3"/>
             <w:tabs>
               <w:tab w:val="right" w:leader="dot" w:pos="9062"/>
             </w:tabs>
@@ -1349,7 +1349,7 @@
         </w:p>
         <w:p>
           <w:pPr>
-            <w:pStyle w:val="TOC3"/>
+            <w:pStyle w:val="Inhopg3"/>
             <w:tabs>
               <w:tab w:val="right" w:leader="dot" w:pos="9062"/>
             </w:tabs>
@@ -1421,7 +1421,7 @@
         </w:p>
         <w:p>
           <w:pPr>
-            <w:pStyle w:val="TOC2"/>
+            <w:pStyle w:val="Inhopg2"/>
             <w:tabs>
               <w:tab w:val="right" w:leader="dot" w:pos="9062"/>
             </w:tabs>
@@ -1493,7 +1493,7 @@
         </w:p>
         <w:p>
           <w:pPr>
-            <w:pStyle w:val="TOC1"/>
+            <w:pStyle w:val="Inhopg1"/>
             <w:tabs>
               <w:tab w:val="right" w:leader="dot" w:pos="9062"/>
             </w:tabs>
@@ -1567,7 +1567,7 @@
         </w:p>
         <w:p>
           <w:pPr>
-            <w:pStyle w:val="TOC2"/>
+            <w:pStyle w:val="Inhopg2"/>
             <w:tabs>
               <w:tab w:val="right" w:leader="dot" w:pos="9062"/>
             </w:tabs>
@@ -1639,7 +1639,7 @@
         </w:p>
         <w:p>
           <w:pPr>
-            <w:pStyle w:val="TOC2"/>
+            <w:pStyle w:val="Inhopg2"/>
             <w:tabs>
               <w:tab w:val="right" w:leader="dot" w:pos="9062"/>
             </w:tabs>
@@ -1711,7 +1711,7 @@
         </w:p>
         <w:p>
           <w:pPr>
-            <w:pStyle w:val="TOC3"/>
+            <w:pStyle w:val="Inhopg3"/>
             <w:tabs>
               <w:tab w:val="right" w:leader="dot" w:pos="9062"/>
             </w:tabs>
@@ -1785,7 +1785,7 @@
         </w:p>
         <w:p>
           <w:pPr>
-            <w:pStyle w:val="TOC3"/>
+            <w:pStyle w:val="Inhopg3"/>
             <w:tabs>
               <w:tab w:val="right" w:leader="dot" w:pos="9062"/>
             </w:tabs>
@@ -1859,7 +1859,7 @@
         </w:p>
         <w:p>
           <w:pPr>
-            <w:pStyle w:val="TOC2"/>
+            <w:pStyle w:val="Inhopg2"/>
             <w:tabs>
               <w:tab w:val="right" w:leader="dot" w:pos="9062"/>
             </w:tabs>
@@ -1931,7 +1931,7 @@
         </w:p>
         <w:p>
           <w:pPr>
-            <w:pStyle w:val="TOC1"/>
+            <w:pStyle w:val="Inhopg1"/>
             <w:tabs>
               <w:tab w:val="right" w:leader="dot" w:pos="9062"/>
             </w:tabs>
@@ -2003,7 +2003,7 @@
         </w:p>
         <w:p>
           <w:pPr>
-            <w:pStyle w:val="TOC1"/>
+            <w:pStyle w:val="Inhopg1"/>
             <w:tabs>
               <w:tab w:val="right" w:leader="dot" w:pos="9062"/>
             </w:tabs>
@@ -2075,7 +2075,7 @@
         </w:p>
         <w:p>
           <w:pPr>
-            <w:pStyle w:val="TOC2"/>
+            <w:pStyle w:val="Inhopg2"/>
             <w:tabs>
               <w:tab w:val="right" w:leader="dot" w:pos="9062"/>
             </w:tabs>
@@ -2147,7 +2147,7 @@
         </w:p>
         <w:p>
           <w:pPr>
-            <w:pStyle w:val="TOC2"/>
+            <w:pStyle w:val="Inhopg2"/>
             <w:tabs>
               <w:tab w:val="right" w:leader="dot" w:pos="9062"/>
             </w:tabs>
@@ -2219,7 +2219,7 @@
         </w:p>
         <w:p>
           <w:pPr>
-            <w:pStyle w:val="TOC2"/>
+            <w:pStyle w:val="Inhopg2"/>
             <w:tabs>
               <w:tab w:val="right" w:leader="dot" w:pos="9062"/>
             </w:tabs>
@@ -2291,7 +2291,7 @@
         </w:p>
         <w:p>
           <w:pPr>
-            <w:pStyle w:val="TOC1"/>
+            <w:pStyle w:val="Inhopg1"/>
             <w:tabs>
               <w:tab w:val="right" w:leader="dot" w:pos="9062"/>
             </w:tabs>
@@ -2364,7 +2364,7 @@
         </w:p>
         <w:p>
           <w:pPr>
-            <w:pStyle w:val="TOC2"/>
+            <w:pStyle w:val="Inhopg2"/>
             <w:tabs>
               <w:tab w:val="right" w:leader="dot" w:pos="9062"/>
             </w:tabs>
@@ -2436,7 +2436,7 @@
         </w:p>
         <w:p>
           <w:pPr>
-            <w:pStyle w:val="TOC1"/>
+            <w:pStyle w:val="Inhopg1"/>
             <w:tabs>
               <w:tab w:val="right" w:leader="dot" w:pos="9062"/>
             </w:tabs>
@@ -2508,7 +2508,7 @@
         </w:p>
         <w:p>
           <w:pPr>
-            <w:pStyle w:val="TOC1"/>
+            <w:pStyle w:val="Inhopg1"/>
             <w:tabs>
               <w:tab w:val="right" w:leader="dot" w:pos="9062"/>
             </w:tabs>
@@ -2580,7 +2580,7 @@
         </w:p>
         <w:p>
           <w:pPr>
-            <w:pStyle w:val="TOC2"/>
+            <w:pStyle w:val="Inhopg2"/>
             <w:tabs>
               <w:tab w:val="right" w:leader="dot" w:pos="9062"/>
             </w:tabs>
@@ -2652,7 +2652,7 @@
         </w:p>
         <w:p>
           <w:pPr>
-            <w:pStyle w:val="TOC3"/>
+            <w:pStyle w:val="Inhopg3"/>
             <w:tabs>
               <w:tab w:val="right" w:leader="dot" w:pos="9062"/>
             </w:tabs>
@@ -2724,7 +2724,7 @@
         </w:p>
         <w:p>
           <w:pPr>
-            <w:pStyle w:val="TOC2"/>
+            <w:pStyle w:val="Inhopg2"/>
             <w:tabs>
               <w:tab w:val="right" w:leader="dot" w:pos="9062"/>
             </w:tabs>
@@ -2820,7 +2820,7 @@
     </w:p>
     <w:p>
       <w:pPr>
-        <w:pStyle w:val="Heading1"/>
+        <w:pStyle w:val="Kop1"/>
         <w:rPr>
           <w:rFonts w:asciiTheme="minorHAnsi" w:hAnsiTheme="minorHAnsi"/>
           <w:b/>
@@ -2845,7 +2845,7 @@
     </w:p>
     <w:p>
       <w:pPr>
-        <w:pStyle w:val="Heading1"/>
+        <w:pStyle w:val="Kop1"/>
         <w:rPr>
           <w:rFonts w:asciiTheme="minorHAnsi" w:hAnsiTheme="minorHAnsi" w:cstheme="minorHAnsi"/>
         </w:rPr>
@@ -2955,49 +2955,7 @@
           <w:rFonts w:asciiTheme="minorHAnsi" w:hAnsiTheme="minorHAnsi" w:cstheme="minorHAnsi"/>
           <w:sz w:val="28"/>
         </w:rPr>
-        <w:t xml:space="preserve"> hier nogmaals omschrijven wat we besproken hebben voor de opdracht van de dierenopvang. Het wordt een vrolijke, kleurrijke website om gegevens van personen en dieren te beheren. De website zal gericht worden op jonge gezinnen en mensen met niet veel geld. Daarbij zal er informatie over de klanten en dieren </w:t>
-      </w:r>
-      <w:r>
-        <w:rPr>
-          <w:rFonts w:asciiTheme="minorHAnsi" w:hAnsiTheme="minorHAnsi" w:cstheme="minorHAnsi"/>
-          <w:sz w:val="28"/>
-        </w:rPr>
-        <w:t>beheerd</w:t>
-      </w:r>
-      <w:r>
-        <w:rPr>
-          <w:rFonts w:asciiTheme="minorHAnsi" w:hAnsiTheme="minorHAnsi" w:cstheme="minorHAnsi"/>
-          <w:sz w:val="28"/>
-        </w:rPr>
-        <w:t xml:space="preserve"> worden. Klanten: </w:t>
-      </w:r>
-      <w:r>
-        <w:rPr>
-          <w:rFonts w:asciiTheme="minorHAnsi" w:hAnsiTheme="minorHAnsi" w:cstheme="minorHAnsi"/>
-          <w:sz w:val="28"/>
-        </w:rPr>
-        <w:t>NAB-gegevens</w:t>
-      </w:r>
-      <w:r>
-        <w:rPr>
-          <w:rFonts w:asciiTheme="minorHAnsi" w:hAnsiTheme="minorHAnsi" w:cstheme="minorHAnsi"/>
-          <w:sz w:val="28"/>
-        </w:rPr>
-        <w:t xml:space="preserve"> Dieren: Leeftijd, type, kenmerken, vaccinaties, wie heeft dier gebracht (wanneer) -&gt; naar wie gaat het toe. Ook worden de gegevens geregistreerd bij adoptie. Verder hadden we besproken om extra functionaliteiten eventueel toe te voegen zoals de PDF gegenereerde data van wie het dier gebracht heeft. De pagina’s die er zullen zijn is als volgt: </w:t>
-      </w:r>
-      <w:r>
-        <w:rPr>
-          <w:rFonts w:asciiTheme="minorHAnsi" w:hAnsiTheme="minorHAnsi" w:cstheme="minorHAnsi"/>
-          <w:sz w:val="28"/>
-        </w:rPr>
-        <w:t>Homepagina</w:t>
-      </w:r>
-      <w:r>
-        <w:rPr>
-          <w:rFonts w:asciiTheme="minorHAnsi" w:hAnsiTheme="minorHAnsi" w:cstheme="minorHAnsi"/>
-          <w:sz w:val="28"/>
-        </w:rPr>
-        <w:t xml:space="preserve">: overzicht van alle dieren (gebruikers), (gefilterd en gesorteerd). Beheer kant: (beheer gegevens), niet zichtbaar op homepagina). Als laatste hadden we besproken om alle ondernomen stappen te plannen via de scrum methode. Wij zullen dit via </w:t>
+        <w:t xml:space="preserve"> hier nogmaals omschrijven wat we besproken hebben voor de opdracht van de dierenopvang. Het wordt een vrolijke, kleurrijke website om gegevens van personen en dieren te beheren. De website zal gericht worden op jonge gezinnen en mensen met niet veel geld. Daarbij zal er informatie over de klanten en dieren beheerd worden. Klanten: NAB-gegevens Dieren: Leeftijd, type, kenmerken, vaccinaties, wie heeft dier gebracht (wanneer) -&gt; naar wie gaat het toe. Ook worden de gegevens geregistreerd bij adoptie. Verder hadden we besproken om extra functionaliteiten eventueel toe te voegen zoals de PDF gegenereerde data van wie het dier gebracht heeft. De pagina’s die er zullen zijn is als volgt: Homepagina: overzicht van alle dieren (gebruikers), (gefilterd en gesorteerd). Beheer kant: (beheer gegevens), niet zichtbaar op homepagina). Als laatste hadden we besproken om alle ondernomen stappen te plannen via de scrum methode. Wij zullen dit via </w:t>
       </w:r>
       <w:proofErr w:type="spellStart"/>
       <w:r>
@@ -3090,7 +3048,7 @@
     </w:p>
     <w:p>
       <w:pPr>
-        <w:pStyle w:val="Heading2"/>
+        <w:pStyle w:val="Kop2"/>
         <w:ind w:left="-5"/>
         <w:rPr>
           <w:rFonts w:asciiTheme="minorHAnsi" w:hAnsiTheme="minorHAnsi" w:cstheme="minorHAnsi"/>
@@ -3119,7 +3077,7 @@
     </w:p>
     <w:p>
       <w:pPr>
-        <w:pStyle w:val="Heading2"/>
+        <w:pStyle w:val="Kop2"/>
         <w:rPr>
           <w:b/>
           <w:bCs/>
@@ -3150,7 +3108,7 @@
     </w:p>
     <w:p>
       <w:pPr>
-        <w:pStyle w:val="NoSpacing"/>
+        <w:pStyle w:val="Geenafstand"/>
         <w:rPr>
           <w:rFonts w:asciiTheme="minorHAnsi" w:hAnsiTheme="minorHAnsi" w:cstheme="minorHAnsi"/>
           <w:sz w:val="28"/>
@@ -3200,7 +3158,7 @@
     </w:p>
     <w:p>
       <w:pPr>
-        <w:pStyle w:val="Heading3"/>
+        <w:pStyle w:val="Kop3"/>
         <w:rPr>
           <w:sz w:val="32"/>
           <w:szCs w:val="32"/>
@@ -3361,28 +3319,19 @@
     </w:p>
     <w:p>
       <w:pPr>
-        <w:pStyle w:val="Heading3"/>
+        <w:pStyle w:val="Kop3"/>
         <w:rPr>
           <w:sz w:val="32"/>
           <w:szCs w:val="32"/>
         </w:rPr>
       </w:pPr>
       <w:bookmarkStart w:id="6" w:name="_Toc66171990"/>
-      <w:proofErr w:type="spellStart"/>
       <w:r>
         <w:rPr>
           <w:sz w:val="32"/>
           <w:szCs w:val="32"/>
         </w:rPr>
-        <w:t>Should</w:t>
-      </w:r>
-      <w:proofErr w:type="spellEnd"/>
-      <w:r>
-        <w:rPr>
-          <w:sz w:val="32"/>
-          <w:szCs w:val="32"/>
-        </w:rPr>
-        <w:t xml:space="preserve"> Have</w:t>
+        <w:t>Should Have</w:t>
       </w:r>
       <w:bookmarkEnd w:id="6"/>
       <w:r>
@@ -3487,29 +3436,20 @@
     </w:p>
     <w:p>
       <w:pPr>
-        <w:pStyle w:val="Heading3"/>
+        <w:pStyle w:val="Kop3"/>
         <w:rPr>
           <w:sz w:val="32"/>
           <w:szCs w:val="32"/>
         </w:rPr>
       </w:pPr>
       <w:bookmarkStart w:id="7" w:name="_Toc66171991"/>
-      <w:proofErr w:type="spellStart"/>
       <w:r>
         <w:rPr>
           <w:sz w:val="32"/>
           <w:szCs w:val="32"/>
         </w:rPr>
         <w:lastRenderedPageBreak/>
-        <w:t>Could</w:t>
-      </w:r>
-      <w:proofErr w:type="spellEnd"/>
-      <w:r>
-        <w:rPr>
-          <w:sz w:val="32"/>
-          <w:szCs w:val="32"/>
-        </w:rPr>
-        <w:t xml:space="preserve"> Have</w:t>
+        <w:t>Could Have</w:t>
       </w:r>
       <w:bookmarkEnd w:id="7"/>
       <w:r>
@@ -3540,7 +3480,32 @@
           <w:sz w:val="28"/>
           <w:szCs w:val="28"/>
         </w:rPr>
-        <w:t>Studenten kunnen inloggen en aangeven dat zij die video hebben bekeken.</w:t>
+        <w:t>Search engine.</w:t>
+      </w:r>
+    </w:p>
+    <w:p>
+      <w:pPr>
+        <w:pStyle w:val="Kop3"/>
+        <w:rPr>
+          <w:sz w:val="32"/>
+          <w:szCs w:val="32"/>
+        </w:rPr>
+      </w:pPr>
+      <w:bookmarkStart w:id="8" w:name="_Toc66171992"/>
+      <w:r>
+        <w:rPr>
+          <w:sz w:val="32"/>
+          <w:szCs w:val="32"/>
+        </w:rPr>
+        <w:t>Would Have</w:t>
+      </w:r>
+      <w:bookmarkEnd w:id="8"/>
+      <w:r>
+        <w:rPr>
+          <w:sz w:val="32"/>
+          <w:szCs w:val="32"/>
+        </w:rPr>
+        <w:t xml:space="preserve"> </w:t>
       </w:r>
     </w:p>
     <w:p>
@@ -3561,70 +3526,14 @@
         <w:rPr>
           <w:rFonts w:asciiTheme="minorHAnsi" w:hAnsiTheme="minorHAnsi" w:cstheme="minorHAnsi"/>
           <w:sz w:val="28"/>
-        </w:rPr>
-        <w:t>Er zal de optie zijn voor de leraar om in te loggen en dan video’s te bekijken. Deze video’s kunnen afgevinkt worden met een bepaalde kleur om aan te geven dat die bekeken is.</w:t>
-      </w:r>
-    </w:p>
-    <w:p>
-      <w:pPr>
-        <w:pStyle w:val="Heading3"/>
-        <w:rPr>
-          <w:sz w:val="32"/>
-          <w:szCs w:val="32"/>
-        </w:rPr>
-      </w:pPr>
-      <w:bookmarkStart w:id="8" w:name="_Toc66171992"/>
-      <w:proofErr w:type="spellStart"/>
-      <w:r>
-        <w:rPr>
-          <w:sz w:val="32"/>
-          <w:szCs w:val="32"/>
-        </w:rPr>
-        <w:t>Would</w:t>
-      </w:r>
-      <w:proofErr w:type="spellEnd"/>
-      <w:r>
-        <w:rPr>
-          <w:sz w:val="32"/>
-          <w:szCs w:val="32"/>
-        </w:rPr>
-        <w:t xml:space="preserve"> Have</w:t>
-      </w:r>
-      <w:bookmarkEnd w:id="8"/>
-      <w:r>
-        <w:rPr>
-          <w:sz w:val="32"/>
-          <w:szCs w:val="32"/>
-        </w:rPr>
-        <w:t xml:space="preserve"> </w:t>
-      </w:r>
-    </w:p>
-    <w:p>
-      <w:pPr>
-        <w:numPr>
-          <w:ilvl w:val="0"/>
-          <w:numId w:val="1"/>
-        </w:numPr>
-        <w:spacing w:after="5" w:line="250" w:lineRule="auto"/>
-        <w:ind w:right="74" w:hanging="361"/>
-        <w:rPr>
-          <w:rFonts w:asciiTheme="minorHAnsi" w:hAnsiTheme="minorHAnsi" w:cstheme="minorHAnsi"/>
-          <w:sz w:val="28"/>
-          <w:szCs w:val="28"/>
-        </w:rPr>
-      </w:pPr>
-      <w:r>
-        <w:rPr>
-          <w:rFonts w:asciiTheme="minorHAnsi" w:hAnsiTheme="minorHAnsi" w:cstheme="minorHAnsi"/>
-          <w:sz w:val="28"/>
-          <w:szCs w:val="28"/>
-        </w:rPr>
-        <w:t>Search engine.</w:t>
-      </w:r>
-    </w:p>
-    <w:p>
-      <w:pPr>
-        <w:pStyle w:val="Heading2"/>
+          <w:szCs w:val="28"/>
+        </w:rPr>
+        <w:t>Afspraak aanmaken</w:t>
+      </w:r>
+    </w:p>
+    <w:p>
+      <w:pPr>
+        <w:pStyle w:val="Kop2"/>
         <w:rPr>
           <w:rFonts w:asciiTheme="minorHAnsi" w:hAnsiTheme="minorHAnsi"/>
           <w:sz w:val="32"/>
@@ -3634,7 +3543,7 @@
     </w:p>
     <w:p>
       <w:pPr>
-        <w:pStyle w:val="Heading2"/>
+        <w:pStyle w:val="Kop2"/>
         <w:rPr>
           <w:rFonts w:asciiTheme="minorHAnsi" w:hAnsiTheme="minorHAnsi"/>
           <w:sz w:val="32"/>
@@ -3666,107 +3575,81 @@
           <w:sz w:val="28"/>
           <w:szCs w:val="28"/>
         </w:rPr>
-        <w:t xml:space="preserve">Video tutorial sites worden steeds populairder. Steeds meer mensen willen </w:t>
-      </w:r>
-      <w:proofErr w:type="spellStart"/>
-      <w:r>
-        <w:rPr>
-          <w:rFonts w:asciiTheme="minorHAnsi" w:hAnsiTheme="minorHAnsi" w:cstheme="minorHAnsi"/>
-          <w:sz w:val="28"/>
-          <w:szCs w:val="28"/>
-        </w:rPr>
-        <w:t>d.m.v</w:t>
-      </w:r>
-      <w:proofErr w:type="spellEnd"/>
-      <w:r>
-        <w:rPr>
-          <w:rFonts w:asciiTheme="minorHAnsi" w:hAnsiTheme="minorHAnsi" w:cstheme="minorHAnsi"/>
-          <w:sz w:val="28"/>
-          <w:szCs w:val="28"/>
-        </w:rPr>
-        <w:t xml:space="preserve"> video’s uitleg geven over bepaalde onderwerpen. Kijk bijvoorbeeld naar </w:t>
-      </w:r>
-      <w:proofErr w:type="spellStart"/>
-      <w:r>
-        <w:rPr>
-          <w:rFonts w:asciiTheme="minorHAnsi" w:hAnsiTheme="minorHAnsi" w:cstheme="minorHAnsi"/>
-          <w:sz w:val="28"/>
-          <w:szCs w:val="28"/>
-        </w:rPr>
-        <w:t>Youtube</w:t>
-      </w:r>
-      <w:proofErr w:type="spellEnd"/>
-      <w:r>
-        <w:rPr>
-          <w:rFonts w:asciiTheme="minorHAnsi" w:hAnsiTheme="minorHAnsi" w:cstheme="minorHAnsi"/>
-          <w:sz w:val="28"/>
-          <w:szCs w:val="28"/>
-        </w:rPr>
-        <w:t>. Daarbij zijn er een redelijk aantal concurrenten op dit gebied. Zie onderstaande link:</w:t>
-      </w:r>
-    </w:p>
-    <w:p>
-      <w:pPr>
-        <w:rPr>
-          <w:rFonts w:asciiTheme="minorHAnsi" w:hAnsiTheme="minorHAnsi" w:cstheme="minorHAnsi"/>
-          <w:sz w:val="28"/>
-          <w:szCs w:val="28"/>
-        </w:rPr>
-      </w:pPr>
-      <w:hyperlink r:id="rId7" w:history="1">
-        <w:r>
-          <w:rPr>
-            <w:rStyle w:val="Hyperlink"/>
-            <w:rFonts w:asciiTheme="minorHAnsi" w:hAnsiTheme="minorHAnsi" w:cstheme="minorHAnsi"/>
-            <w:sz w:val="28"/>
-            <w:szCs w:val="28"/>
-          </w:rPr>
-          <w:t>https://www.techlearning.com/tl-advisor-blog/7684</w:t>
-        </w:r>
-      </w:hyperlink>
-      <w:r>
-        <w:rPr>
-          <w:rFonts w:asciiTheme="minorHAnsi" w:hAnsiTheme="minorHAnsi" w:cstheme="minorHAnsi"/>
-          <w:sz w:val="28"/>
-          <w:szCs w:val="28"/>
-        </w:rPr>
-        <w:t xml:space="preserve"> </w:t>
-      </w:r>
-      <w:r>
-        <w:rPr>
-          <w:rFonts w:asciiTheme="minorHAnsi" w:hAnsiTheme="minorHAnsi" w:cstheme="minorHAnsi"/>
-          <w:sz w:val="28"/>
-          <w:szCs w:val="28"/>
-        </w:rPr>
-        <w:br/>
-        <w:t xml:space="preserve">Op de link hierboven zijn voorbeelden van video tutorial websites te zien. Van twee van deze voorbeelden ga ik een </w:t>
-      </w:r>
-      <w:proofErr w:type="gramStart"/>
-      <w:r>
-        <w:rPr>
-          <w:rFonts w:asciiTheme="minorHAnsi" w:hAnsiTheme="minorHAnsi" w:cstheme="minorHAnsi"/>
-          <w:sz w:val="28"/>
-          <w:szCs w:val="28"/>
-        </w:rPr>
-        <w:t>concurrentie analyse</w:t>
-      </w:r>
-      <w:proofErr w:type="gramEnd"/>
-      <w:r>
-        <w:rPr>
-          <w:rFonts w:asciiTheme="minorHAnsi" w:hAnsiTheme="minorHAnsi" w:cstheme="minorHAnsi"/>
-          <w:sz w:val="28"/>
-          <w:szCs w:val="28"/>
-        </w:rPr>
-        <w:t xml:space="preserve"> maken.</w:t>
-      </w:r>
-      <w:r>
-        <w:rPr>
-          <w:rFonts w:asciiTheme="minorHAnsi" w:hAnsiTheme="minorHAnsi" w:cstheme="minorHAnsi"/>
-          <w:sz w:val="28"/>
-          <w:szCs w:val="28"/>
-        </w:rPr>
-        <w:br/>
-      </w:r>
+        <w:t>Er bestaan veel dieren opvang centra</w:t>
+      </w:r>
+      <w:r>
+        <w:rPr>
+          <w:rFonts w:asciiTheme="minorHAnsi" w:hAnsiTheme="minorHAnsi" w:cstheme="minorHAnsi"/>
+          <w:sz w:val="28"/>
+          <w:szCs w:val="28"/>
+        </w:rPr>
+        <w:t>.</w:t>
+      </w:r>
+      <w:r>
+        <w:rPr>
+          <w:rFonts w:asciiTheme="minorHAnsi" w:hAnsiTheme="minorHAnsi" w:cstheme="minorHAnsi"/>
+          <w:sz w:val="28"/>
+          <w:szCs w:val="28"/>
+        </w:rPr>
+        <w:t xml:space="preserve"> Mensen kunnen gemakkelijk een dier ophalen en registraties invoeren.</w:t>
+      </w:r>
+      <w:r>
+        <w:rPr>
+          <w:rFonts w:asciiTheme="minorHAnsi" w:hAnsiTheme="minorHAnsi" w:cstheme="minorHAnsi"/>
+          <w:sz w:val="28"/>
+          <w:szCs w:val="28"/>
+        </w:rPr>
+        <w:t xml:space="preserve"> Daarbij zijn er een redelijk aantal concurrenten op dit gebied.</w:t>
+      </w:r>
+      <w:r>
+        <w:rPr>
+          <w:rFonts w:asciiTheme="minorHAnsi" w:hAnsiTheme="minorHAnsi" w:cstheme="minorHAnsi"/>
+          <w:sz w:val="28"/>
+          <w:szCs w:val="28"/>
+        </w:rPr>
+        <w:t xml:space="preserve"> Hieronder zijn een paar voorbeelden van websites</w:t>
+      </w:r>
+      <w:r>
+        <w:rPr>
+          <w:rFonts w:asciiTheme="minorHAnsi" w:hAnsiTheme="minorHAnsi" w:cstheme="minorHAnsi"/>
+          <w:sz w:val="28"/>
+          <w:szCs w:val="28"/>
+        </w:rPr>
+        <w:t xml:space="preserve"> d</w:t>
+      </w:r>
+      <w:r>
+        <w:rPr>
+          <w:rFonts w:asciiTheme="minorHAnsi" w:hAnsiTheme="minorHAnsi" w:cstheme="minorHAnsi"/>
+          <w:sz w:val="28"/>
+          <w:szCs w:val="28"/>
+        </w:rPr>
+        <w:t xml:space="preserve">ie </w:t>
+      </w:r>
+      <w:r>
+        <w:rPr>
+          <w:rFonts w:asciiTheme="minorHAnsi" w:hAnsiTheme="minorHAnsi" w:cstheme="minorHAnsi"/>
+          <w:sz w:val="28"/>
+          <w:szCs w:val="28"/>
+        </w:rPr>
+        <w:t xml:space="preserve">populair zijn onder </w:t>
+      </w:r>
+      <w:r>
+        <w:rPr>
+          <w:rFonts w:asciiTheme="minorHAnsi" w:hAnsiTheme="minorHAnsi" w:cstheme="minorHAnsi"/>
+          <w:sz w:val="28"/>
+          <w:szCs w:val="28"/>
+        </w:rPr>
+        <w:t>eigenaren van huisdieren.</w:t>
+      </w:r>
+    </w:p>
+    <w:p>
+      <w:pPr>
+        <w:rPr>
+          <w:rFonts w:asciiTheme="minorHAnsi" w:hAnsiTheme="minorHAnsi" w:cstheme="minorHAnsi"/>
+          <w:sz w:val="28"/>
+          <w:szCs w:val="28"/>
+        </w:rPr>
+      </w:pPr>
     </w:p>
     <w:p>
       <w:pPr>
@@ -3786,23 +3669,21 @@
         </w:rPr>
         <w:t xml:space="preserve">Website: </w:t>
       </w:r>
-      <w:proofErr w:type="spellStart"/>
       <w:r>
         <w:rPr>
           <w:rFonts w:asciiTheme="minorHAnsi" w:eastAsia="Verdana" w:hAnsiTheme="minorHAnsi" w:cstheme="minorHAnsi"/>
           <w:sz w:val="28"/>
           <w:szCs w:val="28"/>
         </w:rPr>
-        <w:t>LinkedInLearning</w:t>
-      </w:r>
-      <w:proofErr w:type="spellEnd"/>
+        <w:t>Ikzoekbaas/</w:t>
+      </w:r>
       <w:r>
         <w:rPr>
           <w:rFonts w:asciiTheme="minorHAnsi" w:eastAsia="Verdana" w:hAnsiTheme="minorHAnsi" w:cstheme="minorHAnsi"/>
           <w:sz w:val="28"/>
           <w:szCs w:val="28"/>
         </w:rPr>
-        <w:t>/Lynda</w:t>
+        <w:t>ikzoekbaas.dierenbescherming.nl</w:t>
       </w:r>
     </w:p>
     <w:p>
@@ -3842,52 +3723,14 @@
         </w:rPr>
         <w:t xml:space="preserve">Door: </w:t>
       </w:r>
-      <w:proofErr w:type="spellStart"/>
       <w:r>
         <w:rPr>
           <w:rFonts w:asciiTheme="minorHAnsi" w:eastAsia="Verdana" w:hAnsiTheme="minorHAnsi" w:cstheme="minorHAnsi"/>
           <w:sz w:val="28"/>
           <w:szCs w:val="28"/>
         </w:rPr>
-        <w:t>lynda</w:t>
-      </w:r>
-      <w:proofErr w:type="spellEnd"/>
-      <w:r>
-        <w:rPr>
-          <w:rFonts w:asciiTheme="minorHAnsi" w:eastAsia="Verdana" w:hAnsiTheme="minorHAnsi" w:cstheme="minorHAnsi"/>
-          <w:sz w:val="28"/>
-          <w:szCs w:val="28"/>
-        </w:rPr>
-        <w:t xml:space="preserve"> </w:t>
-      </w:r>
-      <w:proofErr w:type="spellStart"/>
-      <w:r>
-        <w:rPr>
-          <w:rFonts w:asciiTheme="minorHAnsi" w:eastAsia="Verdana" w:hAnsiTheme="minorHAnsi" w:cstheme="minorHAnsi"/>
-          <w:sz w:val="28"/>
-          <w:szCs w:val="28"/>
-        </w:rPr>
-        <w:t>susan</w:t>
-      </w:r>
-      <w:proofErr w:type="spellEnd"/>
-      <w:r>
-        <w:rPr>
-          <w:rFonts w:asciiTheme="minorHAnsi" w:eastAsia="Verdana" w:hAnsiTheme="minorHAnsi" w:cstheme="minorHAnsi"/>
-          <w:sz w:val="28"/>
-          <w:szCs w:val="28"/>
-        </w:rPr>
-        <w:t xml:space="preserve"> </w:t>
-      </w:r>
-      <w:proofErr w:type="spellStart"/>
-      <w:r>
-        <w:rPr>
-          <w:rFonts w:asciiTheme="minorHAnsi" w:eastAsia="Verdana" w:hAnsiTheme="minorHAnsi" w:cstheme="minorHAnsi"/>
-          <w:sz w:val="28"/>
-          <w:szCs w:val="28"/>
-        </w:rPr>
-        <w:t>weinman</w:t>
-      </w:r>
-      <w:proofErr w:type="spellEnd"/>
+        <w:t>dierenbescherming</w:t>
+      </w:r>
     </w:p>
     <w:p>
       <w:pPr>
@@ -3933,6 +3776,9 @@
           <w:p>
             <w:pPr>
               <w:spacing w:line="259" w:lineRule="auto"/>
+              <w:rPr>
+                <w:rFonts w:ascii="Verdana" w:hAnsi="Verdana"/>
+              </w:rPr>
             </w:pPr>
             <w:r>
               <w:rPr>
@@ -3958,178 +3804,179 @@
             <w:pPr>
               <w:spacing w:line="259" w:lineRule="auto"/>
               <w:ind w:left="34"/>
-            </w:pPr>
-            <w:proofErr w:type="gramStart"/>
+              <w:rPr>
+                <w:rFonts w:ascii="Verdana" w:hAnsi="Verdana"/>
+              </w:rPr>
+            </w:pPr>
             <w:r>
               <w:rPr>
                 <w:rFonts w:ascii="Verdana" w:eastAsia="Verdana" w:hAnsi="Verdana" w:cs="Verdana"/>
                 <w:i/>
                 <w:sz w:val="18"/>
               </w:rPr>
-              <w:t>slecht</w:t>
-            </w:r>
-            <w:proofErr w:type="gramEnd"/>
+              <w:t xml:space="preserve">slecht </w:t>
+            </w:r>
+          </w:p>
+        </w:tc>
+        <w:tc>
+          <w:tcPr>
+            <w:tcW w:w="360" w:type="dxa"/>
+            <w:tcBorders>
+              <w:top w:val="single" w:sz="4" w:space="0" w:color="000000"/>
+              <w:left w:val="single" w:sz="4" w:space="0" w:color="000000"/>
+              <w:bottom w:val="single" w:sz="4" w:space="0" w:color="000000"/>
+              <w:right w:val="single" w:sz="4" w:space="0" w:color="000000"/>
+            </w:tcBorders>
+          </w:tcPr>
+          <w:p>
+            <w:pPr>
+              <w:spacing w:line="259" w:lineRule="auto"/>
+              <w:rPr>
+                <w:rFonts w:ascii="Verdana" w:hAnsi="Verdana"/>
+              </w:rPr>
+            </w:pPr>
+            <w:r>
+              <w:rPr>
+                <w:rFonts w:ascii="Verdana" w:eastAsia="Verdana" w:hAnsi="Verdana" w:cs="Verdana"/>
+                <w:b/>
+                <w:sz w:val="18"/>
+              </w:rPr>
+              <w:t xml:space="preserve">1 </w:t>
+            </w:r>
+          </w:p>
+        </w:tc>
+        <w:tc>
+          <w:tcPr>
+            <w:tcW w:w="360" w:type="dxa"/>
+            <w:tcBorders>
+              <w:top w:val="single" w:sz="4" w:space="0" w:color="000000"/>
+              <w:left w:val="single" w:sz="4" w:space="0" w:color="000000"/>
+              <w:bottom w:val="single" w:sz="4" w:space="0" w:color="000000"/>
+              <w:right w:val="single" w:sz="4" w:space="0" w:color="000000"/>
+            </w:tcBorders>
+          </w:tcPr>
+          <w:p>
+            <w:pPr>
+              <w:spacing w:line="259" w:lineRule="auto"/>
+              <w:rPr>
+                <w:rFonts w:ascii="Verdana" w:hAnsi="Verdana"/>
+              </w:rPr>
+            </w:pPr>
+            <w:r>
+              <w:rPr>
+                <w:rFonts w:ascii="Verdana" w:eastAsia="Verdana" w:hAnsi="Verdana" w:cs="Verdana"/>
+                <w:b/>
+                <w:sz w:val="18"/>
+              </w:rPr>
+              <w:t xml:space="preserve">2 </w:t>
+            </w:r>
+          </w:p>
+        </w:tc>
+        <w:tc>
+          <w:tcPr>
+            <w:tcW w:w="360" w:type="dxa"/>
+            <w:tcBorders>
+              <w:top w:val="single" w:sz="4" w:space="0" w:color="000000"/>
+              <w:left w:val="single" w:sz="4" w:space="0" w:color="000000"/>
+              <w:bottom w:val="single" w:sz="4" w:space="0" w:color="000000"/>
+              <w:right w:val="single" w:sz="4" w:space="0" w:color="000000"/>
+            </w:tcBorders>
+          </w:tcPr>
+          <w:p>
+            <w:pPr>
+              <w:spacing w:line="259" w:lineRule="auto"/>
+              <w:rPr>
+                <w:rFonts w:ascii="Verdana" w:hAnsi="Verdana"/>
+              </w:rPr>
+            </w:pPr>
+            <w:r>
+              <w:rPr>
+                <w:rFonts w:ascii="Verdana" w:eastAsia="Verdana" w:hAnsi="Verdana" w:cs="Verdana"/>
+                <w:b/>
+                <w:sz w:val="18"/>
+              </w:rPr>
+              <w:t xml:space="preserve">3 </w:t>
+            </w:r>
+          </w:p>
+        </w:tc>
+        <w:tc>
+          <w:tcPr>
+            <w:tcW w:w="360" w:type="dxa"/>
+            <w:tcBorders>
+              <w:top w:val="single" w:sz="4" w:space="0" w:color="000000"/>
+              <w:left w:val="single" w:sz="4" w:space="0" w:color="000000"/>
+              <w:bottom w:val="single" w:sz="4" w:space="0" w:color="000000"/>
+              <w:right w:val="single" w:sz="4" w:space="0" w:color="000000"/>
+            </w:tcBorders>
+          </w:tcPr>
+          <w:p>
+            <w:pPr>
+              <w:spacing w:line="259" w:lineRule="auto"/>
+              <w:rPr>
+                <w:rFonts w:ascii="Verdana" w:hAnsi="Verdana"/>
+              </w:rPr>
+            </w:pPr>
+            <w:r>
+              <w:rPr>
+                <w:rFonts w:ascii="Verdana" w:eastAsia="Verdana" w:hAnsi="Verdana" w:cs="Verdana"/>
+                <w:b/>
+                <w:sz w:val="18"/>
+              </w:rPr>
+              <w:t xml:space="preserve">4 </w:t>
+            </w:r>
+          </w:p>
+        </w:tc>
+        <w:tc>
+          <w:tcPr>
+            <w:tcW w:w="361" w:type="dxa"/>
+            <w:tcBorders>
+              <w:top w:val="single" w:sz="4" w:space="0" w:color="000000"/>
+              <w:left w:val="single" w:sz="4" w:space="0" w:color="000000"/>
+              <w:bottom w:val="single" w:sz="4" w:space="0" w:color="000000"/>
+              <w:right w:val="single" w:sz="4" w:space="0" w:color="000000"/>
+            </w:tcBorders>
+          </w:tcPr>
+          <w:p>
+            <w:pPr>
+              <w:spacing w:line="259" w:lineRule="auto"/>
+              <w:rPr>
+                <w:rFonts w:ascii="Verdana" w:hAnsi="Verdana"/>
+              </w:rPr>
+            </w:pPr>
+            <w:r>
+              <w:rPr>
+                <w:rFonts w:ascii="Verdana" w:eastAsia="Verdana" w:hAnsi="Verdana" w:cs="Verdana"/>
+                <w:b/>
+                <w:sz w:val="18"/>
+              </w:rPr>
+              <w:t xml:space="preserve">5 </w:t>
+            </w:r>
+          </w:p>
+        </w:tc>
+        <w:tc>
+          <w:tcPr>
+            <w:tcW w:w="1263" w:type="dxa"/>
+            <w:tcBorders>
+              <w:top w:val="single" w:sz="4" w:space="0" w:color="000000"/>
+              <w:left w:val="single" w:sz="4" w:space="0" w:color="000000"/>
+              <w:bottom w:val="single" w:sz="4" w:space="0" w:color="000000"/>
+              <w:right w:val="single" w:sz="4" w:space="0" w:color="000000"/>
+            </w:tcBorders>
+          </w:tcPr>
+          <w:p>
+            <w:pPr>
+              <w:spacing w:line="259" w:lineRule="auto"/>
+              <w:rPr>
+                <w:rFonts w:ascii="Verdana" w:hAnsi="Verdana"/>
+              </w:rPr>
+            </w:pPr>
             <w:r>
               <w:rPr>
                 <w:rFonts w:ascii="Verdana" w:eastAsia="Verdana" w:hAnsi="Verdana" w:cs="Verdana"/>
                 <w:i/>
                 <w:sz w:val="18"/>
               </w:rPr>
-              <w:t xml:space="preserve"> </w:t>
-            </w:r>
-          </w:p>
-        </w:tc>
-        <w:tc>
-          <w:tcPr>
-            <w:tcW w:w="360" w:type="dxa"/>
-            <w:tcBorders>
-              <w:top w:val="single" w:sz="4" w:space="0" w:color="000000"/>
-              <w:left w:val="single" w:sz="4" w:space="0" w:color="000000"/>
-              <w:bottom w:val="single" w:sz="4" w:space="0" w:color="000000"/>
-              <w:right w:val="single" w:sz="4" w:space="0" w:color="000000"/>
-            </w:tcBorders>
-          </w:tcPr>
-          <w:p>
-            <w:pPr>
-              <w:spacing w:line="259" w:lineRule="auto"/>
-            </w:pPr>
-            <w:r>
-              <w:rPr>
-                <w:rFonts w:ascii="Verdana" w:eastAsia="Verdana" w:hAnsi="Verdana" w:cs="Verdana"/>
-                <w:b/>
-                <w:sz w:val="18"/>
-              </w:rPr>
-              <w:t xml:space="preserve">1 </w:t>
-            </w:r>
-          </w:p>
-        </w:tc>
-        <w:tc>
-          <w:tcPr>
-            <w:tcW w:w="360" w:type="dxa"/>
-            <w:tcBorders>
-              <w:top w:val="single" w:sz="4" w:space="0" w:color="000000"/>
-              <w:left w:val="single" w:sz="4" w:space="0" w:color="000000"/>
-              <w:bottom w:val="single" w:sz="4" w:space="0" w:color="000000"/>
-              <w:right w:val="single" w:sz="4" w:space="0" w:color="000000"/>
-            </w:tcBorders>
-          </w:tcPr>
-          <w:p>
-            <w:pPr>
-              <w:spacing w:line="259" w:lineRule="auto"/>
-            </w:pPr>
-            <w:r>
-              <w:rPr>
-                <w:rFonts w:ascii="Verdana" w:eastAsia="Verdana" w:hAnsi="Verdana" w:cs="Verdana"/>
-                <w:b/>
-                <w:sz w:val="18"/>
-              </w:rPr>
-              <w:t xml:space="preserve">2 </w:t>
-            </w:r>
-          </w:p>
-        </w:tc>
-        <w:tc>
-          <w:tcPr>
-            <w:tcW w:w="360" w:type="dxa"/>
-            <w:tcBorders>
-              <w:top w:val="single" w:sz="4" w:space="0" w:color="000000"/>
-              <w:left w:val="single" w:sz="4" w:space="0" w:color="000000"/>
-              <w:bottom w:val="single" w:sz="4" w:space="0" w:color="000000"/>
-              <w:right w:val="single" w:sz="4" w:space="0" w:color="000000"/>
-            </w:tcBorders>
-          </w:tcPr>
-          <w:p>
-            <w:pPr>
-              <w:spacing w:line="259" w:lineRule="auto"/>
-            </w:pPr>
-            <w:r>
-              <w:rPr>
-                <w:rFonts w:ascii="Verdana" w:eastAsia="Verdana" w:hAnsi="Verdana" w:cs="Verdana"/>
-                <w:b/>
-                <w:sz w:val="18"/>
-              </w:rPr>
-              <w:t xml:space="preserve">3 </w:t>
-            </w:r>
-          </w:p>
-        </w:tc>
-        <w:tc>
-          <w:tcPr>
-            <w:tcW w:w="360" w:type="dxa"/>
-            <w:tcBorders>
-              <w:top w:val="single" w:sz="4" w:space="0" w:color="000000"/>
-              <w:left w:val="single" w:sz="4" w:space="0" w:color="000000"/>
-              <w:bottom w:val="single" w:sz="4" w:space="0" w:color="000000"/>
-              <w:right w:val="single" w:sz="4" w:space="0" w:color="000000"/>
-            </w:tcBorders>
-          </w:tcPr>
-          <w:p>
-            <w:pPr>
-              <w:spacing w:line="259" w:lineRule="auto"/>
-            </w:pPr>
-            <w:r>
-              <w:rPr>
-                <w:rFonts w:ascii="Verdana" w:eastAsia="Verdana" w:hAnsi="Verdana" w:cs="Verdana"/>
-                <w:b/>
-                <w:sz w:val="18"/>
-              </w:rPr>
-              <w:t xml:space="preserve">4 </w:t>
-            </w:r>
-          </w:p>
-        </w:tc>
-        <w:tc>
-          <w:tcPr>
-            <w:tcW w:w="361" w:type="dxa"/>
-            <w:tcBorders>
-              <w:top w:val="single" w:sz="4" w:space="0" w:color="000000"/>
-              <w:left w:val="single" w:sz="4" w:space="0" w:color="000000"/>
-              <w:bottom w:val="single" w:sz="4" w:space="0" w:color="000000"/>
-              <w:right w:val="single" w:sz="4" w:space="0" w:color="000000"/>
-            </w:tcBorders>
-          </w:tcPr>
-          <w:p>
-            <w:pPr>
-              <w:spacing w:line="259" w:lineRule="auto"/>
-            </w:pPr>
-            <w:r>
-              <w:rPr>
-                <w:rFonts w:ascii="Verdana" w:eastAsia="Verdana" w:hAnsi="Verdana" w:cs="Verdana"/>
-                <w:b/>
-                <w:sz w:val="18"/>
-              </w:rPr>
-              <w:t xml:space="preserve">5 </w:t>
-            </w:r>
-          </w:p>
-        </w:tc>
-        <w:tc>
-          <w:tcPr>
-            <w:tcW w:w="1263" w:type="dxa"/>
-            <w:tcBorders>
-              <w:top w:val="single" w:sz="4" w:space="0" w:color="000000"/>
-              <w:left w:val="single" w:sz="4" w:space="0" w:color="000000"/>
-              <w:bottom w:val="single" w:sz="4" w:space="0" w:color="000000"/>
-              <w:right w:val="single" w:sz="4" w:space="0" w:color="000000"/>
-            </w:tcBorders>
-          </w:tcPr>
-          <w:p>
-            <w:pPr>
-              <w:spacing w:line="259" w:lineRule="auto"/>
-            </w:pPr>
-            <w:proofErr w:type="gramStart"/>
-            <w:r>
-              <w:rPr>
-                <w:rFonts w:ascii="Verdana" w:eastAsia="Verdana" w:hAnsi="Verdana" w:cs="Verdana"/>
-                <w:i/>
-                <w:sz w:val="18"/>
-              </w:rPr>
-              <w:t>uitstekend</w:t>
-            </w:r>
-            <w:proofErr w:type="gramEnd"/>
-            <w:r>
-              <w:rPr>
-                <w:rFonts w:ascii="Verdana" w:eastAsia="Verdana" w:hAnsi="Verdana" w:cs="Verdana"/>
-                <w:i/>
-                <w:sz w:val="18"/>
-              </w:rPr>
-              <w:t xml:space="preserve"> </w:t>
+              <w:t xml:space="preserve">uitstekend </w:t>
             </w:r>
           </w:p>
         </w:tc>
@@ -4151,6 +3998,9 @@
           <w:p>
             <w:pPr>
               <w:spacing w:line="259" w:lineRule="auto"/>
+              <w:rPr>
+                <w:rFonts w:ascii="Verdana" w:hAnsi="Verdana"/>
+              </w:rPr>
             </w:pPr>
             <w:r>
               <w:rPr>
@@ -4174,6 +4024,9 @@
           <w:p>
             <w:pPr>
               <w:spacing w:after="160" w:line="259" w:lineRule="auto"/>
+              <w:rPr>
+                <w:rFonts w:ascii="Verdana" w:hAnsi="Verdana"/>
+              </w:rPr>
             </w:pPr>
           </w:p>
         </w:tc>
@@ -4190,6 +4043,9 @@
           <w:p>
             <w:pPr>
               <w:spacing w:line="259" w:lineRule="auto"/>
+              <w:rPr>
+                <w:rFonts w:ascii="Verdana" w:hAnsi="Verdana"/>
+              </w:rPr>
             </w:pPr>
             <w:r>
               <w:rPr>
@@ -4213,6 +4069,9 @@
           <w:p>
             <w:pPr>
               <w:spacing w:line="259" w:lineRule="auto"/>
+              <w:rPr>
+                <w:rFonts w:ascii="Verdana" w:hAnsi="Verdana"/>
+              </w:rPr>
             </w:pPr>
             <w:r>
               <w:rPr>
@@ -4236,6 +4095,9 @@
           <w:p>
             <w:pPr>
               <w:spacing w:line="259" w:lineRule="auto"/>
+              <w:rPr>
+                <w:rFonts w:ascii="Verdana" w:hAnsi="Verdana"/>
+              </w:rPr>
             </w:pPr>
           </w:p>
         </w:tc>
@@ -4252,6 +4114,9 @@
           <w:p>
             <w:pPr>
               <w:spacing w:line="259" w:lineRule="auto"/>
+              <w:rPr>
+                <w:rFonts w:ascii="Verdana" w:hAnsi="Verdana"/>
+              </w:rPr>
             </w:pPr>
             <w:r>
               <w:rPr>
@@ -4275,6 +4140,9 @@
           <w:p>
             <w:pPr>
               <w:spacing w:line="259" w:lineRule="auto"/>
+              <w:rPr>
+                <w:rFonts w:ascii="Verdana" w:hAnsi="Verdana"/>
+              </w:rPr>
             </w:pPr>
             <w:r>
               <w:rPr>
@@ -4298,6 +4166,9 @@
           <w:p>
             <w:pPr>
               <w:spacing w:line="259" w:lineRule="auto"/>
+              <w:rPr>
+                <w:rFonts w:ascii="Verdana" w:hAnsi="Verdana"/>
+              </w:rPr>
             </w:pPr>
             <w:r>
               <w:rPr>
@@ -4326,6 +4197,9 @@
           <w:p>
             <w:pPr>
               <w:spacing w:line="259" w:lineRule="auto"/>
+              <w:rPr>
+                <w:rFonts w:ascii="Verdana" w:hAnsi="Verdana"/>
+              </w:rPr>
             </w:pPr>
             <w:r>
               <w:rPr>
@@ -4349,6 +4223,9 @@
           <w:p>
             <w:pPr>
               <w:spacing w:after="160" w:line="259" w:lineRule="auto"/>
+              <w:rPr>
+                <w:rFonts w:ascii="Verdana" w:hAnsi="Verdana"/>
+              </w:rPr>
             </w:pPr>
           </w:p>
         </w:tc>
@@ -4365,6 +4242,9 @@
           <w:p>
             <w:pPr>
               <w:spacing w:line="259" w:lineRule="auto"/>
+              <w:rPr>
+                <w:rFonts w:ascii="Verdana" w:hAnsi="Verdana"/>
+              </w:rPr>
             </w:pPr>
             <w:r>
               <w:rPr>
@@ -4388,6 +4268,9 @@
           <w:p>
             <w:pPr>
               <w:spacing w:line="259" w:lineRule="auto"/>
+              <w:rPr>
+                <w:rFonts w:ascii="Verdana" w:hAnsi="Verdana"/>
+              </w:rPr>
             </w:pPr>
             <w:r>
               <w:rPr>
@@ -4411,6 +4294,9 @@
           <w:p>
             <w:pPr>
               <w:spacing w:line="259" w:lineRule="auto"/>
+              <w:rPr>
+                <w:rFonts w:ascii="Verdana" w:hAnsi="Verdana"/>
+              </w:rPr>
             </w:pPr>
             <w:r>
               <w:rPr>
@@ -4434,6 +4320,9 @@
           <w:p>
             <w:pPr>
               <w:spacing w:line="259" w:lineRule="auto"/>
+              <w:rPr>
+                <w:rFonts w:ascii="Verdana" w:hAnsi="Verdana"/>
+              </w:rPr>
             </w:pPr>
           </w:p>
         </w:tc>
@@ -4450,6 +4339,9 @@
           <w:p>
             <w:pPr>
               <w:spacing w:line="259" w:lineRule="auto"/>
+              <w:rPr>
+                <w:rFonts w:ascii="Verdana" w:hAnsi="Verdana"/>
+              </w:rPr>
             </w:pPr>
             <w:r>
               <w:rPr>
@@ -4473,6 +4365,9 @@
           <w:p>
             <w:pPr>
               <w:spacing w:line="259" w:lineRule="auto"/>
+              <w:rPr>
+                <w:rFonts w:ascii="Verdana" w:hAnsi="Verdana"/>
+              </w:rPr>
             </w:pPr>
             <w:r>
               <w:rPr>
@@ -4501,6 +4396,9 @@
           <w:p>
             <w:pPr>
               <w:spacing w:line="259" w:lineRule="auto"/>
+              <w:rPr>
+                <w:rFonts w:ascii="Verdana" w:hAnsi="Verdana"/>
+              </w:rPr>
             </w:pPr>
             <w:r>
               <w:rPr>
@@ -4524,6 +4422,9 @@
           <w:p>
             <w:pPr>
               <w:spacing w:after="160" w:line="259" w:lineRule="auto"/>
+              <w:rPr>
+                <w:rFonts w:ascii="Verdana" w:hAnsi="Verdana"/>
+              </w:rPr>
             </w:pPr>
           </w:p>
         </w:tc>
@@ -4540,6 +4441,9 @@
           <w:p>
             <w:pPr>
               <w:spacing w:line="259" w:lineRule="auto"/>
+              <w:rPr>
+                <w:rFonts w:ascii="Verdana" w:hAnsi="Verdana"/>
+              </w:rPr>
             </w:pPr>
             <w:r>
               <w:rPr>
@@ -4563,6 +4467,9 @@
           <w:p>
             <w:pPr>
               <w:spacing w:line="259" w:lineRule="auto"/>
+              <w:rPr>
+                <w:rFonts w:ascii="Verdana" w:hAnsi="Verdana"/>
+              </w:rPr>
             </w:pPr>
             <w:r>
               <w:rPr>
@@ -4586,6 +4493,9 @@
           <w:p>
             <w:pPr>
               <w:spacing w:line="259" w:lineRule="auto"/>
+              <w:rPr>
+                <w:rFonts w:ascii="Verdana" w:hAnsi="Verdana"/>
+              </w:rPr>
             </w:pPr>
             <w:r>
               <w:rPr>
@@ -4609,6 +4519,9 @@
           <w:p>
             <w:pPr>
               <w:spacing w:line="259" w:lineRule="auto"/>
+              <w:rPr>
+                <w:rFonts w:ascii="Verdana" w:hAnsi="Verdana"/>
+              </w:rPr>
             </w:pPr>
             <w:r>
               <w:rPr>
@@ -4632,8 +4545,14 @@
           <w:p>
             <w:pPr>
               <w:spacing w:line="259" w:lineRule="auto"/>
-            </w:pPr>
-            <w:r>
+              <w:rPr>
+                <w:rFonts w:ascii="Verdana" w:hAnsi="Verdana"/>
+              </w:rPr>
+            </w:pPr>
+            <w:r>
+              <w:rPr>
+                <w:rFonts w:ascii="Verdana" w:hAnsi="Verdana"/>
+              </w:rPr>
               <w:t>X</w:t>
             </w:r>
           </w:p>
@@ -4651,6 +4570,9 @@
           <w:p>
             <w:pPr>
               <w:spacing w:line="259" w:lineRule="auto"/>
+              <w:rPr>
+                <w:rFonts w:ascii="Verdana" w:hAnsi="Verdana"/>
+              </w:rPr>
             </w:pPr>
             <w:r>
               <w:rPr>
@@ -4679,6 +4601,9 @@
           <w:p>
             <w:pPr>
               <w:spacing w:line="259" w:lineRule="auto"/>
+              <w:rPr>
+                <w:rFonts w:ascii="Verdana" w:hAnsi="Verdana"/>
+              </w:rPr>
             </w:pPr>
             <w:r>
               <w:rPr>
@@ -4702,6 +4627,9 @@
           <w:p>
             <w:pPr>
               <w:spacing w:after="160" w:line="259" w:lineRule="auto"/>
+              <w:rPr>
+                <w:rFonts w:ascii="Verdana" w:hAnsi="Verdana"/>
+              </w:rPr>
             </w:pPr>
           </w:p>
         </w:tc>
@@ -4718,6 +4646,9 @@
           <w:p>
             <w:pPr>
               <w:spacing w:line="259" w:lineRule="auto"/>
+              <w:rPr>
+                <w:rFonts w:ascii="Verdana" w:hAnsi="Verdana"/>
+              </w:rPr>
             </w:pPr>
             <w:r>
               <w:rPr>
@@ -4741,6 +4672,9 @@
           <w:p>
             <w:pPr>
               <w:spacing w:line="259" w:lineRule="auto"/>
+              <w:rPr>
+                <w:rFonts w:ascii="Verdana" w:hAnsi="Verdana"/>
+              </w:rPr>
             </w:pPr>
             <w:r>
               <w:rPr>
@@ -4764,6 +4698,9 @@
           <w:p>
             <w:pPr>
               <w:spacing w:line="259" w:lineRule="auto"/>
+              <w:rPr>
+                <w:rFonts w:ascii="Verdana" w:hAnsi="Verdana"/>
+              </w:rPr>
             </w:pPr>
           </w:p>
         </w:tc>
@@ -4780,6 +4717,9 @@
           <w:p>
             <w:pPr>
               <w:spacing w:line="259" w:lineRule="auto"/>
+              <w:rPr>
+                <w:rFonts w:ascii="Verdana" w:hAnsi="Verdana"/>
+              </w:rPr>
             </w:pPr>
             <w:r>
               <w:rPr>
@@ -4803,6 +4743,9 @@
           <w:p>
             <w:pPr>
               <w:spacing w:line="259" w:lineRule="auto"/>
+              <w:rPr>
+                <w:rFonts w:ascii="Verdana" w:hAnsi="Verdana"/>
+              </w:rPr>
             </w:pPr>
             <w:r>
               <w:rPr>
@@ -4826,6 +4769,9 @@
           <w:p>
             <w:pPr>
               <w:spacing w:line="259" w:lineRule="auto"/>
+              <w:rPr>
+                <w:rFonts w:ascii="Verdana" w:hAnsi="Verdana"/>
+              </w:rPr>
             </w:pPr>
             <w:r>
               <w:rPr>
@@ -4854,6 +4800,9 @@
           <w:p>
             <w:pPr>
               <w:spacing w:line="259" w:lineRule="auto"/>
+              <w:rPr>
+                <w:rFonts w:ascii="Verdana" w:hAnsi="Verdana"/>
+              </w:rPr>
             </w:pPr>
             <w:r>
               <w:rPr>
@@ -4877,6 +4826,9 @@
           <w:p>
             <w:pPr>
               <w:spacing w:after="160" w:line="259" w:lineRule="auto"/>
+              <w:rPr>
+                <w:rFonts w:ascii="Verdana" w:hAnsi="Verdana"/>
+              </w:rPr>
             </w:pPr>
           </w:p>
         </w:tc>
@@ -4893,6 +4845,9 @@
           <w:p>
             <w:pPr>
               <w:spacing w:line="259" w:lineRule="auto"/>
+              <w:rPr>
+                <w:rFonts w:ascii="Verdana" w:hAnsi="Verdana"/>
+              </w:rPr>
             </w:pPr>
             <w:r>
               <w:rPr>
@@ -4916,6 +4871,9 @@
           <w:p>
             <w:pPr>
               <w:spacing w:line="259" w:lineRule="auto"/>
+              <w:rPr>
+                <w:rFonts w:ascii="Verdana" w:hAnsi="Verdana"/>
+              </w:rPr>
             </w:pPr>
             <w:r>
               <w:rPr>
@@ -4939,13 +4897,16 @@
           <w:p>
             <w:pPr>
               <w:spacing w:line="259" w:lineRule="auto"/>
+              <w:rPr>
+                <w:rFonts w:ascii="Verdana" w:hAnsi="Verdana"/>
+              </w:rPr>
             </w:pPr>
             <w:r>
               <w:rPr>
                 <w:rFonts w:ascii="Verdana" w:eastAsia="Verdana" w:hAnsi="Verdana" w:cs="Verdana"/>
                 <w:sz w:val="18"/>
               </w:rPr>
-              <w:t xml:space="preserve"> </w:t>
+              <w:t>X</w:t>
             </w:r>
           </w:p>
         </w:tc>
@@ -4962,10 +4923,10 @@
           <w:p>
             <w:pPr>
               <w:spacing w:line="259" w:lineRule="auto"/>
-            </w:pPr>
-            <w:r>
-              <w:t>X</w:t>
-            </w:r>
+              <w:rPr>
+                <w:rFonts w:ascii="Verdana" w:hAnsi="Verdana"/>
+              </w:rPr>
+            </w:pPr>
           </w:p>
         </w:tc>
         <w:tc>
@@ -4981,6 +4942,9 @@
           <w:p>
             <w:pPr>
               <w:spacing w:line="259" w:lineRule="auto"/>
+              <w:rPr>
+                <w:rFonts w:ascii="Verdana" w:hAnsi="Verdana"/>
+              </w:rPr>
             </w:pPr>
             <w:r>
               <w:rPr>
@@ -5004,6 +4968,9 @@
           <w:p>
             <w:pPr>
               <w:spacing w:line="259" w:lineRule="auto"/>
+              <w:rPr>
+                <w:rFonts w:ascii="Verdana" w:hAnsi="Verdana"/>
+              </w:rPr>
             </w:pPr>
             <w:r>
               <w:rPr>
@@ -5032,6 +4999,9 @@
           <w:p>
             <w:pPr>
               <w:spacing w:line="259" w:lineRule="auto"/>
+              <w:rPr>
+                <w:rFonts w:ascii="Verdana" w:hAnsi="Verdana"/>
+              </w:rPr>
             </w:pPr>
             <w:r>
               <w:rPr>
@@ -5055,6 +5025,9 @@
           <w:p>
             <w:pPr>
               <w:spacing w:after="160" w:line="259" w:lineRule="auto"/>
+              <w:rPr>
+                <w:rFonts w:ascii="Verdana" w:hAnsi="Verdana"/>
+              </w:rPr>
             </w:pPr>
           </w:p>
         </w:tc>
@@ -5071,6 +5044,9 @@
           <w:p>
             <w:pPr>
               <w:spacing w:line="259" w:lineRule="auto"/>
+              <w:rPr>
+                <w:rFonts w:ascii="Verdana" w:hAnsi="Verdana"/>
+              </w:rPr>
             </w:pPr>
             <w:r>
               <w:rPr>
@@ -5094,6 +5070,9 @@
           <w:p>
             <w:pPr>
               <w:spacing w:line="259" w:lineRule="auto"/>
+              <w:rPr>
+                <w:rFonts w:ascii="Verdana" w:hAnsi="Verdana"/>
+              </w:rPr>
             </w:pPr>
             <w:r>
               <w:rPr>
@@ -5117,6 +5096,9 @@
           <w:p>
             <w:pPr>
               <w:spacing w:line="259" w:lineRule="auto"/>
+              <w:rPr>
+                <w:rFonts w:ascii="Verdana" w:hAnsi="Verdana"/>
+              </w:rPr>
             </w:pPr>
           </w:p>
         </w:tc>
@@ -5133,6 +5115,9 @@
           <w:p>
             <w:pPr>
               <w:spacing w:line="259" w:lineRule="auto"/>
+              <w:rPr>
+                <w:rFonts w:ascii="Verdana" w:hAnsi="Verdana"/>
+              </w:rPr>
             </w:pPr>
             <w:r>
               <w:rPr>
@@ -5156,6 +5141,9 @@
           <w:p>
             <w:pPr>
               <w:spacing w:line="259" w:lineRule="auto"/>
+              <w:rPr>
+                <w:rFonts w:ascii="Verdana" w:hAnsi="Verdana"/>
+              </w:rPr>
             </w:pPr>
             <w:r>
               <w:rPr>
@@ -5179,6 +5167,9 @@
           <w:p>
             <w:pPr>
               <w:spacing w:line="259" w:lineRule="auto"/>
+              <w:rPr>
+                <w:rFonts w:ascii="Verdana" w:hAnsi="Verdana"/>
+              </w:rPr>
             </w:pPr>
             <w:r>
               <w:rPr>
@@ -5207,6 +5198,9 @@
           <w:p>
             <w:pPr>
               <w:spacing w:line="259" w:lineRule="auto"/>
+              <w:rPr>
+                <w:rFonts w:ascii="Verdana" w:hAnsi="Verdana"/>
+              </w:rPr>
             </w:pPr>
             <w:r>
               <w:rPr>
@@ -5230,6 +5224,9 @@
           <w:p>
             <w:pPr>
               <w:spacing w:after="160" w:line="259" w:lineRule="auto"/>
+              <w:rPr>
+                <w:rFonts w:ascii="Verdana" w:hAnsi="Verdana"/>
+              </w:rPr>
             </w:pPr>
           </w:p>
         </w:tc>
@@ -5246,6 +5243,9 @@
           <w:p>
             <w:pPr>
               <w:spacing w:line="259" w:lineRule="auto"/>
+              <w:rPr>
+                <w:rFonts w:ascii="Verdana" w:hAnsi="Verdana"/>
+              </w:rPr>
             </w:pPr>
             <w:r>
               <w:rPr>
@@ -5269,6 +5269,9 @@
           <w:p>
             <w:pPr>
               <w:spacing w:line="259" w:lineRule="auto"/>
+              <w:rPr>
+                <w:rFonts w:ascii="Verdana" w:hAnsi="Verdana"/>
+              </w:rPr>
             </w:pPr>
             <w:r>
               <w:rPr>
@@ -5292,6 +5295,9 @@
           <w:p>
             <w:pPr>
               <w:spacing w:line="259" w:lineRule="auto"/>
+              <w:rPr>
+                <w:rFonts w:ascii="Verdana" w:hAnsi="Verdana"/>
+              </w:rPr>
             </w:pPr>
           </w:p>
         </w:tc>
@@ -5308,6 +5314,9 @@
           <w:p>
             <w:pPr>
               <w:spacing w:line="259" w:lineRule="auto"/>
+              <w:rPr>
+                <w:rFonts w:ascii="Verdana" w:hAnsi="Verdana"/>
+              </w:rPr>
             </w:pPr>
           </w:p>
         </w:tc>
@@ -5324,6 +5333,9 @@
           <w:p>
             <w:pPr>
               <w:spacing w:line="259" w:lineRule="auto"/>
+              <w:rPr>
+                <w:rFonts w:ascii="Verdana" w:hAnsi="Verdana"/>
+              </w:rPr>
             </w:pPr>
             <w:r>
               <w:rPr>
@@ -5347,6 +5359,9 @@
           <w:p>
             <w:pPr>
               <w:spacing w:line="259" w:lineRule="auto"/>
+              <w:rPr>
+                <w:rFonts w:ascii="Verdana" w:hAnsi="Verdana"/>
+              </w:rPr>
             </w:pPr>
             <w:r>
               <w:rPr>
@@ -5375,6 +5390,9 @@
           <w:p>
             <w:pPr>
               <w:spacing w:line="259" w:lineRule="auto"/>
+              <w:rPr>
+                <w:rFonts w:ascii="Verdana" w:hAnsi="Verdana"/>
+              </w:rPr>
             </w:pPr>
             <w:r>
               <w:rPr>
@@ -5398,6 +5416,9 @@
           <w:p>
             <w:pPr>
               <w:spacing w:after="160" w:line="259" w:lineRule="auto"/>
+              <w:rPr>
+                <w:rFonts w:ascii="Verdana" w:hAnsi="Verdana"/>
+              </w:rPr>
             </w:pPr>
           </w:p>
         </w:tc>
@@ -5414,6 +5435,9 @@
           <w:p>
             <w:pPr>
               <w:spacing w:line="259" w:lineRule="auto"/>
+              <w:rPr>
+                <w:rFonts w:ascii="Verdana" w:hAnsi="Verdana"/>
+              </w:rPr>
             </w:pPr>
             <w:r>
               <w:rPr>
@@ -5437,6 +5461,9 @@
           <w:p>
             <w:pPr>
               <w:spacing w:line="259" w:lineRule="auto"/>
+              <w:rPr>
+                <w:rFonts w:ascii="Verdana" w:hAnsi="Verdana"/>
+              </w:rPr>
             </w:pPr>
             <w:r>
               <w:rPr>
@@ -5460,6 +5487,9 @@
           <w:p>
             <w:pPr>
               <w:spacing w:line="259" w:lineRule="auto"/>
+              <w:rPr>
+                <w:rFonts w:ascii="Verdana" w:hAnsi="Verdana"/>
+              </w:rPr>
             </w:pPr>
             <w:r>
               <w:rPr>
@@ -5483,6 +5513,9 @@
           <w:p>
             <w:pPr>
               <w:spacing w:line="259" w:lineRule="auto"/>
+              <w:rPr>
+                <w:rFonts w:ascii="Verdana" w:hAnsi="Verdana"/>
+              </w:rPr>
             </w:pPr>
           </w:p>
         </w:tc>
@@ -5499,8 +5532,14 @@
           <w:p>
             <w:pPr>
               <w:spacing w:line="259" w:lineRule="auto"/>
-            </w:pPr>
-            <w:r>
+              <w:rPr>
+                <w:rFonts w:ascii="Verdana" w:hAnsi="Verdana"/>
+              </w:rPr>
+            </w:pPr>
+            <w:r>
+              <w:rPr>
+                <w:rFonts w:ascii="Verdana" w:hAnsi="Verdana"/>
+              </w:rPr>
               <w:t>X</w:t>
             </w:r>
           </w:p>
@@ -5518,6 +5557,9 @@
           <w:p>
             <w:pPr>
               <w:spacing w:line="259" w:lineRule="auto"/>
+              <w:rPr>
+                <w:rFonts w:ascii="Verdana" w:hAnsi="Verdana"/>
+              </w:rPr>
             </w:pPr>
             <w:r>
               <w:rPr>
@@ -5546,6 +5588,9 @@
           <w:p>
             <w:pPr>
               <w:spacing w:line="259" w:lineRule="auto"/>
+              <w:rPr>
+                <w:rFonts w:ascii="Verdana" w:hAnsi="Verdana"/>
+              </w:rPr>
             </w:pPr>
             <w:r>
               <w:rPr>
@@ -5569,6 +5614,9 @@
           <w:p>
             <w:pPr>
               <w:spacing w:after="160" w:line="259" w:lineRule="auto"/>
+              <w:rPr>
+                <w:rFonts w:ascii="Verdana" w:hAnsi="Verdana"/>
+              </w:rPr>
             </w:pPr>
           </w:p>
         </w:tc>
@@ -5585,6 +5633,9 @@
           <w:p>
             <w:pPr>
               <w:spacing w:line="259" w:lineRule="auto"/>
+              <w:rPr>
+                <w:rFonts w:ascii="Verdana" w:hAnsi="Verdana"/>
+              </w:rPr>
             </w:pPr>
             <w:r>
               <w:rPr>
@@ -5608,6 +5659,9 @@
           <w:p>
             <w:pPr>
               <w:spacing w:line="259" w:lineRule="auto"/>
+              <w:rPr>
+                <w:rFonts w:ascii="Verdana" w:hAnsi="Verdana"/>
+              </w:rPr>
             </w:pPr>
             <w:r>
               <w:rPr>
@@ -5631,6 +5685,9 @@
           <w:p>
             <w:pPr>
               <w:spacing w:line="259" w:lineRule="auto"/>
+              <w:rPr>
+                <w:rFonts w:ascii="Verdana" w:hAnsi="Verdana"/>
+              </w:rPr>
             </w:pPr>
             <w:r>
               <w:rPr>
@@ -5654,6 +5711,9 @@
           <w:p>
             <w:pPr>
               <w:spacing w:line="259" w:lineRule="auto"/>
+              <w:rPr>
+                <w:rFonts w:ascii="Verdana" w:hAnsi="Verdana"/>
+              </w:rPr>
             </w:pPr>
             <w:r>
               <w:rPr>
@@ -5677,6 +5737,9 @@
           <w:p>
             <w:pPr>
               <w:spacing w:line="259" w:lineRule="auto"/>
+              <w:rPr>
+                <w:rFonts w:ascii="Verdana" w:hAnsi="Verdana"/>
+              </w:rPr>
             </w:pPr>
             <w:r>
               <w:rPr>
@@ -5700,6 +5763,9 @@
           <w:p>
             <w:pPr>
               <w:spacing w:line="259" w:lineRule="auto"/>
+              <w:rPr>
+                <w:rFonts w:ascii="Verdana" w:hAnsi="Verdana"/>
+              </w:rPr>
             </w:pPr>
             <w:r>
               <w:rPr>
@@ -5714,7 +5780,7 @@
     </w:tbl>
     <w:p>
       <w:pPr>
-        <w:pStyle w:val="Heading3"/>
+        <w:pStyle w:val="Kop3"/>
         <w:rPr>
           <w:rFonts w:asciiTheme="minorHAnsi" w:hAnsiTheme="minorHAnsi"/>
           <w:sz w:val="32"/>
@@ -5749,37 +5815,116 @@
           <w:szCs w:val="28"/>
         </w:rPr>
       </w:pPr>
-      <w:proofErr w:type="spellStart"/>
-      <w:r>
-        <w:rPr>
-          <w:rFonts w:asciiTheme="minorHAnsi" w:hAnsiTheme="minorHAnsi" w:cstheme="minorHAnsi"/>
-          <w:sz w:val="28"/>
-          <w:szCs w:val="28"/>
-        </w:rPr>
-        <w:t>Linked</w:t>
-      </w:r>
-      <w:proofErr w:type="spellEnd"/>
-      <w:r>
-        <w:rPr>
-          <w:rFonts w:asciiTheme="minorHAnsi" w:hAnsiTheme="minorHAnsi" w:cstheme="minorHAnsi"/>
-          <w:sz w:val="28"/>
-          <w:szCs w:val="28"/>
-        </w:rPr>
-        <w:t xml:space="preserve"> In Learning is een website waar je door expert gemaakte video tutorials kan bekijken over heel veel verschillende onderwerpen. Er zijn meer dan </w:t>
-      </w:r>
-      <w:r>
-        <w:rPr>
-          <w:rFonts w:asciiTheme="minorHAnsi" w:hAnsiTheme="minorHAnsi" w:cstheme="minorHAnsi"/>
-          <w:sz w:val="28"/>
-          <w:szCs w:val="28"/>
-        </w:rPr>
-        <w:lastRenderedPageBreak/>
-        <w:t>16000 lessen om te volgen die ingedeeld zijn in meerdere video’s met zijn eigen doel.</w:t>
-      </w:r>
-    </w:p>
-    <w:p>
-      <w:pPr>
-        <w:pStyle w:val="NoSpacing"/>
+      <w:r>
+        <w:rPr>
+          <w:rFonts w:asciiTheme="minorHAnsi" w:eastAsia="Verdana" w:hAnsiTheme="minorHAnsi" w:cstheme="minorHAnsi"/>
+          <w:sz w:val="28"/>
+          <w:szCs w:val="28"/>
+        </w:rPr>
+        <w:t>Ik</w:t>
+      </w:r>
+      <w:r>
+        <w:rPr>
+          <w:rFonts w:asciiTheme="minorHAnsi" w:eastAsia="Verdana" w:hAnsiTheme="minorHAnsi" w:cstheme="minorHAnsi"/>
+          <w:sz w:val="28"/>
+          <w:szCs w:val="28"/>
+        </w:rPr>
+        <w:t xml:space="preserve"> </w:t>
+      </w:r>
+      <w:r>
+        <w:rPr>
+          <w:rFonts w:asciiTheme="minorHAnsi" w:eastAsia="Verdana" w:hAnsiTheme="minorHAnsi" w:cstheme="minorHAnsi"/>
+          <w:sz w:val="28"/>
+          <w:szCs w:val="28"/>
+        </w:rPr>
+        <w:t>zoek</w:t>
+      </w:r>
+      <w:r>
+        <w:rPr>
+          <w:rFonts w:asciiTheme="minorHAnsi" w:eastAsia="Verdana" w:hAnsiTheme="minorHAnsi" w:cstheme="minorHAnsi"/>
+          <w:sz w:val="28"/>
+          <w:szCs w:val="28"/>
+        </w:rPr>
+        <w:t xml:space="preserve"> </w:t>
+      </w:r>
+      <w:r>
+        <w:rPr>
+          <w:rFonts w:asciiTheme="minorHAnsi" w:eastAsia="Verdana" w:hAnsiTheme="minorHAnsi" w:cstheme="minorHAnsi"/>
+          <w:sz w:val="28"/>
+          <w:szCs w:val="28"/>
+        </w:rPr>
+        <w:t>baa</w:t>
+      </w:r>
+      <w:r>
+        <w:rPr>
+          <w:rFonts w:asciiTheme="minorHAnsi" w:eastAsia="Verdana" w:hAnsiTheme="minorHAnsi" w:cstheme="minorHAnsi"/>
+          <w:sz w:val="28"/>
+          <w:szCs w:val="28"/>
+        </w:rPr>
+        <w:t xml:space="preserve">s </w:t>
+      </w:r>
+      <w:r>
+        <w:rPr>
+          <w:rFonts w:asciiTheme="minorHAnsi" w:hAnsiTheme="minorHAnsi" w:cstheme="minorHAnsi"/>
+          <w:sz w:val="28"/>
+          <w:szCs w:val="28"/>
+        </w:rPr>
+        <w:t xml:space="preserve">is een website waar </w:t>
+      </w:r>
+      <w:r>
+        <w:rPr>
+          <w:rFonts w:asciiTheme="minorHAnsi" w:hAnsiTheme="minorHAnsi" w:cstheme="minorHAnsi"/>
+          <w:sz w:val="28"/>
+          <w:szCs w:val="28"/>
+        </w:rPr>
+        <w:t xml:space="preserve">bezoekers een huisdier kunnen kiezen en uitzoeken waar ze hen kunnen halen, gebaseerd op waar ze het dichtstbij </w:t>
+      </w:r>
+      <w:r>
+        <w:rPr>
+          <w:rFonts w:asciiTheme="minorHAnsi" w:hAnsiTheme="minorHAnsi" w:cstheme="minorHAnsi"/>
+          <w:sz w:val="28"/>
+          <w:szCs w:val="28"/>
+        </w:rPr>
+        <w:t>wonen</w:t>
+      </w:r>
+      <w:r>
+        <w:rPr>
+          <w:rFonts w:asciiTheme="minorHAnsi" w:hAnsiTheme="minorHAnsi" w:cstheme="minorHAnsi"/>
+          <w:sz w:val="28"/>
+          <w:szCs w:val="28"/>
+        </w:rPr>
+        <w:t>. Hierdoor kan het proces van een huisdier uitzoeken flink versnelt worden.</w:t>
+      </w:r>
+      <w:r>
+        <w:rPr>
+          <w:rFonts w:asciiTheme="minorHAnsi" w:hAnsiTheme="minorHAnsi" w:cstheme="minorHAnsi"/>
+          <w:sz w:val="28"/>
+          <w:szCs w:val="28"/>
+        </w:rPr>
+        <w:t xml:space="preserve"> De website heeft een website van het jaar (2018) uitreiking gekregen</w:t>
+      </w:r>
+      <w:r>
+        <w:rPr>
+          <w:rFonts w:asciiTheme="minorHAnsi" w:hAnsiTheme="minorHAnsi" w:cstheme="minorHAnsi"/>
+          <w:sz w:val="28"/>
+          <w:szCs w:val="28"/>
+        </w:rPr>
+        <w:t>.</w:t>
+      </w:r>
+    </w:p>
+    <w:p>
+      <w:pPr>
+        <w:ind w:right="74"/>
+        <w:rPr>
+          <w:rFonts w:asciiTheme="minorHAnsi" w:hAnsiTheme="minorHAnsi" w:cstheme="minorHAnsi"/>
+          <w:sz w:val="28"/>
+          <w:szCs w:val="28"/>
+        </w:rPr>
+      </w:pPr>
+    </w:p>
+    <w:p>
+      <w:pPr>
+        <w:pStyle w:val="Geenafstand"/>
         <w:rPr>
           <w:rFonts w:eastAsia="Verdana"/>
           <w:sz w:val="28"/>
@@ -5794,34 +5939,48 @@
         </w:rPr>
         <w:t xml:space="preserve">Het tweede voorbeeld is </w:t>
       </w:r>
-      <w:proofErr w:type="spellStart"/>
       <w:r>
         <w:rPr>
           <w:rFonts w:eastAsia="Verdana"/>
           <w:sz w:val="28"/>
           <w:szCs w:val="28"/>
         </w:rPr>
-        <w:t>CodeAcademy</w:t>
-      </w:r>
-      <w:proofErr w:type="spellEnd"/>
+        <w:t>Dierenasiel</w:t>
+      </w:r>
     </w:p>
     <w:p>
       <w:pPr>
         <w:spacing w:line="259" w:lineRule="auto"/>
         <w:ind w:left="-5"/>
         <w:rPr>
-          <w:rFonts w:asciiTheme="minorHAnsi" w:hAnsiTheme="minorHAnsi" w:cstheme="minorHAnsi"/>
-          <w:sz w:val="28"/>
-          <w:szCs w:val="28"/>
-        </w:rPr>
-      </w:pPr>
-      <w:r>
-        <w:rPr>
           <w:rFonts w:asciiTheme="minorHAnsi" w:eastAsia="Verdana" w:hAnsiTheme="minorHAnsi" w:cstheme="minorHAnsi"/>
           <w:sz w:val="28"/>
           <w:szCs w:val="28"/>
         </w:rPr>
-        <w:t xml:space="preserve">Website: www.codeAcedemy.com </w:t>
+      </w:pPr>
+      <w:r>
+        <w:rPr>
+          <w:rFonts w:asciiTheme="minorHAnsi" w:eastAsia="Verdana" w:hAnsiTheme="minorHAnsi" w:cstheme="minorHAnsi"/>
+          <w:sz w:val="28"/>
+          <w:szCs w:val="28"/>
+        </w:rPr>
+        <w:t>Website:</w:t>
+      </w:r>
+      <w:r>
+        <w:rPr>
+          <w:rFonts w:asciiTheme="minorHAnsi" w:eastAsia="Verdana" w:hAnsiTheme="minorHAnsi" w:cstheme="minorHAnsi"/>
+          <w:sz w:val="28"/>
+          <w:szCs w:val="28"/>
+        </w:rPr>
+        <w:t xml:space="preserve"> </w:t>
+      </w:r>
+      <w:r>
+        <w:rPr>
+          <w:rFonts w:asciiTheme="minorHAnsi" w:eastAsia="Verdana" w:hAnsiTheme="minorHAnsi" w:cstheme="minorHAnsi"/>
+          <w:sz w:val="28"/>
+          <w:szCs w:val="28"/>
+        </w:rPr>
+        <w:t>dierenasiels.com</w:t>
       </w:r>
     </w:p>
     <w:p>
@@ -5845,7 +6004,7 @@
     </w:p>
     <w:p>
       <w:pPr>
-        <w:pStyle w:val="NoSpacing"/>
+        <w:pStyle w:val="Geenafstand"/>
         <w:rPr>
           <w:rFonts w:asciiTheme="minorHAnsi" w:hAnsiTheme="minorHAnsi" w:cstheme="minorHAnsi"/>
           <w:sz w:val="28"/>
@@ -5858,59 +6017,24 @@
           <w:sz w:val="28"/>
           <w:szCs w:val="28"/>
         </w:rPr>
-        <w:t xml:space="preserve">Door: </w:t>
-      </w:r>
-      <w:proofErr w:type="spellStart"/>
-      <w:r>
-        <w:rPr>
-          <w:rFonts w:asciiTheme="majorHAnsi" w:hAnsiTheme="majorHAnsi" w:cstheme="majorHAnsi"/>
-          <w:sz w:val="32"/>
-          <w:szCs w:val="32"/>
-        </w:rPr>
-        <w:t>Zach</w:t>
-      </w:r>
-      <w:proofErr w:type="spellEnd"/>
-      <w:r>
-        <w:rPr>
-          <w:rFonts w:asciiTheme="majorHAnsi" w:hAnsiTheme="majorHAnsi" w:cstheme="majorHAnsi"/>
-          <w:sz w:val="32"/>
-          <w:szCs w:val="32"/>
-        </w:rPr>
-        <w:t xml:space="preserve"> </w:t>
-      </w:r>
-      <w:proofErr w:type="spellStart"/>
-      <w:r>
-        <w:rPr>
-          <w:rFonts w:asciiTheme="majorHAnsi" w:hAnsiTheme="majorHAnsi" w:cstheme="majorHAnsi"/>
-          <w:sz w:val="32"/>
-          <w:szCs w:val="32"/>
-        </w:rPr>
-        <w:t>Sims</w:t>
-      </w:r>
-      <w:proofErr w:type="spellEnd"/>
-      <w:r>
-        <w:rPr>
-          <w:rFonts w:asciiTheme="majorHAnsi" w:hAnsiTheme="majorHAnsi" w:cstheme="majorHAnsi"/>
-          <w:sz w:val="32"/>
-          <w:szCs w:val="32"/>
-        </w:rPr>
-        <w:t xml:space="preserve"> en Ryan </w:t>
-      </w:r>
-      <w:proofErr w:type="spellStart"/>
-      <w:r>
-        <w:rPr>
-          <w:rFonts w:asciiTheme="majorHAnsi" w:hAnsiTheme="majorHAnsi" w:cstheme="majorHAnsi"/>
-          <w:sz w:val="32"/>
-          <w:szCs w:val="32"/>
-        </w:rPr>
-        <w:t>Bubinski</w:t>
-      </w:r>
-      <w:proofErr w:type="spellEnd"/>
-    </w:p>
-    <w:p>
-      <w:pPr>
-        <w:spacing w:line="259" w:lineRule="auto"/>
-      </w:pPr>
+        <w:t>Door</w:t>
+      </w:r>
+      <w:r>
+        <w:rPr>
+          <w:rFonts w:asciiTheme="minorHAnsi" w:eastAsia="Verdana" w:hAnsiTheme="minorHAnsi" w:cstheme="minorHAnsi"/>
+          <w:sz w:val="28"/>
+          <w:szCs w:val="28"/>
+        </w:rPr>
+        <w:t xml:space="preserve">: </w:t>
+      </w:r>
+      <w:r>
+        <w:rPr>
+          <w:rFonts w:asciiTheme="minorHAnsi" w:eastAsia="Verdana" w:hAnsiTheme="minorHAnsi" w:cstheme="minorHAnsi"/>
+          <w:sz w:val="28"/>
+          <w:szCs w:val="28"/>
+        </w:rPr>
+        <w:t>Stichting Amivedi</w:t>
+      </w:r>
     </w:p>
     <w:tbl>
       <w:tblPr>
@@ -5958,6 +6082,7 @@
                 <w:b/>
                 <w:sz w:val="18"/>
               </w:rPr>
+              <w:lastRenderedPageBreak/>
               <w:t xml:space="preserve">Kenmerk </w:t>
             </w:r>
           </w:p>
@@ -7483,7 +7608,7 @@
           </w:tcPr>
           <w:p>
             <w:pPr>
-              <w:pStyle w:val="NoSpacing"/>
+              <w:pStyle w:val="Geenafstand"/>
             </w:pPr>
             <w:r>
               <w:t>X</w:t>
@@ -7692,7 +7817,7 @@
     </w:tbl>
     <w:p>
       <w:pPr>
-        <w:pStyle w:val="Heading3"/>
+        <w:pStyle w:val="Kop3"/>
         <w:rPr>
           <w:rFonts w:asciiTheme="minorHAnsi" w:hAnsiTheme="minorHAnsi"/>
           <w:sz w:val="32"/>
@@ -7727,41 +7852,53 @@
           <w:szCs w:val="28"/>
         </w:rPr>
       </w:pPr>
-      <w:proofErr w:type="spellStart"/>
-      <w:r>
-        <w:rPr>
-          <w:rFonts w:asciiTheme="minorHAnsi" w:hAnsiTheme="minorHAnsi" w:cstheme="minorHAnsi"/>
-          <w:sz w:val="28"/>
-          <w:szCs w:val="28"/>
-        </w:rPr>
-        <w:t>CodeAcademy</w:t>
-      </w:r>
-      <w:proofErr w:type="spellEnd"/>
-      <w:r>
-        <w:rPr>
-          <w:rFonts w:asciiTheme="minorHAnsi" w:hAnsiTheme="minorHAnsi" w:cstheme="minorHAnsi"/>
-          <w:sz w:val="28"/>
-          <w:szCs w:val="28"/>
-        </w:rPr>
-        <w:t xml:space="preserve"> is een online interactief platform waar veel lessen worden gegeven in allemaal verschillende codeer programma’s zoals python, Javascript etc. Daarbij worden er ook lessen gegeven in de </w:t>
-      </w:r>
-      <w:proofErr w:type="spellStart"/>
-      <w:r>
-        <w:rPr>
-          <w:rFonts w:asciiTheme="minorHAnsi" w:hAnsiTheme="minorHAnsi" w:cstheme="minorHAnsi"/>
-          <w:sz w:val="28"/>
-          <w:szCs w:val="28"/>
-        </w:rPr>
-        <w:t>command</w:t>
-      </w:r>
-      <w:proofErr w:type="spellEnd"/>
-      <w:r>
-        <w:rPr>
-          <w:rFonts w:asciiTheme="minorHAnsi" w:hAnsiTheme="minorHAnsi" w:cstheme="minorHAnsi"/>
-          <w:sz w:val="28"/>
-          <w:szCs w:val="28"/>
-        </w:rPr>
-        <w:t xml:space="preserve"> lijn en Git.</w:t>
+      <w:r>
+        <w:rPr>
+          <w:rFonts w:asciiTheme="minorHAnsi" w:hAnsiTheme="minorHAnsi" w:cstheme="minorHAnsi"/>
+          <w:sz w:val="28"/>
+          <w:szCs w:val="28"/>
+        </w:rPr>
+        <w:t>Dierenasiel</w:t>
+      </w:r>
+      <w:r>
+        <w:rPr>
+          <w:rFonts w:asciiTheme="minorHAnsi" w:hAnsiTheme="minorHAnsi" w:cstheme="minorHAnsi"/>
+          <w:sz w:val="28"/>
+          <w:szCs w:val="28"/>
+        </w:rPr>
+        <w:t xml:space="preserve"> is een </w:t>
+      </w:r>
+      <w:r>
+        <w:rPr>
+          <w:rFonts w:asciiTheme="minorHAnsi" w:hAnsiTheme="minorHAnsi" w:cstheme="minorHAnsi"/>
+          <w:sz w:val="28"/>
+          <w:szCs w:val="28"/>
+        </w:rPr>
+        <w:t>website waar, net zoals bij de vorige website, bepaalde soort dieren kunnen uitgezocht worden</w:t>
+      </w:r>
+      <w:r>
+        <w:rPr>
+          <w:rFonts w:asciiTheme="minorHAnsi" w:hAnsiTheme="minorHAnsi" w:cstheme="minorHAnsi"/>
+          <w:sz w:val="28"/>
+          <w:szCs w:val="28"/>
+        </w:rPr>
+        <w:t>.</w:t>
+      </w:r>
+      <w:r>
+        <w:rPr>
+          <w:rFonts w:asciiTheme="minorHAnsi" w:hAnsiTheme="minorHAnsi" w:cstheme="minorHAnsi"/>
+          <w:sz w:val="28"/>
+          <w:szCs w:val="28"/>
+        </w:rPr>
+        <w:t xml:space="preserve"> Daarna wordt er gezocht naar dierenasielcentrums </w:t>
+      </w:r>
+      <w:r>
+        <w:rPr>
+          <w:rFonts w:asciiTheme="minorHAnsi" w:hAnsiTheme="minorHAnsi" w:cstheme="minorHAnsi"/>
+          <w:sz w:val="28"/>
+          <w:szCs w:val="28"/>
+        </w:rPr>
+        <w:t>in de buurt. Daar kan de eigenaar zijn huisdier ophalen of reserveren.</w:t>
       </w:r>
     </w:p>
     <w:p>
@@ -7775,7 +7912,7 @@
     </w:p>
     <w:p>
       <w:pPr>
-        <w:pStyle w:val="Heading3"/>
+        <w:pStyle w:val="Kop3"/>
         <w:rPr>
           <w:rFonts w:asciiTheme="minorHAnsi" w:hAnsiTheme="minorHAnsi"/>
           <w:sz w:val="32"/>
@@ -7808,7 +7945,111 @@
           <w:sz w:val="28"/>
           <w:szCs w:val="28"/>
         </w:rPr>
-        <w:t>Zoals te zien is zijn er redelijk wat concurrenten wanneer je spreekt over video tutorial sites omdat mensen graag meer willen leren over bepaalde onderwerpen. Het is dus belangrijk om te kijken hoe kan je je eigen website uniek maken. Wij denken dat we met dit project tutorials goed kunnen laten zien op een duidelijke en efficiënte manier.</w:t>
+        <w:t xml:space="preserve">Zoals te zien is zijn er redelijk wat concurrenten wanneer je spreekt over </w:t>
+      </w:r>
+      <w:r>
+        <w:rPr>
+          <w:rFonts w:asciiTheme="minorHAnsi" w:hAnsiTheme="minorHAnsi" w:cstheme="minorHAnsi"/>
+          <w:sz w:val="28"/>
+          <w:szCs w:val="28"/>
+        </w:rPr>
+        <w:t xml:space="preserve">dieren opvang </w:t>
+      </w:r>
+      <w:r>
+        <w:rPr>
+          <w:rFonts w:asciiTheme="minorHAnsi" w:hAnsiTheme="minorHAnsi" w:cstheme="minorHAnsi"/>
+          <w:sz w:val="28"/>
+          <w:szCs w:val="28"/>
+        </w:rPr>
+        <w:t>websites</w:t>
+      </w:r>
+      <w:r>
+        <w:rPr>
+          <w:rFonts w:asciiTheme="minorHAnsi" w:hAnsiTheme="minorHAnsi" w:cstheme="minorHAnsi"/>
+          <w:sz w:val="28"/>
+          <w:szCs w:val="28"/>
+        </w:rPr>
+        <w:t xml:space="preserve">, </w:t>
+      </w:r>
+      <w:r>
+        <w:rPr>
+          <w:rFonts w:asciiTheme="minorHAnsi" w:hAnsiTheme="minorHAnsi" w:cstheme="minorHAnsi"/>
+          <w:sz w:val="28"/>
+          <w:szCs w:val="28"/>
+        </w:rPr>
+        <w:t xml:space="preserve">omdat mensen graag </w:t>
+      </w:r>
+      <w:r>
+        <w:rPr>
+          <w:rFonts w:asciiTheme="minorHAnsi" w:hAnsiTheme="minorHAnsi" w:cstheme="minorHAnsi"/>
+          <w:sz w:val="28"/>
+          <w:szCs w:val="28"/>
+        </w:rPr>
+        <w:t>een huisdier willen verzorgen.</w:t>
+      </w:r>
+      <w:r>
+        <w:rPr>
+          <w:rFonts w:asciiTheme="minorHAnsi" w:hAnsiTheme="minorHAnsi" w:cstheme="minorHAnsi"/>
+          <w:sz w:val="28"/>
+          <w:szCs w:val="28"/>
+        </w:rPr>
+        <w:t xml:space="preserve"> Het is dus belangrijk om te kijken</w:t>
+      </w:r>
+      <w:r>
+        <w:rPr>
+          <w:rFonts w:asciiTheme="minorHAnsi" w:hAnsiTheme="minorHAnsi" w:cstheme="minorHAnsi"/>
+          <w:sz w:val="28"/>
+          <w:szCs w:val="28"/>
+        </w:rPr>
+        <w:t>,</w:t>
+      </w:r>
+      <w:r>
+        <w:rPr>
+          <w:rFonts w:asciiTheme="minorHAnsi" w:hAnsiTheme="minorHAnsi" w:cstheme="minorHAnsi"/>
+          <w:sz w:val="28"/>
+          <w:szCs w:val="28"/>
+        </w:rPr>
+        <w:t xml:space="preserve"> hoe kan je je eigen website uniek maken. Wij denken dat we met dit project</w:t>
+      </w:r>
+      <w:r>
+        <w:rPr>
+          <w:rFonts w:asciiTheme="minorHAnsi" w:hAnsiTheme="minorHAnsi" w:cstheme="minorHAnsi"/>
+          <w:sz w:val="28"/>
+          <w:szCs w:val="28"/>
+        </w:rPr>
+        <w:t>, een fijne ervaring kunnen geven aan klanten die op zoek zijn naar een nieuwe vriend</w:t>
+      </w:r>
+      <w:r>
+        <w:rPr>
+          <w:rFonts w:asciiTheme="minorHAnsi" w:hAnsiTheme="minorHAnsi" w:cstheme="minorHAnsi"/>
+          <w:sz w:val="28"/>
+          <w:szCs w:val="28"/>
+        </w:rPr>
+        <w:t>.</w:t>
+      </w:r>
+      <w:r>
+        <w:rPr>
+          <w:rFonts w:asciiTheme="minorHAnsi" w:hAnsiTheme="minorHAnsi" w:cstheme="minorHAnsi"/>
+          <w:sz w:val="28"/>
+          <w:szCs w:val="28"/>
+        </w:rPr>
+        <w:t xml:space="preserve"> We geven mensen een schattige en </w:t>
+      </w:r>
+      <w:r>
+        <w:rPr>
+          <w:rFonts w:asciiTheme="minorHAnsi" w:hAnsiTheme="minorHAnsi" w:cstheme="minorHAnsi"/>
+          <w:sz w:val="28"/>
+          <w:szCs w:val="28"/>
+        </w:rPr>
+        <w:t>rustgevende</w:t>
+      </w:r>
+      <w:r>
+        <w:rPr>
+          <w:rFonts w:asciiTheme="minorHAnsi" w:hAnsiTheme="minorHAnsi" w:cstheme="minorHAnsi"/>
+          <w:sz w:val="28"/>
+          <w:szCs w:val="28"/>
+        </w:rPr>
+        <w:t xml:space="preserve"> omgeving en een makkelijke tool om ze hun huisdier te vinden.</w:t>
       </w:r>
     </w:p>
     <w:p>
@@ -7832,7 +8073,7 @@
     </w:p>
     <w:p>
       <w:pPr>
-        <w:pStyle w:val="Heading2"/>
+        <w:pStyle w:val="Kop2"/>
         <w:rPr>
           <w:rFonts w:asciiTheme="minorHAnsi" w:hAnsiTheme="minorHAnsi"/>
           <w:sz w:val="32"/>
@@ -7853,7 +8094,7 @@
     </w:p>
     <w:p>
       <w:pPr>
-        <w:pStyle w:val="NoSpacing"/>
+        <w:pStyle w:val="Geenafstand"/>
         <w:rPr>
           <w:sz w:val="28"/>
           <w:szCs w:val="28"/>
@@ -7895,7 +8136,7 @@
                     <pic:cNvPicPr/>
                   </pic:nvPicPr>
                   <pic:blipFill>
-                    <a:blip r:embed="rId8"/>
+                    <a:blip r:embed="rId7"/>
                     <a:stretch>
                       <a:fillRect/>
                     </a:stretch>
@@ -7925,9 +8166,9 @@
     </w:p>
     <w:p>
       <w:pPr>
-        <w:pStyle w:val="Heading1"/>
-        <w:rPr>
-          <w:rStyle w:val="Emphasis"/>
+        <w:pStyle w:val="Kop1"/>
+        <w:rPr>
+          <w:rStyle w:val="Nadruk"/>
           <w:rFonts w:asciiTheme="minorHAnsi" w:hAnsiTheme="minorHAnsi"/>
           <w:b/>
           <w:bCs/>
@@ -7940,7 +8181,7 @@
       <w:bookmarkStart w:id="14" w:name="_Toc66171998"/>
       <w:r>
         <w:rPr>
-          <w:rStyle w:val="Emphasis"/>
+          <w:rStyle w:val="Nadruk"/>
           <w:rFonts w:asciiTheme="minorHAnsi" w:hAnsiTheme="minorHAnsi"/>
           <w:b/>
           <w:bCs/>
@@ -7953,7 +8194,7 @@
     </w:p>
     <w:p>
       <w:pPr>
-        <w:pStyle w:val="Heading2"/>
+        <w:pStyle w:val="Kop2"/>
         <w:rPr>
           <w:rFonts w:asciiTheme="minorHAnsi" w:hAnsiTheme="minorHAnsi"/>
           <w:sz w:val="32"/>
@@ -7985,12 +8226,20 @@
           <w:sz w:val="28"/>
           <w:szCs w:val="28"/>
         </w:rPr>
-        <w:t>Het doel van de website is om tutorials op een duidelijkere manier te kunnen laten zien dan bijvoorbeeld YouTube. Ze moeten voor de gebruiker makkelijk te vinden zijn en er moet ook duidelijk omschreven worden wat er verteld wordt in de video.</w:t>
-      </w:r>
-    </w:p>
-    <w:p>
-      <w:pPr>
-        <w:pStyle w:val="Heading2"/>
+        <w:t xml:space="preserve">Het doel van de website is </w:t>
+      </w:r>
+      <w:r>
+        <w:rPr>
+          <w:rFonts w:asciiTheme="minorHAnsi" w:hAnsiTheme="minorHAnsi" w:cstheme="minorHAnsi"/>
+          <w:sz w:val="28"/>
+          <w:szCs w:val="28"/>
+        </w:rPr>
+        <w:t>om mensen een gemakkelijke manier te geven om hun lievelingshuisdier te vinden en om administratoren ervoor te kunnen zorgen dat ze de dieren en klanten kunnen beheren via een CMS stijl dashboard.</w:t>
+      </w:r>
+    </w:p>
+    <w:p>
+      <w:pPr>
+        <w:pStyle w:val="Kop2"/>
         <w:ind w:left="-5"/>
         <w:rPr>
           <w:rFonts w:asciiTheme="minorHAnsi" w:hAnsiTheme="minorHAnsi"/>
@@ -8002,7 +8251,7 @@
     </w:p>
     <w:p>
       <w:pPr>
-        <w:pStyle w:val="Heading2"/>
+        <w:pStyle w:val="Kop2"/>
         <w:ind w:left="-5"/>
         <w:rPr>
           <w:rFonts w:asciiTheme="minorHAnsi" w:hAnsiTheme="minorHAnsi"/>
@@ -8033,7 +8282,7 @@
     </w:p>
     <w:p>
       <w:pPr>
-        <w:pStyle w:val="Heading3"/>
+        <w:pStyle w:val="Kop3"/>
         <w:rPr>
           <w:rFonts w:asciiTheme="minorHAnsi" w:hAnsiTheme="minorHAnsi"/>
           <w:b/>
@@ -8068,8 +8317,8 @@
         <w:tblLook w:val="04A0" w:firstRow="1" w:lastRow="0" w:firstColumn="1" w:lastColumn="0" w:noHBand="0" w:noVBand="1"/>
       </w:tblPr>
       <w:tblGrid>
-        <w:gridCol w:w="4508"/>
-        <w:gridCol w:w="4503"/>
+        <w:gridCol w:w="4400"/>
+        <w:gridCol w:w="4611"/>
       </w:tblGrid>
       <w:tr>
         <w:trPr>
@@ -8090,9 +8339,13 @@
             <w:pPr>
               <w:spacing w:line="259" w:lineRule="auto"/>
               <w:ind w:left="6"/>
-            </w:pPr>
-            <w:r>
-              <w:rPr>
+              <w:rPr>
+                <w:rFonts w:asciiTheme="minorHAnsi" w:hAnsiTheme="minorHAnsi" w:cstheme="minorHAnsi"/>
+              </w:rPr>
+            </w:pPr>
+            <w:r>
+              <w:rPr>
+                <w:rFonts w:asciiTheme="minorHAnsi" w:hAnsiTheme="minorHAnsi" w:cstheme="minorHAnsi"/>
                 <w:b/>
                 <w:color w:val="FFFFFF"/>
               </w:rPr>
@@ -8115,9 +8368,13 @@
             <w:pPr>
               <w:spacing w:line="259" w:lineRule="auto"/>
               <w:ind w:left="2"/>
-            </w:pPr>
-            <w:r>
-              <w:rPr>
+              <w:rPr>
+                <w:rFonts w:asciiTheme="minorHAnsi" w:hAnsiTheme="minorHAnsi" w:cstheme="minorHAnsi"/>
+              </w:rPr>
+            </w:pPr>
+            <w:r>
+              <w:rPr>
+                <w:rFonts w:asciiTheme="minorHAnsi" w:hAnsiTheme="minorHAnsi" w:cstheme="minorHAnsi"/>
                 <w:b/>
                 <w:color w:val="FFFFFF"/>
               </w:rPr>
@@ -8145,9 +8402,13 @@
             <w:pPr>
               <w:spacing w:line="259" w:lineRule="auto"/>
               <w:ind w:left="6"/>
-            </w:pPr>
-            <w:r>
-              <w:rPr>
+              <w:rPr>
+                <w:rFonts w:asciiTheme="minorHAnsi" w:hAnsiTheme="minorHAnsi" w:cstheme="minorHAnsi"/>
+              </w:rPr>
+            </w:pPr>
+            <w:r>
+              <w:rPr>
+                <w:rFonts w:asciiTheme="minorHAnsi" w:hAnsiTheme="minorHAnsi" w:cstheme="minorHAnsi"/>
                 <w:b/>
                 <w:color w:val="FFFFFF"/>
               </w:rPr>
@@ -8170,16 +8431,28 @@
             <w:pPr>
               <w:spacing w:line="259" w:lineRule="auto"/>
               <w:ind w:left="2"/>
-            </w:pPr>
-            <w:r>
+              <w:rPr>
+                <w:rFonts w:asciiTheme="minorHAnsi" w:hAnsiTheme="minorHAnsi" w:cstheme="minorHAnsi"/>
+              </w:rPr>
+            </w:pPr>
+            <w:r>
+              <w:rPr>
+                <w:rFonts w:asciiTheme="minorHAnsi" w:hAnsiTheme="minorHAnsi" w:cstheme="minorHAnsi"/>
+              </w:rPr>
               <w:t xml:space="preserve">Ferrari </w:t>
             </w:r>
             <w:proofErr w:type="spellStart"/>
             <w:r>
+              <w:rPr>
+                <w:rFonts w:asciiTheme="minorHAnsi" w:hAnsiTheme="minorHAnsi" w:cstheme="minorHAnsi"/>
+              </w:rPr>
               <w:t>Enzo</w:t>
             </w:r>
             <w:proofErr w:type="spellEnd"/>
             <w:r>
+              <w:rPr>
+                <w:rFonts w:asciiTheme="minorHAnsi" w:hAnsiTheme="minorHAnsi" w:cstheme="minorHAnsi"/>
+              </w:rPr>
               <w:t xml:space="preserve"> </w:t>
             </w:r>
           </w:p>
@@ -8204,9 +8477,13 @@
             <w:pPr>
               <w:spacing w:line="259" w:lineRule="auto"/>
               <w:ind w:left="6"/>
-            </w:pPr>
-            <w:r>
-              <w:rPr>
+              <w:rPr>
+                <w:rFonts w:asciiTheme="minorHAnsi" w:hAnsiTheme="minorHAnsi" w:cstheme="minorHAnsi"/>
+              </w:rPr>
+            </w:pPr>
+            <w:r>
+              <w:rPr>
+                <w:rFonts w:asciiTheme="minorHAnsi" w:hAnsiTheme="minorHAnsi" w:cstheme="minorHAnsi"/>
                 <w:b/>
                 <w:color w:val="FFFFFF"/>
               </w:rPr>
@@ -8229,8 +8506,14 @@
             <w:pPr>
               <w:spacing w:line="259" w:lineRule="auto"/>
               <w:ind w:left="2"/>
-            </w:pPr>
-            <w:r>
+              <w:rPr>
+                <w:rFonts w:asciiTheme="minorHAnsi" w:hAnsiTheme="minorHAnsi" w:cstheme="minorHAnsi"/>
+              </w:rPr>
+            </w:pPr>
+            <w:r>
+              <w:rPr>
+                <w:rFonts w:asciiTheme="minorHAnsi" w:hAnsiTheme="minorHAnsi" w:cstheme="minorHAnsi"/>
+              </w:rPr>
               <w:t>Nederland</w:t>
             </w:r>
           </w:p>
@@ -8255,13 +8538,25 @@
             <w:pPr>
               <w:spacing w:line="259" w:lineRule="auto"/>
               <w:ind w:left="6"/>
-            </w:pPr>
-            <w:r>
-              <w:rPr>
+              <w:rPr>
+                <w:rFonts w:asciiTheme="minorHAnsi" w:hAnsiTheme="minorHAnsi" w:cstheme="minorHAnsi"/>
+              </w:rPr>
+            </w:pPr>
+            <w:r>
+              <w:rPr>
+                <w:rFonts w:asciiTheme="minorHAnsi" w:hAnsiTheme="minorHAnsi" w:cstheme="minorHAnsi"/>
                 <w:b/>
                 <w:color w:val="FFFFFF"/>
               </w:rPr>
               <w:t>Opleiding</w:t>
+            </w:r>
+            <w:r>
+              <w:rPr>
+                <w:rFonts w:asciiTheme="minorHAnsi" w:hAnsiTheme="minorHAnsi" w:cstheme="minorHAnsi"/>
+                <w:b/>
+                <w:color w:val="FFFFFF"/>
+              </w:rPr>
+              <w:t>/Werkt</w:t>
             </w:r>
           </w:p>
         </w:tc>
@@ -8280,9 +8575,21 @@
             <w:pPr>
               <w:spacing w:line="259" w:lineRule="auto"/>
               <w:ind w:left="2"/>
-            </w:pPr>
-            <w:r>
-              <w:t>Beheer van database gegevens</w:t>
+              <w:rPr>
+                <w:rFonts w:asciiTheme="minorHAnsi" w:hAnsiTheme="minorHAnsi" w:cstheme="minorHAnsi"/>
+              </w:rPr>
+            </w:pPr>
+            <w:r>
+              <w:rPr>
+                <w:rFonts w:asciiTheme="minorHAnsi" w:hAnsiTheme="minorHAnsi" w:cstheme="minorHAnsi"/>
+              </w:rPr>
+              <w:t>ICT-beheerder IND (immigratie en naturalisatie dienst)</w:t>
+            </w:r>
+            <w:r>
+              <w:rPr>
+                <w:rFonts w:asciiTheme="minorHAnsi" w:hAnsiTheme="minorHAnsi" w:cstheme="minorHAnsi"/>
+              </w:rPr>
+              <w:t>.</w:t>
             </w:r>
           </w:p>
         </w:tc>
@@ -8305,9 +8612,13 @@
           <w:p>
             <w:pPr>
               <w:spacing w:line="259" w:lineRule="auto"/>
-            </w:pPr>
-            <w:r>
-              <w:rPr>
+              <w:rPr>
+                <w:rFonts w:asciiTheme="minorHAnsi" w:hAnsiTheme="minorHAnsi" w:cstheme="minorHAnsi"/>
+              </w:rPr>
+            </w:pPr>
+            <w:r>
+              <w:rPr>
+                <w:rFonts w:asciiTheme="minorHAnsi" w:hAnsiTheme="minorHAnsi" w:cstheme="minorHAnsi"/>
                 <w:b/>
                 <w:color w:val="FFFFFF"/>
               </w:rPr>
@@ -8330,9 +8641,27 @@
             <w:pPr>
               <w:spacing w:line="259" w:lineRule="auto"/>
               <w:ind w:left="2"/>
-            </w:pPr>
-            <w:r>
-              <w:t xml:space="preserve">20 Jaar </w:t>
+              <w:rPr>
+                <w:rFonts w:asciiTheme="minorHAnsi" w:hAnsiTheme="minorHAnsi" w:cstheme="minorHAnsi"/>
+              </w:rPr>
+            </w:pPr>
+            <w:r>
+              <w:rPr>
+                <w:rFonts w:asciiTheme="minorHAnsi" w:hAnsiTheme="minorHAnsi" w:cstheme="minorHAnsi"/>
+              </w:rPr>
+              <w:t>2</w:t>
+            </w:r>
+            <w:r>
+              <w:rPr>
+                <w:rFonts w:asciiTheme="minorHAnsi" w:hAnsiTheme="minorHAnsi" w:cstheme="minorHAnsi"/>
+              </w:rPr>
+              <w:t>6</w:t>
+            </w:r>
+            <w:r>
+              <w:rPr>
+                <w:rFonts w:asciiTheme="minorHAnsi" w:hAnsiTheme="minorHAnsi" w:cstheme="minorHAnsi"/>
+              </w:rPr>
+              <w:t xml:space="preserve"> Jaar </w:t>
             </w:r>
           </w:p>
         </w:tc>
@@ -8356,9 +8685,13 @@
             <w:pPr>
               <w:spacing w:line="259" w:lineRule="auto"/>
               <w:ind w:left="6"/>
-            </w:pPr>
-            <w:r>
-              <w:rPr>
+              <w:rPr>
+                <w:rFonts w:asciiTheme="minorHAnsi" w:hAnsiTheme="minorHAnsi" w:cstheme="minorHAnsi"/>
+              </w:rPr>
+            </w:pPr>
+            <w:r>
+              <w:rPr>
+                <w:rFonts w:asciiTheme="minorHAnsi" w:hAnsiTheme="minorHAnsi" w:cstheme="minorHAnsi"/>
                 <w:b/>
                 <w:color w:val="FFFFFF"/>
               </w:rPr>
@@ -8381,8 +8714,14 @@
             <w:pPr>
               <w:spacing w:line="259" w:lineRule="auto"/>
               <w:ind w:left="2"/>
-            </w:pPr>
-            <w:r>
+              <w:rPr>
+                <w:rFonts w:asciiTheme="minorHAnsi" w:hAnsiTheme="minorHAnsi" w:cstheme="minorHAnsi"/>
+              </w:rPr>
+            </w:pPr>
+            <w:r>
+              <w:rPr>
+                <w:rFonts w:asciiTheme="minorHAnsi" w:hAnsiTheme="minorHAnsi" w:cstheme="minorHAnsi"/>
+              </w:rPr>
               <w:t xml:space="preserve">Den Haag </w:t>
             </w:r>
           </w:p>
@@ -8407,9 +8746,13 @@
             <w:pPr>
               <w:spacing w:line="259" w:lineRule="auto"/>
               <w:ind w:left="6"/>
-            </w:pPr>
-            <w:r>
-              <w:rPr>
+              <w:rPr>
+                <w:rFonts w:asciiTheme="minorHAnsi" w:hAnsiTheme="minorHAnsi" w:cstheme="minorHAnsi"/>
+              </w:rPr>
+            </w:pPr>
+            <w:r>
+              <w:rPr>
+                <w:rFonts w:asciiTheme="minorHAnsi" w:hAnsiTheme="minorHAnsi" w:cstheme="minorHAnsi"/>
                 <w:b/>
                 <w:color w:val="FFFFFF"/>
               </w:rPr>
@@ -8432,8 +8775,14 @@
             <w:pPr>
               <w:spacing w:line="259" w:lineRule="auto"/>
               <w:ind w:left="2"/>
-            </w:pPr>
-            <w:r>
+              <w:rPr>
+                <w:rFonts w:asciiTheme="minorHAnsi" w:hAnsiTheme="minorHAnsi" w:cstheme="minorHAnsi"/>
+              </w:rPr>
+            </w:pPr>
+            <w:r>
+              <w:rPr>
+                <w:rFonts w:asciiTheme="minorHAnsi" w:hAnsiTheme="minorHAnsi" w:cstheme="minorHAnsi"/>
+              </w:rPr>
               <w:t>Vriendelijk, Creatief, Niet al te serieus, Actief</w:t>
             </w:r>
           </w:p>
@@ -8458,9 +8807,13 @@
             <w:pPr>
               <w:spacing w:line="259" w:lineRule="auto"/>
               <w:ind w:left="6"/>
-            </w:pPr>
-            <w:r>
-              <w:rPr>
+              <w:rPr>
+                <w:rFonts w:asciiTheme="minorHAnsi" w:hAnsiTheme="minorHAnsi" w:cstheme="minorHAnsi"/>
+              </w:rPr>
+            </w:pPr>
+            <w:r>
+              <w:rPr>
+                <w:rFonts w:asciiTheme="minorHAnsi" w:hAnsiTheme="minorHAnsi" w:cstheme="minorHAnsi"/>
                 <w:b/>
                 <w:color w:val="FFFFFF"/>
               </w:rPr>
@@ -8483,9 +8836,21 @@
             <w:pPr>
               <w:spacing w:line="259" w:lineRule="auto"/>
               <w:ind w:left="2"/>
-            </w:pPr>
-            <w:r>
-              <w:t>Het maken van applicaties.</w:t>
+              <w:rPr>
+                <w:rFonts w:asciiTheme="minorHAnsi" w:hAnsiTheme="minorHAnsi" w:cstheme="minorHAnsi"/>
+              </w:rPr>
+            </w:pPr>
+            <w:r>
+              <w:rPr>
+                <w:rFonts w:asciiTheme="minorHAnsi" w:hAnsiTheme="minorHAnsi" w:cstheme="minorHAnsi"/>
+              </w:rPr>
+              <w:t>Honden en heerlijke vakanties op het strand</w:t>
+            </w:r>
+            <w:r>
+              <w:rPr>
+                <w:rFonts w:asciiTheme="minorHAnsi" w:hAnsiTheme="minorHAnsi" w:cstheme="minorHAnsi"/>
+              </w:rPr>
+              <w:t>.</w:t>
             </w:r>
           </w:p>
         </w:tc>
@@ -8509,9 +8874,13 @@
             <w:pPr>
               <w:spacing w:line="259" w:lineRule="auto"/>
               <w:ind w:left="6"/>
-            </w:pPr>
-            <w:r>
-              <w:rPr>
+              <w:rPr>
+                <w:rFonts w:asciiTheme="minorHAnsi" w:hAnsiTheme="minorHAnsi" w:cstheme="minorHAnsi"/>
+              </w:rPr>
+            </w:pPr>
+            <w:r>
+              <w:rPr>
+                <w:rFonts w:asciiTheme="minorHAnsi" w:hAnsiTheme="minorHAnsi" w:cstheme="minorHAnsi"/>
                 <w:b/>
                 <w:color w:val="FFFFFF"/>
               </w:rPr>
@@ -8534,8 +8903,14 @@
             <w:pPr>
               <w:spacing w:line="259" w:lineRule="auto"/>
               <w:ind w:left="2"/>
-            </w:pPr>
-            <w:r>
+              <w:rPr>
+                <w:rFonts w:asciiTheme="minorHAnsi" w:hAnsiTheme="minorHAnsi" w:cstheme="minorHAnsi"/>
+              </w:rPr>
+            </w:pPr>
+            <w:r>
+              <w:rPr>
+                <w:rFonts w:asciiTheme="minorHAnsi" w:hAnsiTheme="minorHAnsi" w:cstheme="minorHAnsi"/>
+              </w:rPr>
               <w:t>Geen fijne werknemers, luie/domme mensen.</w:t>
             </w:r>
           </w:p>
@@ -8560,9 +8935,13 @@
             <w:pPr>
               <w:spacing w:line="259" w:lineRule="auto"/>
               <w:ind w:left="6"/>
-            </w:pPr>
-            <w:r>
-              <w:rPr>
+              <w:rPr>
+                <w:rFonts w:asciiTheme="minorHAnsi" w:hAnsiTheme="minorHAnsi" w:cstheme="minorHAnsi"/>
+              </w:rPr>
+            </w:pPr>
+            <w:r>
+              <w:rPr>
+                <w:rFonts w:asciiTheme="minorHAnsi" w:hAnsiTheme="minorHAnsi" w:cstheme="minorHAnsi"/>
                 <w:b/>
                 <w:color w:val="FFFFFF"/>
               </w:rPr>
@@ -8591,10 +8970,10 @@
                 <w:noProof/>
               </w:rPr>
               <w:drawing>
-                <wp:inline distT="0" distB="0" distL="0" distR="0" wp14:anchorId="31B829C1" wp14:editId="0126AC15">
-                  <wp:extent cx="1924958" cy="1295400"/>
-                  <wp:effectExtent l="0" t="0" r="0" b="0"/>
-                  <wp:docPr id="7" name="Afbeelding 7" descr="Jessika Fink Fashions: College Student Outfit Men"/>
+                <wp:inline distT="0" distB="0" distL="0" distR="0" wp14:anchorId="6F78DF8D" wp14:editId="1D9BE8BF">
+                  <wp:extent cx="2788920" cy="2091690"/>
+                  <wp:effectExtent l="0" t="0" r="0" b="3810"/>
+                  <wp:docPr id="3" name="Afbeelding 3" descr="Welke honden mag je houden als je allergisch bent? – Apotheken Panorama"/>
                   <wp:cNvGraphicFramePr>
                     <a:graphicFrameLocks xmlns:a="http://schemas.openxmlformats.org/drawingml/2006/main" noChangeAspect="1"/>
                   </wp:cNvGraphicFramePr>
@@ -8602,7 +8981,716 @@
                     <a:graphicData uri="http://schemas.openxmlformats.org/drawingml/2006/picture">
                       <pic:pic xmlns:pic="http://schemas.openxmlformats.org/drawingml/2006/picture">
                         <pic:nvPicPr>
-                          <pic:cNvPr id="0" name="Picture 5" descr="Jessika Fink Fashions: College Student Outfit Men"/>
+                          <pic:cNvPr id="0" name="Picture 1" descr="Welke honden mag je houden als je allergisch bent? – Apotheken Panorama"/>
+                          <pic:cNvPicPr>
+                            <a:picLocks noChangeAspect="1" noChangeArrowheads="1"/>
+                          </pic:cNvPicPr>
+                        </pic:nvPicPr>
+                        <pic:blipFill>
+                          <a:blip r:embed="rId8" cstate="print">
+                            <a:extLst>
+                              <a:ext uri="{28A0092B-C50C-407E-A947-70E740481C1C}">
+                                <a14:useLocalDpi xmlns:a14="http://schemas.microsoft.com/office/drawing/2010/main" val="0"/>
+                              </a:ext>
+                            </a:extLst>
+                          </a:blip>
+                          <a:srcRect/>
+                          <a:stretch>
+                            <a:fillRect/>
+                          </a:stretch>
+                        </pic:blipFill>
+                        <pic:spPr bwMode="auto">
+                          <a:xfrm>
+                            <a:off x="0" y="0"/>
+                            <a:ext cx="2789355" cy="2092016"/>
+                          </a:xfrm>
+                          <a:prstGeom prst="rect">
+                            <a:avLst/>
+                          </a:prstGeom>
+                          <a:noFill/>
+                          <a:ln>
+                            <a:noFill/>
+                          </a:ln>
+                        </pic:spPr>
+                      </pic:pic>
+                    </a:graphicData>
+                  </a:graphic>
+                </wp:inline>
+              </w:drawing>
+            </w:r>
+          </w:p>
+        </w:tc>
+      </w:tr>
+    </w:tbl>
+    <w:p>
+      <w:pPr>
+        <w:pStyle w:val="Kop3"/>
+        <w:rPr>
+          <w:rFonts w:asciiTheme="minorHAnsi" w:hAnsiTheme="minorHAnsi"/>
+          <w:b/>
+          <w:bCs/>
+          <w:sz w:val="28"/>
+          <w:szCs w:val="28"/>
+        </w:rPr>
+      </w:pPr>
+      <w:bookmarkStart w:id="19" w:name="_Toc66172002"/>
+      <w:r>
+        <w:rPr>
+          <w:rFonts w:asciiTheme="minorHAnsi" w:hAnsiTheme="minorHAnsi"/>
+          <w:b/>
+          <w:bCs/>
+          <w:sz w:val="28"/>
+          <w:szCs w:val="28"/>
+        </w:rPr>
+        <w:t>Personalia 2</w:t>
+      </w:r>
+      <w:bookmarkEnd w:id="19"/>
+    </w:p>
+    <w:tbl>
+      <w:tblPr>
+        <w:tblStyle w:val="TableGrid"/>
+        <w:tblW w:w="9011" w:type="dxa"/>
+        <w:tblInd w:w="6" w:type="dxa"/>
+        <w:tblCellMar>
+          <w:top w:w="4" w:type="dxa"/>
+          <w:left w:w="104" w:type="dxa"/>
+          <w:right w:w="115" w:type="dxa"/>
+        </w:tblCellMar>
+        <w:tblLook w:val="04A0" w:firstRow="1" w:lastRow="0" w:firstColumn="1" w:lastColumn="0" w:noHBand="0" w:noVBand="1"/>
+      </w:tblPr>
+      <w:tblGrid>
+        <w:gridCol w:w="3841"/>
+        <w:gridCol w:w="5170"/>
+      </w:tblGrid>
+      <w:tr>
+        <w:trPr>
+          <w:trHeight w:val="301"/>
+        </w:trPr>
+        <w:tc>
+          <w:tcPr>
+            <w:tcW w:w="4508" w:type="dxa"/>
+            <w:tcBorders>
+              <w:top w:val="single" w:sz="4" w:space="0" w:color="FFFFFF"/>
+              <w:left w:val="single" w:sz="4" w:space="0" w:color="FFFFFF"/>
+              <w:bottom w:val="single" w:sz="4" w:space="0" w:color="FFFFFF"/>
+              <w:right w:val="nil"/>
+            </w:tcBorders>
+            <w:shd w:val="clear" w:color="auto" w:fill="A5A5A5"/>
+          </w:tcPr>
+          <w:p>
+            <w:pPr>
+              <w:spacing w:line="259" w:lineRule="auto"/>
+              <w:ind w:left="6"/>
+              <w:rPr>
+                <w:rFonts w:asciiTheme="minorHAnsi" w:hAnsiTheme="minorHAnsi" w:cstheme="minorHAnsi"/>
+              </w:rPr>
+            </w:pPr>
+            <w:r>
+              <w:rPr>
+                <w:rFonts w:asciiTheme="minorHAnsi" w:hAnsiTheme="minorHAnsi" w:cstheme="minorHAnsi"/>
+                <w:b/>
+                <w:color w:val="FFFFFF"/>
+              </w:rPr>
+              <w:t xml:space="preserve">Categorie </w:t>
+            </w:r>
+          </w:p>
+        </w:tc>
+        <w:tc>
+          <w:tcPr>
+            <w:tcW w:w="4503" w:type="dxa"/>
+            <w:tcBorders>
+              <w:top w:val="single" w:sz="4" w:space="0" w:color="FFFFFF"/>
+              <w:left w:val="nil"/>
+              <w:bottom w:val="single" w:sz="4" w:space="0" w:color="FFFFFF"/>
+              <w:right w:val="single" w:sz="4" w:space="0" w:color="FFFFFF"/>
+            </w:tcBorders>
+            <w:shd w:val="clear" w:color="auto" w:fill="A5A5A5"/>
+          </w:tcPr>
+          <w:p>
+            <w:pPr>
+              <w:spacing w:line="259" w:lineRule="auto"/>
+              <w:ind w:left="2"/>
+              <w:rPr>
+                <w:rFonts w:asciiTheme="minorHAnsi" w:hAnsiTheme="minorHAnsi" w:cstheme="minorHAnsi"/>
+              </w:rPr>
+            </w:pPr>
+            <w:r>
+              <w:rPr>
+                <w:rFonts w:asciiTheme="minorHAnsi" w:hAnsiTheme="minorHAnsi" w:cstheme="minorHAnsi"/>
+                <w:b/>
+                <w:color w:val="FFFFFF"/>
+              </w:rPr>
+              <w:t>Personalia</w:t>
+            </w:r>
+          </w:p>
+        </w:tc>
+      </w:tr>
+      <w:tr>
+        <w:trPr>
+          <w:trHeight w:val="302"/>
+        </w:trPr>
+        <w:tc>
+          <w:tcPr>
+            <w:tcW w:w="4508" w:type="dxa"/>
+            <w:tcBorders>
+              <w:top w:val="single" w:sz="4" w:space="0" w:color="FFFFFF"/>
+              <w:left w:val="single" w:sz="4" w:space="0" w:color="FFFFFF"/>
+              <w:bottom w:val="single" w:sz="4" w:space="0" w:color="FFFFFF"/>
+              <w:right w:val="single" w:sz="4" w:space="0" w:color="FFFFFF"/>
+            </w:tcBorders>
+            <w:shd w:val="clear" w:color="auto" w:fill="A5A5A5"/>
+          </w:tcPr>
+          <w:p>
+            <w:pPr>
+              <w:spacing w:line="259" w:lineRule="auto"/>
+              <w:ind w:left="6"/>
+              <w:rPr>
+                <w:rFonts w:asciiTheme="minorHAnsi" w:hAnsiTheme="minorHAnsi" w:cstheme="minorHAnsi"/>
+              </w:rPr>
+            </w:pPr>
+            <w:r>
+              <w:rPr>
+                <w:rFonts w:asciiTheme="minorHAnsi" w:hAnsiTheme="minorHAnsi" w:cstheme="minorHAnsi"/>
+                <w:b/>
+                <w:color w:val="FFFFFF"/>
+              </w:rPr>
+              <w:t xml:space="preserve">Naam </w:t>
+            </w:r>
+          </w:p>
+        </w:tc>
+        <w:tc>
+          <w:tcPr>
+            <w:tcW w:w="4503" w:type="dxa"/>
+            <w:tcBorders>
+              <w:top w:val="single" w:sz="4" w:space="0" w:color="FFFFFF"/>
+              <w:left w:val="single" w:sz="4" w:space="0" w:color="FFFFFF"/>
+              <w:bottom w:val="single" w:sz="4" w:space="0" w:color="FFFFFF"/>
+              <w:right w:val="single" w:sz="4" w:space="0" w:color="FFFFFF"/>
+            </w:tcBorders>
+            <w:shd w:val="clear" w:color="auto" w:fill="DBDBDB"/>
+          </w:tcPr>
+          <w:p>
+            <w:pPr>
+              <w:spacing w:line="259" w:lineRule="auto"/>
+              <w:ind w:left="2"/>
+              <w:rPr>
+                <w:rFonts w:asciiTheme="minorHAnsi" w:hAnsiTheme="minorHAnsi" w:cstheme="minorHAnsi"/>
+              </w:rPr>
+            </w:pPr>
+            <w:r>
+              <w:rPr>
+                <w:rFonts w:asciiTheme="minorHAnsi" w:hAnsiTheme="minorHAnsi" w:cstheme="minorHAnsi"/>
+              </w:rPr>
+              <w:t xml:space="preserve">Luna Maan </w:t>
+            </w:r>
+          </w:p>
+        </w:tc>
+      </w:tr>
+      <w:tr>
+        <w:trPr>
+          <w:trHeight w:val="303"/>
+        </w:trPr>
+        <w:tc>
+          <w:tcPr>
+            <w:tcW w:w="4508" w:type="dxa"/>
+            <w:tcBorders>
+              <w:top w:val="single" w:sz="4" w:space="0" w:color="FFFFFF"/>
+              <w:left w:val="single" w:sz="4" w:space="0" w:color="FFFFFF"/>
+              <w:bottom w:val="single" w:sz="4" w:space="0" w:color="FFFFFF"/>
+              <w:right w:val="single" w:sz="4" w:space="0" w:color="FFFFFF"/>
+            </w:tcBorders>
+            <w:shd w:val="clear" w:color="auto" w:fill="A5A5A5"/>
+          </w:tcPr>
+          <w:p>
+            <w:pPr>
+              <w:spacing w:line="259" w:lineRule="auto"/>
+              <w:ind w:left="6"/>
+              <w:rPr>
+                <w:rFonts w:asciiTheme="minorHAnsi" w:hAnsiTheme="minorHAnsi" w:cstheme="minorHAnsi"/>
+              </w:rPr>
+            </w:pPr>
+            <w:r>
+              <w:rPr>
+                <w:rFonts w:asciiTheme="minorHAnsi" w:hAnsiTheme="minorHAnsi" w:cstheme="minorHAnsi"/>
+                <w:b/>
+                <w:color w:val="FFFFFF"/>
+              </w:rPr>
+              <w:t xml:space="preserve">Geboren in </w:t>
+            </w:r>
+          </w:p>
+        </w:tc>
+        <w:tc>
+          <w:tcPr>
+            <w:tcW w:w="4503" w:type="dxa"/>
+            <w:tcBorders>
+              <w:top w:val="single" w:sz="4" w:space="0" w:color="FFFFFF"/>
+              <w:left w:val="single" w:sz="4" w:space="0" w:color="FFFFFF"/>
+              <w:bottom w:val="single" w:sz="4" w:space="0" w:color="FFFFFF"/>
+              <w:right w:val="single" w:sz="4" w:space="0" w:color="FFFFFF"/>
+            </w:tcBorders>
+            <w:shd w:val="clear" w:color="auto" w:fill="EDEDED"/>
+          </w:tcPr>
+          <w:p>
+            <w:pPr>
+              <w:spacing w:line="259" w:lineRule="auto"/>
+              <w:ind w:left="2"/>
+              <w:rPr>
+                <w:rFonts w:asciiTheme="minorHAnsi" w:hAnsiTheme="minorHAnsi" w:cstheme="minorHAnsi"/>
+              </w:rPr>
+            </w:pPr>
+            <w:r>
+              <w:rPr>
+                <w:rFonts w:asciiTheme="minorHAnsi" w:hAnsiTheme="minorHAnsi" w:cstheme="minorHAnsi"/>
+              </w:rPr>
+              <w:t>Nederland</w:t>
+            </w:r>
+          </w:p>
+        </w:tc>
+      </w:tr>
+      <w:tr>
+        <w:trPr>
+          <w:trHeight w:val="302"/>
+        </w:trPr>
+        <w:tc>
+          <w:tcPr>
+            <w:tcW w:w="4508" w:type="dxa"/>
+            <w:tcBorders>
+              <w:top w:val="single" w:sz="4" w:space="0" w:color="FFFFFF"/>
+              <w:left w:val="single" w:sz="4" w:space="0" w:color="FFFFFF"/>
+              <w:bottom w:val="single" w:sz="4" w:space="0" w:color="FFFFFF"/>
+              <w:right w:val="single" w:sz="4" w:space="0" w:color="FFFFFF"/>
+            </w:tcBorders>
+            <w:shd w:val="clear" w:color="auto" w:fill="A5A5A5"/>
+          </w:tcPr>
+          <w:p>
+            <w:pPr>
+              <w:spacing w:line="259" w:lineRule="auto"/>
+              <w:ind w:left="6"/>
+              <w:rPr>
+                <w:rFonts w:asciiTheme="minorHAnsi" w:hAnsiTheme="minorHAnsi" w:cstheme="minorHAnsi"/>
+              </w:rPr>
+            </w:pPr>
+            <w:r>
+              <w:rPr>
+                <w:rFonts w:asciiTheme="minorHAnsi" w:hAnsiTheme="minorHAnsi" w:cstheme="minorHAnsi"/>
+                <w:b/>
+                <w:color w:val="FFFFFF"/>
+              </w:rPr>
+              <w:t>Opleiding</w:t>
+            </w:r>
+            <w:r>
+              <w:rPr>
+                <w:rFonts w:asciiTheme="minorHAnsi" w:hAnsiTheme="minorHAnsi" w:cstheme="minorHAnsi"/>
+                <w:b/>
+                <w:color w:val="FFFFFF"/>
+              </w:rPr>
+              <w:t>/Werkt</w:t>
+            </w:r>
+          </w:p>
+        </w:tc>
+        <w:tc>
+          <w:tcPr>
+            <w:tcW w:w="4503" w:type="dxa"/>
+            <w:tcBorders>
+              <w:top w:val="single" w:sz="4" w:space="0" w:color="FFFFFF"/>
+              <w:left w:val="single" w:sz="4" w:space="0" w:color="FFFFFF"/>
+              <w:bottom w:val="single" w:sz="4" w:space="0" w:color="FFFFFF"/>
+              <w:right w:val="single" w:sz="4" w:space="0" w:color="FFFFFF"/>
+            </w:tcBorders>
+            <w:shd w:val="clear" w:color="auto" w:fill="DBDBDB"/>
+          </w:tcPr>
+          <w:p>
+            <w:pPr>
+              <w:spacing w:line="259" w:lineRule="auto"/>
+              <w:ind w:left="2"/>
+              <w:rPr>
+                <w:rFonts w:asciiTheme="minorHAnsi" w:hAnsiTheme="minorHAnsi" w:cstheme="minorHAnsi"/>
+              </w:rPr>
+            </w:pPr>
+            <w:r>
+              <w:rPr>
+                <w:rFonts w:asciiTheme="minorHAnsi" w:hAnsiTheme="minorHAnsi" w:cstheme="minorHAnsi"/>
+              </w:rPr>
+              <w:t>Kunst journalist Telegraaf</w:t>
+            </w:r>
+          </w:p>
+        </w:tc>
+      </w:tr>
+      <w:tr>
+        <w:trPr>
+          <w:trHeight w:val="305"/>
+        </w:trPr>
+        <w:tc>
+          <w:tcPr>
+            <w:tcW w:w="4508" w:type="dxa"/>
+            <w:tcBorders>
+              <w:top w:val="nil"/>
+              <w:left w:val="single" w:sz="4" w:space="0" w:color="FFFFFF"/>
+              <w:bottom w:val="single" w:sz="4" w:space="0" w:color="FFFFFF"/>
+              <w:right w:val="single" w:sz="4" w:space="0" w:color="FFFFFF"/>
+            </w:tcBorders>
+            <w:shd w:val="clear" w:color="auto" w:fill="A5A5A5"/>
+          </w:tcPr>
+          <w:p>
+            <w:pPr>
+              <w:spacing w:line="259" w:lineRule="auto"/>
+              <w:rPr>
+                <w:rFonts w:asciiTheme="minorHAnsi" w:hAnsiTheme="minorHAnsi" w:cstheme="minorHAnsi"/>
+              </w:rPr>
+            </w:pPr>
+            <w:r>
+              <w:rPr>
+                <w:rFonts w:asciiTheme="minorHAnsi" w:hAnsiTheme="minorHAnsi" w:cstheme="minorHAnsi"/>
+                <w:b/>
+                <w:color w:val="FFFFFF"/>
+              </w:rPr>
+              <w:t xml:space="preserve">Leeftijd </w:t>
+            </w:r>
+          </w:p>
+        </w:tc>
+        <w:tc>
+          <w:tcPr>
+            <w:tcW w:w="4503" w:type="dxa"/>
+            <w:tcBorders>
+              <w:top w:val="nil"/>
+              <w:left w:val="single" w:sz="4" w:space="0" w:color="FFFFFF"/>
+              <w:bottom w:val="single" w:sz="4" w:space="0" w:color="FFFFFF"/>
+              <w:right w:val="single" w:sz="4" w:space="0" w:color="FFFFFF"/>
+            </w:tcBorders>
+            <w:shd w:val="clear" w:color="auto" w:fill="DBDBDB"/>
+          </w:tcPr>
+          <w:p>
+            <w:pPr>
+              <w:spacing w:line="259" w:lineRule="auto"/>
+              <w:ind w:left="2"/>
+              <w:rPr>
+                <w:rFonts w:asciiTheme="minorHAnsi" w:hAnsiTheme="minorHAnsi" w:cstheme="minorHAnsi"/>
+              </w:rPr>
+            </w:pPr>
+            <w:r>
+              <w:rPr>
+                <w:rFonts w:asciiTheme="minorHAnsi" w:hAnsiTheme="minorHAnsi" w:cstheme="minorHAnsi"/>
+              </w:rPr>
+              <w:t xml:space="preserve">25 jaar </w:t>
+            </w:r>
+          </w:p>
+        </w:tc>
+      </w:tr>
+      <w:tr>
+        <w:trPr>
+          <w:trHeight w:val="302"/>
+        </w:trPr>
+        <w:tc>
+          <w:tcPr>
+            <w:tcW w:w="4508" w:type="dxa"/>
+            <w:tcBorders>
+              <w:top w:val="single" w:sz="4" w:space="0" w:color="FFFFFF"/>
+              <w:left w:val="single" w:sz="4" w:space="0" w:color="FFFFFF"/>
+              <w:bottom w:val="single" w:sz="4" w:space="0" w:color="FFFFFF"/>
+              <w:right w:val="single" w:sz="4" w:space="0" w:color="FFFFFF"/>
+            </w:tcBorders>
+            <w:shd w:val="clear" w:color="auto" w:fill="A5A5A5"/>
+          </w:tcPr>
+          <w:p>
+            <w:pPr>
+              <w:spacing w:line="259" w:lineRule="auto"/>
+              <w:ind w:left="6"/>
+              <w:rPr>
+                <w:rFonts w:asciiTheme="minorHAnsi" w:hAnsiTheme="minorHAnsi" w:cstheme="minorHAnsi"/>
+              </w:rPr>
+            </w:pPr>
+            <w:r>
+              <w:rPr>
+                <w:rFonts w:asciiTheme="minorHAnsi" w:hAnsiTheme="minorHAnsi" w:cstheme="minorHAnsi"/>
+                <w:b/>
+                <w:color w:val="FFFFFF"/>
+              </w:rPr>
+              <w:t xml:space="preserve">Woont in </w:t>
+            </w:r>
+          </w:p>
+        </w:tc>
+        <w:tc>
+          <w:tcPr>
+            <w:tcW w:w="4503" w:type="dxa"/>
+            <w:tcBorders>
+              <w:top w:val="single" w:sz="4" w:space="0" w:color="FFFFFF"/>
+              <w:left w:val="single" w:sz="4" w:space="0" w:color="FFFFFF"/>
+              <w:bottom w:val="single" w:sz="4" w:space="0" w:color="FFFFFF"/>
+              <w:right w:val="single" w:sz="4" w:space="0" w:color="FFFFFF"/>
+            </w:tcBorders>
+            <w:shd w:val="clear" w:color="auto" w:fill="EDEDED"/>
+          </w:tcPr>
+          <w:p>
+            <w:pPr>
+              <w:spacing w:line="259" w:lineRule="auto"/>
+              <w:ind w:left="2"/>
+              <w:rPr>
+                <w:rFonts w:asciiTheme="minorHAnsi" w:hAnsiTheme="minorHAnsi" w:cstheme="minorHAnsi"/>
+              </w:rPr>
+            </w:pPr>
+            <w:r>
+              <w:rPr>
+                <w:rFonts w:asciiTheme="minorHAnsi" w:hAnsiTheme="minorHAnsi" w:cstheme="minorHAnsi"/>
+              </w:rPr>
+              <w:t xml:space="preserve">Delft </w:t>
+            </w:r>
+          </w:p>
+        </w:tc>
+      </w:tr>
+      <w:tr>
+        <w:trPr>
+          <w:trHeight w:val="303"/>
+        </w:trPr>
+        <w:tc>
+          <w:tcPr>
+            <w:tcW w:w="4508" w:type="dxa"/>
+            <w:tcBorders>
+              <w:top w:val="single" w:sz="4" w:space="0" w:color="FFFFFF"/>
+              <w:left w:val="single" w:sz="4" w:space="0" w:color="FFFFFF"/>
+              <w:bottom w:val="single" w:sz="4" w:space="0" w:color="FFFFFF"/>
+              <w:right w:val="single" w:sz="4" w:space="0" w:color="FFFFFF"/>
+            </w:tcBorders>
+            <w:shd w:val="clear" w:color="auto" w:fill="A5A5A5"/>
+          </w:tcPr>
+          <w:p>
+            <w:pPr>
+              <w:spacing w:line="259" w:lineRule="auto"/>
+              <w:ind w:left="6"/>
+              <w:rPr>
+                <w:rFonts w:asciiTheme="minorHAnsi" w:hAnsiTheme="minorHAnsi" w:cstheme="minorHAnsi"/>
+              </w:rPr>
+            </w:pPr>
+            <w:r>
+              <w:rPr>
+                <w:rFonts w:asciiTheme="minorHAnsi" w:hAnsiTheme="minorHAnsi" w:cstheme="minorHAnsi"/>
+                <w:b/>
+                <w:color w:val="FFFFFF"/>
+              </w:rPr>
+              <w:t xml:space="preserve">Persoonlijkheid </w:t>
+            </w:r>
+          </w:p>
+        </w:tc>
+        <w:tc>
+          <w:tcPr>
+            <w:tcW w:w="4503" w:type="dxa"/>
+            <w:tcBorders>
+              <w:top w:val="single" w:sz="4" w:space="0" w:color="FFFFFF"/>
+              <w:left w:val="single" w:sz="4" w:space="0" w:color="FFFFFF"/>
+              <w:bottom w:val="single" w:sz="4" w:space="0" w:color="FFFFFF"/>
+              <w:right w:val="single" w:sz="4" w:space="0" w:color="FFFFFF"/>
+            </w:tcBorders>
+            <w:shd w:val="clear" w:color="auto" w:fill="EDEDED"/>
+          </w:tcPr>
+          <w:p>
+            <w:pPr>
+              <w:spacing w:line="259" w:lineRule="auto"/>
+              <w:ind w:left="2"/>
+              <w:rPr>
+                <w:rFonts w:asciiTheme="minorHAnsi" w:hAnsiTheme="minorHAnsi" w:cstheme="minorHAnsi"/>
+              </w:rPr>
+            </w:pPr>
+            <w:r>
+              <w:rPr>
+                <w:rFonts w:asciiTheme="minorHAnsi" w:hAnsiTheme="minorHAnsi" w:cstheme="minorHAnsi"/>
+              </w:rPr>
+              <w:t>Oprecht, Zelfstandig, Kritisch, Actief Werker</w:t>
+            </w:r>
+          </w:p>
+        </w:tc>
+      </w:tr>
+      <w:tr>
+        <w:trPr>
+          <w:trHeight w:val="412"/>
+        </w:trPr>
+        <w:tc>
+          <w:tcPr>
+            <w:tcW w:w="4508" w:type="dxa"/>
+            <w:tcBorders>
+              <w:top w:val="single" w:sz="4" w:space="0" w:color="FFFFFF"/>
+              <w:left w:val="single" w:sz="4" w:space="0" w:color="FFFFFF"/>
+              <w:bottom w:val="single" w:sz="4" w:space="0" w:color="FFFFFF"/>
+              <w:right w:val="single" w:sz="4" w:space="0" w:color="FFFFFF"/>
+            </w:tcBorders>
+            <w:shd w:val="clear" w:color="auto" w:fill="A5A5A5"/>
+          </w:tcPr>
+          <w:p>
+            <w:pPr>
+              <w:spacing w:line="259" w:lineRule="auto"/>
+              <w:ind w:left="6"/>
+              <w:rPr>
+                <w:rFonts w:asciiTheme="minorHAnsi" w:hAnsiTheme="minorHAnsi" w:cstheme="minorHAnsi"/>
+              </w:rPr>
+            </w:pPr>
+            <w:r>
+              <w:rPr>
+                <w:rFonts w:asciiTheme="minorHAnsi" w:hAnsiTheme="minorHAnsi" w:cstheme="minorHAnsi"/>
+                <w:b/>
+                <w:color w:val="FFFFFF"/>
+              </w:rPr>
+              <w:t>Wat vindt hij/zij leuk</w:t>
+            </w:r>
+          </w:p>
+        </w:tc>
+        <w:tc>
+          <w:tcPr>
+            <w:tcW w:w="4503" w:type="dxa"/>
+            <w:tcBorders>
+              <w:top w:val="single" w:sz="4" w:space="0" w:color="FFFFFF"/>
+              <w:left w:val="single" w:sz="4" w:space="0" w:color="FFFFFF"/>
+              <w:bottom w:val="single" w:sz="4" w:space="0" w:color="FFFFFF"/>
+              <w:right w:val="single" w:sz="4" w:space="0" w:color="FFFFFF"/>
+            </w:tcBorders>
+            <w:shd w:val="clear" w:color="auto" w:fill="DBDBDB"/>
+          </w:tcPr>
+          <w:p>
+            <w:pPr>
+              <w:spacing w:line="259" w:lineRule="auto"/>
+              <w:ind w:left="2"/>
+              <w:rPr>
+                <w:rFonts w:asciiTheme="minorHAnsi" w:hAnsiTheme="minorHAnsi" w:cstheme="minorHAnsi"/>
+              </w:rPr>
+            </w:pPr>
+            <w:r>
+              <w:rPr>
+                <w:rFonts w:asciiTheme="minorHAnsi" w:hAnsiTheme="minorHAnsi" w:cstheme="minorHAnsi"/>
+              </w:rPr>
+              <w:t>Zelfstandig beslissingen maken, koken, creëren van bedrijfskansen, zichzelf verder ontwikkelen en sociaal zijn.</w:t>
+            </w:r>
+            <w:r>
+              <w:rPr>
+                <w:rFonts w:asciiTheme="minorHAnsi" w:hAnsiTheme="minorHAnsi" w:cstheme="minorHAnsi"/>
+              </w:rPr>
+              <w:t xml:space="preserve"> Natuurlijk houdt ze ook van honden.</w:t>
+            </w:r>
+          </w:p>
+        </w:tc>
+      </w:tr>
+      <w:tr>
+        <w:trPr>
+          <w:trHeight w:val="302"/>
+        </w:trPr>
+        <w:tc>
+          <w:tcPr>
+            <w:tcW w:w="4508" w:type="dxa"/>
+            <w:tcBorders>
+              <w:top w:val="single" w:sz="4" w:space="0" w:color="FFFFFF"/>
+              <w:left w:val="single" w:sz="4" w:space="0" w:color="FFFFFF"/>
+              <w:bottom w:val="single" w:sz="4" w:space="0" w:color="FFFFFF"/>
+              <w:right w:val="single" w:sz="4" w:space="0" w:color="FFFFFF"/>
+            </w:tcBorders>
+            <w:shd w:val="clear" w:color="auto" w:fill="A5A5A5"/>
+          </w:tcPr>
+          <w:p>
+            <w:pPr>
+              <w:spacing w:line="259" w:lineRule="auto"/>
+              <w:ind w:left="6"/>
+              <w:rPr>
+                <w:rFonts w:asciiTheme="minorHAnsi" w:hAnsiTheme="minorHAnsi" w:cstheme="minorHAnsi"/>
+              </w:rPr>
+            </w:pPr>
+            <w:r>
+              <w:rPr>
+                <w:rFonts w:asciiTheme="minorHAnsi" w:hAnsiTheme="minorHAnsi" w:cstheme="minorHAnsi"/>
+                <w:b/>
+                <w:color w:val="FFFFFF"/>
+              </w:rPr>
+              <w:t xml:space="preserve">Wat vindt hij/zij niet leuk </w:t>
+            </w:r>
+          </w:p>
+        </w:tc>
+        <w:tc>
+          <w:tcPr>
+            <w:tcW w:w="4503" w:type="dxa"/>
+            <w:tcBorders>
+              <w:top w:val="single" w:sz="4" w:space="0" w:color="FFFFFF"/>
+              <w:left w:val="single" w:sz="4" w:space="0" w:color="FFFFFF"/>
+              <w:bottom w:val="single" w:sz="4" w:space="0" w:color="FFFFFF"/>
+              <w:right w:val="single" w:sz="4" w:space="0" w:color="FFFFFF"/>
+            </w:tcBorders>
+            <w:shd w:val="clear" w:color="auto" w:fill="EDEDED"/>
+          </w:tcPr>
+          <w:p>
+            <w:pPr>
+              <w:spacing w:line="259" w:lineRule="auto"/>
+              <w:ind w:left="2"/>
+              <w:rPr>
+                <w:rFonts w:asciiTheme="minorHAnsi" w:hAnsiTheme="minorHAnsi" w:cstheme="minorHAnsi"/>
+              </w:rPr>
+            </w:pPr>
+            <w:r>
+              <w:rPr>
+                <w:rFonts w:asciiTheme="minorHAnsi" w:hAnsiTheme="minorHAnsi" w:cstheme="minorHAnsi"/>
+              </w:rPr>
+              <w:t>Niet productieve mensen</w:t>
+            </w:r>
+          </w:p>
+        </w:tc>
+      </w:tr>
+      <w:tr>
+        <w:trPr>
+          <w:trHeight w:val="1631"/>
+        </w:trPr>
+        <w:tc>
+          <w:tcPr>
+            <w:tcW w:w="4508" w:type="dxa"/>
+            <w:tcBorders>
+              <w:top w:val="single" w:sz="4" w:space="0" w:color="FFFFFF"/>
+              <w:left w:val="single" w:sz="4" w:space="0" w:color="FFFFFF"/>
+              <w:bottom w:val="single" w:sz="4" w:space="0" w:color="FFFFFF"/>
+              <w:right w:val="single" w:sz="4" w:space="0" w:color="FFFFFF"/>
+            </w:tcBorders>
+            <w:shd w:val="clear" w:color="auto" w:fill="A5A5A5"/>
+          </w:tcPr>
+          <w:p>
+            <w:pPr>
+              <w:spacing w:line="259" w:lineRule="auto"/>
+              <w:ind w:left="6"/>
+              <w:rPr>
+                <w:rFonts w:asciiTheme="minorHAnsi" w:hAnsiTheme="minorHAnsi" w:cstheme="minorHAnsi"/>
+              </w:rPr>
+            </w:pPr>
+            <w:r>
+              <w:rPr>
+                <w:rFonts w:asciiTheme="minorHAnsi" w:hAnsiTheme="minorHAnsi" w:cstheme="minorHAnsi"/>
+                <w:b/>
+                <w:color w:val="FFFFFF"/>
+              </w:rPr>
+              <w:t xml:space="preserve">Foto </w:t>
+            </w:r>
+          </w:p>
+        </w:tc>
+        <w:tc>
+          <w:tcPr>
+            <w:tcW w:w="4503" w:type="dxa"/>
+            <w:tcBorders>
+              <w:top w:val="single" w:sz="4" w:space="0" w:color="FFFFFF"/>
+              <w:left w:val="single" w:sz="4" w:space="0" w:color="FFFFFF"/>
+              <w:bottom w:val="single" w:sz="4" w:space="0" w:color="FFFFFF"/>
+              <w:right w:val="single" w:sz="4" w:space="0" w:color="FFFFFF"/>
+            </w:tcBorders>
+            <w:shd w:val="clear" w:color="auto" w:fill="DBDBDB"/>
+          </w:tcPr>
+          <w:p>
+            <w:pPr>
+              <w:spacing w:line="259" w:lineRule="auto"/>
+            </w:pPr>
+            <w:r>
+              <w:rPr>
+                <w:noProof/>
+              </w:rPr>
+              <w:drawing>
+                <wp:inline distT="0" distB="0" distL="0" distR="0" wp14:anchorId="644C134C" wp14:editId="1E6FB5D2">
+                  <wp:extent cx="3144427" cy="1965960"/>
+                  <wp:effectExtent l="0" t="0" r="0" b="0"/>
+                  <wp:docPr id="4" name="Afbeelding 4" descr="Tips voor de beginnende vegetariër van dierenliefhebber Melanie"/>
+                  <wp:cNvGraphicFramePr>
+                    <a:graphicFrameLocks xmlns:a="http://schemas.openxmlformats.org/drawingml/2006/main" noChangeAspect="1"/>
+                  </wp:cNvGraphicFramePr>
+                  <a:graphic xmlns:a="http://schemas.openxmlformats.org/drawingml/2006/main">
+                    <a:graphicData uri="http://schemas.openxmlformats.org/drawingml/2006/picture">
+                      <pic:pic xmlns:pic="http://schemas.openxmlformats.org/drawingml/2006/picture">
+                        <pic:nvPicPr>
+                          <pic:cNvPr id="0" name="Picture 3" descr="Tips voor de beginnende vegetariër van dierenliefhebber Melanie"/>
                           <pic:cNvPicPr>
                             <a:picLocks noChangeAspect="1" noChangeArrowheads="1"/>
                           </pic:cNvPicPr>
@@ -8623,7 +9711,7 @@
                         <pic:spPr bwMode="auto">
                           <a:xfrm>
                             <a:off x="0" y="0"/>
-                            <a:ext cx="1941015" cy="1306206"/>
+                            <a:ext cx="3148882" cy="1968745"/>
                           </a:xfrm>
                           <a:prstGeom prst="rect">
                             <a:avLst/>
@@ -8645,610 +9733,7 @@
     </w:tbl>
     <w:p>
       <w:pPr>
-        <w:pStyle w:val="Heading3"/>
-        <w:rPr>
-          <w:rFonts w:asciiTheme="minorHAnsi" w:hAnsiTheme="minorHAnsi"/>
-          <w:b/>
-          <w:bCs/>
-          <w:sz w:val="28"/>
-          <w:szCs w:val="28"/>
-        </w:rPr>
-      </w:pPr>
-      <w:bookmarkStart w:id="19" w:name="_Toc66172002"/>
-      <w:r>
-        <w:rPr>
-          <w:rFonts w:asciiTheme="minorHAnsi" w:hAnsiTheme="minorHAnsi"/>
-          <w:b/>
-          <w:bCs/>
-          <w:sz w:val="28"/>
-          <w:szCs w:val="28"/>
-        </w:rPr>
-        <w:t>Personalia 2</w:t>
-      </w:r>
-      <w:bookmarkEnd w:id="19"/>
-    </w:p>
-    <w:tbl>
-      <w:tblPr>
-        <w:tblStyle w:val="TableGrid"/>
-        <w:tblW w:w="9011" w:type="dxa"/>
-        <w:tblInd w:w="6" w:type="dxa"/>
-        <w:tblCellMar>
-          <w:top w:w="4" w:type="dxa"/>
-          <w:left w:w="104" w:type="dxa"/>
-          <w:right w:w="115" w:type="dxa"/>
-        </w:tblCellMar>
-        <w:tblLook w:val="04A0" w:firstRow="1" w:lastRow="0" w:firstColumn="1" w:lastColumn="0" w:noHBand="0" w:noVBand="1"/>
-      </w:tblPr>
-      <w:tblGrid>
-        <w:gridCol w:w="4508"/>
-        <w:gridCol w:w="4503"/>
-      </w:tblGrid>
-      <w:tr>
-        <w:trPr>
-          <w:trHeight w:val="301"/>
-        </w:trPr>
-        <w:tc>
-          <w:tcPr>
-            <w:tcW w:w="4508" w:type="dxa"/>
-            <w:tcBorders>
-              <w:top w:val="single" w:sz="4" w:space="0" w:color="FFFFFF"/>
-              <w:left w:val="single" w:sz="4" w:space="0" w:color="FFFFFF"/>
-              <w:bottom w:val="single" w:sz="4" w:space="0" w:color="FFFFFF"/>
-              <w:right w:val="nil"/>
-            </w:tcBorders>
-            <w:shd w:val="clear" w:color="auto" w:fill="A5A5A5"/>
-          </w:tcPr>
-          <w:p>
-            <w:pPr>
-              <w:spacing w:line="259" w:lineRule="auto"/>
-              <w:ind w:left="6"/>
-            </w:pPr>
-            <w:r>
-              <w:rPr>
-                <w:b/>
-                <w:color w:val="FFFFFF"/>
-              </w:rPr>
-              <w:t xml:space="preserve">Categorie </w:t>
-            </w:r>
-          </w:p>
-        </w:tc>
-        <w:tc>
-          <w:tcPr>
-            <w:tcW w:w="4503" w:type="dxa"/>
-            <w:tcBorders>
-              <w:top w:val="single" w:sz="4" w:space="0" w:color="FFFFFF"/>
-              <w:left w:val="nil"/>
-              <w:bottom w:val="single" w:sz="4" w:space="0" w:color="FFFFFF"/>
-              <w:right w:val="single" w:sz="4" w:space="0" w:color="FFFFFF"/>
-            </w:tcBorders>
-            <w:shd w:val="clear" w:color="auto" w:fill="A5A5A5"/>
-          </w:tcPr>
-          <w:p>
-            <w:pPr>
-              <w:spacing w:line="259" w:lineRule="auto"/>
-              <w:ind w:left="2"/>
-            </w:pPr>
-            <w:r>
-              <w:rPr>
-                <w:b/>
-                <w:color w:val="FFFFFF"/>
-              </w:rPr>
-              <w:t>Personalia</w:t>
-            </w:r>
-          </w:p>
-        </w:tc>
-      </w:tr>
-      <w:tr>
-        <w:trPr>
-          <w:trHeight w:val="302"/>
-        </w:trPr>
-        <w:tc>
-          <w:tcPr>
-            <w:tcW w:w="4508" w:type="dxa"/>
-            <w:tcBorders>
-              <w:top w:val="single" w:sz="4" w:space="0" w:color="FFFFFF"/>
-              <w:left w:val="single" w:sz="4" w:space="0" w:color="FFFFFF"/>
-              <w:bottom w:val="single" w:sz="4" w:space="0" w:color="FFFFFF"/>
-              <w:right w:val="single" w:sz="4" w:space="0" w:color="FFFFFF"/>
-            </w:tcBorders>
-            <w:shd w:val="clear" w:color="auto" w:fill="A5A5A5"/>
-          </w:tcPr>
-          <w:p>
-            <w:pPr>
-              <w:spacing w:line="259" w:lineRule="auto"/>
-              <w:ind w:left="6"/>
-            </w:pPr>
-            <w:r>
-              <w:rPr>
-                <w:b/>
-                <w:color w:val="FFFFFF"/>
-              </w:rPr>
-              <w:t xml:space="preserve">Naam </w:t>
-            </w:r>
-          </w:p>
-        </w:tc>
-        <w:tc>
-          <w:tcPr>
-            <w:tcW w:w="4503" w:type="dxa"/>
-            <w:tcBorders>
-              <w:top w:val="single" w:sz="4" w:space="0" w:color="FFFFFF"/>
-              <w:left w:val="single" w:sz="4" w:space="0" w:color="FFFFFF"/>
-              <w:bottom w:val="single" w:sz="4" w:space="0" w:color="FFFFFF"/>
-              <w:right w:val="single" w:sz="4" w:space="0" w:color="FFFFFF"/>
-            </w:tcBorders>
-            <w:shd w:val="clear" w:color="auto" w:fill="DBDBDB"/>
-          </w:tcPr>
-          <w:p>
-            <w:pPr>
-              <w:spacing w:line="259" w:lineRule="auto"/>
-              <w:ind w:left="2"/>
-            </w:pPr>
-            <w:r>
-              <w:t xml:space="preserve">Luna Maan </w:t>
-            </w:r>
-          </w:p>
-        </w:tc>
-      </w:tr>
-      <w:tr>
-        <w:trPr>
-          <w:trHeight w:val="303"/>
-        </w:trPr>
-        <w:tc>
-          <w:tcPr>
-            <w:tcW w:w="4508" w:type="dxa"/>
-            <w:tcBorders>
-              <w:top w:val="single" w:sz="4" w:space="0" w:color="FFFFFF"/>
-              <w:left w:val="single" w:sz="4" w:space="0" w:color="FFFFFF"/>
-              <w:bottom w:val="single" w:sz="4" w:space="0" w:color="FFFFFF"/>
-              <w:right w:val="single" w:sz="4" w:space="0" w:color="FFFFFF"/>
-            </w:tcBorders>
-            <w:shd w:val="clear" w:color="auto" w:fill="A5A5A5"/>
-          </w:tcPr>
-          <w:p>
-            <w:pPr>
-              <w:spacing w:line="259" w:lineRule="auto"/>
-              <w:ind w:left="6"/>
-            </w:pPr>
-            <w:r>
-              <w:rPr>
-                <w:b/>
-                <w:color w:val="FFFFFF"/>
-              </w:rPr>
-              <w:t xml:space="preserve">Geboren in </w:t>
-            </w:r>
-          </w:p>
-        </w:tc>
-        <w:tc>
-          <w:tcPr>
-            <w:tcW w:w="4503" w:type="dxa"/>
-            <w:tcBorders>
-              <w:top w:val="single" w:sz="4" w:space="0" w:color="FFFFFF"/>
-              <w:left w:val="single" w:sz="4" w:space="0" w:color="FFFFFF"/>
-              <w:bottom w:val="single" w:sz="4" w:space="0" w:color="FFFFFF"/>
-              <w:right w:val="single" w:sz="4" w:space="0" w:color="FFFFFF"/>
-            </w:tcBorders>
-            <w:shd w:val="clear" w:color="auto" w:fill="EDEDED"/>
-          </w:tcPr>
-          <w:p>
-            <w:pPr>
-              <w:spacing w:line="259" w:lineRule="auto"/>
-              <w:ind w:left="2"/>
-            </w:pPr>
-            <w:r>
-              <w:t>Nederland</w:t>
-            </w:r>
-          </w:p>
-        </w:tc>
-      </w:tr>
-      <w:tr>
-        <w:trPr>
-          <w:trHeight w:val="302"/>
-        </w:trPr>
-        <w:tc>
-          <w:tcPr>
-            <w:tcW w:w="4508" w:type="dxa"/>
-            <w:tcBorders>
-              <w:top w:val="single" w:sz="4" w:space="0" w:color="FFFFFF"/>
-              <w:left w:val="single" w:sz="4" w:space="0" w:color="FFFFFF"/>
-              <w:bottom w:val="single" w:sz="4" w:space="0" w:color="FFFFFF"/>
-              <w:right w:val="single" w:sz="4" w:space="0" w:color="FFFFFF"/>
-            </w:tcBorders>
-            <w:shd w:val="clear" w:color="auto" w:fill="A5A5A5"/>
-          </w:tcPr>
-          <w:p>
-            <w:pPr>
-              <w:spacing w:line="259" w:lineRule="auto"/>
-              <w:ind w:left="6"/>
-            </w:pPr>
-            <w:r>
-              <w:rPr>
-                <w:b/>
-                <w:color w:val="FFFFFF"/>
-              </w:rPr>
-              <w:t>Opleiding</w:t>
-            </w:r>
-          </w:p>
-        </w:tc>
-        <w:tc>
-          <w:tcPr>
-            <w:tcW w:w="4503" w:type="dxa"/>
-            <w:tcBorders>
-              <w:top w:val="single" w:sz="4" w:space="0" w:color="FFFFFF"/>
-              <w:left w:val="single" w:sz="4" w:space="0" w:color="FFFFFF"/>
-              <w:bottom w:val="single" w:sz="4" w:space="0" w:color="FFFFFF"/>
-              <w:right w:val="single" w:sz="4" w:space="0" w:color="FFFFFF"/>
-            </w:tcBorders>
-            <w:shd w:val="clear" w:color="auto" w:fill="DBDBDB"/>
-          </w:tcPr>
-          <w:p>
-            <w:pPr>
-              <w:spacing w:line="259" w:lineRule="auto"/>
-              <w:ind w:left="2"/>
-            </w:pPr>
-            <w:r>
-              <w:t>Student Software Developer</w:t>
-            </w:r>
-          </w:p>
-        </w:tc>
-      </w:tr>
-      <w:tr>
-        <w:trPr>
-          <w:trHeight w:val="305"/>
-        </w:trPr>
-        <w:tc>
-          <w:tcPr>
-            <w:tcW w:w="4508" w:type="dxa"/>
-            <w:tcBorders>
-              <w:top w:val="nil"/>
-              <w:left w:val="single" w:sz="4" w:space="0" w:color="FFFFFF"/>
-              <w:bottom w:val="single" w:sz="4" w:space="0" w:color="FFFFFF"/>
-              <w:right w:val="single" w:sz="4" w:space="0" w:color="FFFFFF"/>
-            </w:tcBorders>
-            <w:shd w:val="clear" w:color="auto" w:fill="A5A5A5"/>
-          </w:tcPr>
-          <w:p>
-            <w:pPr>
-              <w:spacing w:line="259" w:lineRule="auto"/>
-            </w:pPr>
-            <w:r>
-              <w:rPr>
-                <w:b/>
-                <w:color w:val="FFFFFF"/>
-              </w:rPr>
-              <w:t xml:space="preserve">Leeftijd </w:t>
-            </w:r>
-          </w:p>
-        </w:tc>
-        <w:tc>
-          <w:tcPr>
-            <w:tcW w:w="4503" w:type="dxa"/>
-            <w:tcBorders>
-              <w:top w:val="nil"/>
-              <w:left w:val="single" w:sz="4" w:space="0" w:color="FFFFFF"/>
-              <w:bottom w:val="single" w:sz="4" w:space="0" w:color="FFFFFF"/>
-              <w:right w:val="single" w:sz="4" w:space="0" w:color="FFFFFF"/>
-            </w:tcBorders>
-            <w:shd w:val="clear" w:color="auto" w:fill="DBDBDB"/>
-          </w:tcPr>
-          <w:p>
-            <w:pPr>
-              <w:spacing w:line="259" w:lineRule="auto"/>
-              <w:ind w:left="2"/>
-            </w:pPr>
-            <w:r>
-              <w:t xml:space="preserve">25 jaar </w:t>
-            </w:r>
-          </w:p>
-        </w:tc>
-      </w:tr>
-      <w:tr>
-        <w:trPr>
-          <w:trHeight w:val="302"/>
-        </w:trPr>
-        <w:tc>
-          <w:tcPr>
-            <w:tcW w:w="4508" w:type="dxa"/>
-            <w:tcBorders>
-              <w:top w:val="single" w:sz="4" w:space="0" w:color="FFFFFF"/>
-              <w:left w:val="single" w:sz="4" w:space="0" w:color="FFFFFF"/>
-              <w:bottom w:val="single" w:sz="4" w:space="0" w:color="FFFFFF"/>
-              <w:right w:val="single" w:sz="4" w:space="0" w:color="FFFFFF"/>
-            </w:tcBorders>
-            <w:shd w:val="clear" w:color="auto" w:fill="A5A5A5"/>
-          </w:tcPr>
-          <w:p>
-            <w:pPr>
-              <w:spacing w:line="259" w:lineRule="auto"/>
-              <w:ind w:left="6"/>
-            </w:pPr>
-            <w:r>
-              <w:rPr>
-                <w:b/>
-                <w:color w:val="FFFFFF"/>
-              </w:rPr>
-              <w:t xml:space="preserve">Woont in </w:t>
-            </w:r>
-          </w:p>
-        </w:tc>
-        <w:tc>
-          <w:tcPr>
-            <w:tcW w:w="4503" w:type="dxa"/>
-            <w:tcBorders>
-              <w:top w:val="single" w:sz="4" w:space="0" w:color="FFFFFF"/>
-              <w:left w:val="single" w:sz="4" w:space="0" w:color="FFFFFF"/>
-              <w:bottom w:val="single" w:sz="4" w:space="0" w:color="FFFFFF"/>
-              <w:right w:val="single" w:sz="4" w:space="0" w:color="FFFFFF"/>
-            </w:tcBorders>
-            <w:shd w:val="clear" w:color="auto" w:fill="EDEDED"/>
-          </w:tcPr>
-          <w:p>
-            <w:pPr>
-              <w:spacing w:line="259" w:lineRule="auto"/>
-              <w:ind w:left="2"/>
-            </w:pPr>
-            <w:r>
-              <w:t xml:space="preserve">Delft </w:t>
-            </w:r>
-          </w:p>
-        </w:tc>
-      </w:tr>
-      <w:tr>
-        <w:trPr>
-          <w:trHeight w:val="303"/>
-        </w:trPr>
-        <w:tc>
-          <w:tcPr>
-            <w:tcW w:w="4508" w:type="dxa"/>
-            <w:tcBorders>
-              <w:top w:val="single" w:sz="4" w:space="0" w:color="FFFFFF"/>
-              <w:left w:val="single" w:sz="4" w:space="0" w:color="FFFFFF"/>
-              <w:bottom w:val="single" w:sz="4" w:space="0" w:color="FFFFFF"/>
-              <w:right w:val="single" w:sz="4" w:space="0" w:color="FFFFFF"/>
-            </w:tcBorders>
-            <w:shd w:val="clear" w:color="auto" w:fill="A5A5A5"/>
-          </w:tcPr>
-          <w:p>
-            <w:pPr>
-              <w:spacing w:line="259" w:lineRule="auto"/>
-              <w:ind w:left="6"/>
-            </w:pPr>
-            <w:r>
-              <w:rPr>
-                <w:b/>
-                <w:color w:val="FFFFFF"/>
-              </w:rPr>
-              <w:t xml:space="preserve">Persoonlijkheid </w:t>
-            </w:r>
-          </w:p>
-        </w:tc>
-        <w:tc>
-          <w:tcPr>
-            <w:tcW w:w="4503" w:type="dxa"/>
-            <w:tcBorders>
-              <w:top w:val="single" w:sz="4" w:space="0" w:color="FFFFFF"/>
-              <w:left w:val="single" w:sz="4" w:space="0" w:color="FFFFFF"/>
-              <w:bottom w:val="single" w:sz="4" w:space="0" w:color="FFFFFF"/>
-              <w:right w:val="single" w:sz="4" w:space="0" w:color="FFFFFF"/>
-            </w:tcBorders>
-            <w:shd w:val="clear" w:color="auto" w:fill="EDEDED"/>
-          </w:tcPr>
-          <w:p>
-            <w:pPr>
-              <w:spacing w:line="259" w:lineRule="auto"/>
-              <w:ind w:left="2"/>
-            </w:pPr>
-            <w:r>
-              <w:t>Oprecht, Zelfstandig, Kritisch, Actief Werker</w:t>
-            </w:r>
-          </w:p>
-        </w:tc>
-      </w:tr>
-      <w:tr>
-        <w:trPr>
-          <w:trHeight w:val="412"/>
-        </w:trPr>
-        <w:tc>
-          <w:tcPr>
-            <w:tcW w:w="4508" w:type="dxa"/>
-            <w:tcBorders>
-              <w:top w:val="single" w:sz="4" w:space="0" w:color="FFFFFF"/>
-              <w:left w:val="single" w:sz="4" w:space="0" w:color="FFFFFF"/>
-              <w:bottom w:val="single" w:sz="4" w:space="0" w:color="FFFFFF"/>
-              <w:right w:val="single" w:sz="4" w:space="0" w:color="FFFFFF"/>
-            </w:tcBorders>
-            <w:shd w:val="clear" w:color="auto" w:fill="A5A5A5"/>
-          </w:tcPr>
-          <w:p>
-            <w:pPr>
-              <w:spacing w:line="259" w:lineRule="auto"/>
-              <w:ind w:left="6"/>
-            </w:pPr>
-            <w:r>
-              <w:rPr>
-                <w:b/>
-                <w:color w:val="FFFFFF"/>
-              </w:rPr>
-              <w:t>Wat vindt hij/zij leuk</w:t>
-            </w:r>
-          </w:p>
-        </w:tc>
-        <w:tc>
-          <w:tcPr>
-            <w:tcW w:w="4503" w:type="dxa"/>
-            <w:tcBorders>
-              <w:top w:val="single" w:sz="4" w:space="0" w:color="FFFFFF"/>
-              <w:left w:val="single" w:sz="4" w:space="0" w:color="FFFFFF"/>
-              <w:bottom w:val="single" w:sz="4" w:space="0" w:color="FFFFFF"/>
-              <w:right w:val="single" w:sz="4" w:space="0" w:color="FFFFFF"/>
-            </w:tcBorders>
-            <w:shd w:val="clear" w:color="auto" w:fill="DBDBDB"/>
-          </w:tcPr>
-          <w:p>
-            <w:pPr>
-              <w:spacing w:line="259" w:lineRule="auto"/>
-              <w:ind w:left="2"/>
-            </w:pPr>
-            <w:r>
-              <w:t>Zelfstandig beslissingen maken, koken, creëren van bedrijfskansen, zichzelf verder ontwikkelen en sociaal zijn.</w:t>
-            </w:r>
-          </w:p>
-        </w:tc>
-      </w:tr>
-      <w:tr>
-        <w:trPr>
-          <w:trHeight w:val="302"/>
-        </w:trPr>
-        <w:tc>
-          <w:tcPr>
-            <w:tcW w:w="4508" w:type="dxa"/>
-            <w:tcBorders>
-              <w:top w:val="single" w:sz="4" w:space="0" w:color="FFFFFF"/>
-              <w:left w:val="single" w:sz="4" w:space="0" w:color="FFFFFF"/>
-              <w:bottom w:val="single" w:sz="4" w:space="0" w:color="FFFFFF"/>
-              <w:right w:val="single" w:sz="4" w:space="0" w:color="FFFFFF"/>
-            </w:tcBorders>
-            <w:shd w:val="clear" w:color="auto" w:fill="A5A5A5"/>
-          </w:tcPr>
-          <w:p>
-            <w:pPr>
-              <w:spacing w:line="259" w:lineRule="auto"/>
-              <w:ind w:left="6"/>
-            </w:pPr>
-            <w:r>
-              <w:rPr>
-                <w:b/>
-                <w:color w:val="FFFFFF"/>
-              </w:rPr>
-              <w:t xml:space="preserve">Wat vindt hij/zij niet leuk </w:t>
-            </w:r>
-          </w:p>
-        </w:tc>
-        <w:tc>
-          <w:tcPr>
-            <w:tcW w:w="4503" w:type="dxa"/>
-            <w:tcBorders>
-              <w:top w:val="single" w:sz="4" w:space="0" w:color="FFFFFF"/>
-              <w:left w:val="single" w:sz="4" w:space="0" w:color="FFFFFF"/>
-              <w:bottom w:val="single" w:sz="4" w:space="0" w:color="FFFFFF"/>
-              <w:right w:val="single" w:sz="4" w:space="0" w:color="FFFFFF"/>
-            </w:tcBorders>
-            <w:shd w:val="clear" w:color="auto" w:fill="EDEDED"/>
-          </w:tcPr>
-          <w:p>
-            <w:pPr>
-              <w:spacing w:line="259" w:lineRule="auto"/>
-              <w:ind w:left="2"/>
-            </w:pPr>
-            <w:r>
-              <w:t>Niet productieve mensen</w:t>
-            </w:r>
-          </w:p>
-        </w:tc>
-      </w:tr>
-      <w:tr>
-        <w:trPr>
-          <w:trHeight w:val="1631"/>
-        </w:trPr>
-        <w:tc>
-          <w:tcPr>
-            <w:tcW w:w="4508" w:type="dxa"/>
-            <w:tcBorders>
-              <w:top w:val="single" w:sz="4" w:space="0" w:color="FFFFFF"/>
-              <w:left w:val="single" w:sz="4" w:space="0" w:color="FFFFFF"/>
-              <w:bottom w:val="single" w:sz="4" w:space="0" w:color="FFFFFF"/>
-              <w:right w:val="single" w:sz="4" w:space="0" w:color="FFFFFF"/>
-            </w:tcBorders>
-            <w:shd w:val="clear" w:color="auto" w:fill="A5A5A5"/>
-          </w:tcPr>
-          <w:p>
-            <w:pPr>
-              <w:spacing w:line="259" w:lineRule="auto"/>
-              <w:ind w:left="6"/>
-            </w:pPr>
-            <w:r>
-              <w:rPr>
-                <w:b/>
-                <w:color w:val="FFFFFF"/>
-              </w:rPr>
-              <w:t xml:space="preserve">Foto </w:t>
-            </w:r>
-          </w:p>
-        </w:tc>
-        <w:tc>
-          <w:tcPr>
-            <w:tcW w:w="4503" w:type="dxa"/>
-            <w:tcBorders>
-              <w:top w:val="single" w:sz="4" w:space="0" w:color="FFFFFF"/>
-              <w:left w:val="single" w:sz="4" w:space="0" w:color="FFFFFF"/>
-              <w:bottom w:val="single" w:sz="4" w:space="0" w:color="FFFFFF"/>
-              <w:right w:val="single" w:sz="4" w:space="0" w:color="FFFFFF"/>
-            </w:tcBorders>
-            <w:shd w:val="clear" w:color="auto" w:fill="DBDBDB"/>
-          </w:tcPr>
-          <w:p>
-            <w:pPr>
-              <w:spacing w:line="259" w:lineRule="auto"/>
-            </w:pPr>
-            <w:r>
-              <w:rPr>
-                <w:noProof/>
-              </w:rPr>
-              <w:drawing>
-                <wp:inline distT="0" distB="0" distL="0" distR="0" wp14:anchorId="43A4425F" wp14:editId="0F931ED1">
-                  <wp:extent cx="1991802" cy="1328527"/>
-                  <wp:effectExtent l="0" t="0" r="8890" b="5080"/>
-                  <wp:docPr id="13" name="Afbeelding 13" descr="Waarom moet ik als student LinkedIn aanmaken? - 5 tips- Working RebelZ"/>
-                  <wp:cNvGraphicFramePr>
-                    <a:graphicFrameLocks xmlns:a="http://schemas.openxmlformats.org/drawingml/2006/main" noChangeAspect="1"/>
-                  </wp:cNvGraphicFramePr>
-                  <a:graphic xmlns:a="http://schemas.openxmlformats.org/drawingml/2006/main">
-                    <a:graphicData uri="http://schemas.openxmlformats.org/drawingml/2006/picture">
-                      <pic:pic xmlns:pic="http://schemas.openxmlformats.org/drawingml/2006/picture">
-                        <pic:nvPicPr>
-                          <pic:cNvPr id="0" name="Picture 1" descr="Waarom moet ik als student LinkedIn aanmaken? - 5 tips- Working RebelZ"/>
-                          <pic:cNvPicPr>
-                            <a:picLocks noChangeAspect="1" noChangeArrowheads="1"/>
-                          </pic:cNvPicPr>
-                        </pic:nvPicPr>
-                        <pic:blipFill>
-                          <a:blip r:embed="rId10" cstate="print">
-                            <a:extLst>
-                              <a:ext uri="{28A0092B-C50C-407E-A947-70E740481C1C}">
-                                <a14:useLocalDpi xmlns:a14="http://schemas.microsoft.com/office/drawing/2010/main" val="0"/>
-                              </a:ext>
-                            </a:extLst>
-                          </a:blip>
-                          <a:srcRect/>
-                          <a:stretch>
-                            <a:fillRect/>
-                          </a:stretch>
-                        </pic:blipFill>
-                        <pic:spPr bwMode="auto">
-                          <a:xfrm>
-                            <a:off x="0" y="0"/>
-                            <a:ext cx="2016284" cy="1344857"/>
-                          </a:xfrm>
-                          <a:prstGeom prst="rect">
-                            <a:avLst/>
-                          </a:prstGeom>
-                          <a:noFill/>
-                          <a:ln>
-                            <a:noFill/>
-                          </a:ln>
-                        </pic:spPr>
-                      </pic:pic>
-                    </a:graphicData>
-                  </a:graphic>
-                </wp:inline>
-              </w:drawing>
-            </w:r>
-          </w:p>
-        </w:tc>
-      </w:tr>
-    </w:tbl>
-    <w:p>
-      <w:pPr>
-        <w:pStyle w:val="Heading2"/>
+        <w:pStyle w:val="Kop2"/>
         <w:rPr>
           <w:rFonts w:asciiTheme="minorHAnsi" w:hAnsiTheme="minorHAnsi"/>
           <w:sz w:val="36"/>
@@ -9258,7 +9743,7 @@
     </w:p>
     <w:p>
       <w:pPr>
-        <w:pStyle w:val="Heading2"/>
+        <w:pStyle w:val="Kop2"/>
         <w:rPr>
           <w:rFonts w:asciiTheme="minorHAnsi" w:hAnsiTheme="minorHAnsi"/>
           <w:sz w:val="36"/>
@@ -9312,7 +9797,7 @@
     </w:p>
     <w:p>
       <w:pPr>
-        <w:pStyle w:val="Heading1"/>
+        <w:pStyle w:val="Kop1"/>
         <w:rPr>
           <w:rFonts w:asciiTheme="minorHAnsi" w:hAnsiTheme="minorHAnsi"/>
           <w:sz w:val="36"/>
@@ -9693,7 +10178,7 @@
     </w:p>
     <w:p>
       <w:pPr>
-        <w:pStyle w:val="Heading1"/>
+        <w:pStyle w:val="Kop1"/>
         <w:rPr>
           <w:rFonts w:asciiTheme="minorHAnsi" w:hAnsiTheme="minorHAnsi"/>
           <w:sz w:val="36"/>
@@ -9704,7 +10189,7 @@
     </w:p>
     <w:p>
       <w:pPr>
-        <w:pStyle w:val="Heading1"/>
+        <w:pStyle w:val="Kop1"/>
         <w:rPr>
           <w:rFonts w:asciiTheme="minorHAnsi" w:hAnsiTheme="minorHAnsi"/>
           <w:sz w:val="36"/>
@@ -9723,7 +10208,7 @@
     </w:p>
     <w:p>
       <w:pPr>
-        <w:pStyle w:val="Heading2"/>
+        <w:pStyle w:val="Kop2"/>
       </w:pPr>
       <w:bookmarkStart w:id="23" w:name="_Toc66172006"/>
       <w:r>
@@ -9733,7 +10218,7 @@
     </w:p>
     <w:p>
       <w:pPr>
-        <w:pStyle w:val="NoSpacing"/>
+        <w:pStyle w:val="Geenafstand"/>
         <w:rPr>
           <w:sz w:val="26"/>
           <w:szCs w:val="26"/>
@@ -9749,7 +10234,7 @@
     </w:p>
     <w:p>
       <w:pPr>
-        <w:pStyle w:val="NoSpacing"/>
+        <w:pStyle w:val="Geenafstand"/>
       </w:pPr>
     </w:p>
     <w:p>
@@ -9780,7 +10265,7 @@
                     <pic:cNvPicPr/>
                   </pic:nvPicPr>
                   <pic:blipFill>
-                    <a:blip r:embed="rId11"/>
+                    <a:blip r:embed="rId10"/>
                     <a:stretch>
                       <a:fillRect/>
                     </a:stretch>
@@ -9825,7 +10310,7 @@
     </w:p>
     <w:p>
       <w:pPr>
-        <w:pStyle w:val="Heading2"/>
+        <w:pStyle w:val="Kop2"/>
       </w:pPr>
       <w:bookmarkStart w:id="24" w:name="_Toc66172007"/>
       <w:r>
@@ -9836,7 +10321,7 @@
     </w:p>
     <w:p>
       <w:pPr>
-        <w:pStyle w:val="NoSpacing"/>
+        <w:pStyle w:val="Geenafstand"/>
         <w:rPr>
           <w:rFonts w:asciiTheme="majorHAnsi" w:hAnsiTheme="majorHAnsi" w:cstheme="majorHAnsi"/>
           <w:sz w:val="28"/>
@@ -9884,7 +10369,7 @@
                     </pic:cNvPicPr>
                   </pic:nvPicPr>
                   <pic:blipFill>
-                    <a:blip r:embed="rId12" cstate="print">
+                    <a:blip r:embed="rId11" cstate="print">
                       <a:extLst>
                         <a:ext uri="{28A0092B-C50C-407E-A947-70E740481C1C}">
                           <a14:useLocalDpi xmlns:a14="http://schemas.microsoft.com/office/drawing/2010/main" val="0"/>
@@ -9921,17 +10406,17 @@
     </w:p>
     <w:p>
       <w:pPr>
-        <w:pStyle w:val="Heading2"/>
-      </w:pPr>
-    </w:p>
-    <w:p>
-      <w:pPr>
-        <w:pStyle w:val="Heading2"/>
-      </w:pPr>
-    </w:p>
-    <w:p>
-      <w:pPr>
-        <w:pStyle w:val="Heading2"/>
+        <w:pStyle w:val="Kop2"/>
+      </w:pPr>
+    </w:p>
+    <w:p>
+      <w:pPr>
+        <w:pStyle w:val="Kop2"/>
+      </w:pPr>
+    </w:p>
+    <w:p>
+      <w:pPr>
+        <w:pStyle w:val="Kop2"/>
       </w:pPr>
     </w:p>
     <w:p>
@@ -9966,7 +10451,7 @@
                     </pic:cNvPicPr>
                   </pic:nvPicPr>
                   <pic:blipFill>
-                    <a:blip r:embed="rId13" cstate="print">
+                    <a:blip r:embed="rId12" cstate="print">
                       <a:extLst>
                         <a:ext uri="{28A0092B-C50C-407E-A947-70E740481C1C}">
                           <a14:useLocalDpi xmlns:a14="http://schemas.microsoft.com/office/drawing/2010/main" val="0"/>
@@ -10010,7 +10495,7 @@
     </w:p>
     <w:p>
       <w:pPr>
-        <w:pStyle w:val="Heading2"/>
+        <w:pStyle w:val="Kop2"/>
       </w:pPr>
       <w:bookmarkStart w:id="25" w:name="_Toc66172008"/>
       <w:r>
@@ -10021,7 +10506,7 @@
     </w:p>
     <w:p>
       <w:pPr>
-        <w:pStyle w:val="NoSpacing"/>
+        <w:pStyle w:val="Geenafstand"/>
         <w:rPr>
           <w:sz w:val="28"/>
           <w:szCs w:val="28"/>
@@ -10062,7 +10547,7 @@
                     <pic:cNvPicPr/>
                   </pic:nvPicPr>
                   <pic:blipFill>
-                    <a:blip r:embed="rId14"/>
+                    <a:blip r:embed="rId13"/>
                     <a:stretch>
                       <a:fillRect/>
                     </a:stretch>
@@ -10085,7 +10570,7 @@
     </w:p>
     <w:p>
       <w:pPr>
-        <w:pStyle w:val="Heading1"/>
+        <w:pStyle w:val="Kop1"/>
         <w:rPr>
           <w:rFonts w:asciiTheme="minorHAnsi" w:hAnsiTheme="minorHAnsi" w:cstheme="minorHAnsi"/>
           <w:sz w:val="36"/>
@@ -10105,56 +10590,21 @@
     </w:p>
     <w:p>
       <w:pPr>
-        <w:pStyle w:val="Heading2"/>
+        <w:pStyle w:val="Kop2"/>
         <w:rPr>
           <w:sz w:val="32"/>
           <w:szCs w:val="32"/>
         </w:rPr>
       </w:pPr>
       <w:bookmarkStart w:id="27" w:name="_Toc66172010"/>
-      <w:proofErr w:type="spellStart"/>
       <w:r>
         <w:rPr>
           <w:sz w:val="32"/>
           <w:szCs w:val="32"/>
         </w:rPr>
-        <w:t>Wireframe</w:t>
-      </w:r>
-      <w:proofErr w:type="spellEnd"/>
-      <w:r>
-        <w:rPr>
-          <w:sz w:val="32"/>
-          <w:szCs w:val="32"/>
-        </w:rPr>
-        <w:t>:</w:t>
+        <w:t>Wireframe:</w:t>
       </w:r>
       <w:bookmarkEnd w:id="27"/>
-    </w:p>
-    <w:p>
-      <w:pPr>
-        <w:jc w:val="center"/>
-        <w:rPr>
-          <w:sz w:val="26"/>
-          <w:szCs w:val="26"/>
-        </w:rPr>
-      </w:pPr>
-    </w:p>
-    <w:p>
-      <w:pPr>
-        <w:rPr>
-          <w:sz w:val="26"/>
-          <w:szCs w:val="26"/>
-        </w:rPr>
-      </w:pPr>
-    </w:p>
-    <w:p>
-      <w:pPr>
-        <w:jc w:val="center"/>
-        <w:rPr>
-          <w:sz w:val="26"/>
-          <w:szCs w:val="26"/>
-        </w:rPr>
-      </w:pPr>
     </w:p>
     <w:p>
       <w:pPr>
@@ -10183,8 +10633,8 @@
           <w:szCs w:val="36"/>
         </w:rPr>
         <w:drawing>
-          <wp:inline distT="0" distB="0" distL="0" distR="0" wp14:anchorId="3440FF2F" wp14:editId="3C8A9075">
-            <wp:extent cx="3860800" cy="2745373"/>
+          <wp:inline distT="0" distB="0" distL="0" distR="0" wp14:anchorId="3440FF2F" wp14:editId="78ECD34B">
+            <wp:extent cx="4267200" cy="3034360"/>
             <wp:effectExtent l="0" t="0" r="0" b="0"/>
             <wp:docPr id="6" name="Graphic 6"/>
             <wp:cNvGraphicFramePr>
@@ -10198,13 +10648,13 @@
                     <pic:cNvPicPr/>
                   </pic:nvPicPr>
                   <pic:blipFill>
-                    <a:blip r:embed="rId15" cstate="print">
+                    <a:blip r:embed="rId14" cstate="print">
                       <a:extLst>
                         <a:ext uri="{28A0092B-C50C-407E-A947-70E740481C1C}">
                           <a14:useLocalDpi xmlns:a14="http://schemas.microsoft.com/office/drawing/2010/main" val="0"/>
                         </a:ext>
                         <a:ext uri="{96DAC541-7B7A-43D3-8B79-37D633B846F1}">
-                          <asvg:svgBlip xmlns:asvg="http://schemas.microsoft.com/office/drawing/2016/SVG/main" r:embed="rId16"/>
+                          <asvg:svgBlip xmlns:asvg="http://schemas.microsoft.com/office/drawing/2016/SVG/main" r:embed="rId15"/>
                         </a:ext>
                       </a:extLst>
                     </a:blip>
@@ -10215,7 +10665,7 @@
                   <pic:spPr>
                     <a:xfrm>
                       <a:off x="0" y="0"/>
-                      <a:ext cx="3889289" cy="2765631"/>
+                      <a:ext cx="4302606" cy="3059537"/>
                     </a:xfrm>
                     <a:prstGeom prst="rect">
                       <a:avLst/>
@@ -10238,7 +10688,7 @@
     </w:p>
     <w:p>
       <w:pPr>
-        <w:pStyle w:val="Heading1"/>
+        <w:pStyle w:val="Kop1"/>
         <w:rPr>
           <w:rFonts w:asciiTheme="minorHAnsi" w:hAnsiTheme="minorHAnsi"/>
           <w:sz w:val="36"/>
@@ -10260,12 +10710,14 @@
     <w:p>
       <w:pPr>
         <w:rPr>
-          <w:sz w:val="28"/>
-          <w:szCs w:val="28"/>
-        </w:rPr>
-      </w:pPr>
-      <w:r>
-        <w:rPr>
+          <w:rFonts w:asciiTheme="minorHAnsi" w:hAnsiTheme="minorHAnsi" w:cstheme="minorHAnsi"/>
+          <w:sz w:val="28"/>
+          <w:szCs w:val="28"/>
+        </w:rPr>
+      </w:pPr>
+      <w:r>
+        <w:rPr>
+          <w:rFonts w:asciiTheme="minorHAnsi" w:hAnsiTheme="minorHAnsi" w:cstheme="minorHAnsi"/>
           <w:sz w:val="26"/>
           <w:szCs w:val="26"/>
         </w:rPr>
@@ -10273,6 +10725,7 @@
       </w:r>
       <w:r>
         <w:rPr>
+          <w:rFonts w:asciiTheme="minorHAnsi" w:hAnsiTheme="minorHAnsi" w:cstheme="minorHAnsi"/>
           <w:sz w:val="28"/>
           <w:szCs w:val="28"/>
         </w:rPr>
@@ -10289,7 +10742,7 @@
     </w:p>
     <w:p>
       <w:pPr>
-        <w:pStyle w:val="ListParagraph"/>
+        <w:pStyle w:val="Lijstalinea"/>
         <w:numPr>
           <w:ilvl w:val="0"/>
           <w:numId w:val="2"/>
@@ -10326,7 +10779,7 @@
     </w:p>
     <w:p>
       <w:pPr>
-        <w:pStyle w:val="ListParagraph"/>
+        <w:pStyle w:val="Lijstalinea"/>
         <w:numPr>
           <w:ilvl w:val="0"/>
           <w:numId w:val="2"/>
@@ -10363,7 +10816,7 @@
     </w:p>
     <w:p>
       <w:pPr>
-        <w:pStyle w:val="ListParagraph"/>
+        <w:pStyle w:val="Lijstalinea"/>
         <w:numPr>
           <w:ilvl w:val="0"/>
           <w:numId w:val="2"/>
@@ -10385,9 +10838,8 @@
           <w:szCs w:val="26"/>
           <w:lang w:eastAsia="nl-NL"/>
         </w:rPr>
-        <w:t>Bootstrap 5.0. Dit is de meest recente versie. (</w:t>
-      </w:r>
-      <w:proofErr w:type="gramStart"/>
+        <w:t>Bootstrap 5.0. Dit is de meest recente versie. (CSS bibliotheek/Meest recent) Hiermee kunnen websites makkelijker gemaakt worden via classes en CSS3 elementen.</w:t>
+      </w:r>
       <w:r>
         <w:rPr>
           <w:rFonts w:asciiTheme="minorHAnsi" w:hAnsiTheme="minorHAnsi" w:cstheme="minorHAnsi"/>
@@ -10396,33 +10848,12 @@
           <w:szCs w:val="26"/>
           <w:lang w:eastAsia="nl-NL"/>
         </w:rPr>
-        <w:t>CSS bibliotheek</w:t>
-      </w:r>
-      <w:proofErr w:type="gramEnd"/>
-      <w:r>
-        <w:rPr>
-          <w:rFonts w:asciiTheme="minorHAnsi" w:hAnsiTheme="minorHAnsi" w:cstheme="minorHAnsi"/>
-          <w:color w:val="333333"/>
-          <w:sz w:val="26"/>
-          <w:szCs w:val="26"/>
-          <w:lang w:eastAsia="nl-NL"/>
-        </w:rPr>
-        <w:t>/Meest recent) Hiermee kunnen websites makkelijker gemaakt worden via classes en CSS3 elementen.</w:t>
-      </w:r>
-      <w:r>
-        <w:rPr>
-          <w:rFonts w:asciiTheme="minorHAnsi" w:hAnsiTheme="minorHAnsi" w:cstheme="minorHAnsi"/>
-          <w:color w:val="333333"/>
-          <w:sz w:val="26"/>
-          <w:szCs w:val="26"/>
-          <w:lang w:eastAsia="nl-NL"/>
-        </w:rPr>
         <w:br/>
       </w:r>
     </w:p>
     <w:p>
       <w:pPr>
-        <w:pStyle w:val="ListParagraph"/>
+        <w:pStyle w:val="Lijstalinea"/>
         <w:numPr>
           <w:ilvl w:val="0"/>
           <w:numId w:val="2"/>
@@ -10444,9 +10875,8 @@
           <w:szCs w:val="26"/>
           <w:lang w:eastAsia="nl-NL"/>
         </w:rPr>
-        <w:t>Javascript 1.9 (</w:t>
-      </w:r>
-      <w:proofErr w:type="spellStart"/>
+        <w:t>Javascript 1.9 (ECMAscript 2015) Omdat we graag de website interactief willen maken.</w:t>
+      </w:r>
       <w:r>
         <w:rPr>
           <w:rFonts w:asciiTheme="minorHAnsi" w:hAnsiTheme="minorHAnsi" w:cstheme="minorHAnsi"/>
@@ -10455,9 +10885,9 @@
           <w:szCs w:val="26"/>
           <w:lang w:eastAsia="nl-NL"/>
         </w:rPr>
-        <w:t>ECMAscript</w:t>
-      </w:r>
-      <w:proofErr w:type="spellEnd"/>
+        <w:br/>
+        <w:t>(Meest recente/nog gebruikte versie Javascript/ECMAscript).</w:t>
+      </w:r>
       <w:r>
         <w:rPr>
           <w:rFonts w:asciiTheme="minorHAnsi" w:hAnsiTheme="minorHAnsi" w:cstheme="minorHAnsi"/>
@@ -10466,55 +10896,12 @@
           <w:szCs w:val="26"/>
           <w:lang w:eastAsia="nl-NL"/>
         </w:rPr>
-        <w:t xml:space="preserve"> 2015) Omdat we graag de website interactief willen maken.</w:t>
-      </w:r>
-      <w:r>
-        <w:rPr>
-          <w:rFonts w:asciiTheme="minorHAnsi" w:hAnsiTheme="minorHAnsi" w:cstheme="minorHAnsi"/>
-          <w:color w:val="333333"/>
-          <w:sz w:val="26"/>
-          <w:szCs w:val="26"/>
-          <w:lang w:eastAsia="nl-NL"/>
-        </w:rPr>
         <w:br/>
-        <w:t>(Meest recente/nog gebruikte versie Javascript/</w:t>
-      </w:r>
-      <w:proofErr w:type="spellStart"/>
-      <w:r>
-        <w:rPr>
-          <w:rFonts w:asciiTheme="minorHAnsi" w:hAnsiTheme="minorHAnsi" w:cstheme="minorHAnsi"/>
-          <w:color w:val="333333"/>
-          <w:sz w:val="26"/>
-          <w:szCs w:val="26"/>
-          <w:lang w:eastAsia="nl-NL"/>
-        </w:rPr>
-        <w:t>ECMAscript</w:t>
-      </w:r>
-      <w:proofErr w:type="spellEnd"/>
-      <w:r>
-        <w:rPr>
-          <w:rFonts w:asciiTheme="minorHAnsi" w:hAnsiTheme="minorHAnsi" w:cstheme="minorHAnsi"/>
-          <w:color w:val="333333"/>
-          <w:sz w:val="26"/>
-          <w:szCs w:val="26"/>
-          <w:lang w:eastAsia="nl-NL"/>
-        </w:rPr>
-        <w:t>).</w:t>
-      </w:r>
-      <w:r>
-        <w:rPr>
-          <w:rFonts w:asciiTheme="minorHAnsi" w:hAnsiTheme="minorHAnsi" w:cstheme="minorHAnsi"/>
-          <w:color w:val="333333"/>
-          <w:sz w:val="26"/>
-          <w:szCs w:val="26"/>
-          <w:lang w:eastAsia="nl-NL"/>
-        </w:rPr>
-        <w:br/>
-      </w:r>
-    </w:p>
-    <w:p>
-      <w:pPr>
-        <w:pStyle w:val="ListParagraph"/>
+      </w:r>
+    </w:p>
+    <w:p>
+      <w:pPr>
+        <w:pStyle w:val="Lijstalinea"/>
         <w:numPr>
           <w:ilvl w:val="0"/>
           <w:numId w:val="2"/>
@@ -10528,7 +10915,6 @@
           <w:lang w:eastAsia="nl-NL"/>
         </w:rPr>
       </w:pPr>
-      <w:proofErr w:type="spellStart"/>
       <w:r>
         <w:rPr>
           <w:rFonts w:asciiTheme="minorHAnsi" w:hAnsiTheme="minorHAnsi" w:cstheme="minorHAnsi"/>
@@ -10537,9 +10923,8 @@
           <w:szCs w:val="26"/>
           <w:lang w:eastAsia="nl-NL"/>
         </w:rPr>
-        <w:t>JQuery</w:t>
-      </w:r>
-      <w:proofErr w:type="spellEnd"/>
+        <w:t>JQuery 3.</w:t>
+      </w:r>
       <w:r>
         <w:rPr>
           <w:rFonts w:asciiTheme="minorHAnsi" w:hAnsiTheme="minorHAnsi" w:cstheme="minorHAnsi"/>
@@ -10548,7 +10933,7 @@
           <w:szCs w:val="26"/>
           <w:lang w:eastAsia="nl-NL"/>
         </w:rPr>
-        <w:t xml:space="preserve"> 3.5.1 (Javascript bibliotheek/Meest recent) Hiermee kunnen we gemakkelijker werken met Javascript, zo kunnen we ook opslagruimte besparen.</w:t>
+        <w:t>6</w:t>
       </w:r>
       <w:r>
         <w:rPr>
@@ -10558,12 +10943,42 @@
           <w:szCs w:val="26"/>
           <w:lang w:eastAsia="nl-NL"/>
         </w:rPr>
+        <w:t>.</w:t>
+      </w:r>
+      <w:r>
+        <w:rPr>
+          <w:rFonts w:asciiTheme="minorHAnsi" w:hAnsiTheme="minorHAnsi" w:cstheme="minorHAnsi"/>
+          <w:color w:val="333333"/>
+          <w:sz w:val="26"/>
+          <w:szCs w:val="26"/>
+          <w:lang w:eastAsia="nl-NL"/>
+        </w:rPr>
+        <w:t>0</w:t>
+      </w:r>
+      <w:r>
+        <w:rPr>
+          <w:rFonts w:asciiTheme="minorHAnsi" w:hAnsiTheme="minorHAnsi" w:cstheme="minorHAnsi"/>
+          <w:color w:val="333333"/>
+          <w:sz w:val="26"/>
+          <w:szCs w:val="26"/>
+          <w:lang w:eastAsia="nl-NL"/>
+        </w:rPr>
+        <w:t xml:space="preserve"> (Javascript bibliotheek/Meest recent) Hiermee kunnen we gemakkelijker werken met Javascript, zo kunnen we ook opslagruimte besparen.</w:t>
+      </w:r>
+      <w:r>
+        <w:rPr>
+          <w:rFonts w:asciiTheme="minorHAnsi" w:hAnsiTheme="minorHAnsi" w:cstheme="minorHAnsi"/>
+          <w:color w:val="333333"/>
+          <w:sz w:val="26"/>
+          <w:szCs w:val="26"/>
+          <w:lang w:eastAsia="nl-NL"/>
+        </w:rPr>
         <w:br/>
       </w:r>
     </w:p>
     <w:p>
       <w:pPr>
-        <w:pStyle w:val="ListParagraph"/>
+        <w:pStyle w:val="Lijstalinea"/>
         <w:numPr>
           <w:ilvl w:val="0"/>
           <w:numId w:val="2"/>
@@ -10600,7 +11015,7 @@
     </w:p>
     <w:p>
       <w:pPr>
-        <w:pStyle w:val="ListParagraph"/>
+        <w:pStyle w:val="Lijstalinea"/>
         <w:numPr>
           <w:ilvl w:val="0"/>
           <w:numId w:val="2"/>
@@ -10614,7 +11029,6 @@
           <w:lang w:eastAsia="nl-NL"/>
         </w:rPr>
       </w:pPr>
-      <w:proofErr w:type="spellStart"/>
       <w:r>
         <w:rPr>
           <w:rFonts w:asciiTheme="minorHAnsi" w:hAnsiTheme="minorHAnsi" w:cstheme="minorHAnsi"/>
@@ -10623,9 +11037,16 @@
           <w:szCs w:val="26"/>
           <w:lang w:eastAsia="nl-NL"/>
         </w:rPr>
-        <w:t>MYSQLi</w:t>
-      </w:r>
-      <w:proofErr w:type="spellEnd"/>
+        <w:t xml:space="preserve">MYSQLi </w:t>
+      </w:r>
+      <w:r>
+        <w:rPr>
+          <w:rFonts w:asciiTheme="minorHAnsi" w:hAnsiTheme="minorHAnsi" w:cstheme="minorHAnsi"/>
+          <w:sz w:val="26"/>
+          <w:szCs w:val="26"/>
+        </w:rPr>
+        <w:t>8.0</w:t>
+      </w:r>
       <w:r>
         <w:rPr>
           <w:rFonts w:asciiTheme="minorHAnsi" w:hAnsiTheme="minorHAnsi" w:cstheme="minorHAnsi"/>
@@ -10634,15 +11055,7 @@
           <w:szCs w:val="26"/>
           <w:lang w:eastAsia="nl-NL"/>
         </w:rPr>
-        <w:t xml:space="preserve"> </w:t>
-      </w:r>
-      <w:r>
-        <w:rPr>
-          <w:rFonts w:asciiTheme="minorHAnsi" w:hAnsiTheme="minorHAnsi" w:cstheme="minorHAnsi"/>
-          <w:sz w:val="26"/>
-          <w:szCs w:val="26"/>
-        </w:rPr>
-        <w:t>8.0</w:t>
+        <w:t xml:space="preserve"> (Kan samen werken met PHP en wordt gebruikt op onze server) Onze server gebruikt de meest recente versie van mysql. Met deze versie kunnen we ook MYSQLi gebruiken om met PHP met de database te communiceren.</w:t>
       </w:r>
       <w:r>
         <w:rPr>
@@ -10652,66 +11065,12 @@
           <w:szCs w:val="26"/>
           <w:lang w:eastAsia="nl-NL"/>
         </w:rPr>
-        <w:t xml:space="preserve"> (Kan samen werken met PHP en wordt gebruikt op onze server) Onze server gebruikt de meest recente versie van </w:t>
-      </w:r>
-      <w:proofErr w:type="spellStart"/>
-      <w:r>
-        <w:rPr>
-          <w:rFonts w:asciiTheme="minorHAnsi" w:hAnsiTheme="minorHAnsi" w:cstheme="minorHAnsi"/>
-          <w:color w:val="333333"/>
-          <w:sz w:val="26"/>
-          <w:szCs w:val="26"/>
-          <w:lang w:eastAsia="nl-NL"/>
-        </w:rPr>
-        <w:t>mysql</w:t>
-      </w:r>
-      <w:proofErr w:type="spellEnd"/>
-      <w:r>
-        <w:rPr>
-          <w:rFonts w:asciiTheme="minorHAnsi" w:hAnsiTheme="minorHAnsi" w:cstheme="minorHAnsi"/>
-          <w:color w:val="333333"/>
-          <w:sz w:val="26"/>
-          <w:szCs w:val="26"/>
-          <w:lang w:eastAsia="nl-NL"/>
-        </w:rPr>
-        <w:t xml:space="preserve">. Met deze versie kunnen we ook </w:t>
-      </w:r>
-      <w:proofErr w:type="spellStart"/>
-      <w:r>
-        <w:rPr>
-          <w:rFonts w:asciiTheme="minorHAnsi" w:hAnsiTheme="minorHAnsi" w:cstheme="minorHAnsi"/>
-          <w:color w:val="333333"/>
-          <w:sz w:val="26"/>
-          <w:szCs w:val="26"/>
-          <w:lang w:eastAsia="nl-NL"/>
-        </w:rPr>
-        <w:t>MYSQLi</w:t>
-      </w:r>
-      <w:proofErr w:type="spellEnd"/>
-      <w:r>
-        <w:rPr>
-          <w:rFonts w:asciiTheme="minorHAnsi" w:hAnsiTheme="minorHAnsi" w:cstheme="minorHAnsi"/>
-          <w:color w:val="333333"/>
-          <w:sz w:val="26"/>
-          <w:szCs w:val="26"/>
-          <w:lang w:eastAsia="nl-NL"/>
-        </w:rPr>
-        <w:t xml:space="preserve"> gebruiken om met PHP met de database te communiceren.</w:t>
-      </w:r>
-      <w:r>
-        <w:rPr>
-          <w:rFonts w:asciiTheme="minorHAnsi" w:hAnsiTheme="minorHAnsi" w:cstheme="minorHAnsi"/>
-          <w:color w:val="333333"/>
-          <w:sz w:val="26"/>
-          <w:szCs w:val="26"/>
-          <w:lang w:eastAsia="nl-NL"/>
-        </w:rPr>
         <w:br/>
       </w:r>
     </w:p>
     <w:p>
       <w:pPr>
-        <w:pStyle w:val="ListParagraph"/>
+        <w:pStyle w:val="Lijstalinea"/>
         <w:numPr>
           <w:ilvl w:val="0"/>
           <w:numId w:val="2"/>
@@ -10735,7 +11094,6 @@
         </w:rPr>
         <w:t xml:space="preserve">De server die we gaan gebruiken is van ons. De specificaties van de server: Apache 2.4, PHP 7.4.6 met </w:t>
       </w:r>
-      <w:proofErr w:type="spellStart"/>
       <w:r>
         <w:rPr>
           <w:rFonts w:asciiTheme="minorHAnsi" w:hAnsiTheme="minorHAnsi" w:cstheme="minorHAnsi"/>
@@ -10754,86 +11112,31 @@
           <w:szCs w:val="26"/>
           <w:lang w:eastAsia="nl-NL"/>
         </w:rPr>
-        <w:t>hpmyadmin</w:t>
-      </w:r>
-      <w:proofErr w:type="spellEnd"/>
-      <w:r>
+        <w:t xml:space="preserve">hpmyadmin 5.0.1, mysql 7.4.3 MYSQLi </w:t>
+      </w:r>
+      <w:r>
+        <w:rPr>
+          <w:rFonts w:asciiTheme="minorHAnsi" w:hAnsiTheme="minorHAnsi" w:cstheme="minorHAnsi"/>
+          <w:sz w:val="26"/>
+          <w:szCs w:val="26"/>
+        </w:rPr>
+        <w:t>5.0.12.</w:t>
+      </w:r>
+    </w:p>
+    <w:p>
+      <w:pPr>
+        <w:shd w:val="clear" w:color="auto" w:fill="FFFFFF"/>
         <w:rPr>
           <w:rFonts w:asciiTheme="minorHAnsi" w:hAnsiTheme="minorHAnsi" w:cstheme="minorHAnsi"/>
           <w:color w:val="333333"/>
           <w:sz w:val="26"/>
           <w:szCs w:val="26"/>
-          <w:lang w:eastAsia="nl-NL"/>
-        </w:rPr>
-        <w:t xml:space="preserve"> 5.0.1, </w:t>
-      </w:r>
-      <w:proofErr w:type="spellStart"/>
-      <w:r>
-        <w:rPr>
-          <w:rFonts w:asciiTheme="minorHAnsi" w:hAnsiTheme="minorHAnsi" w:cstheme="minorHAnsi"/>
-          <w:color w:val="333333"/>
-          <w:sz w:val="26"/>
-          <w:szCs w:val="26"/>
-          <w:lang w:eastAsia="nl-NL"/>
-        </w:rPr>
-        <w:t>mysql</w:t>
-      </w:r>
-      <w:proofErr w:type="spellEnd"/>
-      <w:r>
-        <w:rPr>
-          <w:rFonts w:asciiTheme="minorHAnsi" w:hAnsiTheme="minorHAnsi" w:cstheme="minorHAnsi"/>
-          <w:color w:val="333333"/>
-          <w:sz w:val="26"/>
-          <w:szCs w:val="26"/>
-          <w:lang w:eastAsia="nl-NL"/>
-        </w:rPr>
-        <w:t xml:space="preserve"> 7.4.3 </w:t>
-      </w:r>
-      <w:proofErr w:type="spellStart"/>
-      <w:r>
-        <w:rPr>
-          <w:rFonts w:asciiTheme="minorHAnsi" w:hAnsiTheme="minorHAnsi" w:cstheme="minorHAnsi"/>
-          <w:color w:val="333333"/>
-          <w:sz w:val="26"/>
-          <w:szCs w:val="26"/>
-          <w:lang w:eastAsia="nl-NL"/>
-        </w:rPr>
-        <w:t>MYSQLi</w:t>
-      </w:r>
-      <w:proofErr w:type="spellEnd"/>
-      <w:r>
-        <w:rPr>
-          <w:rFonts w:asciiTheme="minorHAnsi" w:hAnsiTheme="minorHAnsi" w:cstheme="minorHAnsi"/>
-          <w:color w:val="333333"/>
-          <w:sz w:val="26"/>
-          <w:szCs w:val="26"/>
-          <w:lang w:eastAsia="nl-NL"/>
-        </w:rPr>
-        <w:t xml:space="preserve"> </w:t>
-      </w:r>
-      <w:r>
-        <w:rPr>
-          <w:rFonts w:asciiTheme="minorHAnsi" w:hAnsiTheme="minorHAnsi" w:cstheme="minorHAnsi"/>
-          <w:sz w:val="26"/>
-          <w:szCs w:val="26"/>
-        </w:rPr>
-        <w:t>5.0.12.</w:t>
-      </w:r>
-    </w:p>
-    <w:p>
-      <w:pPr>
-        <w:shd w:val="clear" w:color="auto" w:fill="FFFFFF"/>
-        <w:rPr>
-          <w:rFonts w:asciiTheme="minorHAnsi" w:hAnsiTheme="minorHAnsi" w:cstheme="minorHAnsi"/>
-          <w:color w:val="333333"/>
-          <w:sz w:val="26"/>
-          <w:szCs w:val="26"/>
-        </w:rPr>
-      </w:pPr>
-    </w:p>
-    <w:p>
-      <w:pPr>
-        <w:pStyle w:val="ListParagraph"/>
+        </w:rPr>
+      </w:pPr>
+    </w:p>
+    <w:p>
+      <w:pPr>
+        <w:pStyle w:val="Lijstalinea"/>
         <w:numPr>
           <w:ilvl w:val="0"/>
           <w:numId w:val="2"/>
@@ -10858,7 +11161,7 @@
     </w:p>
     <w:p>
       <w:pPr>
-        <w:pStyle w:val="ListParagraph"/>
+        <w:pStyle w:val="Lijstalinea"/>
         <w:rPr>
           <w:rFonts w:asciiTheme="minorHAnsi" w:hAnsiTheme="minorHAnsi" w:cstheme="minorHAnsi"/>
           <w:color w:val="333333"/>
@@ -10869,7 +11172,7 @@
     </w:p>
     <w:p>
       <w:pPr>
-        <w:pStyle w:val="ListParagraph"/>
+        <w:pStyle w:val="Lijstalinea"/>
         <w:numPr>
           <w:ilvl w:val="0"/>
           <w:numId w:val="2"/>
@@ -10895,6 +11198,7 @@
     <w:p>
       <w:pPr>
         <w:rPr>
+          <w:rFonts w:asciiTheme="minorHAnsi" w:hAnsiTheme="minorHAnsi" w:cstheme="minorHAnsi"/>
           <w:sz w:val="28"/>
           <w:szCs w:val="28"/>
         </w:rPr>
@@ -10905,49 +11209,56 @@
           <w:szCs w:val="28"/>
         </w:rPr>
         <w:br/>
+      </w:r>
+      <w:r>
+        <w:rPr>
+          <w:rFonts w:asciiTheme="minorHAnsi" w:hAnsiTheme="minorHAnsi" w:cstheme="minorHAnsi"/>
+          <w:sz w:val="28"/>
+          <w:szCs w:val="28"/>
+        </w:rPr>
         <w:t>Het technische ontwerp is nog een concept en zou nog aangepast kunnen worden.</w:t>
       </w:r>
       <w:r>
+        <w:rPr>
+          <w:rFonts w:asciiTheme="minorHAnsi" w:hAnsiTheme="minorHAnsi" w:cstheme="minorHAnsi"/>
+          <w:sz w:val="40"/>
+          <w:szCs w:val="40"/>
+        </w:rPr>
+        <w:br w:type="page"/>
+      </w:r>
+    </w:p>
+    <w:p>
+      <w:pPr>
+        <w:pStyle w:val="Kop1"/>
         <w:rPr>
           <w:rFonts w:asciiTheme="minorHAnsi" w:hAnsiTheme="minorHAnsi"/>
           <w:sz w:val="40"/>
           <w:szCs w:val="40"/>
         </w:rPr>
-        <w:br w:type="page"/>
-      </w:r>
-    </w:p>
-    <w:p>
-      <w:pPr>
-        <w:pStyle w:val="Heading1"/>
+      </w:pPr>
+      <w:bookmarkStart w:id="29" w:name="_Toc66172012"/>
+      <w:r>
         <w:rPr>
           <w:rFonts w:asciiTheme="minorHAnsi" w:hAnsiTheme="minorHAnsi"/>
           <w:sz w:val="40"/>
           <w:szCs w:val="40"/>
         </w:rPr>
-      </w:pPr>
-      <w:bookmarkStart w:id="29" w:name="_Toc66172012"/>
+        <w:lastRenderedPageBreak/>
+        <w:t>H7 Onderhoud en Promotie</w:t>
+      </w:r>
+      <w:bookmarkEnd w:id="29"/>
       <w:r>
         <w:rPr>
           <w:rFonts w:asciiTheme="minorHAnsi" w:hAnsiTheme="minorHAnsi"/>
           <w:sz w:val="40"/>
           <w:szCs w:val="40"/>
         </w:rPr>
-        <w:lastRenderedPageBreak/>
-        <w:t>H7 Onderhoud en Promotie</w:t>
-      </w:r>
-      <w:bookmarkEnd w:id="29"/>
-      <w:r>
-        <w:rPr>
-          <w:rFonts w:asciiTheme="minorHAnsi" w:hAnsiTheme="minorHAnsi"/>
-          <w:sz w:val="40"/>
-          <w:szCs w:val="40"/>
-        </w:rPr>
         <w:t xml:space="preserve">  </w:t>
       </w:r>
     </w:p>
     <w:p>
       <w:pPr>
-        <w:pStyle w:val="Heading2"/>
+        <w:pStyle w:val="Kop2"/>
         <w:rPr>
           <w:rFonts w:asciiTheme="minorHAnsi" w:hAnsiTheme="minorHAnsi"/>
           <w:sz w:val="28"/>
@@ -11009,9 +11320,13 @@
             <w:pPr>
               <w:spacing w:line="259" w:lineRule="auto"/>
               <w:ind w:left="5"/>
-            </w:pPr>
-            <w:r>
-              <w:rPr>
+              <w:rPr>
+                <w:rFonts w:asciiTheme="minorHAnsi" w:hAnsiTheme="minorHAnsi" w:cstheme="minorHAnsi"/>
+              </w:rPr>
+            </w:pPr>
+            <w:r>
+              <w:rPr>
+                <w:rFonts w:asciiTheme="minorHAnsi" w:hAnsiTheme="minorHAnsi" w:cstheme="minorHAnsi"/>
                 <w:b/>
               </w:rPr>
               <w:t xml:space="preserve">Handeling </w:t>
@@ -11032,9 +11347,13 @@
             <w:pPr>
               <w:spacing w:line="259" w:lineRule="auto"/>
               <w:ind w:left="5"/>
-            </w:pPr>
-            <w:r>
-              <w:rPr>
+              <w:rPr>
+                <w:rFonts w:asciiTheme="minorHAnsi" w:hAnsiTheme="minorHAnsi" w:cstheme="minorHAnsi"/>
+              </w:rPr>
+            </w:pPr>
+            <w:r>
+              <w:rPr>
+                <w:rFonts w:asciiTheme="minorHAnsi" w:hAnsiTheme="minorHAnsi" w:cstheme="minorHAnsi"/>
                 <w:b/>
               </w:rPr>
               <w:t xml:space="preserve">Onderhoud FREQ </w:t>
@@ -11055,9 +11374,13 @@
             <w:pPr>
               <w:spacing w:line="259" w:lineRule="auto"/>
               <w:ind w:left="5"/>
-            </w:pPr>
-            <w:r>
-              <w:rPr>
+              <w:rPr>
+                <w:rFonts w:asciiTheme="minorHAnsi" w:hAnsiTheme="minorHAnsi" w:cstheme="minorHAnsi"/>
+              </w:rPr>
+            </w:pPr>
+            <w:r>
+              <w:rPr>
+                <w:rFonts w:asciiTheme="minorHAnsi" w:hAnsiTheme="minorHAnsi" w:cstheme="minorHAnsi"/>
                 <w:b/>
               </w:rPr>
               <w:t xml:space="preserve">Verantwoording </w:t>
@@ -11077,9 +11400,13 @@
           <w:p>
             <w:pPr>
               <w:spacing w:line="259" w:lineRule="auto"/>
-            </w:pPr>
-            <w:r>
-              <w:rPr>
+              <w:rPr>
+                <w:rFonts w:asciiTheme="minorHAnsi" w:hAnsiTheme="minorHAnsi" w:cstheme="minorHAnsi"/>
+              </w:rPr>
+            </w:pPr>
+            <w:r>
+              <w:rPr>
+                <w:rFonts w:asciiTheme="minorHAnsi" w:hAnsiTheme="minorHAnsi" w:cstheme="minorHAnsi"/>
                 <w:b/>
               </w:rPr>
               <w:t xml:space="preserve">Opmerking </w:t>
@@ -11105,17 +11432,15 @@
             <w:pPr>
               <w:spacing w:line="259" w:lineRule="auto"/>
               <w:ind w:left="5"/>
-            </w:pPr>
-            <w:r>
-              <w:t xml:space="preserve">Via SEO (Search Engine </w:t>
-            </w:r>
-            <w:proofErr w:type="spellStart"/>
-            <w:r>
-              <w:t>Optimization</w:t>
-            </w:r>
-            <w:proofErr w:type="spellEnd"/>
-            <w:r>
-              <w:t>). Hiermee zorgen we ervoor dat google onze website makkelijk zal oppakken.</w:t>
+              <w:rPr>
+                <w:rFonts w:asciiTheme="minorHAnsi" w:hAnsiTheme="minorHAnsi" w:cstheme="minorHAnsi"/>
+              </w:rPr>
+            </w:pPr>
+            <w:r>
+              <w:rPr>
+                <w:rFonts w:asciiTheme="minorHAnsi" w:hAnsiTheme="minorHAnsi" w:cstheme="minorHAnsi"/>
+              </w:rPr>
+              <w:t>Via SEO (Search Engine Optimization). Hiermee zorgen we ervoor dat google onze website makkelijk zal oppakken.</w:t>
             </w:r>
           </w:p>
         </w:tc>
@@ -11133,8 +11458,14 @@
             <w:pPr>
               <w:spacing w:line="259" w:lineRule="auto"/>
               <w:ind w:left="5"/>
-            </w:pPr>
-            <w:r>
+              <w:rPr>
+                <w:rFonts w:asciiTheme="minorHAnsi" w:hAnsiTheme="minorHAnsi" w:cstheme="minorHAnsi"/>
+              </w:rPr>
+            </w:pPr>
+            <w:r>
+              <w:rPr>
+                <w:rFonts w:asciiTheme="minorHAnsi" w:hAnsiTheme="minorHAnsi" w:cstheme="minorHAnsi"/>
+              </w:rPr>
               <w:t xml:space="preserve">- </w:t>
             </w:r>
           </w:p>
@@ -11153,8 +11484,14 @@
             <w:pPr>
               <w:spacing w:line="259" w:lineRule="auto"/>
               <w:ind w:left="5"/>
-            </w:pPr>
-            <w:r>
+              <w:rPr>
+                <w:rFonts w:asciiTheme="minorHAnsi" w:hAnsiTheme="minorHAnsi" w:cstheme="minorHAnsi"/>
+              </w:rPr>
+            </w:pPr>
+            <w:r>
+              <w:rPr>
+                <w:rFonts w:asciiTheme="minorHAnsi" w:hAnsiTheme="minorHAnsi" w:cstheme="minorHAnsi"/>
+              </w:rPr>
               <w:t xml:space="preserve">Beheerders </w:t>
             </w:r>
           </w:p>
@@ -11172,8 +11509,14 @@
           <w:p>
             <w:pPr>
               <w:spacing w:line="259" w:lineRule="auto"/>
-            </w:pPr>
-            <w:r>
+              <w:rPr>
+                <w:rFonts w:asciiTheme="minorHAnsi" w:hAnsiTheme="minorHAnsi" w:cstheme="minorHAnsi"/>
+              </w:rPr>
+            </w:pPr>
+            <w:r>
+              <w:rPr>
+                <w:rFonts w:asciiTheme="minorHAnsi" w:hAnsiTheme="minorHAnsi" w:cstheme="minorHAnsi"/>
+              </w:rPr>
               <w:t>We kunnen in de website meta data zetten.</w:t>
             </w:r>
           </w:p>
@@ -11197,14 +11540,15 @@
             <w:pPr>
               <w:spacing w:line="259" w:lineRule="auto"/>
               <w:ind w:left="5"/>
-            </w:pPr>
-            <w:proofErr w:type="spellStart"/>
-            <w:r>
-              <w:t>Social</w:t>
-            </w:r>
-            <w:proofErr w:type="spellEnd"/>
-            <w:r>
-              <w:t xml:space="preserve"> Media.</w:t>
+              <w:rPr>
+                <w:rFonts w:asciiTheme="minorHAnsi" w:hAnsiTheme="minorHAnsi" w:cstheme="minorHAnsi"/>
+              </w:rPr>
+            </w:pPr>
+            <w:r>
+              <w:rPr>
+                <w:rFonts w:asciiTheme="minorHAnsi" w:hAnsiTheme="minorHAnsi" w:cstheme="minorHAnsi"/>
+              </w:rPr>
+              <w:t>Social Media.</w:t>
             </w:r>
           </w:p>
         </w:tc>
@@ -11222,8 +11566,14 @@
             <w:pPr>
               <w:spacing w:line="259" w:lineRule="auto"/>
               <w:ind w:left="5"/>
-            </w:pPr>
-            <w:r>
+              <w:rPr>
+                <w:rFonts w:asciiTheme="minorHAnsi" w:hAnsiTheme="minorHAnsi" w:cstheme="minorHAnsi"/>
+              </w:rPr>
+            </w:pPr>
+            <w:r>
+              <w:rPr>
+                <w:rFonts w:asciiTheme="minorHAnsi" w:hAnsiTheme="minorHAnsi" w:cstheme="minorHAnsi"/>
+              </w:rPr>
               <w:t xml:space="preserve">- </w:t>
             </w:r>
           </w:p>
@@ -11242,8 +11592,14 @@
             <w:pPr>
               <w:spacing w:line="259" w:lineRule="auto"/>
               <w:ind w:left="5"/>
-            </w:pPr>
-            <w:r>
+              <w:rPr>
+                <w:rFonts w:asciiTheme="minorHAnsi" w:hAnsiTheme="minorHAnsi" w:cstheme="minorHAnsi"/>
+              </w:rPr>
+            </w:pPr>
+            <w:r>
+              <w:rPr>
+                <w:rFonts w:asciiTheme="minorHAnsi" w:hAnsiTheme="minorHAnsi" w:cstheme="minorHAnsi"/>
+              </w:rPr>
               <w:t xml:space="preserve">Gebruiker </w:t>
             </w:r>
           </w:p>
@@ -11261,8 +11617,14 @@
           <w:p>
             <w:pPr>
               <w:spacing w:line="259" w:lineRule="auto"/>
-            </w:pPr>
-            <w:r>
+              <w:rPr>
+                <w:rFonts w:asciiTheme="minorHAnsi" w:hAnsiTheme="minorHAnsi" w:cstheme="minorHAnsi"/>
+              </w:rPr>
+            </w:pPr>
+            <w:r>
+              <w:rPr>
+                <w:rFonts w:asciiTheme="minorHAnsi" w:hAnsiTheme="minorHAnsi" w:cstheme="minorHAnsi"/>
+              </w:rPr>
               <w:t>Dit moet de klant zelf kunnen en het is zijn verantwoordelijkheid van wat hij erop zet.</w:t>
             </w:r>
           </w:p>
@@ -11286,8 +11648,14 @@
             <w:pPr>
               <w:spacing w:line="259" w:lineRule="auto"/>
               <w:ind w:left="5"/>
-            </w:pPr>
-            <w:r>
+              <w:rPr>
+                <w:rFonts w:asciiTheme="minorHAnsi" w:hAnsiTheme="minorHAnsi" w:cstheme="minorHAnsi"/>
+              </w:rPr>
+            </w:pPr>
+            <w:r>
+              <w:rPr>
+                <w:rFonts w:asciiTheme="minorHAnsi" w:hAnsiTheme="minorHAnsi" w:cstheme="minorHAnsi"/>
+              </w:rPr>
               <w:t xml:space="preserve">Website optimaliseren </w:t>
             </w:r>
           </w:p>
@@ -11306,8 +11674,14 @@
             <w:pPr>
               <w:spacing w:line="259" w:lineRule="auto"/>
               <w:ind w:left="5"/>
-            </w:pPr>
-            <w:r>
+              <w:rPr>
+                <w:rFonts w:asciiTheme="minorHAnsi" w:hAnsiTheme="minorHAnsi" w:cstheme="minorHAnsi"/>
+              </w:rPr>
+            </w:pPr>
+            <w:r>
+              <w:rPr>
+                <w:rFonts w:asciiTheme="minorHAnsi" w:hAnsiTheme="minorHAnsi" w:cstheme="minorHAnsi"/>
+              </w:rPr>
               <w:t xml:space="preserve">- </w:t>
             </w:r>
           </w:p>
@@ -11326,8 +11700,14 @@
             <w:pPr>
               <w:spacing w:line="259" w:lineRule="auto"/>
               <w:ind w:left="5"/>
-            </w:pPr>
-            <w:r>
+              <w:rPr>
+                <w:rFonts w:asciiTheme="minorHAnsi" w:hAnsiTheme="minorHAnsi" w:cstheme="minorHAnsi"/>
+              </w:rPr>
+            </w:pPr>
+            <w:r>
+              <w:rPr>
+                <w:rFonts w:asciiTheme="minorHAnsi" w:hAnsiTheme="minorHAnsi" w:cstheme="minorHAnsi"/>
+              </w:rPr>
               <w:t xml:space="preserve">Beheerders </w:t>
             </w:r>
           </w:p>
@@ -11345,25 +11725,15 @@
           <w:p>
             <w:pPr>
               <w:spacing w:line="259" w:lineRule="auto"/>
-            </w:pPr>
-            <w:r>
-              <w:t xml:space="preserve">We zullen gebruik maken van snelle </w:t>
-            </w:r>
-            <w:proofErr w:type="spellStart"/>
-            <w:r>
-              <w:t>CDN’s</w:t>
-            </w:r>
-            <w:proofErr w:type="spellEnd"/>
-            <w:r>
-              <w:t xml:space="preserve"> en </w:t>
-            </w:r>
-            <w:proofErr w:type="spellStart"/>
-            <w:r>
-              <w:t>JQuery</w:t>
-            </w:r>
-            <w:proofErr w:type="spellEnd"/>
-            <w:r>
-              <w:t xml:space="preserve"> en bootstrap om alle informatie sneller in te laden. </w:t>
+              <w:rPr>
+                <w:rFonts w:asciiTheme="minorHAnsi" w:hAnsiTheme="minorHAnsi" w:cstheme="minorHAnsi"/>
+              </w:rPr>
+            </w:pPr>
+            <w:r>
+              <w:rPr>
+                <w:rFonts w:asciiTheme="minorHAnsi" w:hAnsiTheme="minorHAnsi" w:cstheme="minorHAnsi"/>
+              </w:rPr>
+              <w:t xml:space="preserve">We zullen gebruik maken van snelle CDN’s en JQuery en bootstrap om alle informatie sneller in te laden. </w:t>
             </w:r>
           </w:p>
         </w:tc>
@@ -11386,8 +11756,14 @@
             <w:pPr>
               <w:spacing w:line="259" w:lineRule="auto"/>
               <w:ind w:left="5"/>
-            </w:pPr>
-            <w:r>
+              <w:rPr>
+                <w:rFonts w:asciiTheme="minorHAnsi" w:hAnsiTheme="minorHAnsi" w:cstheme="minorHAnsi"/>
+              </w:rPr>
+            </w:pPr>
+            <w:r>
+              <w:rPr>
+                <w:rFonts w:asciiTheme="minorHAnsi" w:hAnsiTheme="minorHAnsi" w:cstheme="minorHAnsi"/>
+              </w:rPr>
               <w:t>Gebruiker beheren</w:t>
             </w:r>
           </w:p>
@@ -11406,8 +11782,14 @@
             <w:pPr>
               <w:spacing w:line="259" w:lineRule="auto"/>
               <w:ind w:left="5"/>
-            </w:pPr>
-            <w:r>
+              <w:rPr>
+                <w:rFonts w:asciiTheme="minorHAnsi" w:hAnsiTheme="minorHAnsi" w:cstheme="minorHAnsi"/>
+              </w:rPr>
+            </w:pPr>
+            <w:r>
+              <w:rPr>
+                <w:rFonts w:asciiTheme="minorHAnsi" w:hAnsiTheme="minorHAnsi" w:cstheme="minorHAnsi"/>
+              </w:rPr>
               <w:t xml:space="preserve">- </w:t>
             </w:r>
           </w:p>
@@ -11426,25 +11808,15 @@
             <w:pPr>
               <w:spacing w:line="259" w:lineRule="auto"/>
               <w:ind w:left="5"/>
-            </w:pPr>
-            <w:r>
-              <w:t xml:space="preserve">In </w:t>
-            </w:r>
-            <w:proofErr w:type="gramStart"/>
-            <w:r>
-              <w:t>samen werking</w:t>
-            </w:r>
-            <w:proofErr w:type="gramEnd"/>
-            <w:r>
-              <w:t xml:space="preserve"> met ons en de </w:t>
-            </w:r>
-            <w:proofErr w:type="spellStart"/>
-            <w:r>
-              <w:t>client</w:t>
-            </w:r>
-            <w:proofErr w:type="spellEnd"/>
-            <w:r>
-              <w:t xml:space="preserve"> </w:t>
+              <w:rPr>
+                <w:rFonts w:asciiTheme="minorHAnsi" w:hAnsiTheme="minorHAnsi" w:cstheme="minorHAnsi"/>
+              </w:rPr>
+            </w:pPr>
+            <w:r>
+              <w:rPr>
+                <w:rFonts w:asciiTheme="minorHAnsi" w:hAnsiTheme="minorHAnsi" w:cstheme="minorHAnsi"/>
+              </w:rPr>
+              <w:t xml:space="preserve">In samen werking met ons en de client </w:t>
             </w:r>
           </w:p>
         </w:tc>
@@ -11461,8 +11833,14 @@
           <w:p>
             <w:pPr>
               <w:spacing w:line="259" w:lineRule="auto"/>
-            </w:pPr>
-            <w:r>
+              <w:rPr>
+                <w:rFonts w:asciiTheme="minorHAnsi" w:hAnsiTheme="minorHAnsi" w:cstheme="minorHAnsi"/>
+              </w:rPr>
+            </w:pPr>
+            <w:r>
+              <w:rPr>
+                <w:rFonts w:asciiTheme="minorHAnsi" w:hAnsiTheme="minorHAnsi" w:cstheme="minorHAnsi"/>
+              </w:rPr>
               <w:t>Via onze database kunnen we de Gebruiker bekijken, wijzigen en verwijderen.</w:t>
             </w:r>
           </w:p>
@@ -11479,8 +11857,9 @@
     </w:p>
     <w:p>
       <w:pPr>
-        <w:pStyle w:val="Heading3"/>
-        <w:rPr>
+        <w:pStyle w:val="Kop3"/>
+        <w:rPr>
+          <w:rFonts w:asciiTheme="minorHAnsi" w:hAnsiTheme="minorHAnsi" w:cstheme="minorHAnsi"/>
           <w:sz w:val="32"/>
           <w:szCs w:val="32"/>
         </w:rPr>
@@ -11488,6 +11867,7 @@
       <w:bookmarkStart w:id="31" w:name="_Toc66172014"/>
       <w:r>
         <w:rPr>
+          <w:rFonts w:asciiTheme="minorHAnsi" w:hAnsiTheme="minorHAnsi" w:cstheme="minorHAnsi"/>
           <w:sz w:val="32"/>
           <w:szCs w:val="32"/>
         </w:rPr>
@@ -11496,6 +11876,7 @@
       <w:bookmarkEnd w:id="31"/>
       <w:r>
         <w:rPr>
+          <w:rFonts w:asciiTheme="minorHAnsi" w:hAnsiTheme="minorHAnsi" w:cstheme="minorHAnsi"/>
           <w:sz w:val="32"/>
           <w:szCs w:val="32"/>
         </w:rPr>
@@ -11511,28 +11892,30 @@
         <w:spacing w:after="5" w:line="250" w:lineRule="auto"/>
         <w:ind w:right="74" w:hanging="361"/>
         <w:rPr>
-          <w:sz w:val="28"/>
-          <w:szCs w:val="28"/>
-        </w:rPr>
-      </w:pPr>
-      <w:r>
-        <w:rPr>
+          <w:rFonts w:asciiTheme="minorHAnsi" w:hAnsiTheme="minorHAnsi" w:cstheme="minorHAnsi"/>
+          <w:sz w:val="28"/>
+          <w:szCs w:val="28"/>
+        </w:rPr>
+      </w:pPr>
+      <w:r>
+        <w:rPr>
+          <w:rFonts w:asciiTheme="minorHAnsi" w:hAnsiTheme="minorHAnsi" w:cstheme="minorHAnsi"/>
           <w:sz w:val="28"/>
           <w:szCs w:val="28"/>
         </w:rPr>
         <w:t xml:space="preserve">SEO </w:t>
       </w:r>
-      <w:proofErr w:type="spellStart"/>
-      <w:r>
-        <w:rPr>
-          <w:sz w:val="28"/>
-          <w:szCs w:val="28"/>
-        </w:rPr>
-        <w:t>Optimalistatie</w:t>
-      </w:r>
-      <w:proofErr w:type="spellEnd"/>
-      <w:r>
-        <w:rPr>
+      <w:r>
+        <w:rPr>
+          <w:rFonts w:asciiTheme="minorHAnsi" w:hAnsiTheme="minorHAnsi" w:cstheme="minorHAnsi"/>
+          <w:sz w:val="28"/>
+          <w:szCs w:val="28"/>
+        </w:rPr>
+        <w:t>Optimalisatie</w:t>
+      </w:r>
+      <w:r>
+        <w:rPr>
+          <w:rFonts w:asciiTheme="minorHAnsi" w:hAnsiTheme="minorHAnsi" w:cstheme="minorHAnsi"/>
           <w:sz w:val="28"/>
           <w:szCs w:val="28"/>
         </w:rPr>
@@ -11548,25 +11931,18 @@
         <w:spacing w:after="5" w:line="250" w:lineRule="auto"/>
         <w:ind w:right="74" w:hanging="361"/>
         <w:rPr>
-          <w:sz w:val="28"/>
-          <w:szCs w:val="28"/>
-        </w:rPr>
-      </w:pPr>
-      <w:proofErr w:type="spellStart"/>
-      <w:r>
-        <w:rPr>
-          <w:sz w:val="28"/>
-          <w:szCs w:val="28"/>
-        </w:rPr>
-        <w:t>Social</w:t>
-      </w:r>
-      <w:proofErr w:type="spellEnd"/>
-      <w:r>
-        <w:rPr>
-          <w:sz w:val="28"/>
-          <w:szCs w:val="28"/>
-        </w:rPr>
-        <w:t xml:space="preserve"> Media </w:t>
+          <w:rFonts w:asciiTheme="minorHAnsi" w:hAnsiTheme="minorHAnsi" w:cstheme="minorHAnsi"/>
+          <w:sz w:val="28"/>
+          <w:szCs w:val="28"/>
+        </w:rPr>
+      </w:pPr>
+      <w:r>
+        <w:rPr>
+          <w:rFonts w:asciiTheme="minorHAnsi" w:hAnsiTheme="minorHAnsi" w:cstheme="minorHAnsi"/>
+          <w:sz w:val="28"/>
+          <w:szCs w:val="28"/>
+        </w:rPr>
+        <w:t xml:space="preserve">Social Media </w:t>
       </w:r>
     </w:p>
     <w:p>
@@ -11578,12 +11954,14 @@
         <w:spacing w:after="5" w:line="250" w:lineRule="auto"/>
         <w:ind w:right="74" w:hanging="361"/>
         <w:rPr>
-          <w:sz w:val="28"/>
-          <w:szCs w:val="28"/>
-        </w:rPr>
-      </w:pPr>
-      <w:r>
-        <w:rPr>
+          <w:rFonts w:asciiTheme="minorHAnsi" w:hAnsiTheme="minorHAnsi" w:cstheme="minorHAnsi"/>
+          <w:sz w:val="28"/>
+          <w:szCs w:val="28"/>
+        </w:rPr>
+      </w:pPr>
+      <w:r>
+        <w:rPr>
+          <w:rFonts w:asciiTheme="minorHAnsi" w:hAnsiTheme="minorHAnsi" w:cstheme="minorHAnsi"/>
           <w:sz w:val="28"/>
           <w:szCs w:val="28"/>
         </w:rPr>
@@ -11592,9 +11970,10 @@
     </w:p>
     <w:p>
       <w:pPr>
-        <w:pStyle w:val="Heading2"/>
+        <w:pStyle w:val="Kop2"/>
         <w:ind w:left="-5"/>
         <w:rPr>
+          <w:rFonts w:asciiTheme="minorHAnsi" w:hAnsiTheme="minorHAnsi" w:cstheme="minorHAnsi"/>
           <w:sz w:val="32"/>
           <w:szCs w:val="32"/>
         </w:rPr>
@@ -11602,6 +11981,7 @@
       <w:bookmarkStart w:id="32" w:name="_Toc66172015"/>
       <w:r>
         <w:rPr>
+          <w:rFonts w:asciiTheme="minorHAnsi" w:hAnsiTheme="minorHAnsi" w:cstheme="minorHAnsi"/>
           <w:sz w:val="32"/>
           <w:szCs w:val="32"/>
         </w:rPr>
@@ -11610,6 +11990,7 @@
       <w:bookmarkEnd w:id="32"/>
       <w:r>
         <w:rPr>
+          <w:rFonts w:asciiTheme="minorHAnsi" w:hAnsiTheme="minorHAnsi" w:cstheme="minorHAnsi"/>
           <w:sz w:val="32"/>
           <w:szCs w:val="32"/>
         </w:rPr>
@@ -11620,16 +12001,42 @@
       <w:pPr>
         <w:ind w:right="74"/>
         <w:rPr>
-          <w:sz w:val="28"/>
-          <w:szCs w:val="28"/>
-        </w:rPr>
-      </w:pPr>
-      <w:r>
-        <w:rPr>
-          <w:sz w:val="28"/>
-          <w:szCs w:val="28"/>
-        </w:rPr>
-        <w:t>15-3-2021 Goedkeuring IPP, en oplevermoment bepalen.</w:t>
+          <w:rFonts w:asciiTheme="minorHAnsi" w:hAnsiTheme="minorHAnsi" w:cstheme="minorHAnsi"/>
+          <w:sz w:val="28"/>
+          <w:szCs w:val="28"/>
+        </w:rPr>
+      </w:pPr>
+      <w:r>
+        <w:rPr>
+          <w:rFonts w:asciiTheme="minorHAnsi" w:hAnsiTheme="minorHAnsi" w:cstheme="minorHAnsi"/>
+          <w:sz w:val="28"/>
+          <w:szCs w:val="28"/>
+        </w:rPr>
+        <w:t>4</w:t>
+      </w:r>
+      <w:r>
+        <w:rPr>
+          <w:rFonts w:asciiTheme="minorHAnsi" w:hAnsiTheme="minorHAnsi" w:cstheme="minorHAnsi"/>
+          <w:sz w:val="28"/>
+          <w:szCs w:val="28"/>
+        </w:rPr>
+        <w:t>-</w:t>
+      </w:r>
+      <w:r>
+        <w:rPr>
+          <w:rFonts w:asciiTheme="minorHAnsi" w:hAnsiTheme="minorHAnsi" w:cstheme="minorHAnsi"/>
+          <w:sz w:val="28"/>
+          <w:szCs w:val="28"/>
+        </w:rPr>
+        <w:t>6</w:t>
+      </w:r>
+      <w:r>
+        <w:rPr>
+          <w:rFonts w:asciiTheme="minorHAnsi" w:hAnsiTheme="minorHAnsi" w:cstheme="minorHAnsi"/>
+          <w:sz w:val="28"/>
+          <w:szCs w:val="28"/>
+        </w:rPr>
+        <w:t>-2021 Goedkeuring IPP, en oplevermoment bepalen.</w:t>
       </w:r>
     </w:p>
     <w:sectPr>
@@ -11643,7 +12050,7 @@
 </file>
 
 <file path=word/numbering.xml><?xml version="1.0" encoding="utf-8"?>
-<w:numbering xmlns:wpc="http://schemas.microsoft.com/office/word/2010/wordprocessingCanvas" xmlns:cx="http://schemas.microsoft.com/office/drawing/2014/chartex" xmlns:cx1="http://schemas.microsoft.com/office/drawing/2015/9/8/chartex" xmlns:cx2="http://schemas.microsoft.com/office/drawing/2015/10/21/chartex" xmlns:cx3="http://schemas.microsoft.com/office/drawing/2016/5/9/chartex" xmlns:cx4="http://schemas.microsoft.com/office/drawing/2016/5/10/chartex" xmlns:cx5="http://schemas.microsoft.com/office/drawing/2016/5/11/chartex" xmlns:cx6="http://schemas.microsoft.com/office/drawing/2016/5/12/chartex" xmlns:cx7="http://schemas.microsoft.com/office/drawing/2016/5/13/chartex" xmlns:cx8="http://schemas.microsoft.com/office/drawing/2016/5/14/chartex" xmlns:mc="http://schemas.openxmlformats.org/markup-compatibility/2006" xmlns:aink="http://schemas.microsoft.com/office/drawing/2016/ink" xmlns:am3d="http://schemas.microsoft.com/office/drawing/2017/model3d" xmlns:o="urn:schemas-microsoft-com:office:office" xmlns:r="http://schemas.openxmlformats.org/officeDocument/2006/relationships" xmlns:m="http://schemas.openxmlformats.org/officeDocument/2006/math" xmlns:v="urn:schemas-microsoft-com:vml" xmlns:wp14="http://schemas.microsoft.com/office/word/2010/wordprocessingDrawing" xmlns:wp="http://schemas.openxmlformats.org/drawingml/2006/wordprocessingDrawing" xmlns:w10="urn:schemas-microsoft-com:office:word" xmlns:w="http://schemas.openxmlformats.org/wordprocessingml/2006/main" xmlns:w14="http://schemas.microsoft.com/office/word/2010/wordml" xmlns:w15="http://schemas.microsoft.com/office/word/2012/wordml" xmlns:w16cex="http://schemas.microsoft.com/office/word/2018/wordml/cex" xmlns:w16cid="http://schemas.microsoft.com/office/word/2016/wordml/cid" xmlns:w16="http://schemas.microsoft.com/office/word/2018/wordml" xmlns:w16se="http://schemas.microsoft.com/office/word/2015/wordml/symex" xmlns:wpg="http://schemas.microsoft.com/office/word/2010/wordprocessingGroup" xmlns:wpi="http://schemas.microsoft.com/office/word/2010/wordprocessingInk" xmlns:wne="http://schemas.microsoft.com/office/word/2006/wordml" xmlns:wps="http://schemas.microsoft.com/office/word/2010/wordprocessingShape" mc:Ignorable="w14 w15 w16se w16cid w16 w16cex wp14">
+<w:numbering xmlns:wpc="http://schemas.microsoft.com/office/word/2010/wordprocessingCanvas" xmlns:cx="http://schemas.microsoft.com/office/drawing/2014/chartex" xmlns:cx1="http://schemas.microsoft.com/office/drawing/2015/9/8/chartex" xmlns:cx2="http://schemas.microsoft.com/office/drawing/2015/10/21/chartex" xmlns:cx3="http://schemas.microsoft.com/office/drawing/2016/5/9/chartex" xmlns:cx4="http://schemas.microsoft.com/office/drawing/2016/5/10/chartex" xmlns:cx5="http://schemas.microsoft.com/office/drawing/2016/5/11/chartex" xmlns:cx6="http://schemas.microsoft.com/office/drawing/2016/5/12/chartex" xmlns:cx7="http://schemas.microsoft.com/office/drawing/2016/5/13/chartex" xmlns:cx8="http://schemas.microsoft.com/office/drawing/2016/5/14/chartex" xmlns:mc="http://schemas.openxmlformats.org/markup-compatibility/2006" xmlns:aink="http://schemas.microsoft.com/office/drawing/2016/ink" xmlns:am3d="http://schemas.microsoft.com/office/drawing/2017/model3d" xmlns:o="urn:schemas-microsoft-com:office:office" xmlns:r="http://schemas.openxmlformats.org/officeDocument/2006/relationships" xmlns:m="http://schemas.openxmlformats.org/officeDocument/2006/math" xmlns:v="urn:schemas-microsoft-com:vml" xmlns:wp14="http://schemas.microsoft.com/office/word/2010/wordprocessingDrawing" xmlns:wp="http://schemas.openxmlformats.org/drawingml/2006/wordprocessingDrawing" xmlns:w10="urn:schemas-microsoft-com:office:word" xmlns:w="http://schemas.openxmlformats.org/wordprocessingml/2006/main" xmlns:w14="http://schemas.microsoft.com/office/word/2010/wordml" xmlns:w15="http://schemas.microsoft.com/office/word/2012/wordml" xmlns:w16cex="http://schemas.microsoft.com/office/word/2018/wordml/cex" xmlns:w16cid="http://schemas.microsoft.com/office/word/2016/wordml/cid" xmlns:w16="http://schemas.microsoft.com/office/word/2018/wordml" xmlns:w16sdtdh="http://schemas.microsoft.com/office/word/2020/wordml/sdtdatahash" xmlns:w16se="http://schemas.microsoft.com/office/word/2015/wordml/symex" xmlns:wpg="http://schemas.microsoft.com/office/word/2010/wordprocessingGroup" xmlns:wpi="http://schemas.microsoft.com/office/word/2010/wordprocessingInk" xmlns:wne="http://schemas.microsoft.com/office/word/2006/wordml" xmlns:wps="http://schemas.microsoft.com/office/word/2010/wordprocessingShape" mc:Ignorable="w14 w15 w16se w16cid w16 w16cex w16sdtdh wp14">
   <w:abstractNum w:abstractNumId="0" w15:restartNumberingAfterBreak="0">
     <w:nsid w:val="34BB1F5E"/>
     <w:multiLevelType w:val="hybridMultilevel"/>
@@ -12624,14 +13031,14 @@
 </file>
 
 <file path=word/styles.xml><?xml version="1.0" encoding="utf-8"?>
-<w:styles xmlns:mc="http://schemas.openxmlformats.org/markup-compatibility/2006" xmlns:r="http://schemas.openxmlformats.org/officeDocument/2006/relationships" xmlns:w="http://schemas.openxmlformats.org/wordprocessingml/2006/main" xmlns:w14="http://schemas.microsoft.com/office/word/2010/wordml" xmlns:w15="http://schemas.microsoft.com/office/word/2012/wordml" xmlns:w16cex="http://schemas.microsoft.com/office/word/2018/wordml/cex" xmlns:w16cid="http://schemas.microsoft.com/office/word/2016/wordml/cid" xmlns:w16="http://schemas.microsoft.com/office/word/2018/wordml" xmlns:w16se="http://schemas.microsoft.com/office/word/2015/wordml/symex" mc:Ignorable="w14 w15 w16se w16cid w16 w16cex">
+<w:styles xmlns:mc="http://schemas.openxmlformats.org/markup-compatibility/2006" xmlns:r="http://schemas.openxmlformats.org/officeDocument/2006/relationships" xmlns:w="http://schemas.openxmlformats.org/wordprocessingml/2006/main" xmlns:w14="http://schemas.microsoft.com/office/word/2010/wordml" xmlns:w15="http://schemas.microsoft.com/office/word/2012/wordml" xmlns:w16cex="http://schemas.microsoft.com/office/word/2018/wordml/cex" xmlns:w16cid="http://schemas.microsoft.com/office/word/2016/wordml/cid" xmlns:w16="http://schemas.microsoft.com/office/word/2018/wordml" xmlns:w16sdtdh="http://schemas.microsoft.com/office/word/2020/wordml/sdtdatahash" xmlns:w16se="http://schemas.microsoft.com/office/word/2015/wordml/symex" mc:Ignorable="w14 w15 w16se w16cid w16 w16cex w16sdtdh">
   <w:docDefaults>
     <w:rPrDefault>
       <w:rPr>
         <w:rFonts w:asciiTheme="minorHAnsi" w:eastAsiaTheme="minorHAnsi" w:hAnsiTheme="minorHAnsi" w:cstheme="minorBidi"/>
         <w:sz w:val="24"/>
         <w:szCs w:val="24"/>
-        <w:lang w:val="en-NL" w:eastAsia="en-US" w:bidi="ar-SA"/>
+        <w:lang w:eastAsia="en-US" w:bidi="ar-SA"/>
       </w:rPr>
     </w:rPrDefault>
     <w:pPrDefault/>
@@ -13014,7 +13421,7 @@
     <w:lsdException w:name="Unresolved Mention" w:semiHidden="1" w:unhideWhenUsed="1"/>
     <w:lsdException w:name="Smart Link" w:semiHidden="1" w:unhideWhenUsed="1"/>
   </w:latentStyles>
-  <w:style w:type="paragraph" w:default="1" w:styleId="Normal">
+  <w:style w:type="paragraph" w:default="1" w:styleId="Standaard">
     <w:name w:val="Normal"/>
     <w:qFormat/>
     <w:rsid w:val="00CB53C8"/>
@@ -13023,11 +13430,11 @@
       <w:lang w:val="nl-NL" w:eastAsia="en-GB"/>
     </w:rPr>
   </w:style>
-  <w:style w:type="paragraph" w:styleId="Heading1">
+  <w:style w:type="paragraph" w:styleId="Kop1">
     <w:name w:val="heading 1"/>
-    <w:basedOn w:val="Normal"/>
-    <w:next w:val="Normal"/>
-    <w:link w:val="Heading1Char"/>
+    <w:basedOn w:val="Standaard"/>
+    <w:next w:val="Standaard"/>
+    <w:link w:val="Kop1Char"/>
     <w:uiPriority w:val="9"/>
     <w:qFormat/>
     <w:rsid w:val="00CB53C8"/>
@@ -13045,11 +13452,11 @@
       <w:lang w:eastAsia="nl-NL"/>
     </w:rPr>
   </w:style>
-  <w:style w:type="paragraph" w:styleId="Heading2">
+  <w:style w:type="paragraph" w:styleId="Kop2">
     <w:name w:val="heading 2"/>
-    <w:basedOn w:val="Normal"/>
-    <w:next w:val="Normal"/>
-    <w:link w:val="Heading2Char"/>
+    <w:basedOn w:val="Standaard"/>
+    <w:next w:val="Standaard"/>
+    <w:link w:val="Kop2Char"/>
     <w:uiPriority w:val="9"/>
     <w:unhideWhenUsed/>
     <w:qFormat/>
@@ -13068,11 +13475,11 @@
       <w:lang w:eastAsia="nl-NL"/>
     </w:rPr>
   </w:style>
-  <w:style w:type="paragraph" w:styleId="Heading3">
+  <w:style w:type="paragraph" w:styleId="Kop3">
     <w:name w:val="heading 3"/>
-    <w:basedOn w:val="Normal"/>
-    <w:next w:val="Normal"/>
-    <w:link w:val="Heading3Char"/>
+    <w:basedOn w:val="Standaard"/>
+    <w:next w:val="Standaard"/>
+    <w:link w:val="Kop3Char"/>
     <w:uiPriority w:val="9"/>
     <w:unhideWhenUsed/>
     <w:qFormat/>
@@ -13089,13 +13496,13 @@
       <w:lang w:eastAsia="nl-NL"/>
     </w:rPr>
   </w:style>
-  <w:style w:type="character" w:default="1" w:styleId="DefaultParagraphFont">
+  <w:style w:type="character" w:default="1" w:styleId="Standaardalinea-lettertype">
     <w:name w:val="Default Paragraph Font"/>
     <w:uiPriority w:val="1"/>
     <w:semiHidden/>
     <w:unhideWhenUsed/>
   </w:style>
-  <w:style w:type="table" w:default="1" w:styleId="TableNormal">
+  <w:style w:type="table" w:default="1" w:styleId="Standaardtabel">
     <w:name w:val="Normal Table"/>
     <w:uiPriority w:val="99"/>
     <w:semiHidden/>
@@ -13110,16 +13517,16 @@
       </w:tblCellMar>
     </w:tblPr>
   </w:style>
-  <w:style w:type="numbering" w:default="1" w:styleId="NoList">
+  <w:style w:type="numbering" w:default="1" w:styleId="Geenlijst">
     <w:name w:val="No List"/>
     <w:uiPriority w:val="99"/>
     <w:semiHidden/>
     <w:unhideWhenUsed/>
   </w:style>
-  <w:style w:type="character" w:customStyle="1" w:styleId="Heading1Char">
-    <w:name w:val="Heading 1 Char"/>
-    <w:basedOn w:val="DefaultParagraphFont"/>
-    <w:link w:val="Heading1"/>
+  <w:style w:type="character" w:customStyle="1" w:styleId="Kop1Char">
+    <w:name w:val="Kop 1 Char"/>
+    <w:basedOn w:val="Standaardalinea-lettertype"/>
+    <w:link w:val="Kop1"/>
     <w:uiPriority w:val="9"/>
     <w:rsid w:val="00CB53C8"/>
     <w:rPr>
@@ -13130,10 +13537,10 @@
       <w:lang w:val="nl-NL" w:eastAsia="nl-NL"/>
     </w:rPr>
   </w:style>
-  <w:style w:type="character" w:customStyle="1" w:styleId="Heading2Char">
-    <w:name w:val="Heading 2 Char"/>
-    <w:basedOn w:val="DefaultParagraphFont"/>
-    <w:link w:val="Heading2"/>
+  <w:style w:type="character" w:customStyle="1" w:styleId="Kop2Char">
+    <w:name w:val="Kop 2 Char"/>
+    <w:basedOn w:val="Standaardalinea-lettertype"/>
+    <w:link w:val="Kop2"/>
     <w:uiPriority w:val="9"/>
     <w:rsid w:val="00CB53C8"/>
     <w:rPr>
@@ -13144,10 +13551,10 @@
       <w:lang w:val="nl-NL" w:eastAsia="nl-NL"/>
     </w:rPr>
   </w:style>
-  <w:style w:type="character" w:customStyle="1" w:styleId="Heading3Char">
-    <w:name w:val="Heading 3 Char"/>
-    <w:basedOn w:val="DefaultParagraphFont"/>
-    <w:link w:val="Heading3"/>
+  <w:style w:type="character" w:customStyle="1" w:styleId="Kop3Char">
+    <w:name w:val="Kop 3 Char"/>
+    <w:basedOn w:val="Standaardalinea-lettertype"/>
+    <w:link w:val="Kop3"/>
     <w:uiPriority w:val="9"/>
     <w:rsid w:val="00CB53C8"/>
     <w:rPr>
@@ -13156,10 +13563,10 @@
       <w:lang w:val="nl-NL" w:eastAsia="nl-NL"/>
     </w:rPr>
   </w:style>
-  <w:style w:type="paragraph" w:styleId="TOCHeading">
+  <w:style w:type="paragraph" w:styleId="Kopvaninhoudsopgave">
     <w:name w:val="TOC Heading"/>
-    <w:basedOn w:val="Heading1"/>
-    <w:next w:val="Normal"/>
+    <w:basedOn w:val="Kop1"/>
+    <w:next w:val="Standaard"/>
     <w:uiPriority w:val="39"/>
     <w:unhideWhenUsed/>
     <w:qFormat/>
@@ -13169,10 +13576,10 @@
       <w:outlineLvl w:val="9"/>
     </w:pPr>
   </w:style>
-  <w:style w:type="paragraph" w:styleId="TOC1">
+  <w:style w:type="paragraph" w:styleId="Inhopg1">
     <w:name w:val="toc 1"/>
-    <w:basedOn w:val="Normal"/>
-    <w:next w:val="Normal"/>
+    <w:basedOn w:val="Standaard"/>
+    <w:next w:val="Standaard"/>
     <w:autoRedefine/>
     <w:uiPriority w:val="39"/>
     <w:unhideWhenUsed/>
@@ -13187,10 +13594,10 @@
       <w:lang w:eastAsia="nl-NL"/>
     </w:rPr>
   </w:style>
-  <w:style w:type="paragraph" w:styleId="TOC2">
+  <w:style w:type="paragraph" w:styleId="Inhopg2">
     <w:name w:val="toc 2"/>
-    <w:basedOn w:val="Normal"/>
-    <w:next w:val="Normal"/>
+    <w:basedOn w:val="Standaard"/>
+    <w:next w:val="Standaard"/>
     <w:autoRedefine/>
     <w:uiPriority w:val="39"/>
     <w:unhideWhenUsed/>
@@ -13206,10 +13613,10 @@
       <w:lang w:eastAsia="nl-NL"/>
     </w:rPr>
   </w:style>
-  <w:style w:type="paragraph" w:styleId="TOC3">
+  <w:style w:type="paragraph" w:styleId="Inhopg3">
     <w:name w:val="toc 3"/>
-    <w:basedOn w:val="Normal"/>
-    <w:next w:val="Normal"/>
+    <w:basedOn w:val="Standaard"/>
+    <w:next w:val="Standaard"/>
     <w:autoRedefine/>
     <w:uiPriority w:val="39"/>
     <w:unhideWhenUsed/>
@@ -13227,7 +13634,7 @@
   </w:style>
   <w:style w:type="character" w:styleId="Hyperlink">
     <w:name w:val="Hyperlink"/>
-    <w:basedOn w:val="DefaultParagraphFont"/>
+    <w:basedOn w:val="Standaardalinea-lettertype"/>
     <w:uiPriority w:val="99"/>
     <w:unhideWhenUsed/>
     <w:rsid w:val="00CB53C8"/>
@@ -13254,9 +13661,9 @@
       </w:tblCellMar>
     </w:tblPr>
   </w:style>
-  <w:style w:type="character" w:styleId="Emphasis">
+  <w:style w:type="character" w:styleId="Nadruk">
     <w:name w:val="Emphasis"/>
-    <w:basedOn w:val="DefaultParagraphFont"/>
+    <w:basedOn w:val="Standaardalinea-lettertype"/>
     <w:uiPriority w:val="20"/>
     <w:qFormat/>
     <w:rsid w:val="00CB53C8"/>
@@ -13265,9 +13672,9 @@
       <w:iCs/>
     </w:rPr>
   </w:style>
-  <w:style w:type="paragraph" w:styleId="ListParagraph">
+  <w:style w:type="paragraph" w:styleId="Lijstalinea">
     <w:name w:val="List Paragraph"/>
-    <w:basedOn w:val="Normal"/>
+    <w:basedOn w:val="Standaard"/>
     <w:uiPriority w:val="34"/>
     <w:qFormat/>
     <w:rsid w:val="00CB53C8"/>
@@ -13279,7 +13686,7 @@
       <w:lang w:eastAsia="en-US"/>
     </w:rPr>
   </w:style>
-  <w:style w:type="paragraph" w:styleId="NoSpacing">
+  <w:style w:type="paragraph" w:styleId="Geenafstand">
     <w:name w:val="No Spacing"/>
     <w:uiPriority w:val="1"/>
     <w:qFormat/>
@@ -13291,10 +13698,10 @@
       <w:lang w:val="nl-NL" w:eastAsia="nl-NL"/>
     </w:rPr>
   </w:style>
-  <w:style w:type="paragraph" w:styleId="BalloonText">
+  <w:style w:type="paragraph" w:styleId="Ballontekst">
     <w:name w:val="Balloon Text"/>
-    <w:basedOn w:val="Normal"/>
-    <w:link w:val="BalloonTextChar"/>
+    <w:basedOn w:val="Standaard"/>
+    <w:link w:val="BallontekstChar"/>
     <w:uiPriority w:val="99"/>
     <w:semiHidden/>
     <w:unhideWhenUsed/>
@@ -13304,10 +13711,10 @@
       <w:szCs w:val="18"/>
     </w:rPr>
   </w:style>
-  <w:style w:type="character" w:customStyle="1" w:styleId="BalloonTextChar">
-    <w:name w:val="Balloon Text Char"/>
-    <w:basedOn w:val="DefaultParagraphFont"/>
-    <w:link w:val="BalloonText"/>
+  <w:style w:type="character" w:customStyle="1" w:styleId="BallontekstChar">
+    <w:name w:val="Ballontekst Char"/>
+    <w:basedOn w:val="Standaardalinea-lettertype"/>
+    <w:link w:val="Ballontekst"/>
     <w:uiPriority w:val="99"/>
     <w:semiHidden/>
     <w:rsid w:val="00527FF9"/>

--- a/documenten/IPP_DierenOpvang.docx
+++ b/documenten/IPP_DierenOpvang.docx
@@ -1,6 +1,6 @@
 
 <file path=word/document.xml><?xml version="1.0" encoding="utf-8"?>
-<w:document xmlns:wpc="http://schemas.microsoft.com/office/word/2010/wordprocessingCanvas" xmlns:cx="http://schemas.microsoft.com/office/drawing/2014/chartex" xmlns:cx1="http://schemas.microsoft.com/office/drawing/2015/9/8/chartex" xmlns:cx2="http://schemas.microsoft.com/office/drawing/2015/10/21/chartex" xmlns:cx3="http://schemas.microsoft.com/office/drawing/2016/5/9/chartex" xmlns:cx4="http://schemas.microsoft.com/office/drawing/2016/5/10/chartex" xmlns:cx5="http://schemas.microsoft.com/office/drawing/2016/5/11/chartex" xmlns:cx6="http://schemas.microsoft.com/office/drawing/2016/5/12/chartex" xmlns:cx7="http://schemas.microsoft.com/office/drawing/2016/5/13/chartex" xmlns:cx8="http://schemas.microsoft.com/office/drawing/2016/5/14/chartex" xmlns:mc="http://schemas.openxmlformats.org/markup-compatibility/2006" xmlns:aink="http://schemas.microsoft.com/office/drawing/2016/ink" xmlns:am3d="http://schemas.microsoft.com/office/drawing/2017/model3d" xmlns:o="urn:schemas-microsoft-com:office:office" xmlns:r="http://schemas.openxmlformats.org/officeDocument/2006/relationships" xmlns:m="http://schemas.openxmlformats.org/officeDocument/2006/math" xmlns:v="urn:schemas-microsoft-com:vml" xmlns:wp14="http://schemas.microsoft.com/office/word/2010/wordprocessingDrawing" xmlns:wp="http://schemas.openxmlformats.org/drawingml/2006/wordprocessingDrawing" xmlns:w10="urn:schemas-microsoft-com:office:word" xmlns:w="http://schemas.openxmlformats.org/wordprocessingml/2006/main" xmlns:w14="http://schemas.microsoft.com/office/word/2010/wordml" xmlns:w15="http://schemas.microsoft.com/office/word/2012/wordml" xmlns:w16cex="http://schemas.microsoft.com/office/word/2018/wordml/cex" xmlns:w16cid="http://schemas.microsoft.com/office/word/2016/wordml/cid" xmlns:w16="http://schemas.microsoft.com/office/word/2018/wordml" xmlns:w16sdtdh="http://schemas.microsoft.com/office/word/2020/wordml/sdtdatahash" xmlns:w16se="http://schemas.microsoft.com/office/word/2015/wordml/symex" xmlns:wpg="http://schemas.microsoft.com/office/word/2010/wordprocessingGroup" xmlns:wpi="http://schemas.microsoft.com/office/word/2010/wordprocessingInk" xmlns:wne="http://schemas.microsoft.com/office/word/2006/wordml" xmlns:wps="http://schemas.microsoft.com/office/word/2010/wordprocessingShape" mc:Ignorable="w14 w15 w16se w16cid w16 w16cex w16sdtdh wp14">
+<w:document xmlns:wpc="http://schemas.microsoft.com/office/word/2010/wordprocessingCanvas" xmlns:cx="http://schemas.microsoft.com/office/drawing/2014/chartex" xmlns:cx1="http://schemas.microsoft.com/office/drawing/2015/9/8/chartex" xmlns:cx2="http://schemas.microsoft.com/office/drawing/2015/10/21/chartex" xmlns:cx3="http://schemas.microsoft.com/office/drawing/2016/5/9/chartex" xmlns:cx4="http://schemas.microsoft.com/office/drawing/2016/5/10/chartex" xmlns:cx5="http://schemas.microsoft.com/office/drawing/2016/5/11/chartex" xmlns:cx6="http://schemas.microsoft.com/office/drawing/2016/5/12/chartex" xmlns:cx7="http://schemas.microsoft.com/office/drawing/2016/5/13/chartex" xmlns:cx8="http://schemas.microsoft.com/office/drawing/2016/5/14/chartex" xmlns:mc="http://schemas.openxmlformats.org/markup-compatibility/2006" xmlns:aink="http://schemas.microsoft.com/office/drawing/2016/ink" xmlns:am3d="http://schemas.microsoft.com/office/drawing/2017/model3d" xmlns:o="urn:schemas-microsoft-com:office:office" xmlns:r="http://schemas.openxmlformats.org/officeDocument/2006/relationships" xmlns:m="http://schemas.openxmlformats.org/officeDocument/2006/math" xmlns:v="urn:schemas-microsoft-com:vml" xmlns:wp14="http://schemas.microsoft.com/office/word/2010/wordprocessingDrawing" xmlns:wp="http://schemas.openxmlformats.org/drawingml/2006/wordprocessingDrawing" xmlns:w10="urn:schemas-microsoft-com:office:word" xmlns:w="http://schemas.openxmlformats.org/wordprocessingml/2006/main" xmlns:w14="http://schemas.microsoft.com/office/word/2010/wordml" xmlns:w15="http://schemas.microsoft.com/office/word/2012/wordml" xmlns:w16cex="http://schemas.microsoft.com/office/word/2018/wordml/cex" xmlns:w16cid="http://schemas.microsoft.com/office/word/2016/wordml/cid" xmlns:w16="http://schemas.microsoft.com/office/word/2018/wordml" xmlns:w16se="http://schemas.microsoft.com/office/word/2015/wordml/symex" xmlns:wpg="http://schemas.microsoft.com/office/word/2010/wordprocessingGroup" xmlns:wpi="http://schemas.microsoft.com/office/word/2010/wordprocessingInk" xmlns:wne="http://schemas.microsoft.com/office/word/2006/wordml" xmlns:wps="http://schemas.microsoft.com/office/word/2010/wordprocessingShape" mc:Ignorable="w14 w15 w16se w16cid w16 w16cex wp14">
   <w:body>
     <w:p>
       <w:pPr>
@@ -363,7 +363,27 @@
           <w:sz w:val="32"/>
           <w:szCs w:val="32"/>
         </w:rPr>
-        <w:t xml:space="preserve">Website voor beheer van dieren en klantengegevens en registratie van dieren. </w:t>
+        <w:t xml:space="preserve">Website voor beheer van dieren </w:t>
+      </w:r>
+      <w:proofErr w:type="gramStart"/>
+      <w:r>
+        <w:rPr>
+          <w:rFonts w:eastAsia="Calibri" w:cs="Calibri"/>
+          <w:color w:val="404040"/>
+          <w:sz w:val="32"/>
+          <w:szCs w:val="32"/>
+        </w:rPr>
+        <w:t>en</w:t>
+      </w:r>
+      <w:proofErr w:type="gramEnd"/>
+      <w:r>
+        <w:rPr>
+          <w:rFonts w:eastAsia="Calibri" w:cs="Calibri"/>
+          <w:color w:val="404040"/>
+          <w:sz w:val="32"/>
+          <w:szCs w:val="32"/>
+        </w:rPr>
+        <w:t xml:space="preserve"> klantengegevens en registratie van dieren. </w:t>
       </w:r>
     </w:p>
     <w:p>
@@ -534,7 +554,7 @@
       <w:sdtContent>
         <w:p>
           <w:pPr>
-            <w:pStyle w:val="Kopvaninhoudsopgave"/>
+            <w:pStyle w:val="TOCHeading"/>
           </w:pPr>
           <w:r>
             <w:t>Inhoudsopgave</w:t>
@@ -542,7 +562,7 @@
         </w:p>
         <w:p>
           <w:pPr>
-            <w:pStyle w:val="Inhopg1"/>
+            <w:pStyle w:val="TOC1"/>
             <w:tabs>
               <w:tab w:val="right" w:leader="dot" w:pos="9062"/>
             </w:tabs>
@@ -625,7 +645,7 @@
         </w:p>
         <w:p>
           <w:pPr>
-            <w:pStyle w:val="Inhopg1"/>
+            <w:pStyle w:val="TOC1"/>
             <w:tabs>
               <w:tab w:val="right" w:leader="dot" w:pos="9062"/>
             </w:tabs>
@@ -698,7 +718,7 @@
         </w:p>
         <w:p>
           <w:pPr>
-            <w:pStyle w:val="Inhopg2"/>
+            <w:pStyle w:val="TOC2"/>
             <w:tabs>
               <w:tab w:val="right" w:leader="dot" w:pos="9062"/>
             </w:tabs>
@@ -771,7 +791,7 @@
         </w:p>
         <w:p>
           <w:pPr>
-            <w:pStyle w:val="Inhopg2"/>
+            <w:pStyle w:val="TOC2"/>
             <w:tabs>
               <w:tab w:val="right" w:leader="dot" w:pos="9062"/>
             </w:tabs>
@@ -845,7 +865,7 @@
         </w:p>
         <w:p>
           <w:pPr>
-            <w:pStyle w:val="Inhopg3"/>
+            <w:pStyle w:val="TOC3"/>
             <w:tabs>
               <w:tab w:val="right" w:leader="dot" w:pos="9062"/>
             </w:tabs>
@@ -917,7 +937,7 @@
         </w:p>
         <w:p>
           <w:pPr>
-            <w:pStyle w:val="Inhopg3"/>
+            <w:pStyle w:val="TOC3"/>
             <w:tabs>
               <w:tab w:val="right" w:leader="dot" w:pos="9062"/>
             </w:tabs>
@@ -989,7 +1009,7 @@
         </w:p>
         <w:p>
           <w:pPr>
-            <w:pStyle w:val="Inhopg3"/>
+            <w:pStyle w:val="TOC3"/>
             <w:tabs>
               <w:tab w:val="right" w:leader="dot" w:pos="9062"/>
             </w:tabs>
@@ -1061,7 +1081,7 @@
         </w:p>
         <w:p>
           <w:pPr>
-            <w:pStyle w:val="Inhopg3"/>
+            <w:pStyle w:val="TOC3"/>
             <w:tabs>
               <w:tab w:val="right" w:leader="dot" w:pos="9062"/>
             </w:tabs>
@@ -1133,7 +1153,7 @@
         </w:p>
         <w:p>
           <w:pPr>
-            <w:pStyle w:val="Inhopg2"/>
+            <w:pStyle w:val="TOC2"/>
             <w:tabs>
               <w:tab w:val="right" w:leader="dot" w:pos="9062"/>
             </w:tabs>
@@ -1205,7 +1225,7 @@
         </w:p>
         <w:p>
           <w:pPr>
-            <w:pStyle w:val="Inhopg3"/>
+            <w:pStyle w:val="TOC3"/>
             <w:tabs>
               <w:tab w:val="right" w:leader="dot" w:pos="9062"/>
             </w:tabs>
@@ -1277,7 +1297,7 @@
         </w:p>
         <w:p>
           <w:pPr>
-            <w:pStyle w:val="Inhopg3"/>
+            <w:pStyle w:val="TOC3"/>
             <w:tabs>
               <w:tab w:val="right" w:leader="dot" w:pos="9062"/>
             </w:tabs>
@@ -1349,7 +1369,7 @@
         </w:p>
         <w:p>
           <w:pPr>
-            <w:pStyle w:val="Inhopg3"/>
+            <w:pStyle w:val="TOC3"/>
             <w:tabs>
               <w:tab w:val="right" w:leader="dot" w:pos="9062"/>
             </w:tabs>
@@ -1421,7 +1441,7 @@
         </w:p>
         <w:p>
           <w:pPr>
-            <w:pStyle w:val="Inhopg2"/>
+            <w:pStyle w:val="TOC2"/>
             <w:tabs>
               <w:tab w:val="right" w:leader="dot" w:pos="9062"/>
             </w:tabs>
@@ -1493,7 +1513,7 @@
         </w:p>
         <w:p>
           <w:pPr>
-            <w:pStyle w:val="Inhopg1"/>
+            <w:pStyle w:val="TOC1"/>
             <w:tabs>
               <w:tab w:val="right" w:leader="dot" w:pos="9062"/>
             </w:tabs>
@@ -1567,7 +1587,7 @@
         </w:p>
         <w:p>
           <w:pPr>
-            <w:pStyle w:val="Inhopg2"/>
+            <w:pStyle w:val="TOC2"/>
             <w:tabs>
               <w:tab w:val="right" w:leader="dot" w:pos="9062"/>
             </w:tabs>
@@ -1639,7 +1659,7 @@
         </w:p>
         <w:p>
           <w:pPr>
-            <w:pStyle w:val="Inhopg2"/>
+            <w:pStyle w:val="TOC2"/>
             <w:tabs>
               <w:tab w:val="right" w:leader="dot" w:pos="9062"/>
             </w:tabs>
@@ -1711,7 +1731,7 @@
         </w:p>
         <w:p>
           <w:pPr>
-            <w:pStyle w:val="Inhopg3"/>
+            <w:pStyle w:val="TOC3"/>
             <w:tabs>
               <w:tab w:val="right" w:leader="dot" w:pos="9062"/>
             </w:tabs>
@@ -1785,7 +1805,7 @@
         </w:p>
         <w:p>
           <w:pPr>
-            <w:pStyle w:val="Inhopg3"/>
+            <w:pStyle w:val="TOC3"/>
             <w:tabs>
               <w:tab w:val="right" w:leader="dot" w:pos="9062"/>
             </w:tabs>
@@ -1859,7 +1879,7 @@
         </w:p>
         <w:p>
           <w:pPr>
-            <w:pStyle w:val="Inhopg2"/>
+            <w:pStyle w:val="TOC2"/>
             <w:tabs>
               <w:tab w:val="right" w:leader="dot" w:pos="9062"/>
             </w:tabs>
@@ -1931,7 +1951,7 @@
         </w:p>
         <w:p>
           <w:pPr>
-            <w:pStyle w:val="Inhopg1"/>
+            <w:pStyle w:val="TOC1"/>
             <w:tabs>
               <w:tab w:val="right" w:leader="dot" w:pos="9062"/>
             </w:tabs>
@@ -2003,7 +2023,7 @@
         </w:p>
         <w:p>
           <w:pPr>
-            <w:pStyle w:val="Inhopg1"/>
+            <w:pStyle w:val="TOC1"/>
             <w:tabs>
               <w:tab w:val="right" w:leader="dot" w:pos="9062"/>
             </w:tabs>
@@ -2075,7 +2095,7 @@
         </w:p>
         <w:p>
           <w:pPr>
-            <w:pStyle w:val="Inhopg2"/>
+            <w:pStyle w:val="TOC2"/>
             <w:tabs>
               <w:tab w:val="right" w:leader="dot" w:pos="9062"/>
             </w:tabs>
@@ -2147,7 +2167,7 @@
         </w:p>
         <w:p>
           <w:pPr>
-            <w:pStyle w:val="Inhopg2"/>
+            <w:pStyle w:val="TOC2"/>
             <w:tabs>
               <w:tab w:val="right" w:leader="dot" w:pos="9062"/>
             </w:tabs>
@@ -2219,7 +2239,7 @@
         </w:p>
         <w:p>
           <w:pPr>
-            <w:pStyle w:val="Inhopg2"/>
+            <w:pStyle w:val="TOC2"/>
             <w:tabs>
               <w:tab w:val="right" w:leader="dot" w:pos="9062"/>
             </w:tabs>
@@ -2291,7 +2311,7 @@
         </w:p>
         <w:p>
           <w:pPr>
-            <w:pStyle w:val="Inhopg1"/>
+            <w:pStyle w:val="TOC1"/>
             <w:tabs>
               <w:tab w:val="right" w:leader="dot" w:pos="9062"/>
             </w:tabs>
@@ -2364,7 +2384,7 @@
         </w:p>
         <w:p>
           <w:pPr>
-            <w:pStyle w:val="Inhopg2"/>
+            <w:pStyle w:val="TOC2"/>
             <w:tabs>
               <w:tab w:val="right" w:leader="dot" w:pos="9062"/>
             </w:tabs>
@@ -2436,7 +2456,7 @@
         </w:p>
         <w:p>
           <w:pPr>
-            <w:pStyle w:val="Inhopg1"/>
+            <w:pStyle w:val="TOC1"/>
             <w:tabs>
               <w:tab w:val="right" w:leader="dot" w:pos="9062"/>
             </w:tabs>
@@ -2508,7 +2528,7 @@
         </w:p>
         <w:p>
           <w:pPr>
-            <w:pStyle w:val="Inhopg1"/>
+            <w:pStyle w:val="TOC1"/>
             <w:tabs>
               <w:tab w:val="right" w:leader="dot" w:pos="9062"/>
             </w:tabs>
@@ -2580,7 +2600,7 @@
         </w:p>
         <w:p>
           <w:pPr>
-            <w:pStyle w:val="Inhopg2"/>
+            <w:pStyle w:val="TOC2"/>
             <w:tabs>
               <w:tab w:val="right" w:leader="dot" w:pos="9062"/>
             </w:tabs>
@@ -2652,7 +2672,7 @@
         </w:p>
         <w:p>
           <w:pPr>
-            <w:pStyle w:val="Inhopg3"/>
+            <w:pStyle w:val="TOC3"/>
             <w:tabs>
               <w:tab w:val="right" w:leader="dot" w:pos="9062"/>
             </w:tabs>
@@ -2724,7 +2744,7 @@
         </w:p>
         <w:p>
           <w:pPr>
-            <w:pStyle w:val="Inhopg2"/>
+            <w:pStyle w:val="TOC2"/>
             <w:tabs>
               <w:tab w:val="right" w:leader="dot" w:pos="9062"/>
             </w:tabs>
@@ -2820,7 +2840,7 @@
     </w:p>
     <w:p>
       <w:pPr>
-        <w:pStyle w:val="Kop1"/>
+        <w:pStyle w:val="Heading1"/>
         <w:rPr>
           <w:rFonts w:asciiTheme="minorHAnsi" w:hAnsiTheme="minorHAnsi"/>
           <w:b/>
@@ -2845,7 +2865,7 @@
     </w:p>
     <w:p>
       <w:pPr>
-        <w:pStyle w:val="Kop1"/>
+        <w:pStyle w:val="Heading1"/>
         <w:rPr>
           <w:rFonts w:asciiTheme="minorHAnsi" w:hAnsiTheme="minorHAnsi" w:cstheme="minorHAnsi"/>
         </w:rPr>
@@ -3048,7 +3068,7 @@
     </w:p>
     <w:p>
       <w:pPr>
-        <w:pStyle w:val="Kop2"/>
+        <w:pStyle w:val="Heading2"/>
         <w:ind w:left="-5"/>
         <w:rPr>
           <w:rFonts w:asciiTheme="minorHAnsi" w:hAnsiTheme="minorHAnsi" w:cstheme="minorHAnsi"/>
@@ -3077,7 +3097,7 @@
     </w:p>
     <w:p>
       <w:pPr>
-        <w:pStyle w:val="Kop2"/>
+        <w:pStyle w:val="Heading2"/>
         <w:rPr>
           <w:b/>
           <w:bCs/>
@@ -3108,7 +3128,7 @@
     </w:p>
     <w:p>
       <w:pPr>
-        <w:pStyle w:val="Geenafstand"/>
+        <w:pStyle w:val="NoSpacing"/>
         <w:rPr>
           <w:rFonts w:asciiTheme="minorHAnsi" w:hAnsiTheme="minorHAnsi" w:cstheme="minorHAnsi"/>
           <w:sz w:val="28"/>
@@ -3158,7 +3178,7 @@
     </w:p>
     <w:p>
       <w:pPr>
-        <w:pStyle w:val="Kop3"/>
+        <w:pStyle w:val="Heading3"/>
         <w:rPr>
           <w:sz w:val="32"/>
           <w:szCs w:val="32"/>
@@ -3319,7 +3339,7 @@
     </w:p>
     <w:p>
       <w:pPr>
-        <w:pStyle w:val="Kop3"/>
+        <w:pStyle w:val="Heading3"/>
         <w:rPr>
           <w:sz w:val="32"/>
           <w:szCs w:val="32"/>
@@ -3436,7 +3456,7 @@
     </w:p>
     <w:p>
       <w:pPr>
-        <w:pStyle w:val="Kop3"/>
+        <w:pStyle w:val="Heading3"/>
         <w:rPr>
           <w:sz w:val="32"/>
           <w:szCs w:val="32"/>
@@ -3485,7 +3505,7 @@
     </w:p>
     <w:p>
       <w:pPr>
-        <w:pStyle w:val="Kop3"/>
+        <w:pStyle w:val="Heading3"/>
         <w:rPr>
           <w:sz w:val="32"/>
           <w:szCs w:val="32"/>
@@ -3533,7 +3553,7 @@
     </w:p>
     <w:p>
       <w:pPr>
-        <w:pStyle w:val="Kop2"/>
+        <w:pStyle w:val="Heading2"/>
         <w:rPr>
           <w:rFonts w:asciiTheme="minorHAnsi" w:hAnsiTheme="minorHAnsi"/>
           <w:sz w:val="32"/>
@@ -3543,7 +3563,7 @@
     </w:p>
     <w:p>
       <w:pPr>
-        <w:pStyle w:val="Kop2"/>
+        <w:pStyle w:val="Heading2"/>
         <w:rPr>
           <w:rFonts w:asciiTheme="minorHAnsi" w:hAnsiTheme="minorHAnsi"/>
           <w:sz w:val="32"/>
@@ -3575,8 +3595,18 @@
           <w:sz w:val="28"/>
           <w:szCs w:val="28"/>
         </w:rPr>
-        <w:t>Er bestaan veel dieren opvang centra</w:t>
-      </w:r>
+        <w:t xml:space="preserve">Er bestaan veel dieren </w:t>
+      </w:r>
+      <w:proofErr w:type="gramStart"/>
+      <w:r>
+        <w:rPr>
+          <w:rFonts w:asciiTheme="minorHAnsi" w:hAnsiTheme="minorHAnsi" w:cstheme="minorHAnsi"/>
+          <w:sz w:val="28"/>
+          <w:szCs w:val="28"/>
+        </w:rPr>
+        <w:t>opvang centra</w:t>
+      </w:r>
+      <w:proofErr w:type="gramEnd"/>
       <w:r>
         <w:rPr>
           <w:rFonts w:asciiTheme="minorHAnsi" w:hAnsiTheme="minorHAnsi" w:cstheme="minorHAnsi"/>
@@ -3808,13 +3838,23 @@
                 <w:rFonts w:ascii="Verdana" w:hAnsi="Verdana"/>
               </w:rPr>
             </w:pPr>
+            <w:proofErr w:type="gramStart"/>
             <w:r>
               <w:rPr>
                 <w:rFonts w:ascii="Verdana" w:eastAsia="Verdana" w:hAnsi="Verdana" w:cs="Verdana"/>
                 <w:i/>
                 <w:sz w:val="18"/>
               </w:rPr>
-              <w:t xml:space="preserve">slecht </w:t>
+              <w:t>slecht</w:t>
+            </w:r>
+            <w:proofErr w:type="gramEnd"/>
+            <w:r>
+              <w:rPr>
+                <w:rFonts w:ascii="Verdana" w:eastAsia="Verdana" w:hAnsi="Verdana" w:cs="Verdana"/>
+                <w:i/>
+                <w:sz w:val="18"/>
+              </w:rPr>
+              <w:t xml:space="preserve"> </w:t>
             </w:r>
           </w:p>
         </w:tc>
@@ -3970,13 +4010,23 @@
                 <w:rFonts w:ascii="Verdana" w:hAnsi="Verdana"/>
               </w:rPr>
             </w:pPr>
+            <w:proofErr w:type="gramStart"/>
             <w:r>
               <w:rPr>
                 <w:rFonts w:ascii="Verdana" w:eastAsia="Verdana" w:hAnsi="Verdana" w:cs="Verdana"/>
                 <w:i/>
                 <w:sz w:val="18"/>
               </w:rPr>
-              <w:t xml:space="preserve">uitstekend </w:t>
+              <w:t>uitstekend</w:t>
+            </w:r>
+            <w:proofErr w:type="gramEnd"/>
+            <w:r>
+              <w:rPr>
+                <w:rFonts w:ascii="Verdana" w:eastAsia="Verdana" w:hAnsi="Verdana" w:cs="Verdana"/>
+                <w:i/>
+                <w:sz w:val="18"/>
+              </w:rPr>
+              <w:t xml:space="preserve"> </w:t>
             </w:r>
           </w:p>
         </w:tc>
@@ -5780,7 +5830,7 @@
     </w:tbl>
     <w:p>
       <w:pPr>
-        <w:pStyle w:val="Kop3"/>
+        <w:pStyle w:val="Heading3"/>
         <w:rPr>
           <w:rFonts w:asciiTheme="minorHAnsi" w:hAnsiTheme="minorHAnsi"/>
           <w:sz w:val="32"/>
@@ -5821,47 +5871,7 @@
           <w:sz w:val="28"/>
           <w:szCs w:val="28"/>
         </w:rPr>
-        <w:t>Ik</w:t>
-      </w:r>
-      <w:r>
-        <w:rPr>
-          <w:rFonts w:asciiTheme="minorHAnsi" w:eastAsia="Verdana" w:hAnsiTheme="minorHAnsi" w:cstheme="minorHAnsi"/>
-          <w:sz w:val="28"/>
-          <w:szCs w:val="28"/>
-        </w:rPr>
-        <w:t xml:space="preserve"> </w:t>
-      </w:r>
-      <w:r>
-        <w:rPr>
-          <w:rFonts w:asciiTheme="minorHAnsi" w:eastAsia="Verdana" w:hAnsiTheme="minorHAnsi" w:cstheme="minorHAnsi"/>
-          <w:sz w:val="28"/>
-          <w:szCs w:val="28"/>
-        </w:rPr>
-        <w:t>zoek</w:t>
-      </w:r>
-      <w:r>
-        <w:rPr>
-          <w:rFonts w:asciiTheme="minorHAnsi" w:eastAsia="Verdana" w:hAnsiTheme="minorHAnsi" w:cstheme="minorHAnsi"/>
-          <w:sz w:val="28"/>
-          <w:szCs w:val="28"/>
-        </w:rPr>
-        <w:t xml:space="preserve"> </w:t>
-      </w:r>
-      <w:r>
-        <w:rPr>
-          <w:rFonts w:asciiTheme="minorHAnsi" w:eastAsia="Verdana" w:hAnsiTheme="minorHAnsi" w:cstheme="minorHAnsi"/>
-          <w:sz w:val="28"/>
-          <w:szCs w:val="28"/>
-        </w:rPr>
-        <w:t>baa</w:t>
-      </w:r>
-      <w:r>
-        <w:rPr>
-          <w:rFonts w:asciiTheme="minorHAnsi" w:eastAsia="Verdana" w:hAnsiTheme="minorHAnsi" w:cstheme="minorHAnsi"/>
-          <w:sz w:val="28"/>
-          <w:szCs w:val="28"/>
-        </w:rPr>
-        <w:t xml:space="preserve">s </w:t>
+        <w:t xml:space="preserve">Ik zoek baas </w:t>
       </w:r>
       <w:r>
         <w:rPr>
@@ -5893,7 +5903,25 @@
           <w:sz w:val="28"/>
           <w:szCs w:val="28"/>
         </w:rPr>
-        <w:t>. Hierdoor kan het proces van een huisdier uitzoeken flink versnelt worden.</w:t>
+        <w:t xml:space="preserve">. Hierdoor kan het proces van een huisdier uitzoeken flink </w:t>
+      </w:r>
+      <w:proofErr w:type="gramStart"/>
+      <w:r>
+        <w:rPr>
+          <w:rFonts w:asciiTheme="minorHAnsi" w:hAnsiTheme="minorHAnsi" w:cstheme="minorHAnsi"/>
+          <w:sz w:val="28"/>
+          <w:szCs w:val="28"/>
+        </w:rPr>
+        <w:t>versnelt</w:t>
+      </w:r>
+      <w:proofErr w:type="gramEnd"/>
+      <w:r>
+        <w:rPr>
+          <w:rFonts w:asciiTheme="minorHAnsi" w:hAnsiTheme="minorHAnsi" w:cstheme="minorHAnsi"/>
+          <w:sz w:val="28"/>
+          <w:szCs w:val="28"/>
+        </w:rPr>
+        <w:t xml:space="preserve"> worden.</w:t>
       </w:r>
       <w:r>
         <w:rPr>
@@ -5924,7 +5952,7 @@
     </w:p>
     <w:p>
       <w:pPr>
-        <w:pStyle w:val="Geenafstand"/>
+        <w:pStyle w:val="NoSpacing"/>
         <w:rPr>
           <w:rFonts w:eastAsia="Verdana"/>
           <w:sz w:val="28"/>
@@ -6004,7 +6032,7 @@
     </w:p>
     <w:p>
       <w:pPr>
-        <w:pStyle w:val="Geenafstand"/>
+        <w:pStyle w:val="NoSpacing"/>
         <w:rPr>
           <w:rFonts w:asciiTheme="minorHAnsi" w:hAnsiTheme="minorHAnsi" w:cstheme="minorHAnsi"/>
           <w:sz w:val="28"/>
@@ -7608,7 +7636,7 @@
           </w:tcPr>
           <w:p>
             <w:pPr>
-              <w:pStyle w:val="Geenafstand"/>
+              <w:pStyle w:val="NoSpacing"/>
             </w:pPr>
             <w:r>
               <w:t>X</w:t>
@@ -7817,7 +7845,7 @@
     </w:tbl>
     <w:p>
       <w:pPr>
-        <w:pStyle w:val="Kop3"/>
+        <w:pStyle w:val="Heading3"/>
         <w:rPr>
           <w:rFonts w:asciiTheme="minorHAnsi" w:hAnsiTheme="minorHAnsi"/>
           <w:sz w:val="32"/>
@@ -7912,7 +7940,7 @@
     </w:p>
     <w:p>
       <w:pPr>
-        <w:pStyle w:val="Kop3"/>
+        <w:pStyle w:val="Heading3"/>
         <w:rPr>
           <w:rFonts w:asciiTheme="minorHAnsi" w:hAnsiTheme="minorHAnsi"/>
           <w:sz w:val="32"/>
@@ -8073,7 +8101,7 @@
     </w:p>
     <w:p>
       <w:pPr>
-        <w:pStyle w:val="Kop2"/>
+        <w:pStyle w:val="Heading2"/>
         <w:rPr>
           <w:rFonts w:asciiTheme="minorHAnsi" w:hAnsiTheme="minorHAnsi"/>
           <w:sz w:val="32"/>
@@ -8094,7 +8122,7 @@
     </w:p>
     <w:p>
       <w:pPr>
-        <w:pStyle w:val="Geenafstand"/>
+        <w:pStyle w:val="NoSpacing"/>
         <w:rPr>
           <w:sz w:val="28"/>
           <w:szCs w:val="28"/>
@@ -8166,9 +8194,9 @@
     </w:p>
     <w:p>
       <w:pPr>
-        <w:pStyle w:val="Kop1"/>
-        <w:rPr>
-          <w:rStyle w:val="Nadruk"/>
+        <w:pStyle w:val="Heading1"/>
+        <w:rPr>
+          <w:rStyle w:val="Emphasis"/>
           <w:rFonts w:asciiTheme="minorHAnsi" w:hAnsiTheme="minorHAnsi"/>
           <w:b/>
           <w:bCs/>
@@ -8181,7 +8209,7 @@
       <w:bookmarkStart w:id="14" w:name="_Toc66171998"/>
       <w:r>
         <w:rPr>
-          <w:rStyle w:val="Nadruk"/>
+          <w:rStyle w:val="Emphasis"/>
           <w:rFonts w:asciiTheme="minorHAnsi" w:hAnsiTheme="minorHAnsi"/>
           <w:b/>
           <w:bCs/>
@@ -8194,7 +8222,7 @@
     </w:p>
     <w:p>
       <w:pPr>
-        <w:pStyle w:val="Kop2"/>
+        <w:pStyle w:val="Heading2"/>
         <w:rPr>
           <w:rFonts w:asciiTheme="minorHAnsi" w:hAnsiTheme="minorHAnsi"/>
           <w:sz w:val="32"/>
@@ -8234,12 +8262,28 @@
           <w:sz w:val="28"/>
           <w:szCs w:val="28"/>
         </w:rPr>
-        <w:t>om mensen een gemakkelijke manier te geven om hun lievelingshuisdier te vinden en om administratoren ervoor te kunnen zorgen dat ze de dieren en klanten kunnen beheren via een CMS stijl dashboard.</w:t>
-      </w:r>
-    </w:p>
-    <w:p>
-      <w:pPr>
-        <w:pStyle w:val="Kop2"/>
+        <w:t xml:space="preserve">om mensen een gemakkelijke manier te geven om hun lievelingshuisdier te vinden en om administratoren ervoor te kunnen zorgen dat ze de dieren en klanten kunnen beheren via een </w:t>
+      </w:r>
+      <w:r>
+        <w:rPr>
+          <w:rFonts w:asciiTheme="minorHAnsi" w:hAnsiTheme="minorHAnsi" w:cstheme="minorHAnsi"/>
+          <w:sz w:val="28"/>
+          <w:szCs w:val="28"/>
+        </w:rPr>
+        <w:t>CMS-stijl</w:t>
+      </w:r>
+      <w:r>
+        <w:rPr>
+          <w:rFonts w:asciiTheme="minorHAnsi" w:hAnsiTheme="minorHAnsi" w:cstheme="minorHAnsi"/>
+          <w:sz w:val="28"/>
+          <w:szCs w:val="28"/>
+        </w:rPr>
+        <w:t xml:space="preserve"> dashboard.</w:t>
+      </w:r>
+    </w:p>
+    <w:p>
+      <w:pPr>
+        <w:pStyle w:val="Heading2"/>
         <w:ind w:left="-5"/>
         <w:rPr>
           <w:rFonts w:asciiTheme="minorHAnsi" w:hAnsiTheme="minorHAnsi"/>
@@ -8251,7 +8295,7 @@
     </w:p>
     <w:p>
       <w:pPr>
-        <w:pStyle w:val="Kop2"/>
+        <w:pStyle w:val="Heading2"/>
         <w:ind w:left="-5"/>
         <w:rPr>
           <w:rFonts w:asciiTheme="minorHAnsi" w:hAnsiTheme="minorHAnsi"/>
@@ -8282,7 +8326,7 @@
     </w:p>
     <w:p>
       <w:pPr>
-        <w:pStyle w:val="Kop3"/>
+        <w:pStyle w:val="Heading3"/>
         <w:rPr>
           <w:rFonts w:asciiTheme="minorHAnsi" w:hAnsiTheme="minorHAnsi"/>
           <w:b/>
@@ -8583,7 +8627,19 @@
               <w:rPr>
                 <w:rFonts w:asciiTheme="minorHAnsi" w:hAnsiTheme="minorHAnsi" w:cstheme="minorHAnsi"/>
               </w:rPr>
-              <w:t>ICT-beheerder IND (immigratie en naturalisatie dienst)</w:t>
+              <w:t xml:space="preserve">ICT-beheerder IND (immigratie en </w:t>
+            </w:r>
+            <w:r>
+              <w:rPr>
+                <w:rFonts w:asciiTheme="minorHAnsi" w:hAnsiTheme="minorHAnsi" w:cstheme="minorHAnsi"/>
+              </w:rPr>
+              <w:t>naturalisatiedienst</w:t>
+            </w:r>
+            <w:r>
+              <w:rPr>
+                <w:rFonts w:asciiTheme="minorHAnsi" w:hAnsiTheme="minorHAnsi" w:cstheme="minorHAnsi"/>
+              </w:rPr>
+              <w:t>)</w:t>
             </w:r>
             <w:r>
               <w:rPr>
@@ -9024,7 +9080,7 @@
     </w:tbl>
     <w:p>
       <w:pPr>
-        <w:pStyle w:val="Kop3"/>
+        <w:pStyle w:val="Heading3"/>
         <w:rPr>
           <w:rFonts w:asciiTheme="minorHAnsi" w:hAnsiTheme="minorHAnsi"/>
           <w:b/>
@@ -9311,7 +9367,13 @@
               <w:rPr>
                 <w:rFonts w:asciiTheme="minorHAnsi" w:hAnsiTheme="minorHAnsi" w:cstheme="minorHAnsi"/>
               </w:rPr>
-              <w:t>Kunst journalist Telegraaf</w:t>
+              <w:t>Kunstjournalist</w:t>
+            </w:r>
+            <w:r>
+              <w:rPr>
+                <w:rFonts w:asciiTheme="minorHAnsi" w:hAnsiTheme="minorHAnsi" w:cstheme="minorHAnsi"/>
+              </w:rPr>
+              <w:t xml:space="preserve"> Telegraaf</w:t>
             </w:r>
           </w:p>
         </w:tc>
@@ -9733,7 +9795,7 @@
     </w:tbl>
     <w:p>
       <w:pPr>
-        <w:pStyle w:val="Kop2"/>
+        <w:pStyle w:val="Heading2"/>
         <w:rPr>
           <w:rFonts w:asciiTheme="minorHAnsi" w:hAnsiTheme="minorHAnsi"/>
           <w:sz w:val="36"/>
@@ -9743,7 +9805,7 @@
     </w:p>
     <w:p>
       <w:pPr>
-        <w:pStyle w:val="Kop2"/>
+        <w:pStyle w:val="Heading2"/>
         <w:rPr>
           <w:rFonts w:asciiTheme="minorHAnsi" w:hAnsiTheme="minorHAnsi"/>
           <w:sz w:val="36"/>
@@ -9797,7 +9859,7 @@
     </w:p>
     <w:p>
       <w:pPr>
-        <w:pStyle w:val="Kop1"/>
+        <w:pStyle w:val="Heading1"/>
         <w:rPr>
           <w:rFonts w:asciiTheme="minorHAnsi" w:hAnsiTheme="minorHAnsi"/>
           <w:sz w:val="36"/>
@@ -9856,7 +9918,25 @@
         <w:rPr>
           <w:rFonts w:asciiTheme="minorHAnsi" w:hAnsiTheme="minorHAnsi" w:cstheme="minorHAnsi"/>
         </w:rPr>
-        <w:t>Een bepaalde leerlijn in de spotlight</w:t>
+        <w:t xml:space="preserve">Een pagina waar je een </w:t>
+      </w:r>
+      <w:r>
+        <w:rPr>
+          <w:rFonts w:asciiTheme="minorHAnsi" w:hAnsiTheme="minorHAnsi" w:cstheme="minorHAnsi"/>
+        </w:rPr>
+        <w:t>paar dieren krijgt</w:t>
+      </w:r>
+      <w:r>
+        <w:rPr>
+          <w:rFonts w:asciiTheme="minorHAnsi" w:hAnsiTheme="minorHAnsi" w:cstheme="minorHAnsi"/>
+        </w:rPr>
+        <w:t xml:space="preserve"> te zien</w:t>
+      </w:r>
+      <w:r>
+        <w:rPr>
+          <w:rFonts w:asciiTheme="minorHAnsi" w:hAnsiTheme="minorHAnsi" w:cstheme="minorHAnsi"/>
+        </w:rPr>
+        <w:t>.</w:t>
       </w:r>
     </w:p>
     <w:p>
@@ -9873,7 +9953,15 @@
           <w:color w:val="2F5496"/>
           <w:sz w:val="26"/>
         </w:rPr>
-        <w:t>Playlist pagina</w:t>
+        <w:t>Registratie</w:t>
+      </w:r>
+      <w:r>
+        <w:rPr>
+          <w:rFonts w:asciiTheme="minorHAnsi" w:hAnsiTheme="minorHAnsi" w:cstheme="minorHAnsi"/>
+          <w:color w:val="2F5496"/>
+          <w:sz w:val="26"/>
+        </w:rPr>
+        <w:t xml:space="preserve"> pagina</w:t>
       </w:r>
     </w:p>
     <w:p>
@@ -9892,7 +9980,13 @@
         <w:rPr>
           <w:rFonts w:asciiTheme="minorHAnsi" w:hAnsiTheme="minorHAnsi" w:cstheme="minorHAnsi"/>
         </w:rPr>
-        <w:t>Allemaal verschillende leerlijnen die bestaan uit video’s met een omschrijving erbij.</w:t>
+        <w:t>Formulier pagina</w:t>
+      </w:r>
+      <w:r>
+        <w:rPr>
+          <w:rFonts w:asciiTheme="minorHAnsi" w:hAnsiTheme="minorHAnsi" w:cstheme="minorHAnsi"/>
+        </w:rPr>
+        <w:t xml:space="preserve"> waar mensen hun huisdieren kunnen registreren.</w:t>
       </w:r>
     </w:p>
     <w:p>
@@ -9909,7 +10003,15 @@
           <w:color w:val="2F5496"/>
           <w:sz w:val="26"/>
         </w:rPr>
-        <w:t>Videopagina</w:t>
+        <w:t>Reservering ’s</w:t>
+      </w:r>
+      <w:r>
+        <w:rPr>
+          <w:rFonts w:asciiTheme="minorHAnsi" w:hAnsiTheme="minorHAnsi" w:cstheme="minorHAnsi"/>
+          <w:color w:val="2F5496"/>
+          <w:sz w:val="26"/>
+        </w:rPr>
+        <w:t xml:space="preserve"> pagina</w:t>
       </w:r>
     </w:p>
     <w:p>
@@ -9928,7 +10030,71 @@
         <w:rPr>
           <w:rFonts w:asciiTheme="minorHAnsi" w:hAnsiTheme="minorHAnsi" w:cstheme="minorHAnsi"/>
         </w:rPr>
-        <w:t>Een pagina voor het bekijken van een specifieke video of tekst.</w:t>
+        <w:t xml:space="preserve">Formulier pagina waar mensen hun huisdieren kunnen </w:t>
+      </w:r>
+      <w:r>
+        <w:rPr>
+          <w:rFonts w:asciiTheme="minorHAnsi" w:hAnsiTheme="minorHAnsi" w:cstheme="minorHAnsi"/>
+        </w:rPr>
+        <w:t>reserveren</w:t>
+      </w:r>
+      <w:r>
+        <w:rPr>
+          <w:rFonts w:asciiTheme="minorHAnsi" w:hAnsiTheme="minorHAnsi" w:cstheme="minorHAnsi"/>
+        </w:rPr>
+        <w:t>.</w:t>
+      </w:r>
+    </w:p>
+    <w:p>
+      <w:pPr>
+        <w:spacing w:after="1" w:line="259" w:lineRule="auto"/>
+        <w:ind w:left="-5"/>
+        <w:rPr>
+          <w:rFonts w:asciiTheme="minorHAnsi" w:hAnsiTheme="minorHAnsi" w:cstheme="minorHAnsi"/>
+          <w:color w:val="2F5496"/>
+          <w:sz w:val="26"/>
+        </w:rPr>
+      </w:pPr>
+      <w:r>
+        <w:rPr>
+          <w:rFonts w:asciiTheme="minorHAnsi" w:hAnsiTheme="minorHAnsi" w:cstheme="minorHAnsi"/>
+          <w:color w:val="2F5496"/>
+          <w:sz w:val="26"/>
+        </w:rPr>
+        <w:t xml:space="preserve">Huisdier </w:t>
+      </w:r>
+      <w:r>
+        <w:rPr>
+          <w:rFonts w:asciiTheme="minorHAnsi" w:hAnsiTheme="minorHAnsi" w:cstheme="minorHAnsi"/>
+          <w:color w:val="2F5496"/>
+          <w:sz w:val="26"/>
+        </w:rPr>
+        <w:t>pagina</w:t>
+      </w:r>
+    </w:p>
+    <w:p>
+      <w:pPr>
+        <w:numPr>
+          <w:ilvl w:val="0"/>
+          <w:numId w:val="4"/>
+        </w:numPr>
+        <w:spacing w:after="5" w:line="250" w:lineRule="auto"/>
+        <w:ind w:right="74" w:hanging="361"/>
+        <w:rPr>
+          <w:rFonts w:asciiTheme="minorHAnsi" w:hAnsiTheme="minorHAnsi" w:cstheme="minorHAnsi"/>
+        </w:rPr>
+      </w:pPr>
+      <w:r>
+        <w:rPr>
+          <w:rFonts w:asciiTheme="minorHAnsi" w:hAnsiTheme="minorHAnsi" w:cstheme="minorHAnsi"/>
+        </w:rPr>
+        <w:t xml:space="preserve">Een pagina voor het bekijken van een </w:t>
+      </w:r>
+      <w:r>
+        <w:rPr>
+          <w:rFonts w:asciiTheme="minorHAnsi" w:hAnsiTheme="minorHAnsi" w:cstheme="minorHAnsi"/>
+        </w:rPr>
+        <w:t>huisdier.</w:t>
       </w:r>
     </w:p>
     <w:p>
@@ -9963,7 +10129,43 @@
         <w:rPr>
           <w:rFonts w:asciiTheme="minorHAnsi" w:hAnsiTheme="minorHAnsi" w:cstheme="minorHAnsi"/>
         </w:rPr>
-        <w:t>Overzicht van de video’s/ playlists die vervolgens aangepast of verwijderd kunnen worden. Daarbij kunnen er ook video’s gepost worden.</w:t>
+        <w:t xml:space="preserve">Overzicht van de </w:t>
+      </w:r>
+      <w:r>
+        <w:rPr>
+          <w:rFonts w:asciiTheme="minorHAnsi" w:hAnsiTheme="minorHAnsi" w:cstheme="minorHAnsi"/>
+        </w:rPr>
+        <w:t>huisdieren</w:t>
+      </w:r>
+      <w:r>
+        <w:rPr>
+          <w:rFonts w:asciiTheme="minorHAnsi" w:hAnsiTheme="minorHAnsi" w:cstheme="minorHAnsi"/>
+        </w:rPr>
+        <w:t>/</w:t>
+      </w:r>
+      <w:r>
+        <w:rPr>
+          <w:rFonts w:asciiTheme="minorHAnsi" w:hAnsiTheme="minorHAnsi" w:cstheme="minorHAnsi"/>
+        </w:rPr>
+        <w:t>klanten</w:t>
+      </w:r>
+      <w:r>
+        <w:rPr>
+          <w:rFonts w:asciiTheme="minorHAnsi" w:hAnsiTheme="minorHAnsi" w:cstheme="minorHAnsi"/>
+        </w:rPr>
+        <w:t xml:space="preserve"> die vervolgens</w:t>
+      </w:r>
+      <w:r>
+        <w:rPr>
+          <w:rFonts w:asciiTheme="minorHAnsi" w:hAnsiTheme="minorHAnsi" w:cstheme="minorHAnsi"/>
+        </w:rPr>
+        <w:t xml:space="preserve"> toegevoegd,</w:t>
+      </w:r>
+      <w:r>
+        <w:rPr>
+          <w:rFonts w:asciiTheme="minorHAnsi" w:hAnsiTheme="minorHAnsi" w:cstheme="minorHAnsi"/>
+        </w:rPr>
+        <w:t xml:space="preserve"> aangepast of verwijderd kunnen worden.</w:t>
       </w:r>
     </w:p>
     <w:p>
@@ -10053,7 +10255,7 @@
           <w:sz w:val="26"/>
           <w:szCs w:val="26"/>
         </w:rPr>
-        <w:t>over welke leerlijnen in de spotlight staan</w:t>
+        <w:t xml:space="preserve">over welke </w:t>
       </w:r>
       <w:r>
         <w:rPr>
@@ -10062,7 +10264,7 @@
           <w:sz w:val="26"/>
           <w:szCs w:val="26"/>
         </w:rPr>
-        <w:t>.</w:t>
+        <w:t>dieren</w:t>
       </w:r>
       <w:r>
         <w:rPr>
@@ -10071,7 +10273,7 @@
           <w:sz w:val="26"/>
           <w:szCs w:val="26"/>
         </w:rPr>
-        <w:t xml:space="preserve"> Daarbij staan er ook nog optionele leerlijnen waar de gebruiker op kan klikken en vervolgens video’s kan bekijken</w:t>
+        <w:t xml:space="preserve"> in de spotlight staan</w:t>
       </w:r>
       <w:r>
         <w:rPr>
@@ -10080,25 +10282,34 @@
           <w:sz w:val="26"/>
           <w:szCs w:val="26"/>
         </w:rPr>
-        <w:t xml:space="preserve">. </w:t>
-      </w:r>
-    </w:p>
-    <w:p>
-      <w:pPr>
+        <w:t>.</w:t>
+      </w:r>
+      <w:r>
         <w:rPr>
           <w:rFonts w:asciiTheme="minorHAnsi" w:hAnsiTheme="minorHAnsi"/>
           <w:bCs/>
           <w:sz w:val="26"/>
           <w:szCs w:val="26"/>
         </w:rPr>
-      </w:pPr>
-      <w:r>
+        <w:t xml:space="preserve"> Je kan hier kiezen uit verschillende huisdieren.</w:t>
+      </w:r>
+    </w:p>
+    <w:p>
+      <w:pPr>
         <w:rPr>
           <w:rFonts w:asciiTheme="minorHAnsi" w:hAnsiTheme="minorHAnsi"/>
           <w:bCs/>
           <w:sz w:val="26"/>
           <w:szCs w:val="26"/>
         </w:rPr>
+      </w:pPr>
+      <w:r>
+        <w:rPr>
+          <w:rFonts w:asciiTheme="minorHAnsi" w:hAnsiTheme="minorHAnsi"/>
+          <w:bCs/>
+          <w:sz w:val="26"/>
+          <w:szCs w:val="26"/>
+        </w:rPr>
         <w:t xml:space="preserve">De </w:t>
       </w:r>
       <w:r>
@@ -10108,7 +10319,16 @@
           <w:sz w:val="26"/>
           <w:szCs w:val="26"/>
         </w:rPr>
-        <w:t>Playlistpagina</w:t>
+        <w:t>Reservering en registratie</w:t>
+      </w:r>
+      <w:r>
+        <w:rPr>
+          <w:rFonts w:asciiTheme="minorHAnsi" w:hAnsiTheme="minorHAnsi"/>
+          <w:b/>
+          <w:sz w:val="26"/>
+          <w:szCs w:val="26"/>
+        </w:rPr>
+        <w:t xml:space="preserve"> pagina’s</w:t>
       </w:r>
       <w:r>
         <w:rPr>
@@ -10117,18 +10337,17 @@
           <w:sz w:val="26"/>
           <w:szCs w:val="26"/>
         </w:rPr>
-        <w:t xml:space="preserve"> bevat meerdere leerlijnen met een collectie van video’s</w:t>
-      </w:r>
-    </w:p>
-    <w:p>
-      <w:pPr>
+        <w:t xml:space="preserve"> bevat</w:t>
+      </w:r>
+      <w:r>
         <w:rPr>
           <w:rFonts w:asciiTheme="minorHAnsi" w:hAnsiTheme="minorHAnsi"/>
           <w:bCs/>
           <w:sz w:val="26"/>
           <w:szCs w:val="26"/>
         </w:rPr>
-      </w:pPr>
+        <w:t>ten een formulier waar een huisdier kan ingevuld worden en toegevoegd tot het systeem</w:t>
+      </w:r>
       <w:r>
         <w:rPr>
           <w:rFonts w:asciiTheme="minorHAnsi" w:hAnsiTheme="minorHAnsi"/>
@@ -10136,7 +10355,26 @@
           <w:sz w:val="26"/>
           <w:szCs w:val="26"/>
         </w:rPr>
-        <w:t xml:space="preserve">De video’s kunnen bekeken worden op de </w:t>
+        <w:t>.</w:t>
+      </w:r>
+    </w:p>
+    <w:p>
+      <w:pPr>
+        <w:rPr>
+          <w:rFonts w:asciiTheme="minorHAnsi" w:hAnsiTheme="minorHAnsi"/>
+          <w:bCs/>
+          <w:sz w:val="26"/>
+          <w:szCs w:val="26"/>
+        </w:rPr>
+      </w:pPr>
+      <w:r>
+        <w:rPr>
+          <w:rFonts w:asciiTheme="minorHAnsi" w:hAnsiTheme="minorHAnsi"/>
+          <w:bCs/>
+          <w:sz w:val="26"/>
+          <w:szCs w:val="26"/>
+        </w:rPr>
+        <w:t xml:space="preserve">Verder is er ook de </w:t>
       </w:r>
       <w:r>
         <w:rPr>
@@ -10145,7 +10383,7 @@
           <w:sz w:val="26"/>
           <w:szCs w:val="26"/>
         </w:rPr>
-        <w:t>Videopagina</w:t>
+        <w:t>Dasboardpagina</w:t>
       </w:r>
       <w:r>
         <w:rPr>
@@ -10154,18 +10392,17 @@
           <w:sz w:val="26"/>
           <w:szCs w:val="26"/>
         </w:rPr>
-        <w:t xml:space="preserve"> met een specifieke tekst voor de omschrijving erbij.</w:t>
-      </w:r>
-    </w:p>
-    <w:p>
-      <w:pPr>
+        <w:t xml:space="preserve"> waar alle </w:t>
+      </w:r>
+      <w:r>
         <w:rPr>
           <w:rFonts w:asciiTheme="minorHAnsi" w:hAnsiTheme="minorHAnsi"/>
           <w:bCs/>
           <w:sz w:val="26"/>
           <w:szCs w:val="26"/>
         </w:rPr>
-      </w:pPr>
+        <w:t>dieren</w:t>
+      </w:r>
       <w:r>
         <w:rPr>
           <w:rFonts w:asciiTheme="minorHAnsi" w:hAnsiTheme="minorHAnsi"/>
@@ -10173,42 +10410,77 @@
           <w:sz w:val="26"/>
           <w:szCs w:val="26"/>
         </w:rPr>
-        <w:t>Verder is er ook de Dasboardpagina waar alle video’s en playlists staan die aangepast en verwijderd kunnen worden. Er kunnen ook video’s en playlists aangemaakt worden.</w:t>
-      </w:r>
-    </w:p>
-    <w:p>
-      <w:pPr>
-        <w:pStyle w:val="Kop1"/>
+        <w:t xml:space="preserve"> en </w:t>
+      </w:r>
+      <w:r>
+        <w:rPr>
+          <w:rFonts w:asciiTheme="minorHAnsi" w:hAnsiTheme="minorHAnsi"/>
+          <w:bCs/>
+          <w:sz w:val="26"/>
+          <w:szCs w:val="26"/>
+        </w:rPr>
+        <w:t>klanten</w:t>
+      </w:r>
+      <w:r>
+        <w:rPr>
+          <w:rFonts w:asciiTheme="minorHAnsi" w:hAnsiTheme="minorHAnsi"/>
+          <w:bCs/>
+          <w:sz w:val="26"/>
+          <w:szCs w:val="26"/>
+        </w:rPr>
+        <w:t xml:space="preserve"> staan die</w:t>
+      </w:r>
+      <w:r>
+        <w:rPr>
+          <w:rFonts w:asciiTheme="minorHAnsi" w:hAnsiTheme="minorHAnsi"/>
+          <w:bCs/>
+          <w:sz w:val="26"/>
+          <w:szCs w:val="26"/>
+        </w:rPr>
+        <w:t xml:space="preserve"> toegevoegd,</w:t>
+      </w:r>
+      <w:r>
+        <w:rPr>
+          <w:rFonts w:asciiTheme="minorHAnsi" w:hAnsiTheme="minorHAnsi"/>
+          <w:bCs/>
+          <w:sz w:val="26"/>
+          <w:szCs w:val="26"/>
+        </w:rPr>
+        <w:t xml:space="preserve"> aangepast en verwijderd kunnen worde</w:t>
+      </w:r>
+      <w:bookmarkStart w:id="22" w:name="_Toc66172005"/>
+      <w:r>
+        <w:rPr>
+          <w:rFonts w:asciiTheme="minorHAnsi" w:hAnsiTheme="minorHAnsi"/>
+          <w:bCs/>
+          <w:sz w:val="26"/>
+          <w:szCs w:val="26"/>
+        </w:rPr>
+        <w:t>n.</w:t>
+      </w:r>
+    </w:p>
+    <w:p>
+      <w:pPr>
+        <w:pStyle w:val="Heading1"/>
         <w:rPr>
           <w:rFonts w:asciiTheme="minorHAnsi" w:hAnsiTheme="minorHAnsi"/>
           <w:sz w:val="36"/>
           <w:szCs w:val="36"/>
         </w:rPr>
       </w:pPr>
-      <w:bookmarkStart w:id="22" w:name="_Toc66172005"/>
-    </w:p>
-    <w:p>
-      <w:pPr>
-        <w:pStyle w:val="Kop1"/>
+      <w:r>
         <w:rPr>
           <w:rFonts w:asciiTheme="minorHAnsi" w:hAnsiTheme="minorHAnsi"/>
           <w:sz w:val="36"/>
           <w:szCs w:val="36"/>
         </w:rPr>
-      </w:pPr>
-      <w:r>
-        <w:rPr>
-          <w:rFonts w:asciiTheme="minorHAnsi" w:hAnsiTheme="minorHAnsi"/>
-          <w:sz w:val="36"/>
-          <w:szCs w:val="36"/>
-        </w:rPr>
         <w:t>H4 Functioneel Ontwerp.</w:t>
       </w:r>
       <w:bookmarkEnd w:id="22"/>
     </w:p>
     <w:p>
       <w:pPr>
-        <w:pStyle w:val="Kop2"/>
+        <w:pStyle w:val="Heading2"/>
       </w:pPr>
       <w:bookmarkStart w:id="23" w:name="_Toc66172006"/>
       <w:r>
@@ -10218,7 +10490,7 @@
     </w:p>
     <w:p>
       <w:pPr>
-        <w:pStyle w:val="Geenafstand"/>
+        <w:pStyle w:val="NoSpacing"/>
         <w:rPr>
           <w:sz w:val="26"/>
           <w:szCs w:val="26"/>
@@ -10234,7 +10506,7 @@
     </w:p>
     <w:p>
       <w:pPr>
-        <w:pStyle w:val="Geenafstand"/>
+        <w:pStyle w:val="NoSpacing"/>
       </w:pPr>
     </w:p>
     <w:p>
@@ -10310,7 +10582,7 @@
     </w:p>
     <w:p>
       <w:pPr>
-        <w:pStyle w:val="Kop2"/>
+        <w:pStyle w:val="Heading2"/>
       </w:pPr>
       <w:bookmarkStart w:id="24" w:name="_Toc66172007"/>
       <w:r>
@@ -10321,7 +10593,7 @@
     </w:p>
     <w:p>
       <w:pPr>
-        <w:pStyle w:val="Geenafstand"/>
+        <w:pStyle w:val="NoSpacing"/>
         <w:rPr>
           <w:rFonts w:asciiTheme="majorHAnsi" w:hAnsiTheme="majorHAnsi" w:cstheme="majorHAnsi"/>
           <w:sz w:val="28"/>
@@ -10406,17 +10678,17 @@
     </w:p>
     <w:p>
       <w:pPr>
-        <w:pStyle w:val="Kop2"/>
-      </w:pPr>
-    </w:p>
-    <w:p>
-      <w:pPr>
-        <w:pStyle w:val="Kop2"/>
-      </w:pPr>
-    </w:p>
-    <w:p>
-      <w:pPr>
-        <w:pStyle w:val="Kop2"/>
+        <w:pStyle w:val="Heading2"/>
+      </w:pPr>
+    </w:p>
+    <w:p>
+      <w:pPr>
+        <w:pStyle w:val="Heading2"/>
+      </w:pPr>
+    </w:p>
+    <w:p>
+      <w:pPr>
+        <w:pStyle w:val="Heading2"/>
       </w:pPr>
     </w:p>
     <w:p>
@@ -10495,7 +10767,7 @@
     </w:p>
     <w:p>
       <w:pPr>
-        <w:pStyle w:val="Kop2"/>
+        <w:pStyle w:val="Heading2"/>
       </w:pPr>
       <w:bookmarkStart w:id="25" w:name="_Toc66172008"/>
       <w:r>
@@ -10506,7 +10778,7 @@
     </w:p>
     <w:p>
       <w:pPr>
-        <w:pStyle w:val="Geenafstand"/>
+        <w:pStyle w:val="NoSpacing"/>
         <w:rPr>
           <w:sz w:val="28"/>
           <w:szCs w:val="28"/>
@@ -10570,7 +10842,7 @@
     </w:p>
     <w:p>
       <w:pPr>
-        <w:pStyle w:val="Kop1"/>
+        <w:pStyle w:val="Heading1"/>
         <w:rPr>
           <w:rFonts w:asciiTheme="minorHAnsi" w:hAnsiTheme="minorHAnsi" w:cstheme="minorHAnsi"/>
           <w:sz w:val="36"/>
@@ -10590,7 +10862,7 @@
     </w:p>
     <w:p>
       <w:pPr>
-        <w:pStyle w:val="Kop2"/>
+        <w:pStyle w:val="Heading2"/>
         <w:rPr>
           <w:sz w:val="32"/>
           <w:szCs w:val="32"/>
@@ -10688,7 +10960,7 @@
     </w:p>
     <w:p>
       <w:pPr>
-        <w:pStyle w:val="Kop1"/>
+        <w:pStyle w:val="Heading1"/>
         <w:rPr>
           <w:rFonts w:asciiTheme="minorHAnsi" w:hAnsiTheme="minorHAnsi"/>
           <w:sz w:val="36"/>
@@ -10742,7 +11014,7 @@
     </w:p>
     <w:p>
       <w:pPr>
-        <w:pStyle w:val="Lijstalinea"/>
+        <w:pStyle w:val="ListParagraph"/>
         <w:numPr>
           <w:ilvl w:val="0"/>
           <w:numId w:val="2"/>
@@ -10779,7 +11051,7 @@
     </w:p>
     <w:p>
       <w:pPr>
-        <w:pStyle w:val="Lijstalinea"/>
+        <w:pStyle w:val="ListParagraph"/>
         <w:numPr>
           <w:ilvl w:val="0"/>
           <w:numId w:val="2"/>
@@ -10816,7 +11088,7 @@
     </w:p>
     <w:p>
       <w:pPr>
-        <w:pStyle w:val="Lijstalinea"/>
+        <w:pStyle w:val="ListParagraph"/>
         <w:numPr>
           <w:ilvl w:val="0"/>
           <w:numId w:val="2"/>
@@ -10838,8 +11110,9 @@
           <w:szCs w:val="26"/>
           <w:lang w:eastAsia="nl-NL"/>
         </w:rPr>
-        <w:t>Bootstrap 5.0. Dit is de meest recente versie. (CSS bibliotheek/Meest recent) Hiermee kunnen websites makkelijker gemaakt worden via classes en CSS3 elementen.</w:t>
-      </w:r>
+        <w:t>Bootstrap 5.0. Dit is de meest recente versie. (</w:t>
+      </w:r>
+      <w:proofErr w:type="gramStart"/>
       <w:r>
         <w:rPr>
           <w:rFonts w:asciiTheme="minorHAnsi" w:hAnsiTheme="minorHAnsi" w:cstheme="minorHAnsi"/>
@@ -10848,12 +11121,33 @@
           <w:szCs w:val="26"/>
           <w:lang w:eastAsia="nl-NL"/>
         </w:rPr>
+        <w:t>CSS bibliotheek</w:t>
+      </w:r>
+      <w:proofErr w:type="gramEnd"/>
+      <w:r>
+        <w:rPr>
+          <w:rFonts w:asciiTheme="minorHAnsi" w:hAnsiTheme="minorHAnsi" w:cstheme="minorHAnsi"/>
+          <w:color w:val="333333"/>
+          <w:sz w:val="26"/>
+          <w:szCs w:val="26"/>
+          <w:lang w:eastAsia="nl-NL"/>
+        </w:rPr>
+        <w:t>/Meest recent) Hiermee kunnen websites makkelijker gemaakt worden via classes en CSS3 elementen.</w:t>
+      </w:r>
+      <w:r>
+        <w:rPr>
+          <w:rFonts w:asciiTheme="minorHAnsi" w:hAnsiTheme="minorHAnsi" w:cstheme="minorHAnsi"/>
+          <w:color w:val="333333"/>
+          <w:sz w:val="26"/>
+          <w:szCs w:val="26"/>
+          <w:lang w:eastAsia="nl-NL"/>
+        </w:rPr>
         <w:br/>
       </w:r>
     </w:p>
     <w:p>
       <w:pPr>
-        <w:pStyle w:val="Lijstalinea"/>
+        <w:pStyle w:val="ListParagraph"/>
         <w:numPr>
           <w:ilvl w:val="0"/>
           <w:numId w:val="2"/>
@@ -10901,7 +11195,7 @@
     </w:p>
     <w:p>
       <w:pPr>
-        <w:pStyle w:val="Lijstalinea"/>
+        <w:pStyle w:val="ListParagraph"/>
         <w:numPr>
           <w:ilvl w:val="0"/>
           <w:numId w:val="2"/>
@@ -10978,7 +11272,7 @@
     </w:p>
     <w:p>
       <w:pPr>
-        <w:pStyle w:val="Lijstalinea"/>
+        <w:pStyle w:val="ListParagraph"/>
         <w:numPr>
           <w:ilvl w:val="0"/>
           <w:numId w:val="2"/>
@@ -11015,7 +11309,7 @@
     </w:p>
     <w:p>
       <w:pPr>
-        <w:pStyle w:val="Lijstalinea"/>
+        <w:pStyle w:val="ListParagraph"/>
         <w:numPr>
           <w:ilvl w:val="0"/>
           <w:numId w:val="2"/>
@@ -11070,7 +11364,7 @@
     </w:p>
     <w:p>
       <w:pPr>
-        <w:pStyle w:val="Lijstalinea"/>
+        <w:pStyle w:val="ListParagraph"/>
         <w:numPr>
           <w:ilvl w:val="0"/>
           <w:numId w:val="2"/>
@@ -11136,7 +11430,7 @@
     </w:p>
     <w:p>
       <w:pPr>
-        <w:pStyle w:val="Lijstalinea"/>
+        <w:pStyle w:val="ListParagraph"/>
         <w:numPr>
           <w:ilvl w:val="0"/>
           <w:numId w:val="2"/>
@@ -11161,7 +11455,7 @@
     </w:p>
     <w:p>
       <w:pPr>
-        <w:pStyle w:val="Lijstalinea"/>
+        <w:pStyle w:val="ListParagraph"/>
         <w:rPr>
           <w:rFonts w:asciiTheme="minorHAnsi" w:hAnsiTheme="minorHAnsi" w:cstheme="minorHAnsi"/>
           <w:color w:val="333333"/>
@@ -11172,7 +11466,7 @@
     </w:p>
     <w:p>
       <w:pPr>
-        <w:pStyle w:val="Lijstalinea"/>
+        <w:pStyle w:val="ListParagraph"/>
         <w:numPr>
           <w:ilvl w:val="0"/>
           <w:numId w:val="2"/>
@@ -11229,7 +11523,7 @@
     </w:p>
     <w:p>
       <w:pPr>
-        <w:pStyle w:val="Kop1"/>
+        <w:pStyle w:val="Heading1"/>
         <w:rPr>
           <w:rFonts w:asciiTheme="minorHAnsi" w:hAnsiTheme="minorHAnsi"/>
           <w:sz w:val="40"/>
@@ -11258,7 +11552,7 @@
     </w:p>
     <w:p>
       <w:pPr>
-        <w:pStyle w:val="Kop2"/>
+        <w:pStyle w:val="Heading2"/>
         <w:rPr>
           <w:rFonts w:asciiTheme="minorHAnsi" w:hAnsiTheme="minorHAnsi"/>
           <w:sz w:val="28"/>
@@ -11816,7 +12110,21 @@
               <w:rPr>
                 <w:rFonts w:asciiTheme="minorHAnsi" w:hAnsiTheme="minorHAnsi" w:cstheme="minorHAnsi"/>
               </w:rPr>
-              <w:t xml:space="preserve">In samen werking met ons en de client </w:t>
+              <w:t xml:space="preserve">In </w:t>
+            </w:r>
+            <w:proofErr w:type="gramStart"/>
+            <w:r>
+              <w:rPr>
+                <w:rFonts w:asciiTheme="minorHAnsi" w:hAnsiTheme="minorHAnsi" w:cstheme="minorHAnsi"/>
+              </w:rPr>
+              <w:t>samen werking</w:t>
+            </w:r>
+            <w:proofErr w:type="gramEnd"/>
+            <w:r>
+              <w:rPr>
+                <w:rFonts w:asciiTheme="minorHAnsi" w:hAnsiTheme="minorHAnsi" w:cstheme="minorHAnsi"/>
+              </w:rPr>
+              <w:t xml:space="preserve"> met ons en de client </w:t>
             </w:r>
           </w:p>
         </w:tc>
@@ -11857,7 +12165,7 @@
     </w:p>
     <w:p>
       <w:pPr>
-        <w:pStyle w:val="Kop3"/>
+        <w:pStyle w:val="Heading3"/>
         <w:rPr>
           <w:rFonts w:asciiTheme="minorHAnsi" w:hAnsiTheme="minorHAnsi" w:cstheme="minorHAnsi"/>
           <w:sz w:val="32"/>
@@ -11970,7 +12278,7 @@
     </w:p>
     <w:p>
       <w:pPr>
-        <w:pStyle w:val="Kop2"/>
+        <w:pStyle w:val="Heading2"/>
         <w:ind w:left="-5"/>
         <w:rPr>
           <w:rFonts w:asciiTheme="minorHAnsi" w:hAnsiTheme="minorHAnsi" w:cstheme="minorHAnsi"/>
@@ -12050,7 +12358,7 @@
 </file>
 
 <file path=word/numbering.xml><?xml version="1.0" encoding="utf-8"?>
-<w:numbering xmlns:wpc="http://schemas.microsoft.com/office/word/2010/wordprocessingCanvas" xmlns:cx="http://schemas.microsoft.com/office/drawing/2014/chartex" xmlns:cx1="http://schemas.microsoft.com/office/drawing/2015/9/8/chartex" xmlns:cx2="http://schemas.microsoft.com/office/drawing/2015/10/21/chartex" xmlns:cx3="http://schemas.microsoft.com/office/drawing/2016/5/9/chartex" xmlns:cx4="http://schemas.microsoft.com/office/drawing/2016/5/10/chartex" xmlns:cx5="http://schemas.microsoft.com/office/drawing/2016/5/11/chartex" xmlns:cx6="http://schemas.microsoft.com/office/drawing/2016/5/12/chartex" xmlns:cx7="http://schemas.microsoft.com/office/drawing/2016/5/13/chartex" xmlns:cx8="http://schemas.microsoft.com/office/drawing/2016/5/14/chartex" xmlns:mc="http://schemas.openxmlformats.org/markup-compatibility/2006" xmlns:aink="http://schemas.microsoft.com/office/drawing/2016/ink" xmlns:am3d="http://schemas.microsoft.com/office/drawing/2017/model3d" xmlns:o="urn:schemas-microsoft-com:office:office" xmlns:r="http://schemas.openxmlformats.org/officeDocument/2006/relationships" xmlns:m="http://schemas.openxmlformats.org/officeDocument/2006/math" xmlns:v="urn:schemas-microsoft-com:vml" xmlns:wp14="http://schemas.microsoft.com/office/word/2010/wordprocessingDrawing" xmlns:wp="http://schemas.openxmlformats.org/drawingml/2006/wordprocessingDrawing" xmlns:w10="urn:schemas-microsoft-com:office:word" xmlns:w="http://schemas.openxmlformats.org/wordprocessingml/2006/main" xmlns:w14="http://schemas.microsoft.com/office/word/2010/wordml" xmlns:w15="http://schemas.microsoft.com/office/word/2012/wordml" xmlns:w16cex="http://schemas.microsoft.com/office/word/2018/wordml/cex" xmlns:w16cid="http://schemas.microsoft.com/office/word/2016/wordml/cid" xmlns:w16="http://schemas.microsoft.com/office/word/2018/wordml" xmlns:w16sdtdh="http://schemas.microsoft.com/office/word/2020/wordml/sdtdatahash" xmlns:w16se="http://schemas.microsoft.com/office/word/2015/wordml/symex" xmlns:wpg="http://schemas.microsoft.com/office/word/2010/wordprocessingGroup" xmlns:wpi="http://schemas.microsoft.com/office/word/2010/wordprocessingInk" xmlns:wne="http://schemas.microsoft.com/office/word/2006/wordml" xmlns:wps="http://schemas.microsoft.com/office/word/2010/wordprocessingShape" mc:Ignorable="w14 w15 w16se w16cid w16 w16cex w16sdtdh wp14">
+<w:numbering xmlns:wpc="http://schemas.microsoft.com/office/word/2010/wordprocessingCanvas" xmlns:cx="http://schemas.microsoft.com/office/drawing/2014/chartex" xmlns:cx1="http://schemas.microsoft.com/office/drawing/2015/9/8/chartex" xmlns:cx2="http://schemas.microsoft.com/office/drawing/2015/10/21/chartex" xmlns:cx3="http://schemas.microsoft.com/office/drawing/2016/5/9/chartex" xmlns:cx4="http://schemas.microsoft.com/office/drawing/2016/5/10/chartex" xmlns:cx5="http://schemas.microsoft.com/office/drawing/2016/5/11/chartex" xmlns:cx6="http://schemas.microsoft.com/office/drawing/2016/5/12/chartex" xmlns:cx7="http://schemas.microsoft.com/office/drawing/2016/5/13/chartex" xmlns:cx8="http://schemas.microsoft.com/office/drawing/2016/5/14/chartex" xmlns:mc="http://schemas.openxmlformats.org/markup-compatibility/2006" xmlns:aink="http://schemas.microsoft.com/office/drawing/2016/ink" xmlns:am3d="http://schemas.microsoft.com/office/drawing/2017/model3d" xmlns:o="urn:schemas-microsoft-com:office:office" xmlns:r="http://schemas.openxmlformats.org/officeDocument/2006/relationships" xmlns:m="http://schemas.openxmlformats.org/officeDocument/2006/math" xmlns:v="urn:schemas-microsoft-com:vml" xmlns:wp14="http://schemas.microsoft.com/office/word/2010/wordprocessingDrawing" xmlns:wp="http://schemas.openxmlformats.org/drawingml/2006/wordprocessingDrawing" xmlns:w10="urn:schemas-microsoft-com:office:word" xmlns:w="http://schemas.openxmlformats.org/wordprocessingml/2006/main" xmlns:w14="http://schemas.microsoft.com/office/word/2010/wordml" xmlns:w15="http://schemas.microsoft.com/office/word/2012/wordml" xmlns:w16cex="http://schemas.microsoft.com/office/word/2018/wordml/cex" xmlns:w16cid="http://schemas.microsoft.com/office/word/2016/wordml/cid" xmlns:w16="http://schemas.microsoft.com/office/word/2018/wordml" xmlns:w16se="http://schemas.microsoft.com/office/word/2015/wordml/symex" xmlns:wpg="http://schemas.microsoft.com/office/word/2010/wordprocessingGroup" xmlns:wpi="http://schemas.microsoft.com/office/word/2010/wordprocessingInk" xmlns:wne="http://schemas.microsoft.com/office/word/2006/wordml" xmlns:wps="http://schemas.microsoft.com/office/word/2010/wordprocessingShape" mc:Ignorable="w14 w15 w16se w16cid w16 w16cex wp14">
   <w:abstractNum w:abstractNumId="0" w15:restartNumberingAfterBreak="0">
     <w:nsid w:val="34BB1F5E"/>
     <w:multiLevelType w:val="hybridMultilevel"/>
@@ -13031,14 +13339,14 @@
 </file>
 
 <file path=word/styles.xml><?xml version="1.0" encoding="utf-8"?>
-<w:styles xmlns:mc="http://schemas.openxmlformats.org/markup-compatibility/2006" xmlns:r="http://schemas.openxmlformats.org/officeDocument/2006/relationships" xmlns:w="http://schemas.openxmlformats.org/wordprocessingml/2006/main" xmlns:w14="http://schemas.microsoft.com/office/word/2010/wordml" xmlns:w15="http://schemas.microsoft.com/office/word/2012/wordml" xmlns:w16cex="http://schemas.microsoft.com/office/word/2018/wordml/cex" xmlns:w16cid="http://schemas.microsoft.com/office/word/2016/wordml/cid" xmlns:w16="http://schemas.microsoft.com/office/word/2018/wordml" xmlns:w16sdtdh="http://schemas.microsoft.com/office/word/2020/wordml/sdtdatahash" xmlns:w16se="http://schemas.microsoft.com/office/word/2015/wordml/symex" mc:Ignorable="w14 w15 w16se w16cid w16 w16cex w16sdtdh">
+<w:styles xmlns:mc="http://schemas.openxmlformats.org/markup-compatibility/2006" xmlns:r="http://schemas.openxmlformats.org/officeDocument/2006/relationships" xmlns:w="http://schemas.openxmlformats.org/wordprocessingml/2006/main" xmlns:w14="http://schemas.microsoft.com/office/word/2010/wordml" xmlns:w15="http://schemas.microsoft.com/office/word/2012/wordml" xmlns:w16cex="http://schemas.microsoft.com/office/word/2018/wordml/cex" xmlns:w16cid="http://schemas.microsoft.com/office/word/2016/wordml/cid" xmlns:w16="http://schemas.microsoft.com/office/word/2018/wordml" xmlns:w16se="http://schemas.microsoft.com/office/word/2015/wordml/symex" mc:Ignorable="w14 w15 w16se w16cid w16 w16cex">
   <w:docDefaults>
     <w:rPrDefault>
       <w:rPr>
         <w:rFonts w:asciiTheme="minorHAnsi" w:eastAsiaTheme="minorHAnsi" w:hAnsiTheme="minorHAnsi" w:cstheme="minorBidi"/>
         <w:sz w:val="24"/>
         <w:szCs w:val="24"/>
-        <w:lang w:eastAsia="en-US" w:bidi="ar-SA"/>
+        <w:lang w:val="en-NL" w:eastAsia="en-US" w:bidi="ar-SA"/>
       </w:rPr>
     </w:rPrDefault>
     <w:pPrDefault/>
@@ -13421,7 +13729,7 @@
     <w:lsdException w:name="Unresolved Mention" w:semiHidden="1" w:unhideWhenUsed="1"/>
     <w:lsdException w:name="Smart Link" w:semiHidden="1" w:unhideWhenUsed="1"/>
   </w:latentStyles>
-  <w:style w:type="paragraph" w:default="1" w:styleId="Standaard">
+  <w:style w:type="paragraph" w:default="1" w:styleId="Normal">
     <w:name w:val="Normal"/>
     <w:qFormat/>
     <w:rsid w:val="00CB53C8"/>
@@ -13430,11 +13738,11 @@
       <w:lang w:val="nl-NL" w:eastAsia="en-GB"/>
     </w:rPr>
   </w:style>
-  <w:style w:type="paragraph" w:styleId="Kop1">
+  <w:style w:type="paragraph" w:styleId="Heading1">
     <w:name w:val="heading 1"/>
-    <w:basedOn w:val="Standaard"/>
-    <w:next w:val="Standaard"/>
-    <w:link w:val="Kop1Char"/>
+    <w:basedOn w:val="Normal"/>
+    <w:next w:val="Normal"/>
+    <w:link w:val="Heading1Char"/>
     <w:uiPriority w:val="9"/>
     <w:qFormat/>
     <w:rsid w:val="00CB53C8"/>
@@ -13452,11 +13760,11 @@
       <w:lang w:eastAsia="nl-NL"/>
     </w:rPr>
   </w:style>
-  <w:style w:type="paragraph" w:styleId="Kop2">
+  <w:style w:type="paragraph" w:styleId="Heading2">
     <w:name w:val="heading 2"/>
-    <w:basedOn w:val="Standaard"/>
-    <w:next w:val="Standaard"/>
-    <w:link w:val="Kop2Char"/>
+    <w:basedOn w:val="Normal"/>
+    <w:next w:val="Normal"/>
+    <w:link w:val="Heading2Char"/>
     <w:uiPriority w:val="9"/>
     <w:unhideWhenUsed/>
     <w:qFormat/>
@@ -13475,11 +13783,11 @@
       <w:lang w:eastAsia="nl-NL"/>
     </w:rPr>
   </w:style>
-  <w:style w:type="paragraph" w:styleId="Kop3">
+  <w:style w:type="paragraph" w:styleId="Heading3">
     <w:name w:val="heading 3"/>
-    <w:basedOn w:val="Standaard"/>
-    <w:next w:val="Standaard"/>
-    <w:link w:val="Kop3Char"/>
+    <w:basedOn w:val="Normal"/>
+    <w:next w:val="Normal"/>
+    <w:link w:val="Heading3Char"/>
     <w:uiPriority w:val="9"/>
     <w:unhideWhenUsed/>
     <w:qFormat/>
@@ -13496,13 +13804,13 @@
       <w:lang w:eastAsia="nl-NL"/>
     </w:rPr>
   </w:style>
-  <w:style w:type="character" w:default="1" w:styleId="Standaardalinea-lettertype">
+  <w:style w:type="character" w:default="1" w:styleId="DefaultParagraphFont">
     <w:name w:val="Default Paragraph Font"/>
     <w:uiPriority w:val="1"/>
     <w:semiHidden/>
     <w:unhideWhenUsed/>
   </w:style>
-  <w:style w:type="table" w:default="1" w:styleId="Standaardtabel">
+  <w:style w:type="table" w:default="1" w:styleId="TableNormal">
     <w:name w:val="Normal Table"/>
     <w:uiPriority w:val="99"/>
     <w:semiHidden/>
@@ -13517,16 +13825,16 @@
       </w:tblCellMar>
     </w:tblPr>
   </w:style>
-  <w:style w:type="numbering" w:default="1" w:styleId="Geenlijst">
+  <w:style w:type="numbering" w:default="1" w:styleId="NoList">
     <w:name w:val="No List"/>
     <w:uiPriority w:val="99"/>
     <w:semiHidden/>
     <w:unhideWhenUsed/>
   </w:style>
-  <w:style w:type="character" w:customStyle="1" w:styleId="Kop1Char">
-    <w:name w:val="Kop 1 Char"/>
-    <w:basedOn w:val="Standaardalinea-lettertype"/>
-    <w:link w:val="Kop1"/>
+  <w:style w:type="character" w:customStyle="1" w:styleId="Heading1Char">
+    <w:name w:val="Heading 1 Char"/>
+    <w:basedOn w:val="DefaultParagraphFont"/>
+    <w:link w:val="Heading1"/>
     <w:uiPriority w:val="9"/>
     <w:rsid w:val="00CB53C8"/>
     <w:rPr>
@@ -13537,10 +13845,10 @@
       <w:lang w:val="nl-NL" w:eastAsia="nl-NL"/>
     </w:rPr>
   </w:style>
-  <w:style w:type="character" w:customStyle="1" w:styleId="Kop2Char">
-    <w:name w:val="Kop 2 Char"/>
-    <w:basedOn w:val="Standaardalinea-lettertype"/>
-    <w:link w:val="Kop2"/>
+  <w:style w:type="character" w:customStyle="1" w:styleId="Heading2Char">
+    <w:name w:val="Heading 2 Char"/>
+    <w:basedOn w:val="DefaultParagraphFont"/>
+    <w:link w:val="Heading2"/>
     <w:uiPriority w:val="9"/>
     <w:rsid w:val="00CB53C8"/>
     <w:rPr>
@@ -13551,10 +13859,10 @@
       <w:lang w:val="nl-NL" w:eastAsia="nl-NL"/>
     </w:rPr>
   </w:style>
-  <w:style w:type="character" w:customStyle="1" w:styleId="Kop3Char">
-    <w:name w:val="Kop 3 Char"/>
-    <w:basedOn w:val="Standaardalinea-lettertype"/>
-    <w:link w:val="Kop3"/>
+  <w:style w:type="character" w:customStyle="1" w:styleId="Heading3Char">
+    <w:name w:val="Heading 3 Char"/>
+    <w:basedOn w:val="DefaultParagraphFont"/>
+    <w:link w:val="Heading3"/>
     <w:uiPriority w:val="9"/>
     <w:rsid w:val="00CB53C8"/>
     <w:rPr>
@@ -13563,10 +13871,10 @@
       <w:lang w:val="nl-NL" w:eastAsia="nl-NL"/>
     </w:rPr>
   </w:style>
-  <w:style w:type="paragraph" w:styleId="Kopvaninhoudsopgave">
+  <w:style w:type="paragraph" w:styleId="TOCHeading">
     <w:name w:val="TOC Heading"/>
-    <w:basedOn w:val="Kop1"/>
-    <w:next w:val="Standaard"/>
+    <w:basedOn w:val="Heading1"/>
+    <w:next w:val="Normal"/>
     <w:uiPriority w:val="39"/>
     <w:unhideWhenUsed/>
     <w:qFormat/>
@@ -13576,10 +13884,10 @@
       <w:outlineLvl w:val="9"/>
     </w:pPr>
   </w:style>
-  <w:style w:type="paragraph" w:styleId="Inhopg1">
+  <w:style w:type="paragraph" w:styleId="TOC1">
     <w:name w:val="toc 1"/>
-    <w:basedOn w:val="Standaard"/>
-    <w:next w:val="Standaard"/>
+    <w:basedOn w:val="Normal"/>
+    <w:next w:val="Normal"/>
     <w:autoRedefine/>
     <w:uiPriority w:val="39"/>
     <w:unhideWhenUsed/>
@@ -13594,10 +13902,10 @@
       <w:lang w:eastAsia="nl-NL"/>
     </w:rPr>
   </w:style>
-  <w:style w:type="paragraph" w:styleId="Inhopg2">
+  <w:style w:type="paragraph" w:styleId="TOC2">
     <w:name w:val="toc 2"/>
-    <w:basedOn w:val="Standaard"/>
-    <w:next w:val="Standaard"/>
+    <w:basedOn w:val="Normal"/>
+    <w:next w:val="Normal"/>
     <w:autoRedefine/>
     <w:uiPriority w:val="39"/>
     <w:unhideWhenUsed/>
@@ -13613,10 +13921,10 @@
       <w:lang w:eastAsia="nl-NL"/>
     </w:rPr>
   </w:style>
-  <w:style w:type="paragraph" w:styleId="Inhopg3">
+  <w:style w:type="paragraph" w:styleId="TOC3">
     <w:name w:val="toc 3"/>
-    <w:basedOn w:val="Standaard"/>
-    <w:next w:val="Standaard"/>
+    <w:basedOn w:val="Normal"/>
+    <w:next w:val="Normal"/>
     <w:autoRedefine/>
     <w:uiPriority w:val="39"/>
     <w:unhideWhenUsed/>
@@ -13634,7 +13942,7 @@
   </w:style>
   <w:style w:type="character" w:styleId="Hyperlink">
     <w:name w:val="Hyperlink"/>
-    <w:basedOn w:val="Standaardalinea-lettertype"/>
+    <w:basedOn w:val="DefaultParagraphFont"/>
     <w:uiPriority w:val="99"/>
     <w:unhideWhenUsed/>
     <w:rsid w:val="00CB53C8"/>
@@ -13661,9 +13969,9 @@
       </w:tblCellMar>
     </w:tblPr>
   </w:style>
-  <w:style w:type="character" w:styleId="Nadruk">
+  <w:style w:type="character" w:styleId="Emphasis">
     <w:name w:val="Emphasis"/>
-    <w:basedOn w:val="Standaardalinea-lettertype"/>
+    <w:basedOn w:val="DefaultParagraphFont"/>
     <w:uiPriority w:val="20"/>
     <w:qFormat/>
     <w:rsid w:val="00CB53C8"/>
@@ -13672,9 +13980,9 @@
       <w:iCs/>
     </w:rPr>
   </w:style>
-  <w:style w:type="paragraph" w:styleId="Lijstalinea">
+  <w:style w:type="paragraph" w:styleId="ListParagraph">
     <w:name w:val="List Paragraph"/>
-    <w:basedOn w:val="Standaard"/>
+    <w:basedOn w:val="Normal"/>
     <w:uiPriority w:val="34"/>
     <w:qFormat/>
     <w:rsid w:val="00CB53C8"/>
@@ -13686,7 +13994,7 @@
       <w:lang w:eastAsia="en-US"/>
     </w:rPr>
   </w:style>
-  <w:style w:type="paragraph" w:styleId="Geenafstand">
+  <w:style w:type="paragraph" w:styleId="NoSpacing">
     <w:name w:val="No Spacing"/>
     <w:uiPriority w:val="1"/>
     <w:qFormat/>
@@ -13698,10 +14006,10 @@
       <w:lang w:val="nl-NL" w:eastAsia="nl-NL"/>
     </w:rPr>
   </w:style>
-  <w:style w:type="paragraph" w:styleId="Ballontekst">
+  <w:style w:type="paragraph" w:styleId="BalloonText">
     <w:name w:val="Balloon Text"/>
-    <w:basedOn w:val="Standaard"/>
-    <w:link w:val="BallontekstChar"/>
+    <w:basedOn w:val="Normal"/>
+    <w:link w:val="BalloonTextChar"/>
     <w:uiPriority w:val="99"/>
     <w:semiHidden/>
     <w:unhideWhenUsed/>
@@ -13711,10 +14019,10 @@
       <w:szCs w:val="18"/>
     </w:rPr>
   </w:style>
-  <w:style w:type="character" w:customStyle="1" w:styleId="BallontekstChar">
-    <w:name w:val="Ballontekst Char"/>
-    <w:basedOn w:val="Standaardalinea-lettertype"/>
-    <w:link w:val="Ballontekst"/>
+  <w:style w:type="character" w:customStyle="1" w:styleId="BalloonTextChar">
+    <w:name w:val="Balloon Text Char"/>
+    <w:basedOn w:val="DefaultParagraphFont"/>
+    <w:link w:val="BalloonText"/>
     <w:uiPriority w:val="99"/>
     <w:semiHidden/>
     <w:rsid w:val="00527FF9"/>

--- a/documenten/IPP_DierenOpvang.docx
+++ b/documenten/IPP_DierenOpvang.docx
@@ -1,6 +1,6 @@
 
 <file path=word/document.xml><?xml version="1.0" encoding="utf-8"?>
-<w:document xmlns:wpc="http://schemas.microsoft.com/office/word/2010/wordprocessingCanvas" xmlns:cx="http://schemas.microsoft.com/office/drawing/2014/chartex" xmlns:cx1="http://schemas.microsoft.com/office/drawing/2015/9/8/chartex" xmlns:cx2="http://schemas.microsoft.com/office/drawing/2015/10/21/chartex" xmlns:cx3="http://schemas.microsoft.com/office/drawing/2016/5/9/chartex" xmlns:cx4="http://schemas.microsoft.com/office/drawing/2016/5/10/chartex" xmlns:cx5="http://schemas.microsoft.com/office/drawing/2016/5/11/chartex" xmlns:cx6="http://schemas.microsoft.com/office/drawing/2016/5/12/chartex" xmlns:cx7="http://schemas.microsoft.com/office/drawing/2016/5/13/chartex" xmlns:cx8="http://schemas.microsoft.com/office/drawing/2016/5/14/chartex" xmlns:mc="http://schemas.openxmlformats.org/markup-compatibility/2006" xmlns:aink="http://schemas.microsoft.com/office/drawing/2016/ink" xmlns:am3d="http://schemas.microsoft.com/office/drawing/2017/model3d" xmlns:o="urn:schemas-microsoft-com:office:office" xmlns:r="http://schemas.openxmlformats.org/officeDocument/2006/relationships" xmlns:m="http://schemas.openxmlformats.org/officeDocument/2006/math" xmlns:v="urn:schemas-microsoft-com:vml" xmlns:wp14="http://schemas.microsoft.com/office/word/2010/wordprocessingDrawing" xmlns:wp="http://schemas.openxmlformats.org/drawingml/2006/wordprocessingDrawing" xmlns:w10="urn:schemas-microsoft-com:office:word" xmlns:w="http://schemas.openxmlformats.org/wordprocessingml/2006/main" xmlns:w14="http://schemas.microsoft.com/office/word/2010/wordml" xmlns:w15="http://schemas.microsoft.com/office/word/2012/wordml" xmlns:w16cex="http://schemas.microsoft.com/office/word/2018/wordml/cex" xmlns:w16cid="http://schemas.microsoft.com/office/word/2016/wordml/cid" xmlns:w16="http://schemas.microsoft.com/office/word/2018/wordml" xmlns:w16se="http://schemas.microsoft.com/office/word/2015/wordml/symex" xmlns:wpg="http://schemas.microsoft.com/office/word/2010/wordprocessingGroup" xmlns:wpi="http://schemas.microsoft.com/office/word/2010/wordprocessingInk" xmlns:wne="http://schemas.microsoft.com/office/word/2006/wordml" xmlns:wps="http://schemas.microsoft.com/office/word/2010/wordprocessingShape" mc:Ignorable="w14 w15 w16se w16cid w16 w16cex wp14">
+<w:document xmlns:wpc="http://schemas.microsoft.com/office/word/2010/wordprocessingCanvas" xmlns:cx="http://schemas.microsoft.com/office/drawing/2014/chartex" xmlns:cx1="http://schemas.microsoft.com/office/drawing/2015/9/8/chartex" xmlns:cx2="http://schemas.microsoft.com/office/drawing/2015/10/21/chartex" xmlns:cx3="http://schemas.microsoft.com/office/drawing/2016/5/9/chartex" xmlns:cx4="http://schemas.microsoft.com/office/drawing/2016/5/10/chartex" xmlns:cx5="http://schemas.microsoft.com/office/drawing/2016/5/11/chartex" xmlns:cx6="http://schemas.microsoft.com/office/drawing/2016/5/12/chartex" xmlns:cx7="http://schemas.microsoft.com/office/drawing/2016/5/13/chartex" xmlns:cx8="http://schemas.microsoft.com/office/drawing/2016/5/14/chartex" xmlns:mc="http://schemas.openxmlformats.org/markup-compatibility/2006" xmlns:aink="http://schemas.microsoft.com/office/drawing/2016/ink" xmlns:am3d="http://schemas.microsoft.com/office/drawing/2017/model3d" xmlns:o="urn:schemas-microsoft-com:office:office" xmlns:r="http://schemas.openxmlformats.org/officeDocument/2006/relationships" xmlns:m="http://schemas.openxmlformats.org/officeDocument/2006/math" xmlns:v="urn:schemas-microsoft-com:vml" xmlns:wp14="http://schemas.microsoft.com/office/word/2010/wordprocessingDrawing" xmlns:wp="http://schemas.openxmlformats.org/drawingml/2006/wordprocessingDrawing" xmlns:w10="urn:schemas-microsoft-com:office:word" xmlns:w="http://schemas.openxmlformats.org/wordprocessingml/2006/main" xmlns:w14="http://schemas.microsoft.com/office/word/2010/wordml" xmlns:w15="http://schemas.microsoft.com/office/word/2012/wordml" xmlns:w16cex="http://schemas.microsoft.com/office/word/2018/wordml/cex" xmlns:w16cid="http://schemas.microsoft.com/office/word/2016/wordml/cid" xmlns:w16="http://schemas.microsoft.com/office/word/2018/wordml" xmlns:w16sdtdh="http://schemas.microsoft.com/office/word/2020/wordml/sdtdatahash" xmlns:w16se="http://schemas.microsoft.com/office/word/2015/wordml/symex" xmlns:wpg="http://schemas.microsoft.com/office/word/2010/wordprocessingGroup" xmlns:wpi="http://schemas.microsoft.com/office/word/2010/wordprocessingInk" xmlns:wne="http://schemas.microsoft.com/office/word/2006/wordml" xmlns:wps="http://schemas.microsoft.com/office/word/2010/wordprocessingShape" mc:Ignorable="w14 w15 w16se w16cid w16 w16cex w16sdtdh wp14">
   <w:body>
     <w:p>
       <w:pPr>
@@ -38,7 +38,7 @@
                     </pic:cNvPicPr>
                   </pic:nvPicPr>
                   <pic:blipFill>
-                    <a:blip r:embed="rId5"/>
+                    <a:blip r:embed="rId6"/>
                     <a:srcRect/>
                     <a:stretch>
                       <a:fillRect/>
@@ -90,7 +90,7 @@
                     </pic:cNvPicPr>
                   </pic:nvPicPr>
                   <pic:blipFill>
-                    <a:blip r:embed="rId6">
+                    <a:blip r:embed="rId7">
                       <a:clrChange>
                         <a:clrFrom>
                           <a:srgbClr val="FFFFFF"/>
@@ -363,27 +363,7 @@
           <w:sz w:val="32"/>
           <w:szCs w:val="32"/>
         </w:rPr>
-        <w:t xml:space="preserve">Website voor beheer van dieren </w:t>
-      </w:r>
-      <w:proofErr w:type="gramStart"/>
-      <w:r>
-        <w:rPr>
-          <w:rFonts w:eastAsia="Calibri" w:cs="Calibri"/>
-          <w:color w:val="404040"/>
-          <w:sz w:val="32"/>
-          <w:szCs w:val="32"/>
-        </w:rPr>
-        <w:t>en</w:t>
-      </w:r>
-      <w:proofErr w:type="gramEnd"/>
-      <w:r>
-        <w:rPr>
-          <w:rFonts w:eastAsia="Calibri" w:cs="Calibri"/>
-          <w:color w:val="404040"/>
-          <w:sz w:val="32"/>
-          <w:szCs w:val="32"/>
-        </w:rPr>
-        <w:t xml:space="preserve"> klantengegevens en registratie van dieren. </w:t>
+        <w:t xml:space="preserve">Website voor beheer van dieren en klantengegevens en registratie van dieren. </w:t>
       </w:r>
     </w:p>
     <w:p>
@@ -554,7 +534,7 @@
       <w:sdtContent>
         <w:p>
           <w:pPr>
-            <w:pStyle w:val="TOCHeading"/>
+            <w:pStyle w:val="Kopvaninhoudsopgave"/>
           </w:pPr>
           <w:r>
             <w:t>Inhoudsopgave</w:t>
@@ -562,7 +542,7 @@
         </w:p>
         <w:p>
           <w:pPr>
-            <w:pStyle w:val="TOC1"/>
+            <w:pStyle w:val="Inhopg1"/>
             <w:tabs>
               <w:tab w:val="right" w:leader="dot" w:pos="9062"/>
             </w:tabs>
@@ -645,7 +625,7 @@
         </w:p>
         <w:p>
           <w:pPr>
-            <w:pStyle w:val="TOC1"/>
+            <w:pStyle w:val="Inhopg1"/>
             <w:tabs>
               <w:tab w:val="right" w:leader="dot" w:pos="9062"/>
             </w:tabs>
@@ -718,7 +698,7 @@
         </w:p>
         <w:p>
           <w:pPr>
-            <w:pStyle w:val="TOC2"/>
+            <w:pStyle w:val="Inhopg2"/>
             <w:tabs>
               <w:tab w:val="right" w:leader="dot" w:pos="9062"/>
             </w:tabs>
@@ -791,7 +771,7 @@
         </w:p>
         <w:p>
           <w:pPr>
-            <w:pStyle w:val="TOC2"/>
+            <w:pStyle w:val="Inhopg2"/>
             <w:tabs>
               <w:tab w:val="right" w:leader="dot" w:pos="9062"/>
             </w:tabs>
@@ -865,7 +845,7 @@
         </w:p>
         <w:p>
           <w:pPr>
-            <w:pStyle w:val="TOC3"/>
+            <w:pStyle w:val="Inhopg3"/>
             <w:tabs>
               <w:tab w:val="right" w:leader="dot" w:pos="9062"/>
             </w:tabs>
@@ -937,7 +917,7 @@
         </w:p>
         <w:p>
           <w:pPr>
-            <w:pStyle w:val="TOC3"/>
+            <w:pStyle w:val="Inhopg3"/>
             <w:tabs>
               <w:tab w:val="right" w:leader="dot" w:pos="9062"/>
             </w:tabs>
@@ -1009,7 +989,7 @@
         </w:p>
         <w:p>
           <w:pPr>
-            <w:pStyle w:val="TOC3"/>
+            <w:pStyle w:val="Inhopg3"/>
             <w:tabs>
               <w:tab w:val="right" w:leader="dot" w:pos="9062"/>
             </w:tabs>
@@ -1068,7 +1048,7 @@
                 <w:noProof/>
                 <w:webHidden/>
               </w:rPr>
-              <w:t>3</w:t>
+              <w:t>4</w:t>
             </w:r>
             <w:r>
               <w:rPr>
@@ -1081,7 +1061,7 @@
         </w:p>
         <w:p>
           <w:pPr>
-            <w:pStyle w:val="TOC3"/>
+            <w:pStyle w:val="Inhopg3"/>
             <w:tabs>
               <w:tab w:val="right" w:leader="dot" w:pos="9062"/>
             </w:tabs>
@@ -1153,7 +1133,7 @@
         </w:p>
         <w:p>
           <w:pPr>
-            <w:pStyle w:val="TOC2"/>
+            <w:pStyle w:val="Inhopg2"/>
             <w:tabs>
               <w:tab w:val="right" w:leader="dot" w:pos="9062"/>
             </w:tabs>
@@ -1225,7 +1205,7 @@
         </w:p>
         <w:p>
           <w:pPr>
-            <w:pStyle w:val="TOC3"/>
+            <w:pStyle w:val="Inhopg3"/>
             <w:tabs>
               <w:tab w:val="right" w:leader="dot" w:pos="9062"/>
             </w:tabs>
@@ -1297,7 +1277,7 @@
         </w:p>
         <w:p>
           <w:pPr>
-            <w:pStyle w:val="TOC3"/>
+            <w:pStyle w:val="Inhopg3"/>
             <w:tabs>
               <w:tab w:val="right" w:leader="dot" w:pos="9062"/>
             </w:tabs>
@@ -1369,7 +1349,7 @@
         </w:p>
         <w:p>
           <w:pPr>
-            <w:pStyle w:val="TOC3"/>
+            <w:pStyle w:val="Inhopg3"/>
             <w:tabs>
               <w:tab w:val="right" w:leader="dot" w:pos="9062"/>
             </w:tabs>
@@ -1441,7 +1421,7 @@
         </w:p>
         <w:p>
           <w:pPr>
-            <w:pStyle w:val="TOC2"/>
+            <w:pStyle w:val="Inhopg2"/>
             <w:tabs>
               <w:tab w:val="right" w:leader="dot" w:pos="9062"/>
             </w:tabs>
@@ -1513,7 +1493,7 @@
         </w:p>
         <w:p>
           <w:pPr>
-            <w:pStyle w:val="TOC1"/>
+            <w:pStyle w:val="Inhopg1"/>
             <w:tabs>
               <w:tab w:val="right" w:leader="dot" w:pos="9062"/>
             </w:tabs>
@@ -1587,7 +1567,7 @@
         </w:p>
         <w:p>
           <w:pPr>
-            <w:pStyle w:val="TOC2"/>
+            <w:pStyle w:val="Inhopg2"/>
             <w:tabs>
               <w:tab w:val="right" w:leader="dot" w:pos="9062"/>
             </w:tabs>
@@ -1659,7 +1639,7 @@
         </w:p>
         <w:p>
           <w:pPr>
-            <w:pStyle w:val="TOC2"/>
+            <w:pStyle w:val="Inhopg2"/>
             <w:tabs>
               <w:tab w:val="right" w:leader="dot" w:pos="9062"/>
             </w:tabs>
@@ -1731,7 +1711,7 @@
         </w:p>
         <w:p>
           <w:pPr>
-            <w:pStyle w:val="TOC3"/>
+            <w:pStyle w:val="Inhopg3"/>
             <w:tabs>
               <w:tab w:val="right" w:leader="dot" w:pos="9062"/>
             </w:tabs>
@@ -1805,7 +1785,7 @@
         </w:p>
         <w:p>
           <w:pPr>
-            <w:pStyle w:val="TOC3"/>
+            <w:pStyle w:val="Inhopg3"/>
             <w:tabs>
               <w:tab w:val="right" w:leader="dot" w:pos="9062"/>
             </w:tabs>
@@ -1879,7 +1859,7 @@
         </w:p>
         <w:p>
           <w:pPr>
-            <w:pStyle w:val="TOC2"/>
+            <w:pStyle w:val="Inhopg2"/>
             <w:tabs>
               <w:tab w:val="right" w:leader="dot" w:pos="9062"/>
             </w:tabs>
@@ -1951,7 +1931,7 @@
         </w:p>
         <w:p>
           <w:pPr>
-            <w:pStyle w:val="TOC1"/>
+            <w:pStyle w:val="Inhopg1"/>
             <w:tabs>
               <w:tab w:val="right" w:leader="dot" w:pos="9062"/>
             </w:tabs>
@@ -2023,7 +2003,7 @@
         </w:p>
         <w:p>
           <w:pPr>
-            <w:pStyle w:val="TOC1"/>
+            <w:pStyle w:val="Inhopg1"/>
             <w:tabs>
               <w:tab w:val="right" w:leader="dot" w:pos="9062"/>
             </w:tabs>
@@ -2095,7 +2075,7 @@
         </w:p>
         <w:p>
           <w:pPr>
-            <w:pStyle w:val="TOC2"/>
+            <w:pStyle w:val="Inhopg2"/>
             <w:tabs>
               <w:tab w:val="right" w:leader="dot" w:pos="9062"/>
             </w:tabs>
@@ -2167,7 +2147,7 @@
         </w:p>
         <w:p>
           <w:pPr>
-            <w:pStyle w:val="TOC2"/>
+            <w:pStyle w:val="Inhopg2"/>
             <w:tabs>
               <w:tab w:val="right" w:leader="dot" w:pos="9062"/>
             </w:tabs>
@@ -2239,7 +2219,7 @@
         </w:p>
         <w:p>
           <w:pPr>
-            <w:pStyle w:val="TOC2"/>
+            <w:pStyle w:val="Inhopg2"/>
             <w:tabs>
               <w:tab w:val="right" w:leader="dot" w:pos="9062"/>
             </w:tabs>
@@ -2311,7 +2291,7 @@
         </w:p>
         <w:p>
           <w:pPr>
-            <w:pStyle w:val="TOC1"/>
+            <w:pStyle w:val="Inhopg1"/>
             <w:tabs>
               <w:tab w:val="right" w:leader="dot" w:pos="9062"/>
             </w:tabs>
@@ -2384,7 +2364,7 @@
         </w:p>
         <w:p>
           <w:pPr>
-            <w:pStyle w:val="TOC2"/>
+            <w:pStyle w:val="Inhopg2"/>
             <w:tabs>
               <w:tab w:val="right" w:leader="dot" w:pos="9062"/>
             </w:tabs>
@@ -2456,7 +2436,7 @@
         </w:p>
         <w:p>
           <w:pPr>
-            <w:pStyle w:val="TOC1"/>
+            <w:pStyle w:val="Inhopg1"/>
             <w:tabs>
               <w:tab w:val="right" w:leader="dot" w:pos="9062"/>
             </w:tabs>
@@ -2528,7 +2508,7 @@
         </w:p>
         <w:p>
           <w:pPr>
-            <w:pStyle w:val="TOC1"/>
+            <w:pStyle w:val="Inhopg1"/>
             <w:tabs>
               <w:tab w:val="right" w:leader="dot" w:pos="9062"/>
             </w:tabs>
@@ -2600,7 +2580,7 @@
         </w:p>
         <w:p>
           <w:pPr>
-            <w:pStyle w:val="TOC2"/>
+            <w:pStyle w:val="Inhopg2"/>
             <w:tabs>
               <w:tab w:val="right" w:leader="dot" w:pos="9062"/>
             </w:tabs>
@@ -2672,7 +2652,7 @@
         </w:p>
         <w:p>
           <w:pPr>
-            <w:pStyle w:val="TOC3"/>
+            <w:pStyle w:val="Inhopg3"/>
             <w:tabs>
               <w:tab w:val="right" w:leader="dot" w:pos="9062"/>
             </w:tabs>
@@ -2744,7 +2724,7 @@
         </w:p>
         <w:p>
           <w:pPr>
-            <w:pStyle w:val="TOC2"/>
+            <w:pStyle w:val="Inhopg2"/>
             <w:tabs>
               <w:tab w:val="right" w:leader="dot" w:pos="9062"/>
             </w:tabs>
@@ -2840,7 +2820,7 @@
     </w:p>
     <w:p>
       <w:pPr>
-        <w:pStyle w:val="Heading1"/>
+        <w:pStyle w:val="Kop1"/>
         <w:rPr>
           <w:rFonts w:asciiTheme="minorHAnsi" w:hAnsiTheme="minorHAnsi"/>
           <w:b/>
@@ -2865,7 +2845,7 @@
     </w:p>
     <w:p>
       <w:pPr>
-        <w:pStyle w:val="Heading1"/>
+        <w:pStyle w:val="Kop1"/>
         <w:rPr>
           <w:rFonts w:asciiTheme="minorHAnsi" w:hAnsiTheme="minorHAnsi" w:cstheme="minorHAnsi"/>
         </w:rPr>
@@ -2912,6 +2892,7 @@
         </w:rPr>
         <w:t xml:space="preserve"> </w:t>
       </w:r>
+      <w:proofErr w:type="spellStart"/>
       <w:r>
         <w:rPr>
           <w:rFonts w:asciiTheme="minorHAnsi" w:hAnsiTheme="minorHAnsi" w:cstheme="minorHAnsi"/>
@@ -2920,6 +2901,7 @@
         </w:rPr>
         <w:t>Eestermans</w:t>
       </w:r>
+      <w:proofErr w:type="spellEnd"/>
       <w:r>
         <w:rPr>
           <w:rFonts w:asciiTheme="minorHAnsi" w:hAnsiTheme="minorHAnsi" w:cstheme="minorHAnsi"/>
@@ -3068,7 +3050,7 @@
     </w:p>
     <w:p>
       <w:pPr>
-        <w:pStyle w:val="Heading2"/>
+        <w:pStyle w:val="Kop2"/>
         <w:ind w:left="-5"/>
         <w:rPr>
           <w:rFonts w:asciiTheme="minorHAnsi" w:hAnsiTheme="minorHAnsi" w:cstheme="minorHAnsi"/>
@@ -3097,7 +3079,7 @@
     </w:p>
     <w:p>
       <w:pPr>
-        <w:pStyle w:val="Heading2"/>
+        <w:pStyle w:val="Kop2"/>
         <w:rPr>
           <w:b/>
           <w:bCs/>
@@ -3128,7 +3110,7 @@
     </w:p>
     <w:p>
       <w:pPr>
-        <w:pStyle w:val="NoSpacing"/>
+        <w:pStyle w:val="Geenafstand"/>
         <w:rPr>
           <w:rFonts w:asciiTheme="minorHAnsi" w:hAnsiTheme="minorHAnsi" w:cstheme="minorHAnsi"/>
           <w:sz w:val="28"/>
@@ -3178,7 +3160,7 @@
     </w:p>
     <w:p>
       <w:pPr>
-        <w:pStyle w:val="Heading3"/>
+        <w:pStyle w:val="Kop3"/>
         <w:rPr>
           <w:sz w:val="32"/>
           <w:szCs w:val="32"/>
@@ -3277,7 +3259,25 @@
           <w:sz w:val="28"/>
           <w:szCs w:val="28"/>
         </w:rPr>
-        <w:t>Registratie pagina voor de dieren, die klanten willen regristreren.</w:t>
+        <w:t xml:space="preserve">Registratie pagina voor de dieren, die klanten willen </w:t>
+      </w:r>
+      <w:proofErr w:type="spellStart"/>
+      <w:r>
+        <w:rPr>
+          <w:rFonts w:asciiTheme="minorHAnsi" w:hAnsiTheme="minorHAnsi" w:cstheme="minorHAnsi"/>
+          <w:sz w:val="28"/>
+          <w:szCs w:val="28"/>
+        </w:rPr>
+        <w:t>regristreren</w:t>
+      </w:r>
+      <w:proofErr w:type="spellEnd"/>
+      <w:r>
+        <w:rPr>
+          <w:rFonts w:asciiTheme="minorHAnsi" w:hAnsiTheme="minorHAnsi" w:cstheme="minorHAnsi"/>
+          <w:sz w:val="28"/>
+          <w:szCs w:val="28"/>
+        </w:rPr>
+        <w:t>.</w:t>
       </w:r>
     </w:p>
     <w:p>
@@ -3339,7 +3339,7 @@
     </w:p>
     <w:p>
       <w:pPr>
-        <w:pStyle w:val="Heading3"/>
+        <w:pStyle w:val="Kop3"/>
         <w:rPr>
           <w:sz w:val="32"/>
           <w:szCs w:val="32"/>
@@ -3456,7 +3456,7 @@
     </w:p>
     <w:p>
       <w:pPr>
-        <w:pStyle w:val="Heading3"/>
+        <w:pStyle w:val="Kop3"/>
         <w:rPr>
           <w:sz w:val="32"/>
           <w:szCs w:val="32"/>
@@ -3505,7 +3505,7 @@
     </w:p>
     <w:p>
       <w:pPr>
-        <w:pStyle w:val="Heading3"/>
+        <w:pStyle w:val="Kop3"/>
         <w:rPr>
           <w:sz w:val="32"/>
           <w:szCs w:val="32"/>
@@ -3553,7 +3553,7 @@
     </w:p>
     <w:p>
       <w:pPr>
-        <w:pStyle w:val="Heading2"/>
+        <w:pStyle w:val="Kop2"/>
         <w:rPr>
           <w:rFonts w:asciiTheme="minorHAnsi" w:hAnsiTheme="minorHAnsi"/>
           <w:sz w:val="32"/>
@@ -3563,7 +3563,7 @@
     </w:p>
     <w:p>
       <w:pPr>
-        <w:pStyle w:val="Heading2"/>
+        <w:pStyle w:val="Kop2"/>
         <w:rPr>
           <w:rFonts w:asciiTheme="minorHAnsi" w:hAnsiTheme="minorHAnsi"/>
           <w:sz w:val="32"/>
@@ -3595,18 +3595,8 @@
           <w:sz w:val="28"/>
           <w:szCs w:val="28"/>
         </w:rPr>
-        <w:t xml:space="preserve">Er bestaan veel dieren </w:t>
-      </w:r>
-      <w:proofErr w:type="gramStart"/>
-      <w:r>
-        <w:rPr>
-          <w:rFonts w:asciiTheme="minorHAnsi" w:hAnsiTheme="minorHAnsi" w:cstheme="minorHAnsi"/>
-          <w:sz w:val="28"/>
-          <w:szCs w:val="28"/>
-        </w:rPr>
-        <w:t>opvang centra</w:t>
-      </w:r>
-      <w:proofErr w:type="gramEnd"/>
+        <w:t>Er bestaan veel dieren opvang centra</w:t>
+      </w:r>
       <w:r>
         <w:rPr>
           <w:rFonts w:asciiTheme="minorHAnsi" w:hAnsiTheme="minorHAnsi" w:cstheme="minorHAnsi"/>
@@ -3838,195 +3828,175 @@
                 <w:rFonts w:ascii="Verdana" w:hAnsi="Verdana"/>
               </w:rPr>
             </w:pPr>
-            <w:proofErr w:type="gramStart"/>
             <w:r>
               <w:rPr>
                 <w:rFonts w:ascii="Verdana" w:eastAsia="Verdana" w:hAnsi="Verdana" w:cs="Verdana"/>
                 <w:i/>
                 <w:sz w:val="18"/>
               </w:rPr>
-              <w:t>slecht</w:t>
-            </w:r>
-            <w:proofErr w:type="gramEnd"/>
+              <w:t xml:space="preserve">slecht </w:t>
+            </w:r>
+          </w:p>
+        </w:tc>
+        <w:tc>
+          <w:tcPr>
+            <w:tcW w:w="360" w:type="dxa"/>
+            <w:tcBorders>
+              <w:top w:val="single" w:sz="4" w:space="0" w:color="000000"/>
+              <w:left w:val="single" w:sz="4" w:space="0" w:color="000000"/>
+              <w:bottom w:val="single" w:sz="4" w:space="0" w:color="000000"/>
+              <w:right w:val="single" w:sz="4" w:space="0" w:color="000000"/>
+            </w:tcBorders>
+          </w:tcPr>
+          <w:p>
+            <w:pPr>
+              <w:spacing w:line="259" w:lineRule="auto"/>
+              <w:rPr>
+                <w:rFonts w:ascii="Verdana" w:hAnsi="Verdana"/>
+              </w:rPr>
+            </w:pPr>
+            <w:r>
+              <w:rPr>
+                <w:rFonts w:ascii="Verdana" w:eastAsia="Verdana" w:hAnsi="Verdana" w:cs="Verdana"/>
+                <w:b/>
+                <w:sz w:val="18"/>
+              </w:rPr>
+              <w:t xml:space="preserve">1 </w:t>
+            </w:r>
+          </w:p>
+        </w:tc>
+        <w:tc>
+          <w:tcPr>
+            <w:tcW w:w="360" w:type="dxa"/>
+            <w:tcBorders>
+              <w:top w:val="single" w:sz="4" w:space="0" w:color="000000"/>
+              <w:left w:val="single" w:sz="4" w:space="0" w:color="000000"/>
+              <w:bottom w:val="single" w:sz="4" w:space="0" w:color="000000"/>
+              <w:right w:val="single" w:sz="4" w:space="0" w:color="000000"/>
+            </w:tcBorders>
+          </w:tcPr>
+          <w:p>
+            <w:pPr>
+              <w:spacing w:line="259" w:lineRule="auto"/>
+              <w:rPr>
+                <w:rFonts w:ascii="Verdana" w:hAnsi="Verdana"/>
+              </w:rPr>
+            </w:pPr>
+            <w:r>
+              <w:rPr>
+                <w:rFonts w:ascii="Verdana" w:eastAsia="Verdana" w:hAnsi="Verdana" w:cs="Verdana"/>
+                <w:b/>
+                <w:sz w:val="18"/>
+              </w:rPr>
+              <w:t xml:space="preserve">2 </w:t>
+            </w:r>
+          </w:p>
+        </w:tc>
+        <w:tc>
+          <w:tcPr>
+            <w:tcW w:w="360" w:type="dxa"/>
+            <w:tcBorders>
+              <w:top w:val="single" w:sz="4" w:space="0" w:color="000000"/>
+              <w:left w:val="single" w:sz="4" w:space="0" w:color="000000"/>
+              <w:bottom w:val="single" w:sz="4" w:space="0" w:color="000000"/>
+              <w:right w:val="single" w:sz="4" w:space="0" w:color="000000"/>
+            </w:tcBorders>
+          </w:tcPr>
+          <w:p>
+            <w:pPr>
+              <w:spacing w:line="259" w:lineRule="auto"/>
+              <w:rPr>
+                <w:rFonts w:ascii="Verdana" w:hAnsi="Verdana"/>
+              </w:rPr>
+            </w:pPr>
+            <w:r>
+              <w:rPr>
+                <w:rFonts w:ascii="Verdana" w:eastAsia="Verdana" w:hAnsi="Verdana" w:cs="Verdana"/>
+                <w:b/>
+                <w:sz w:val="18"/>
+              </w:rPr>
+              <w:t xml:space="preserve">3 </w:t>
+            </w:r>
+          </w:p>
+        </w:tc>
+        <w:tc>
+          <w:tcPr>
+            <w:tcW w:w="360" w:type="dxa"/>
+            <w:tcBorders>
+              <w:top w:val="single" w:sz="4" w:space="0" w:color="000000"/>
+              <w:left w:val="single" w:sz="4" w:space="0" w:color="000000"/>
+              <w:bottom w:val="single" w:sz="4" w:space="0" w:color="000000"/>
+              <w:right w:val="single" w:sz="4" w:space="0" w:color="000000"/>
+            </w:tcBorders>
+          </w:tcPr>
+          <w:p>
+            <w:pPr>
+              <w:spacing w:line="259" w:lineRule="auto"/>
+              <w:rPr>
+                <w:rFonts w:ascii="Verdana" w:hAnsi="Verdana"/>
+              </w:rPr>
+            </w:pPr>
+            <w:r>
+              <w:rPr>
+                <w:rFonts w:ascii="Verdana" w:eastAsia="Verdana" w:hAnsi="Verdana" w:cs="Verdana"/>
+                <w:b/>
+                <w:sz w:val="18"/>
+              </w:rPr>
+              <w:t xml:space="preserve">4 </w:t>
+            </w:r>
+          </w:p>
+        </w:tc>
+        <w:tc>
+          <w:tcPr>
+            <w:tcW w:w="361" w:type="dxa"/>
+            <w:tcBorders>
+              <w:top w:val="single" w:sz="4" w:space="0" w:color="000000"/>
+              <w:left w:val="single" w:sz="4" w:space="0" w:color="000000"/>
+              <w:bottom w:val="single" w:sz="4" w:space="0" w:color="000000"/>
+              <w:right w:val="single" w:sz="4" w:space="0" w:color="000000"/>
+            </w:tcBorders>
+          </w:tcPr>
+          <w:p>
+            <w:pPr>
+              <w:spacing w:line="259" w:lineRule="auto"/>
+              <w:rPr>
+                <w:rFonts w:ascii="Verdana" w:hAnsi="Verdana"/>
+              </w:rPr>
+            </w:pPr>
+            <w:r>
+              <w:rPr>
+                <w:rFonts w:ascii="Verdana" w:eastAsia="Verdana" w:hAnsi="Verdana" w:cs="Verdana"/>
+                <w:b/>
+                <w:sz w:val="18"/>
+              </w:rPr>
+              <w:t xml:space="preserve">5 </w:t>
+            </w:r>
+          </w:p>
+        </w:tc>
+        <w:tc>
+          <w:tcPr>
+            <w:tcW w:w="1263" w:type="dxa"/>
+            <w:tcBorders>
+              <w:top w:val="single" w:sz="4" w:space="0" w:color="000000"/>
+              <w:left w:val="single" w:sz="4" w:space="0" w:color="000000"/>
+              <w:bottom w:val="single" w:sz="4" w:space="0" w:color="000000"/>
+              <w:right w:val="single" w:sz="4" w:space="0" w:color="000000"/>
+            </w:tcBorders>
+          </w:tcPr>
+          <w:p>
+            <w:pPr>
+              <w:spacing w:line="259" w:lineRule="auto"/>
+              <w:rPr>
+                <w:rFonts w:ascii="Verdana" w:hAnsi="Verdana"/>
+              </w:rPr>
+            </w:pPr>
             <w:r>
               <w:rPr>
                 <w:rFonts w:ascii="Verdana" w:eastAsia="Verdana" w:hAnsi="Verdana" w:cs="Verdana"/>
                 <w:i/>
                 <w:sz w:val="18"/>
               </w:rPr>
-              <w:t xml:space="preserve"> </w:t>
-            </w:r>
-          </w:p>
-        </w:tc>
-        <w:tc>
-          <w:tcPr>
-            <w:tcW w:w="360" w:type="dxa"/>
-            <w:tcBorders>
-              <w:top w:val="single" w:sz="4" w:space="0" w:color="000000"/>
-              <w:left w:val="single" w:sz="4" w:space="0" w:color="000000"/>
-              <w:bottom w:val="single" w:sz="4" w:space="0" w:color="000000"/>
-              <w:right w:val="single" w:sz="4" w:space="0" w:color="000000"/>
-            </w:tcBorders>
-          </w:tcPr>
-          <w:p>
-            <w:pPr>
-              <w:spacing w:line="259" w:lineRule="auto"/>
-              <w:rPr>
-                <w:rFonts w:ascii="Verdana" w:hAnsi="Verdana"/>
-              </w:rPr>
-            </w:pPr>
-            <w:r>
-              <w:rPr>
-                <w:rFonts w:ascii="Verdana" w:eastAsia="Verdana" w:hAnsi="Verdana" w:cs="Verdana"/>
-                <w:b/>
-                <w:sz w:val="18"/>
-              </w:rPr>
-              <w:t xml:space="preserve">1 </w:t>
-            </w:r>
-          </w:p>
-        </w:tc>
-        <w:tc>
-          <w:tcPr>
-            <w:tcW w:w="360" w:type="dxa"/>
-            <w:tcBorders>
-              <w:top w:val="single" w:sz="4" w:space="0" w:color="000000"/>
-              <w:left w:val="single" w:sz="4" w:space="0" w:color="000000"/>
-              <w:bottom w:val="single" w:sz="4" w:space="0" w:color="000000"/>
-              <w:right w:val="single" w:sz="4" w:space="0" w:color="000000"/>
-            </w:tcBorders>
-          </w:tcPr>
-          <w:p>
-            <w:pPr>
-              <w:spacing w:line="259" w:lineRule="auto"/>
-              <w:rPr>
-                <w:rFonts w:ascii="Verdana" w:hAnsi="Verdana"/>
-              </w:rPr>
-            </w:pPr>
-            <w:r>
-              <w:rPr>
-                <w:rFonts w:ascii="Verdana" w:eastAsia="Verdana" w:hAnsi="Verdana" w:cs="Verdana"/>
-                <w:b/>
-                <w:sz w:val="18"/>
-              </w:rPr>
-              <w:t xml:space="preserve">2 </w:t>
-            </w:r>
-          </w:p>
-        </w:tc>
-        <w:tc>
-          <w:tcPr>
-            <w:tcW w:w="360" w:type="dxa"/>
-            <w:tcBorders>
-              <w:top w:val="single" w:sz="4" w:space="0" w:color="000000"/>
-              <w:left w:val="single" w:sz="4" w:space="0" w:color="000000"/>
-              <w:bottom w:val="single" w:sz="4" w:space="0" w:color="000000"/>
-              <w:right w:val="single" w:sz="4" w:space="0" w:color="000000"/>
-            </w:tcBorders>
-          </w:tcPr>
-          <w:p>
-            <w:pPr>
-              <w:spacing w:line="259" w:lineRule="auto"/>
-              <w:rPr>
-                <w:rFonts w:ascii="Verdana" w:hAnsi="Verdana"/>
-              </w:rPr>
-            </w:pPr>
-            <w:r>
-              <w:rPr>
-                <w:rFonts w:ascii="Verdana" w:eastAsia="Verdana" w:hAnsi="Verdana" w:cs="Verdana"/>
-                <w:b/>
-                <w:sz w:val="18"/>
-              </w:rPr>
-              <w:t xml:space="preserve">3 </w:t>
-            </w:r>
-          </w:p>
-        </w:tc>
-        <w:tc>
-          <w:tcPr>
-            <w:tcW w:w="360" w:type="dxa"/>
-            <w:tcBorders>
-              <w:top w:val="single" w:sz="4" w:space="0" w:color="000000"/>
-              <w:left w:val="single" w:sz="4" w:space="0" w:color="000000"/>
-              <w:bottom w:val="single" w:sz="4" w:space="0" w:color="000000"/>
-              <w:right w:val="single" w:sz="4" w:space="0" w:color="000000"/>
-            </w:tcBorders>
-          </w:tcPr>
-          <w:p>
-            <w:pPr>
-              <w:spacing w:line="259" w:lineRule="auto"/>
-              <w:rPr>
-                <w:rFonts w:ascii="Verdana" w:hAnsi="Verdana"/>
-              </w:rPr>
-            </w:pPr>
-            <w:r>
-              <w:rPr>
-                <w:rFonts w:ascii="Verdana" w:eastAsia="Verdana" w:hAnsi="Verdana" w:cs="Verdana"/>
-                <w:b/>
-                <w:sz w:val="18"/>
-              </w:rPr>
-              <w:t xml:space="preserve">4 </w:t>
-            </w:r>
-          </w:p>
-        </w:tc>
-        <w:tc>
-          <w:tcPr>
-            <w:tcW w:w="361" w:type="dxa"/>
-            <w:tcBorders>
-              <w:top w:val="single" w:sz="4" w:space="0" w:color="000000"/>
-              <w:left w:val="single" w:sz="4" w:space="0" w:color="000000"/>
-              <w:bottom w:val="single" w:sz="4" w:space="0" w:color="000000"/>
-              <w:right w:val="single" w:sz="4" w:space="0" w:color="000000"/>
-            </w:tcBorders>
-          </w:tcPr>
-          <w:p>
-            <w:pPr>
-              <w:spacing w:line="259" w:lineRule="auto"/>
-              <w:rPr>
-                <w:rFonts w:ascii="Verdana" w:hAnsi="Verdana"/>
-              </w:rPr>
-            </w:pPr>
-            <w:r>
-              <w:rPr>
-                <w:rFonts w:ascii="Verdana" w:eastAsia="Verdana" w:hAnsi="Verdana" w:cs="Verdana"/>
-                <w:b/>
-                <w:sz w:val="18"/>
-              </w:rPr>
-              <w:t xml:space="preserve">5 </w:t>
-            </w:r>
-          </w:p>
-        </w:tc>
-        <w:tc>
-          <w:tcPr>
-            <w:tcW w:w="1263" w:type="dxa"/>
-            <w:tcBorders>
-              <w:top w:val="single" w:sz="4" w:space="0" w:color="000000"/>
-              <w:left w:val="single" w:sz="4" w:space="0" w:color="000000"/>
-              <w:bottom w:val="single" w:sz="4" w:space="0" w:color="000000"/>
-              <w:right w:val="single" w:sz="4" w:space="0" w:color="000000"/>
-            </w:tcBorders>
-          </w:tcPr>
-          <w:p>
-            <w:pPr>
-              <w:spacing w:line="259" w:lineRule="auto"/>
-              <w:rPr>
-                <w:rFonts w:ascii="Verdana" w:hAnsi="Verdana"/>
-              </w:rPr>
-            </w:pPr>
-            <w:proofErr w:type="gramStart"/>
-            <w:r>
-              <w:rPr>
-                <w:rFonts w:ascii="Verdana" w:eastAsia="Verdana" w:hAnsi="Verdana" w:cs="Verdana"/>
-                <w:i/>
-                <w:sz w:val="18"/>
-              </w:rPr>
-              <w:t>uitstekend</w:t>
-            </w:r>
-            <w:proofErr w:type="gramEnd"/>
-            <w:r>
-              <w:rPr>
-                <w:rFonts w:ascii="Verdana" w:eastAsia="Verdana" w:hAnsi="Verdana" w:cs="Verdana"/>
-                <w:i/>
-                <w:sz w:val="18"/>
-              </w:rPr>
-              <w:t xml:space="preserve"> </w:t>
+              <w:t xml:space="preserve">uitstekend </w:t>
             </w:r>
           </w:p>
         </w:tc>
@@ -5830,7 +5800,7 @@
     </w:tbl>
     <w:p>
       <w:pPr>
-        <w:pStyle w:val="Heading3"/>
+        <w:pStyle w:val="Kop3"/>
         <w:rPr>
           <w:rFonts w:asciiTheme="minorHAnsi" w:hAnsiTheme="minorHAnsi"/>
           <w:sz w:val="32"/>
@@ -5903,25 +5873,7 @@
           <w:sz w:val="28"/>
           <w:szCs w:val="28"/>
         </w:rPr>
-        <w:t xml:space="preserve">. Hierdoor kan het proces van een huisdier uitzoeken flink </w:t>
-      </w:r>
-      <w:proofErr w:type="gramStart"/>
-      <w:r>
-        <w:rPr>
-          <w:rFonts w:asciiTheme="minorHAnsi" w:hAnsiTheme="minorHAnsi" w:cstheme="minorHAnsi"/>
-          <w:sz w:val="28"/>
-          <w:szCs w:val="28"/>
-        </w:rPr>
-        <w:t>versnelt</w:t>
-      </w:r>
-      <w:proofErr w:type="gramEnd"/>
-      <w:r>
-        <w:rPr>
-          <w:rFonts w:asciiTheme="minorHAnsi" w:hAnsiTheme="minorHAnsi" w:cstheme="minorHAnsi"/>
-          <w:sz w:val="28"/>
-          <w:szCs w:val="28"/>
-        </w:rPr>
-        <w:t xml:space="preserve"> worden.</w:t>
+        <w:t>. Hierdoor kan het proces van een huisdier uitzoeken flink versnelt worden.</w:t>
       </w:r>
       <w:r>
         <w:rPr>
@@ -5952,7 +5904,7 @@
     </w:p>
     <w:p>
       <w:pPr>
-        <w:pStyle w:val="NoSpacing"/>
+        <w:pStyle w:val="Geenafstand"/>
         <w:rPr>
           <w:rFonts w:eastAsia="Verdana"/>
           <w:sz w:val="28"/>
@@ -6032,7 +5984,7 @@
     </w:p>
     <w:p>
       <w:pPr>
-        <w:pStyle w:val="NoSpacing"/>
+        <w:pStyle w:val="Geenafstand"/>
         <w:rPr>
           <w:rFonts w:asciiTheme="minorHAnsi" w:hAnsiTheme="minorHAnsi" w:cstheme="minorHAnsi"/>
           <w:sz w:val="28"/>
@@ -6061,8 +6013,18 @@
           <w:sz w:val="28"/>
           <w:szCs w:val="28"/>
         </w:rPr>
-        <w:t>Stichting Amivedi</w:t>
-      </w:r>
+        <w:t xml:space="preserve">Stichting </w:t>
+      </w:r>
+      <w:proofErr w:type="spellStart"/>
+      <w:r>
+        <w:rPr>
+          <w:rFonts w:asciiTheme="minorHAnsi" w:eastAsia="Verdana" w:hAnsiTheme="minorHAnsi" w:cstheme="minorHAnsi"/>
+          <w:sz w:val="28"/>
+          <w:szCs w:val="28"/>
+        </w:rPr>
+        <w:t>Amivedi</w:t>
+      </w:r>
+      <w:proofErr w:type="spellEnd"/>
     </w:p>
     <w:tbl>
       <w:tblPr>
@@ -7636,7 +7598,7 @@
           </w:tcPr>
           <w:p>
             <w:pPr>
-              <w:pStyle w:val="NoSpacing"/>
+              <w:pStyle w:val="Geenafstand"/>
             </w:pPr>
             <w:r>
               <w:t>X</w:t>
@@ -7845,7 +7807,7 @@
     </w:tbl>
     <w:p>
       <w:pPr>
-        <w:pStyle w:val="Heading3"/>
+        <w:pStyle w:val="Kop3"/>
         <w:rPr>
           <w:rFonts w:asciiTheme="minorHAnsi" w:hAnsiTheme="minorHAnsi"/>
           <w:sz w:val="32"/>
@@ -7940,7 +7902,7 @@
     </w:p>
     <w:p>
       <w:pPr>
-        <w:pStyle w:val="Heading3"/>
+        <w:pStyle w:val="Kop3"/>
         <w:rPr>
           <w:rFonts w:asciiTheme="minorHAnsi" w:hAnsiTheme="minorHAnsi"/>
           <w:sz w:val="32"/>
@@ -8101,7 +8063,7 @@
     </w:p>
     <w:p>
       <w:pPr>
-        <w:pStyle w:val="Heading2"/>
+        <w:pStyle w:val="Kop2"/>
         <w:rPr>
           <w:rFonts w:asciiTheme="minorHAnsi" w:hAnsiTheme="minorHAnsi"/>
           <w:sz w:val="32"/>
@@ -8122,7 +8084,7 @@
     </w:p>
     <w:p>
       <w:pPr>
-        <w:pStyle w:val="NoSpacing"/>
+        <w:pStyle w:val="Geenafstand"/>
         <w:rPr>
           <w:sz w:val="28"/>
           <w:szCs w:val="28"/>
@@ -8164,7 +8126,7 @@
                     <pic:cNvPicPr/>
                   </pic:nvPicPr>
                   <pic:blipFill>
-                    <a:blip r:embed="rId7"/>
+                    <a:blip r:embed="rId8"/>
                     <a:stretch>
                       <a:fillRect/>
                     </a:stretch>
@@ -8194,9 +8156,9 @@
     </w:p>
     <w:p>
       <w:pPr>
-        <w:pStyle w:val="Heading1"/>
-        <w:rPr>
-          <w:rStyle w:val="Emphasis"/>
+        <w:pStyle w:val="Kop1"/>
+        <w:rPr>
+          <w:rStyle w:val="Nadruk"/>
           <w:rFonts w:asciiTheme="minorHAnsi" w:hAnsiTheme="minorHAnsi"/>
           <w:b/>
           <w:bCs/>
@@ -8209,7 +8171,7 @@
       <w:bookmarkStart w:id="14" w:name="_Toc66171998"/>
       <w:r>
         <w:rPr>
-          <w:rStyle w:val="Emphasis"/>
+          <w:rStyle w:val="Nadruk"/>
           <w:rFonts w:asciiTheme="minorHAnsi" w:hAnsiTheme="minorHAnsi"/>
           <w:b/>
           <w:bCs/>
@@ -8222,7 +8184,7 @@
     </w:p>
     <w:p>
       <w:pPr>
-        <w:pStyle w:val="Heading2"/>
+        <w:pStyle w:val="Kop2"/>
         <w:rPr>
           <w:rFonts w:asciiTheme="minorHAnsi" w:hAnsiTheme="minorHAnsi"/>
           <w:sz w:val="32"/>
@@ -8283,7 +8245,7 @@
     </w:p>
     <w:p>
       <w:pPr>
-        <w:pStyle w:val="Heading2"/>
+        <w:pStyle w:val="Kop2"/>
         <w:ind w:left="-5"/>
         <w:rPr>
           <w:rFonts w:asciiTheme="minorHAnsi" w:hAnsiTheme="minorHAnsi"/>
@@ -8295,7 +8257,7 @@
     </w:p>
     <w:p>
       <w:pPr>
-        <w:pStyle w:val="Heading2"/>
+        <w:pStyle w:val="Kop2"/>
         <w:ind w:left="-5"/>
         <w:rPr>
           <w:rFonts w:asciiTheme="minorHAnsi" w:hAnsiTheme="minorHAnsi"/>
@@ -8326,7 +8288,7 @@
     </w:p>
     <w:p>
       <w:pPr>
-        <w:pStyle w:val="Heading3"/>
+        <w:pStyle w:val="Kop3"/>
         <w:rPr>
           <w:rFonts w:asciiTheme="minorHAnsi" w:hAnsiTheme="minorHAnsi"/>
           <w:b/>
@@ -9043,7 +9005,7 @@
                           </pic:cNvPicPr>
                         </pic:nvPicPr>
                         <pic:blipFill>
-                          <a:blip r:embed="rId8" cstate="print">
+                          <a:blip r:embed="rId9" cstate="print">
                             <a:extLst>
                               <a:ext uri="{28A0092B-C50C-407E-A947-70E740481C1C}">
                                 <a14:useLocalDpi xmlns:a14="http://schemas.microsoft.com/office/drawing/2010/main" val="0"/>
@@ -9080,7 +9042,7 @@
     </w:tbl>
     <w:p>
       <w:pPr>
-        <w:pStyle w:val="Heading3"/>
+        <w:pStyle w:val="Kop3"/>
         <w:rPr>
           <w:rFonts w:asciiTheme="minorHAnsi" w:hAnsiTheme="minorHAnsi"/>
           <w:b/>
@@ -9758,7 +9720,7 @@
                           </pic:cNvPicPr>
                         </pic:nvPicPr>
                         <pic:blipFill>
-                          <a:blip r:embed="rId9" cstate="print">
+                          <a:blip r:embed="rId10" cstate="print">
                             <a:extLst>
                               <a:ext uri="{28A0092B-C50C-407E-A947-70E740481C1C}">
                                 <a14:useLocalDpi xmlns:a14="http://schemas.microsoft.com/office/drawing/2010/main" val="0"/>
@@ -9795,7 +9757,7 @@
     </w:tbl>
     <w:p>
       <w:pPr>
-        <w:pStyle w:val="Heading2"/>
+        <w:pStyle w:val="Kop2"/>
         <w:rPr>
           <w:rFonts w:asciiTheme="minorHAnsi" w:hAnsiTheme="minorHAnsi"/>
           <w:sz w:val="36"/>
@@ -9805,7 +9767,7 @@
     </w:p>
     <w:p>
       <w:pPr>
-        <w:pStyle w:val="Heading2"/>
+        <w:pStyle w:val="Kop2"/>
         <w:rPr>
           <w:rFonts w:asciiTheme="minorHAnsi" w:hAnsiTheme="minorHAnsi"/>
           <w:sz w:val="36"/>
@@ -9859,7 +9821,7 @@
     </w:p>
     <w:p>
       <w:pPr>
-        <w:pStyle w:val="Heading1"/>
+        <w:pStyle w:val="Kop1"/>
         <w:rPr>
           <w:rFonts w:asciiTheme="minorHAnsi" w:hAnsiTheme="minorHAnsi"/>
           <w:sz w:val="36"/>
@@ -10461,7 +10423,7 @@
     </w:p>
     <w:p>
       <w:pPr>
-        <w:pStyle w:val="Heading1"/>
+        <w:pStyle w:val="Kop1"/>
         <w:rPr>
           <w:rFonts w:asciiTheme="minorHAnsi" w:hAnsiTheme="minorHAnsi"/>
           <w:sz w:val="36"/>
@@ -10480,7 +10442,7 @@
     </w:p>
     <w:p>
       <w:pPr>
-        <w:pStyle w:val="Heading2"/>
+        <w:pStyle w:val="Kop2"/>
       </w:pPr>
       <w:bookmarkStart w:id="23" w:name="_Toc66172006"/>
       <w:r>
@@ -10490,7 +10452,7 @@
     </w:p>
     <w:p>
       <w:pPr>
-        <w:pStyle w:val="NoSpacing"/>
+        <w:pStyle w:val="Geenafstand"/>
         <w:rPr>
           <w:sz w:val="26"/>
           <w:szCs w:val="26"/>
@@ -10501,20 +10463,22 @@
           <w:sz w:val="26"/>
           <w:szCs w:val="26"/>
         </w:rPr>
-        <w:t>Hieronder ga ik de structuur van de website laten zien d.m.v. een flowchart.</w:t>
-      </w:r>
-    </w:p>
-    <w:p>
-      <w:pPr>
-        <w:pStyle w:val="NoSpacing"/>
-      </w:pPr>
-    </w:p>
-    <w:p>
-      <w:pPr>
+        <w:t>Hieronder ga ik de structuur van de website laten zien d.m.v. een flowchart</w:t>
+      </w:r>
+      <w:r>
         <w:rPr>
           <w:sz w:val="26"/>
           <w:szCs w:val="26"/>
         </w:rPr>
+        <w:t>:</w:t>
+      </w:r>
+    </w:p>
+    <w:p>
+      <w:pPr>
+        <w:rPr>
+          <w:sz w:val="26"/>
+          <w:szCs w:val="26"/>
+        </w:rPr>
       </w:pPr>
       <w:r>
         <w:rPr>
@@ -10522,10 +10486,10 @@
         </w:rPr>
         <w:lastRenderedPageBreak/>
         <w:drawing>
-          <wp:inline distT="0" distB="0" distL="0" distR="0" wp14:anchorId="1A11F0E0" wp14:editId="3D5276A6">
-            <wp:extent cx="5760720" cy="7529195"/>
-            <wp:effectExtent l="0" t="0" r="0" b="0"/>
-            <wp:docPr id="16" name="Afbeelding 16"/>
+          <wp:inline distT="0" distB="0" distL="0" distR="0" wp14:anchorId="6748C04C" wp14:editId="50BB6C8F">
+            <wp:extent cx="6491431" cy="5821680"/>
+            <wp:effectExtent l="0" t="0" r="5080" b="7620"/>
+            <wp:docPr id="10" name="Afbeelding 10"/>
             <wp:cNvGraphicFramePr>
               <a:graphicFrameLocks xmlns:a="http://schemas.openxmlformats.org/drawingml/2006/main" noChangeAspect="1"/>
             </wp:cNvGraphicFramePr>
@@ -10533,115 +10497,13 @@
               <a:graphicData uri="http://schemas.openxmlformats.org/drawingml/2006/picture">
                 <pic:pic xmlns:pic="http://schemas.openxmlformats.org/drawingml/2006/picture">
                   <pic:nvPicPr>
-                    <pic:cNvPr id="1" name=""/>
-                    <pic:cNvPicPr/>
-                  </pic:nvPicPr>
-                  <pic:blipFill>
-                    <a:blip r:embed="rId10"/>
-                    <a:stretch>
-                      <a:fillRect/>
-                    </a:stretch>
-                  </pic:blipFill>
-                  <pic:spPr>
-                    <a:xfrm>
-                      <a:off x="0" y="0"/>
-                      <a:ext cx="5760720" cy="7529195"/>
-                    </a:xfrm>
-                    <a:prstGeom prst="rect">
-                      <a:avLst/>
-                    </a:prstGeom>
-                  </pic:spPr>
-                </pic:pic>
-              </a:graphicData>
-            </a:graphic>
-          </wp:inline>
-        </w:drawing>
-      </w:r>
-    </w:p>
-    <w:p>
-      <w:pPr>
-        <w:rPr>
-          <w:sz w:val="26"/>
-          <w:szCs w:val="26"/>
-        </w:rPr>
-      </w:pPr>
-    </w:p>
-    <w:p>
-      <w:pPr>
-        <w:spacing w:after="160" w:line="259" w:lineRule="auto"/>
-        <w:rPr>
-          <w:rFonts w:asciiTheme="majorHAnsi" w:eastAsiaTheme="majorEastAsia" w:hAnsiTheme="majorHAnsi" w:cstheme="majorBidi"/>
-          <w:color w:val="2F5496" w:themeColor="accent1" w:themeShade="BF"/>
-          <w:sz w:val="26"/>
-          <w:szCs w:val="26"/>
-        </w:rPr>
-      </w:pPr>
-      <w:r>
-        <w:br w:type="page"/>
-      </w:r>
-    </w:p>
-    <w:p>
-      <w:pPr>
-        <w:pStyle w:val="Heading2"/>
-      </w:pPr>
-      <w:bookmarkStart w:id="24" w:name="_Toc66172007"/>
-      <w:r>
-        <w:lastRenderedPageBreak/>
-        <w:t>H4.2 Database structuur</w:t>
-      </w:r>
-      <w:bookmarkEnd w:id="24"/>
-    </w:p>
-    <w:p>
-      <w:pPr>
-        <w:pStyle w:val="NoSpacing"/>
-        <w:rPr>
-          <w:rFonts w:asciiTheme="majorHAnsi" w:hAnsiTheme="majorHAnsi" w:cstheme="majorHAnsi"/>
-          <w:sz w:val="28"/>
-          <w:szCs w:val="28"/>
-        </w:rPr>
-      </w:pPr>
-      <w:r>
-        <w:rPr>
-          <w:rFonts w:asciiTheme="majorHAnsi" w:hAnsiTheme="majorHAnsi" w:cstheme="majorHAnsi"/>
-          <w:sz w:val="28"/>
-          <w:szCs w:val="28"/>
-        </w:rPr>
-        <w:t>Hieronder is de database structuur van 2 tabellen in de beginfase te zien.</w:t>
-      </w:r>
-    </w:p>
-    <w:p>
-      <w:r>
-        <w:fldChar w:fldCharType="begin"/>
-      </w:r>
-      <w:r>
-        <w:instrText xml:space="preserve"> INCLUDEPICTURE "https://media.discordapp.net/attachments/752487637423489068/818750508244008980/subject.png?width=1268&amp;height=1024" \* MERGEFORMATINET </w:instrText>
-      </w:r>
-      <w:r>
-        <w:fldChar w:fldCharType="separate"/>
-      </w:r>
-      <w:r>
-        <w:rPr>
-          <w:noProof/>
-        </w:rPr>
-        <w:drawing>
-          <wp:inline distT="0" distB="0" distL="0" distR="0" wp14:anchorId="1F9E9DC4" wp14:editId="4A27BA78">
-            <wp:extent cx="4482132" cy="3619500"/>
-            <wp:effectExtent l="0" t="0" r="1270" b="0"/>
-            <wp:docPr id="8" name="Picture 8"/>
-            <wp:cNvGraphicFramePr>
-              <a:graphicFrameLocks xmlns:a="http://schemas.openxmlformats.org/drawingml/2006/main" noChangeAspect="1"/>
-            </wp:cNvGraphicFramePr>
-            <a:graphic xmlns:a="http://schemas.openxmlformats.org/drawingml/2006/main">
-              <a:graphicData uri="http://schemas.openxmlformats.org/drawingml/2006/picture">
-                <pic:pic xmlns:pic="http://schemas.openxmlformats.org/drawingml/2006/picture">
-                  <pic:nvPicPr>
-                    <pic:cNvPr id="0" name="Picture 1"/>
+                    <pic:cNvPr id="0" name="Picture 2"/>
                     <pic:cNvPicPr>
                       <a:picLocks noChangeAspect="1" noChangeArrowheads="1"/>
                     </pic:cNvPicPr>
                   </pic:nvPicPr>
                   <pic:blipFill>
-                    <a:blip r:embed="rId11" cstate="print">
+                    <a:blip r:embed="rId11">
                       <a:extLst>
                         <a:ext uri="{28A0092B-C50C-407E-A947-70E740481C1C}">
                           <a14:useLocalDpi xmlns:a14="http://schemas.microsoft.com/office/drawing/2010/main" val="0"/>
@@ -10656,7 +10518,7 @@
                   <pic:spPr bwMode="auto">
                     <a:xfrm>
                       <a:off x="0" y="0"/>
-                      <a:ext cx="4495513" cy="3630306"/>
+                      <a:ext cx="6496511" cy="5826236"/>
                     </a:xfrm>
                     <a:prstGeom prst="rect">
                       <a:avLst/>
@@ -10672,44 +10534,68 @@
           </wp:inline>
         </w:drawing>
       </w:r>
-      <w:r>
-        <w:fldChar w:fldCharType="end"/>
-      </w:r>
-    </w:p>
-    <w:p>
-      <w:pPr>
-        <w:pStyle w:val="Heading2"/>
-      </w:pPr>
-    </w:p>
-    <w:p>
-      <w:pPr>
-        <w:pStyle w:val="Heading2"/>
-      </w:pPr>
-    </w:p>
-    <w:p>
-      <w:pPr>
-        <w:pStyle w:val="Heading2"/>
-      </w:pPr>
-    </w:p>
-    <w:p>
-      <w:r>
-        <w:fldChar w:fldCharType="begin"/>
-      </w:r>
-      <w:r>
-        <w:instrText xml:space="preserve"> INCLUDEPICTURE "https://media.discordapp.net/attachments/752487637423489068/818750509212893214/Admin.png?width=1264&amp;height=1024" \* MERGEFORMATINET </w:instrText>
-      </w:r>
-      <w:r>
-        <w:fldChar w:fldCharType="separate"/>
-      </w:r>
+    </w:p>
+    <w:p>
+      <w:pPr>
+        <w:rPr>
+          <w:sz w:val="26"/>
+          <w:szCs w:val="26"/>
+        </w:rPr>
+      </w:pPr>
+    </w:p>
+    <w:p>
+      <w:pPr>
+        <w:spacing w:after="160" w:line="259" w:lineRule="auto"/>
+        <w:rPr>
+          <w:rFonts w:asciiTheme="majorHAnsi" w:eastAsiaTheme="majorEastAsia" w:hAnsiTheme="majorHAnsi" w:cstheme="majorBidi"/>
+          <w:color w:val="2F5496" w:themeColor="accent1" w:themeShade="BF"/>
+          <w:sz w:val="26"/>
+          <w:szCs w:val="26"/>
+        </w:rPr>
+      </w:pPr>
+      <w:r>
+        <w:br w:type="page"/>
+      </w:r>
+    </w:p>
+    <w:p>
+      <w:pPr>
+        <w:pStyle w:val="Kop2"/>
+      </w:pPr>
+      <w:bookmarkStart w:id="24" w:name="_Toc66172007"/>
+      <w:r>
+        <w:lastRenderedPageBreak/>
+        <w:t>H4.2 Database structuur</w:t>
+      </w:r>
+      <w:bookmarkEnd w:id="24"/>
+    </w:p>
+    <w:p>
+      <w:pPr>
+        <w:pStyle w:val="Geenafstand"/>
+        <w:rPr>
+          <w:rFonts w:asciiTheme="majorHAnsi" w:hAnsiTheme="majorHAnsi" w:cstheme="majorHAnsi"/>
+          <w:sz w:val="28"/>
+          <w:szCs w:val="28"/>
+        </w:rPr>
+      </w:pPr>
+      <w:r>
+        <w:rPr>
+          <w:rFonts w:asciiTheme="majorHAnsi" w:hAnsiTheme="majorHAnsi" w:cstheme="majorHAnsi"/>
+          <w:sz w:val="28"/>
+          <w:szCs w:val="28"/>
+        </w:rPr>
+        <w:t>Hieronder is de database structuur van 2 tabellen in de beginfase te zien.</w:t>
+      </w:r>
+    </w:p>
+    <w:p>
       <w:r>
         <w:rPr>
           <w:noProof/>
         </w:rPr>
         <w:drawing>
-          <wp:inline distT="0" distB="0" distL="0" distR="0" wp14:anchorId="4AE958B9" wp14:editId="0954138B">
-            <wp:extent cx="4687592" cy="3797300"/>
-            <wp:effectExtent l="0" t="0" r="0" b="0"/>
-            <wp:docPr id="9" name="Picture 9"/>
+          <wp:inline distT="0" distB="0" distL="0" distR="0" wp14:anchorId="743C181E" wp14:editId="3442A9DF">
+            <wp:extent cx="6526564" cy="3192780"/>
+            <wp:effectExtent l="0" t="0" r="7620" b="7620"/>
+            <wp:docPr id="11" name="Afbeelding 11"/>
             <wp:cNvGraphicFramePr>
               <a:graphicFrameLocks xmlns:a="http://schemas.openxmlformats.org/drawingml/2006/main" noChangeAspect="1"/>
             </wp:cNvGraphicFramePr>
@@ -10717,36 +10603,23 @@
               <a:graphicData uri="http://schemas.openxmlformats.org/drawingml/2006/picture">
                 <pic:pic xmlns:pic="http://schemas.openxmlformats.org/drawingml/2006/picture">
                   <pic:nvPicPr>
-                    <pic:cNvPr id="0" name="Picture 5"/>
-                    <pic:cNvPicPr>
-                      <a:picLocks noChangeAspect="1" noChangeArrowheads="1"/>
-                    </pic:cNvPicPr>
+                    <pic:cNvPr id="1" name=""/>
+                    <pic:cNvPicPr/>
                   </pic:nvPicPr>
                   <pic:blipFill>
-                    <a:blip r:embed="rId12" cstate="print">
-                      <a:extLst>
-                        <a:ext uri="{28A0092B-C50C-407E-A947-70E740481C1C}">
-                          <a14:useLocalDpi xmlns:a14="http://schemas.microsoft.com/office/drawing/2010/main" val="0"/>
-                        </a:ext>
-                      </a:extLst>
-                    </a:blip>
-                    <a:srcRect/>
+                    <a:blip r:embed="rId12"/>
                     <a:stretch>
                       <a:fillRect/>
                     </a:stretch>
                   </pic:blipFill>
-                  <pic:spPr bwMode="auto">
+                  <pic:spPr>
                     <a:xfrm>
                       <a:off x="0" y="0"/>
-                      <a:ext cx="4697809" cy="3805577"/>
+                      <a:ext cx="6534147" cy="3196490"/>
                     </a:xfrm>
                     <a:prstGeom prst="rect">
                       <a:avLst/>
                     </a:prstGeom>
-                    <a:noFill/>
-                    <a:ln>
-                      <a:noFill/>
-                    </a:ln>
                   </pic:spPr>
                 </pic:pic>
               </a:graphicData>
@@ -10754,60 +10627,41 @@
           </wp:inline>
         </w:drawing>
       </w:r>
-      <w:r>
-        <w:fldChar w:fldCharType="end"/>
-      </w:r>
-    </w:p>
-    <w:p>
-      <w:pPr>
-        <w:rPr>
-          <w:lang w:eastAsia="nl-NL"/>
-        </w:rPr>
-      </w:pPr>
-    </w:p>
-    <w:p>
-      <w:pPr>
-        <w:pStyle w:val="Heading2"/>
-      </w:pPr>
-      <w:bookmarkStart w:id="25" w:name="_Toc66172008"/>
-      <w:r>
-        <w:lastRenderedPageBreak/>
-        <w:t>H4.3 User-case Gram:</w:t>
-      </w:r>
-      <w:bookmarkEnd w:id="25"/>
-    </w:p>
-    <w:p>
-      <w:pPr>
-        <w:pStyle w:val="NoSpacing"/>
-        <w:rPr>
-          <w:sz w:val="28"/>
-          <w:szCs w:val="28"/>
-        </w:rPr>
-      </w:pPr>
-      <w:r>
-        <w:rPr>
-          <w:sz w:val="28"/>
-          <w:szCs w:val="28"/>
-        </w:rPr>
-        <w:t>Zie hieronder de functionaliteiten die elk type gebruiker heeft.</w:t>
-      </w:r>
-    </w:p>
-    <w:p>
-      <w:pPr>
-        <w:rPr>
-          <w:sz w:val="26"/>
-          <w:szCs w:val="26"/>
-        </w:rPr>
-      </w:pPr>
+    </w:p>
+    <w:p>
+      <w:pPr>
+        <w:rPr>
+          <w:rFonts w:asciiTheme="minorHAnsi" w:hAnsiTheme="minorHAnsi" w:cstheme="minorHAnsi"/>
+        </w:rPr>
+      </w:pPr>
+      <w:r>
+        <w:rPr>
+          <w:rFonts w:asciiTheme="minorHAnsi" w:hAnsiTheme="minorHAnsi" w:cstheme="minorHAnsi"/>
+        </w:rPr>
+        <w:t>Dit is de dieren tabel</w:t>
+      </w:r>
+      <w:r>
+        <w:rPr>
+          <w:rFonts w:asciiTheme="minorHAnsi" w:hAnsiTheme="minorHAnsi" w:cstheme="minorHAnsi"/>
+        </w:rPr>
+        <w:t xml:space="preserve"> (voor nu).</w:t>
+      </w:r>
+    </w:p>
+    <w:p>
+      <w:pPr>
+        <w:pStyle w:val="Kop2"/>
+      </w:pPr>
+    </w:p>
+    <w:p>
       <w:r>
         <w:rPr>
           <w:noProof/>
         </w:rPr>
         <w:drawing>
-          <wp:inline distT="0" distB="0" distL="0" distR="0" wp14:anchorId="40448094" wp14:editId="1F059565">
-            <wp:extent cx="6264155" cy="3872286"/>
-            <wp:effectExtent l="0" t="0" r="3810" b="0"/>
-            <wp:docPr id="18" name="Afbeelding 18"/>
+          <wp:inline distT="0" distB="0" distL="0" distR="0" wp14:anchorId="1ACF327A" wp14:editId="15F1F655">
+            <wp:extent cx="6270136" cy="3040380"/>
+            <wp:effectExtent l="0" t="0" r="0" b="7620"/>
+            <wp:docPr id="12" name="Afbeelding 12"/>
             <wp:cNvGraphicFramePr>
               <a:graphicFrameLocks xmlns:a="http://schemas.openxmlformats.org/drawingml/2006/main" noChangeAspect="1"/>
             </wp:cNvGraphicFramePr>
@@ -10827,7 +10681,7 @@
                   <pic:spPr>
                     <a:xfrm>
                       <a:off x="0" y="0"/>
-                      <a:ext cx="6289394" cy="3887888"/>
+                      <a:ext cx="6273556" cy="3042038"/>
                     </a:xfrm>
                     <a:prstGeom prst="rect">
                       <a:avLst/>
@@ -10839,44 +10693,75 @@
           </wp:inline>
         </w:drawing>
       </w:r>
-    </w:p>
-    <w:p>
-      <w:pPr>
-        <w:pStyle w:val="Heading1"/>
-        <w:rPr>
-          <w:rFonts w:asciiTheme="minorHAnsi" w:hAnsiTheme="minorHAnsi" w:cstheme="minorHAnsi"/>
-          <w:sz w:val="36"/>
-          <w:szCs w:val="36"/>
-        </w:rPr>
-      </w:pPr>
-      <w:bookmarkStart w:id="26" w:name="_Toc66172009"/>
-      <w:r>
-        <w:rPr>
-          <w:rFonts w:asciiTheme="minorHAnsi" w:hAnsiTheme="minorHAnsi" w:cstheme="minorHAnsi"/>
-          <w:sz w:val="36"/>
-          <w:szCs w:val="36"/>
-        </w:rPr>
-        <w:t>H5 Grafisch ontwerp:</w:t>
-      </w:r>
-      <w:bookmarkEnd w:id="26"/>
-    </w:p>
-    <w:p>
-      <w:pPr>
-        <w:pStyle w:val="Heading2"/>
-        <w:rPr>
-          <w:sz w:val="32"/>
-          <w:szCs w:val="32"/>
-        </w:rPr>
-      </w:pPr>
-      <w:bookmarkStart w:id="27" w:name="_Toc66172010"/>
-      <w:r>
-        <w:rPr>
-          <w:sz w:val="32"/>
-          <w:szCs w:val="32"/>
-        </w:rPr>
-        <w:t>Wireframe:</w:t>
-      </w:r>
-      <w:bookmarkEnd w:id="27"/>
+      <w:r>
+        <w:fldChar w:fldCharType="begin"/>
+      </w:r>
+      <w:r>
+        <w:instrText xml:space="preserve"> INCLUDEPICTURE "https://media.discordapp.net/attachments/752487637423489068/818750509212893214/Admin.png?width=1264&amp;height=1024" \* MERGEFORMATINET </w:instrText>
+      </w:r>
+      <w:r>
+        <w:fldChar w:fldCharType="separate"/>
+      </w:r>
+      <w:r>
+        <w:fldChar w:fldCharType="end"/>
+      </w:r>
+    </w:p>
+    <w:p>
+      <w:pPr>
+        <w:rPr>
+          <w:rFonts w:asciiTheme="minorHAnsi" w:hAnsiTheme="minorHAnsi" w:cstheme="minorHAnsi"/>
+        </w:rPr>
+      </w:pPr>
+      <w:r>
+        <w:rPr>
+          <w:rFonts w:asciiTheme="minorHAnsi" w:hAnsiTheme="minorHAnsi" w:cstheme="minorHAnsi"/>
+        </w:rPr>
+        <w:t>Dit is de Admin tabel</w:t>
+      </w:r>
+      <w:r>
+        <w:rPr>
+          <w:rFonts w:asciiTheme="minorHAnsi" w:hAnsiTheme="minorHAnsi" w:cstheme="minorHAnsi"/>
+        </w:rPr>
+        <w:t xml:space="preserve"> (voor nu)</w:t>
+      </w:r>
+      <w:r>
+        <w:rPr>
+          <w:rFonts w:asciiTheme="minorHAnsi" w:hAnsiTheme="minorHAnsi" w:cstheme="minorHAnsi"/>
+        </w:rPr>
+        <w:t>.</w:t>
+      </w:r>
+    </w:p>
+    <w:p>
+      <w:r>
+        <w:br w:type="page"/>
+      </w:r>
+    </w:p>
+    <w:p>
+      <w:pPr>
+        <w:pStyle w:val="Kop2"/>
+      </w:pPr>
+      <w:bookmarkStart w:id="25" w:name="_Toc66172008"/>
+      <w:r>
+        <w:lastRenderedPageBreak/>
+        <w:t>H4.3 User-case Gram:</w:t>
+      </w:r>
+      <w:bookmarkEnd w:id="25"/>
+    </w:p>
+    <w:p>
+      <w:pPr>
+        <w:pStyle w:val="Geenafstand"/>
+        <w:rPr>
+          <w:sz w:val="28"/>
+          <w:szCs w:val="28"/>
+        </w:rPr>
+      </w:pPr>
+      <w:r>
+        <w:rPr>
+          <w:sz w:val="28"/>
+          <w:szCs w:val="28"/>
+        </w:rPr>
+        <w:t>Zie hieronder de functionaliteiten die elk type gebruiker heeft.</w:t>
+      </w:r>
     </w:p>
     <w:p>
       <w:pPr>
@@ -10885,30 +10770,15 @@
           <w:szCs w:val="26"/>
         </w:rPr>
       </w:pPr>
-    </w:p>
-    <w:p>
-      <w:pPr>
-        <w:spacing w:after="160" w:line="259" w:lineRule="auto"/>
-        <w:rPr>
-          <w:rFonts w:asciiTheme="minorHAnsi" w:eastAsiaTheme="majorEastAsia" w:hAnsiTheme="minorHAnsi" w:cstheme="majorBidi"/>
-          <w:color w:val="2F5496" w:themeColor="accent1" w:themeShade="BF"/>
-          <w:sz w:val="36"/>
-          <w:szCs w:val="36"/>
-        </w:rPr>
-      </w:pPr>
-      <w:r>
-        <w:rPr>
-          <w:rFonts w:asciiTheme="minorHAnsi" w:eastAsiaTheme="majorEastAsia" w:hAnsiTheme="minorHAnsi" w:cstheme="majorBidi"/>
+      <w:r>
+        <w:rPr>
           <w:noProof/>
-          <w:color w:val="2F5496" w:themeColor="accent1" w:themeShade="BF"/>
-          <w:sz w:val="36"/>
-          <w:szCs w:val="36"/>
         </w:rPr>
         <w:drawing>
-          <wp:inline distT="0" distB="0" distL="0" distR="0" wp14:anchorId="3440FF2F" wp14:editId="78ECD34B">
-            <wp:extent cx="4267200" cy="3034360"/>
+          <wp:inline distT="0" distB="0" distL="0" distR="0" wp14:anchorId="1D14BFD9" wp14:editId="2B166335">
+            <wp:extent cx="6482909" cy="2941320"/>
             <wp:effectExtent l="0" t="0" r="0" b="0"/>
-            <wp:docPr id="6" name="Graphic 6"/>
+            <wp:docPr id="6" name="Afbeelding 6"/>
             <wp:cNvGraphicFramePr>
               <a:graphicFrameLocks xmlns:a="http://schemas.openxmlformats.org/drawingml/2006/main" noChangeAspect="1"/>
             </wp:cNvGraphicFramePr>
@@ -10916,20 +10786,121 @@
               <a:graphicData uri="http://schemas.openxmlformats.org/drawingml/2006/picture">
                 <pic:pic xmlns:pic="http://schemas.openxmlformats.org/drawingml/2006/picture">
                   <pic:nvPicPr>
-                    <pic:cNvPr id="6" name="Graphic 6"/>
-                    <pic:cNvPicPr/>
+                    <pic:cNvPr id="0" name="Picture 1"/>
+                    <pic:cNvPicPr>
+                      <a:picLocks noChangeAspect="1" noChangeArrowheads="1"/>
+                    </pic:cNvPicPr>
                   </pic:nvPicPr>
                   <pic:blipFill>
-                    <a:blip r:embed="rId14" cstate="print">
+                    <a:blip r:embed="rId14">
                       <a:extLst>
                         <a:ext uri="{28A0092B-C50C-407E-A947-70E740481C1C}">
                           <a14:useLocalDpi xmlns:a14="http://schemas.microsoft.com/office/drawing/2010/main" val="0"/>
                         </a:ext>
-                        <a:ext uri="{96DAC541-7B7A-43D3-8B79-37D633B846F1}">
-                          <asvg:svgBlip xmlns:asvg="http://schemas.microsoft.com/office/drawing/2016/SVG/main" r:embed="rId15"/>
-                        </a:ext>
                       </a:extLst>
                     </a:blip>
+                    <a:srcRect/>
+                    <a:stretch>
+                      <a:fillRect/>
+                    </a:stretch>
+                  </pic:blipFill>
+                  <pic:spPr bwMode="auto">
+                    <a:xfrm>
+                      <a:off x="0" y="0"/>
+                      <a:ext cx="6491139" cy="2945054"/>
+                    </a:xfrm>
+                    <a:prstGeom prst="rect">
+                      <a:avLst/>
+                    </a:prstGeom>
+                    <a:noFill/>
+                    <a:ln>
+                      <a:noFill/>
+                    </a:ln>
+                  </pic:spPr>
+                </pic:pic>
+              </a:graphicData>
+            </a:graphic>
+          </wp:inline>
+        </w:drawing>
+      </w:r>
+    </w:p>
+    <w:p>
+      <w:pPr>
+        <w:pStyle w:val="Kop1"/>
+        <w:rPr>
+          <w:rFonts w:asciiTheme="minorHAnsi" w:hAnsiTheme="minorHAnsi" w:cstheme="minorHAnsi"/>
+          <w:sz w:val="36"/>
+          <w:szCs w:val="36"/>
+        </w:rPr>
+      </w:pPr>
+      <w:bookmarkStart w:id="26" w:name="_Toc66172009"/>
+      <w:r>
+        <w:rPr>
+          <w:rFonts w:asciiTheme="minorHAnsi" w:hAnsiTheme="minorHAnsi" w:cstheme="minorHAnsi"/>
+          <w:sz w:val="36"/>
+          <w:szCs w:val="36"/>
+        </w:rPr>
+        <w:t>H5 Grafisch ontwerp:</w:t>
+      </w:r>
+      <w:bookmarkEnd w:id="26"/>
+    </w:p>
+    <w:p>
+      <w:pPr>
+        <w:pStyle w:val="Kop2"/>
+        <w:rPr>
+          <w:sz w:val="32"/>
+          <w:szCs w:val="32"/>
+        </w:rPr>
+      </w:pPr>
+      <w:bookmarkStart w:id="27" w:name="_Toc66172010"/>
+      <w:r>
+        <w:rPr>
+          <w:sz w:val="32"/>
+          <w:szCs w:val="32"/>
+        </w:rPr>
+        <w:t>Wireframe:</w:t>
+      </w:r>
+      <w:bookmarkEnd w:id="27"/>
+    </w:p>
+    <w:p>
+      <w:pPr>
+        <w:rPr>
+          <w:sz w:val="26"/>
+          <w:szCs w:val="26"/>
+        </w:rPr>
+      </w:pPr>
+    </w:p>
+    <w:p>
+      <w:pPr>
+        <w:spacing w:after="160" w:line="259" w:lineRule="auto"/>
+        <w:rPr>
+          <w:rFonts w:asciiTheme="minorHAnsi" w:eastAsiaTheme="majorEastAsia" w:hAnsiTheme="minorHAnsi" w:cstheme="majorBidi"/>
+          <w:color w:val="2F5496" w:themeColor="accent1" w:themeShade="BF"/>
+          <w:sz w:val="36"/>
+          <w:szCs w:val="36"/>
+        </w:rPr>
+      </w:pPr>
+      <w:r>
+        <w:rPr>
+          <w:noProof/>
+        </w:rPr>
+        <w:drawing>
+          <wp:inline distT="0" distB="0" distL="0" distR="0" wp14:anchorId="036AEAA8" wp14:editId="34D3CA90">
+            <wp:extent cx="6303959" cy="4023360"/>
+            <wp:effectExtent l="0" t="0" r="1905" b="0"/>
+            <wp:docPr id="7" name="Afbeelding 7"/>
+            <wp:cNvGraphicFramePr>
+              <a:graphicFrameLocks xmlns:a="http://schemas.openxmlformats.org/drawingml/2006/main" noChangeAspect="1"/>
+            </wp:cNvGraphicFramePr>
+            <a:graphic xmlns:a="http://schemas.openxmlformats.org/drawingml/2006/main">
+              <a:graphicData uri="http://schemas.openxmlformats.org/drawingml/2006/picture">
+                <pic:pic xmlns:pic="http://schemas.openxmlformats.org/drawingml/2006/picture">
+                  <pic:nvPicPr>
+                    <pic:cNvPr id="1" name=""/>
+                    <pic:cNvPicPr/>
+                  </pic:nvPicPr>
+                  <pic:blipFill>
+                    <a:blip r:embed="rId15"/>
                     <a:stretch>
                       <a:fillRect/>
                     </a:stretch>
@@ -10937,7 +10908,7 @@
                   <pic:spPr>
                     <a:xfrm>
                       <a:off x="0" y="0"/>
-                      <a:ext cx="4302606" cy="3059537"/>
+                      <a:ext cx="6314461" cy="4030062"/>
                     </a:xfrm>
                     <a:prstGeom prst="rect">
                       <a:avLst/>
@@ -10949,31 +10920,23 @@
           </wp:inline>
         </w:drawing>
       </w:r>
-      <w:r>
+    </w:p>
+    <w:p>
+      <w:pPr>
+        <w:pStyle w:val="Kop1"/>
         <w:rPr>
           <w:rFonts w:asciiTheme="minorHAnsi" w:hAnsiTheme="minorHAnsi"/>
           <w:sz w:val="36"/>
           <w:szCs w:val="36"/>
         </w:rPr>
-        <w:br w:type="page"/>
-      </w:r>
-    </w:p>
-    <w:p>
-      <w:pPr>
-        <w:pStyle w:val="Heading1"/>
+      </w:pPr>
+      <w:bookmarkStart w:id="28" w:name="_Toc66172011"/>
+      <w:r>
         <w:rPr>
           <w:rFonts w:asciiTheme="minorHAnsi" w:hAnsiTheme="minorHAnsi"/>
           <w:sz w:val="36"/>
           <w:szCs w:val="36"/>
         </w:rPr>
-      </w:pPr>
-      <w:bookmarkStart w:id="28" w:name="_Toc66172011"/>
-      <w:r>
-        <w:rPr>
-          <w:rFonts w:asciiTheme="minorHAnsi" w:hAnsiTheme="minorHAnsi"/>
-          <w:sz w:val="36"/>
-          <w:szCs w:val="36"/>
-        </w:rPr>
         <w:lastRenderedPageBreak/>
         <w:t>H6 Technisch Ontwerp</w:t>
       </w:r>
@@ -11014,7 +10977,7 @@
     </w:p>
     <w:p>
       <w:pPr>
-        <w:pStyle w:val="ListParagraph"/>
+        <w:pStyle w:val="Lijstalinea"/>
         <w:numPr>
           <w:ilvl w:val="0"/>
           <w:numId w:val="2"/>
@@ -11036,8 +10999,9 @@
           <w:szCs w:val="26"/>
           <w:lang w:eastAsia="nl-NL"/>
         </w:rPr>
-        <w:t>HTML 5 (Meest recente versie HTML) We gebruiken HTML5 omdat het de standaard mark-up taal is voor alle browsers.</w:t>
-      </w:r>
+        <w:t xml:space="preserve">HTML 5 (Meest recente versie HTML) We gebruiken HTML5 omdat het de standaard </w:t>
+      </w:r>
+      <w:proofErr w:type="spellStart"/>
       <w:r>
         <w:rPr>
           <w:rFonts w:asciiTheme="minorHAnsi" w:hAnsiTheme="minorHAnsi" w:cstheme="minorHAnsi"/>
@@ -11046,12 +11010,33 @@
           <w:szCs w:val="26"/>
           <w:lang w:eastAsia="nl-NL"/>
         </w:rPr>
+        <w:t>mark-up</w:t>
+      </w:r>
+      <w:proofErr w:type="spellEnd"/>
+      <w:r>
+        <w:rPr>
+          <w:rFonts w:asciiTheme="minorHAnsi" w:hAnsiTheme="minorHAnsi" w:cstheme="minorHAnsi"/>
+          <w:color w:val="333333"/>
+          <w:sz w:val="26"/>
+          <w:szCs w:val="26"/>
+          <w:lang w:eastAsia="nl-NL"/>
+        </w:rPr>
+        <w:t xml:space="preserve"> taal is voor alle browsers.</w:t>
+      </w:r>
+      <w:r>
+        <w:rPr>
+          <w:rFonts w:asciiTheme="minorHAnsi" w:hAnsiTheme="minorHAnsi" w:cstheme="minorHAnsi"/>
+          <w:color w:val="333333"/>
+          <w:sz w:val="26"/>
+          <w:szCs w:val="26"/>
+          <w:lang w:eastAsia="nl-NL"/>
+        </w:rPr>
         <w:br/>
       </w:r>
     </w:p>
     <w:p>
       <w:pPr>
-        <w:pStyle w:val="ListParagraph"/>
+        <w:pStyle w:val="Lijstalinea"/>
         <w:numPr>
           <w:ilvl w:val="0"/>
           <w:numId w:val="2"/>
@@ -11088,7 +11073,7 @@
     </w:p>
     <w:p>
       <w:pPr>
-        <w:pStyle w:val="ListParagraph"/>
+        <w:pStyle w:val="Lijstalinea"/>
         <w:numPr>
           <w:ilvl w:val="0"/>
           <w:numId w:val="2"/>
@@ -11110,9 +11095,8 @@
           <w:szCs w:val="26"/>
           <w:lang w:eastAsia="nl-NL"/>
         </w:rPr>
-        <w:t>Bootstrap 5.0. Dit is de meest recente versie. (</w:t>
-      </w:r>
-      <w:proofErr w:type="gramStart"/>
+        <w:t>Bootstrap 5.0. Dit is de meest recente versie. (CSS bibliotheek/Meest recent) Hiermee kunnen websites makkelijker gemaakt worden via classes en CSS3 elementen.</w:t>
+      </w:r>
       <w:r>
         <w:rPr>
           <w:rFonts w:asciiTheme="minorHAnsi" w:hAnsiTheme="minorHAnsi" w:cstheme="minorHAnsi"/>
@@ -11121,33 +11105,12 @@
           <w:szCs w:val="26"/>
           <w:lang w:eastAsia="nl-NL"/>
         </w:rPr>
-        <w:t>CSS bibliotheek</w:t>
-      </w:r>
-      <w:proofErr w:type="gramEnd"/>
-      <w:r>
-        <w:rPr>
-          <w:rFonts w:asciiTheme="minorHAnsi" w:hAnsiTheme="minorHAnsi" w:cstheme="minorHAnsi"/>
-          <w:color w:val="333333"/>
-          <w:sz w:val="26"/>
-          <w:szCs w:val="26"/>
-          <w:lang w:eastAsia="nl-NL"/>
-        </w:rPr>
-        <w:t>/Meest recent) Hiermee kunnen websites makkelijker gemaakt worden via classes en CSS3 elementen.</w:t>
-      </w:r>
-      <w:r>
-        <w:rPr>
-          <w:rFonts w:asciiTheme="minorHAnsi" w:hAnsiTheme="minorHAnsi" w:cstheme="minorHAnsi"/>
-          <w:color w:val="333333"/>
-          <w:sz w:val="26"/>
-          <w:szCs w:val="26"/>
-          <w:lang w:eastAsia="nl-NL"/>
-        </w:rPr>
         <w:br/>
       </w:r>
     </w:p>
     <w:p>
       <w:pPr>
-        <w:pStyle w:val="ListParagraph"/>
+        <w:pStyle w:val="Lijstalinea"/>
         <w:numPr>
           <w:ilvl w:val="0"/>
           <w:numId w:val="2"/>
@@ -11195,7 +11158,7 @@
     </w:p>
     <w:p>
       <w:pPr>
-        <w:pStyle w:val="ListParagraph"/>
+        <w:pStyle w:val="Lijstalinea"/>
         <w:numPr>
           <w:ilvl w:val="0"/>
           <w:numId w:val="2"/>
@@ -11272,7 +11235,7 @@
     </w:p>
     <w:p>
       <w:pPr>
-        <w:pStyle w:val="ListParagraph"/>
+        <w:pStyle w:val="Lijstalinea"/>
         <w:numPr>
           <w:ilvl w:val="0"/>
           <w:numId w:val="2"/>
@@ -11309,7 +11272,7 @@
     </w:p>
     <w:p>
       <w:pPr>
-        <w:pStyle w:val="ListParagraph"/>
+        <w:pStyle w:val="Lijstalinea"/>
         <w:numPr>
           <w:ilvl w:val="0"/>
           <w:numId w:val="2"/>
@@ -11364,7 +11327,7 @@
     </w:p>
     <w:p>
       <w:pPr>
-        <w:pStyle w:val="ListParagraph"/>
+        <w:pStyle w:val="Lijstalinea"/>
         <w:numPr>
           <w:ilvl w:val="0"/>
           <w:numId w:val="2"/>
@@ -11430,7 +11393,7 @@
     </w:p>
     <w:p>
       <w:pPr>
-        <w:pStyle w:val="ListParagraph"/>
+        <w:pStyle w:val="Lijstalinea"/>
         <w:numPr>
           <w:ilvl w:val="0"/>
           <w:numId w:val="2"/>
@@ -11455,7 +11418,7 @@
     </w:p>
     <w:p>
       <w:pPr>
-        <w:pStyle w:val="ListParagraph"/>
+        <w:pStyle w:val="Lijstalinea"/>
         <w:rPr>
           <w:rFonts w:asciiTheme="minorHAnsi" w:hAnsiTheme="minorHAnsi" w:cstheme="minorHAnsi"/>
           <w:color w:val="333333"/>
@@ -11466,7 +11429,7 @@
     </w:p>
     <w:p>
       <w:pPr>
-        <w:pStyle w:val="ListParagraph"/>
+        <w:pStyle w:val="Lijstalinea"/>
         <w:numPr>
           <w:ilvl w:val="0"/>
           <w:numId w:val="2"/>
@@ -11523,7 +11486,7 @@
     </w:p>
     <w:p>
       <w:pPr>
-        <w:pStyle w:val="Heading1"/>
+        <w:pStyle w:val="Kop1"/>
         <w:rPr>
           <w:rFonts w:asciiTheme="minorHAnsi" w:hAnsiTheme="minorHAnsi"/>
           <w:sz w:val="40"/>
@@ -11552,7 +11515,7 @@
     </w:p>
     <w:p>
       <w:pPr>
-        <w:pStyle w:val="Heading2"/>
+        <w:pStyle w:val="Kop2"/>
         <w:rPr>
           <w:rFonts w:asciiTheme="minorHAnsi" w:hAnsiTheme="minorHAnsi"/>
           <w:sz w:val="28"/>
@@ -12110,21 +12073,7 @@
               <w:rPr>
                 <w:rFonts w:asciiTheme="minorHAnsi" w:hAnsiTheme="minorHAnsi" w:cstheme="minorHAnsi"/>
               </w:rPr>
-              <w:t xml:space="preserve">In </w:t>
-            </w:r>
-            <w:proofErr w:type="gramStart"/>
-            <w:r>
-              <w:rPr>
-                <w:rFonts w:asciiTheme="minorHAnsi" w:hAnsiTheme="minorHAnsi" w:cstheme="minorHAnsi"/>
-              </w:rPr>
-              <w:t>samen werking</w:t>
-            </w:r>
-            <w:proofErr w:type="gramEnd"/>
-            <w:r>
-              <w:rPr>
-                <w:rFonts w:asciiTheme="minorHAnsi" w:hAnsiTheme="minorHAnsi" w:cstheme="minorHAnsi"/>
-              </w:rPr>
-              <w:t xml:space="preserve"> met ons en de client </w:t>
+              <w:t xml:space="preserve">In samen werking met ons en de client </w:t>
             </w:r>
           </w:p>
         </w:tc>
@@ -12165,7 +12114,7 @@
     </w:p>
     <w:p>
       <w:pPr>
-        <w:pStyle w:val="Heading3"/>
+        <w:pStyle w:val="Kop3"/>
         <w:rPr>
           <w:rFonts w:asciiTheme="minorHAnsi" w:hAnsiTheme="minorHAnsi" w:cstheme="minorHAnsi"/>
           <w:sz w:val="32"/>
@@ -12278,7 +12227,7 @@
     </w:p>
     <w:p>
       <w:pPr>
-        <w:pStyle w:val="Heading2"/>
+        <w:pStyle w:val="Kop2"/>
         <w:ind w:left="-5"/>
         <w:rPr>
           <w:rFonts w:asciiTheme="minorHAnsi" w:hAnsiTheme="minorHAnsi" w:cstheme="minorHAnsi"/>
@@ -12358,7 +12307,7 @@
 </file>
 
 <file path=word/numbering.xml><?xml version="1.0" encoding="utf-8"?>
-<w:numbering xmlns:wpc="http://schemas.microsoft.com/office/word/2010/wordprocessingCanvas" xmlns:cx="http://schemas.microsoft.com/office/drawing/2014/chartex" xmlns:cx1="http://schemas.microsoft.com/office/drawing/2015/9/8/chartex" xmlns:cx2="http://schemas.microsoft.com/office/drawing/2015/10/21/chartex" xmlns:cx3="http://schemas.microsoft.com/office/drawing/2016/5/9/chartex" xmlns:cx4="http://schemas.microsoft.com/office/drawing/2016/5/10/chartex" xmlns:cx5="http://schemas.microsoft.com/office/drawing/2016/5/11/chartex" xmlns:cx6="http://schemas.microsoft.com/office/drawing/2016/5/12/chartex" xmlns:cx7="http://schemas.microsoft.com/office/drawing/2016/5/13/chartex" xmlns:cx8="http://schemas.microsoft.com/office/drawing/2016/5/14/chartex" xmlns:mc="http://schemas.openxmlformats.org/markup-compatibility/2006" xmlns:aink="http://schemas.microsoft.com/office/drawing/2016/ink" xmlns:am3d="http://schemas.microsoft.com/office/drawing/2017/model3d" xmlns:o="urn:schemas-microsoft-com:office:office" xmlns:r="http://schemas.openxmlformats.org/officeDocument/2006/relationships" xmlns:m="http://schemas.openxmlformats.org/officeDocument/2006/math" xmlns:v="urn:schemas-microsoft-com:vml" xmlns:wp14="http://schemas.microsoft.com/office/word/2010/wordprocessingDrawing" xmlns:wp="http://schemas.openxmlformats.org/drawingml/2006/wordprocessingDrawing" xmlns:w10="urn:schemas-microsoft-com:office:word" xmlns:w="http://schemas.openxmlformats.org/wordprocessingml/2006/main" xmlns:w14="http://schemas.microsoft.com/office/word/2010/wordml" xmlns:w15="http://schemas.microsoft.com/office/word/2012/wordml" xmlns:w16cex="http://schemas.microsoft.com/office/word/2018/wordml/cex" xmlns:w16cid="http://schemas.microsoft.com/office/word/2016/wordml/cid" xmlns:w16="http://schemas.microsoft.com/office/word/2018/wordml" xmlns:w16se="http://schemas.microsoft.com/office/word/2015/wordml/symex" xmlns:wpg="http://schemas.microsoft.com/office/word/2010/wordprocessingGroup" xmlns:wpi="http://schemas.microsoft.com/office/word/2010/wordprocessingInk" xmlns:wne="http://schemas.microsoft.com/office/word/2006/wordml" xmlns:wps="http://schemas.microsoft.com/office/word/2010/wordprocessingShape" mc:Ignorable="w14 w15 w16se w16cid w16 w16cex wp14">
+<w:numbering xmlns:wpc="http://schemas.microsoft.com/office/word/2010/wordprocessingCanvas" xmlns:cx="http://schemas.microsoft.com/office/drawing/2014/chartex" xmlns:cx1="http://schemas.microsoft.com/office/drawing/2015/9/8/chartex" xmlns:cx2="http://schemas.microsoft.com/office/drawing/2015/10/21/chartex" xmlns:cx3="http://schemas.microsoft.com/office/drawing/2016/5/9/chartex" xmlns:cx4="http://schemas.microsoft.com/office/drawing/2016/5/10/chartex" xmlns:cx5="http://schemas.microsoft.com/office/drawing/2016/5/11/chartex" xmlns:cx6="http://schemas.microsoft.com/office/drawing/2016/5/12/chartex" xmlns:cx7="http://schemas.microsoft.com/office/drawing/2016/5/13/chartex" xmlns:cx8="http://schemas.microsoft.com/office/drawing/2016/5/14/chartex" xmlns:mc="http://schemas.openxmlformats.org/markup-compatibility/2006" xmlns:aink="http://schemas.microsoft.com/office/drawing/2016/ink" xmlns:am3d="http://schemas.microsoft.com/office/drawing/2017/model3d" xmlns:o="urn:schemas-microsoft-com:office:office" xmlns:r="http://schemas.openxmlformats.org/officeDocument/2006/relationships" xmlns:m="http://schemas.openxmlformats.org/officeDocument/2006/math" xmlns:v="urn:schemas-microsoft-com:vml" xmlns:wp14="http://schemas.microsoft.com/office/word/2010/wordprocessingDrawing" xmlns:wp="http://schemas.openxmlformats.org/drawingml/2006/wordprocessingDrawing" xmlns:w10="urn:schemas-microsoft-com:office:word" xmlns:w="http://schemas.openxmlformats.org/wordprocessingml/2006/main" xmlns:w14="http://schemas.microsoft.com/office/word/2010/wordml" xmlns:w15="http://schemas.microsoft.com/office/word/2012/wordml" xmlns:w16cex="http://schemas.microsoft.com/office/word/2018/wordml/cex" xmlns:w16cid="http://schemas.microsoft.com/office/word/2016/wordml/cid" xmlns:w16="http://schemas.microsoft.com/office/word/2018/wordml" xmlns:w16sdtdh="http://schemas.microsoft.com/office/word/2020/wordml/sdtdatahash" xmlns:w16se="http://schemas.microsoft.com/office/word/2015/wordml/symex" xmlns:wpg="http://schemas.microsoft.com/office/word/2010/wordprocessingGroup" xmlns:wpi="http://schemas.microsoft.com/office/word/2010/wordprocessingInk" xmlns:wne="http://schemas.microsoft.com/office/word/2006/wordml" xmlns:wps="http://schemas.microsoft.com/office/word/2010/wordprocessingShape" mc:Ignorable="w14 w15 w16se w16cid w16 w16cex w16sdtdh wp14">
   <w:abstractNum w:abstractNumId="0" w15:restartNumberingAfterBreak="0">
     <w:nsid w:val="34BB1F5E"/>
     <w:multiLevelType w:val="hybridMultilevel"/>
@@ -13339,14 +13288,14 @@
 </file>
 
 <file path=word/styles.xml><?xml version="1.0" encoding="utf-8"?>
-<w:styles xmlns:mc="http://schemas.openxmlformats.org/markup-compatibility/2006" xmlns:r="http://schemas.openxmlformats.org/officeDocument/2006/relationships" xmlns:w="http://schemas.openxmlformats.org/wordprocessingml/2006/main" xmlns:w14="http://schemas.microsoft.com/office/word/2010/wordml" xmlns:w15="http://schemas.microsoft.com/office/word/2012/wordml" xmlns:w16cex="http://schemas.microsoft.com/office/word/2018/wordml/cex" xmlns:w16cid="http://schemas.microsoft.com/office/word/2016/wordml/cid" xmlns:w16="http://schemas.microsoft.com/office/word/2018/wordml" xmlns:w16se="http://schemas.microsoft.com/office/word/2015/wordml/symex" mc:Ignorable="w14 w15 w16se w16cid w16 w16cex">
+<w:styles xmlns:mc="http://schemas.openxmlformats.org/markup-compatibility/2006" xmlns:r="http://schemas.openxmlformats.org/officeDocument/2006/relationships" xmlns:w="http://schemas.openxmlformats.org/wordprocessingml/2006/main" xmlns:w14="http://schemas.microsoft.com/office/word/2010/wordml" xmlns:w15="http://schemas.microsoft.com/office/word/2012/wordml" xmlns:w16cex="http://schemas.microsoft.com/office/word/2018/wordml/cex" xmlns:w16cid="http://schemas.microsoft.com/office/word/2016/wordml/cid" xmlns:w16="http://schemas.microsoft.com/office/word/2018/wordml" xmlns:w16sdtdh="http://schemas.microsoft.com/office/word/2020/wordml/sdtdatahash" xmlns:w16se="http://schemas.microsoft.com/office/word/2015/wordml/symex" mc:Ignorable="w14 w15 w16se w16cid w16 w16cex w16sdtdh">
   <w:docDefaults>
     <w:rPrDefault>
       <w:rPr>
         <w:rFonts w:asciiTheme="minorHAnsi" w:eastAsiaTheme="minorHAnsi" w:hAnsiTheme="minorHAnsi" w:cstheme="minorBidi"/>
         <w:sz w:val="24"/>
         <w:szCs w:val="24"/>
-        <w:lang w:val="en-NL" w:eastAsia="en-US" w:bidi="ar-SA"/>
+        <w:lang w:val="nl-NL" w:eastAsia="en-US" w:bidi="ar-SA"/>
       </w:rPr>
     </w:rPrDefault>
     <w:pPrDefault/>
@@ -13729,20 +13678,20 @@
     <w:lsdException w:name="Unresolved Mention" w:semiHidden="1" w:unhideWhenUsed="1"/>
     <w:lsdException w:name="Smart Link" w:semiHidden="1" w:unhideWhenUsed="1"/>
   </w:latentStyles>
-  <w:style w:type="paragraph" w:default="1" w:styleId="Normal">
+  <w:style w:type="paragraph" w:default="1" w:styleId="Standaard">
     <w:name w:val="Normal"/>
     <w:qFormat/>
     <w:rsid w:val="00CB53C8"/>
     <w:rPr>
       <w:rFonts w:ascii="Times New Roman" w:eastAsia="Times New Roman" w:hAnsi="Times New Roman" w:cs="Times New Roman"/>
-      <w:lang w:val="nl-NL" w:eastAsia="en-GB"/>
+      <w:lang w:eastAsia="en-GB"/>
     </w:rPr>
   </w:style>
-  <w:style w:type="paragraph" w:styleId="Heading1">
+  <w:style w:type="paragraph" w:styleId="Kop1">
     <w:name w:val="heading 1"/>
-    <w:basedOn w:val="Normal"/>
-    <w:next w:val="Normal"/>
-    <w:link w:val="Heading1Char"/>
+    <w:basedOn w:val="Standaard"/>
+    <w:next w:val="Standaard"/>
+    <w:link w:val="Kop1Char"/>
     <w:uiPriority w:val="9"/>
     <w:qFormat/>
     <w:rsid w:val="00CB53C8"/>
@@ -13760,11 +13709,11 @@
       <w:lang w:eastAsia="nl-NL"/>
     </w:rPr>
   </w:style>
-  <w:style w:type="paragraph" w:styleId="Heading2">
+  <w:style w:type="paragraph" w:styleId="Kop2">
     <w:name w:val="heading 2"/>
-    <w:basedOn w:val="Normal"/>
-    <w:next w:val="Normal"/>
-    <w:link w:val="Heading2Char"/>
+    <w:basedOn w:val="Standaard"/>
+    <w:next w:val="Standaard"/>
+    <w:link w:val="Kop2Char"/>
     <w:uiPriority w:val="9"/>
     <w:unhideWhenUsed/>
     <w:qFormat/>
@@ -13783,11 +13732,11 @@
       <w:lang w:eastAsia="nl-NL"/>
     </w:rPr>
   </w:style>
-  <w:style w:type="paragraph" w:styleId="Heading3">
+  <w:style w:type="paragraph" w:styleId="Kop3">
     <w:name w:val="heading 3"/>
-    <w:basedOn w:val="Normal"/>
-    <w:next w:val="Normal"/>
-    <w:link w:val="Heading3Char"/>
+    <w:basedOn w:val="Standaard"/>
+    <w:next w:val="Standaard"/>
+    <w:link w:val="Kop3Char"/>
     <w:uiPriority w:val="9"/>
     <w:unhideWhenUsed/>
     <w:qFormat/>
@@ -13804,13 +13753,13 @@
       <w:lang w:eastAsia="nl-NL"/>
     </w:rPr>
   </w:style>
-  <w:style w:type="character" w:default="1" w:styleId="DefaultParagraphFont">
+  <w:style w:type="character" w:default="1" w:styleId="Standaardalinea-lettertype">
     <w:name w:val="Default Paragraph Font"/>
     <w:uiPriority w:val="1"/>
     <w:semiHidden/>
     <w:unhideWhenUsed/>
   </w:style>
-  <w:style w:type="table" w:default="1" w:styleId="TableNormal">
+  <w:style w:type="table" w:default="1" w:styleId="Standaardtabel">
     <w:name w:val="Normal Table"/>
     <w:uiPriority w:val="99"/>
     <w:semiHidden/>
@@ -13825,16 +13774,16 @@
       </w:tblCellMar>
     </w:tblPr>
   </w:style>
-  <w:style w:type="numbering" w:default="1" w:styleId="NoList">
+  <w:style w:type="numbering" w:default="1" w:styleId="Geenlijst">
     <w:name w:val="No List"/>
     <w:uiPriority w:val="99"/>
     <w:semiHidden/>
     <w:unhideWhenUsed/>
   </w:style>
-  <w:style w:type="character" w:customStyle="1" w:styleId="Heading1Char">
-    <w:name w:val="Heading 1 Char"/>
-    <w:basedOn w:val="DefaultParagraphFont"/>
-    <w:link w:val="Heading1"/>
+  <w:style w:type="character" w:customStyle="1" w:styleId="Kop1Char">
+    <w:name w:val="Kop 1 Char"/>
+    <w:basedOn w:val="Standaardalinea-lettertype"/>
+    <w:link w:val="Kop1"/>
     <w:uiPriority w:val="9"/>
     <w:rsid w:val="00CB53C8"/>
     <w:rPr>
@@ -13845,10 +13794,10 @@
       <w:lang w:val="nl-NL" w:eastAsia="nl-NL"/>
     </w:rPr>
   </w:style>
-  <w:style w:type="character" w:customStyle="1" w:styleId="Heading2Char">
-    <w:name w:val="Heading 2 Char"/>
-    <w:basedOn w:val="DefaultParagraphFont"/>
-    <w:link w:val="Heading2"/>
+  <w:style w:type="character" w:customStyle="1" w:styleId="Kop2Char">
+    <w:name w:val="Kop 2 Char"/>
+    <w:basedOn w:val="Standaardalinea-lettertype"/>
+    <w:link w:val="Kop2"/>
     <w:uiPriority w:val="9"/>
     <w:rsid w:val="00CB53C8"/>
     <w:rPr>
@@ -13859,10 +13808,10 @@
       <w:lang w:val="nl-NL" w:eastAsia="nl-NL"/>
     </w:rPr>
   </w:style>
-  <w:style w:type="character" w:customStyle="1" w:styleId="Heading3Char">
-    <w:name w:val="Heading 3 Char"/>
-    <w:basedOn w:val="DefaultParagraphFont"/>
-    <w:link w:val="Heading3"/>
+  <w:style w:type="character" w:customStyle="1" w:styleId="Kop3Char">
+    <w:name w:val="Kop 3 Char"/>
+    <w:basedOn w:val="Standaardalinea-lettertype"/>
+    <w:link w:val="Kop3"/>
     <w:uiPriority w:val="9"/>
     <w:rsid w:val="00CB53C8"/>
     <w:rPr>
@@ -13871,10 +13820,10 @@
       <w:lang w:val="nl-NL" w:eastAsia="nl-NL"/>
     </w:rPr>
   </w:style>
-  <w:style w:type="paragraph" w:styleId="TOCHeading">
+  <w:style w:type="paragraph" w:styleId="Kopvaninhoudsopgave">
     <w:name w:val="TOC Heading"/>
-    <w:basedOn w:val="Heading1"/>
-    <w:next w:val="Normal"/>
+    <w:basedOn w:val="Kop1"/>
+    <w:next w:val="Standaard"/>
     <w:uiPriority w:val="39"/>
     <w:unhideWhenUsed/>
     <w:qFormat/>
@@ -13884,10 +13833,10 @@
       <w:outlineLvl w:val="9"/>
     </w:pPr>
   </w:style>
-  <w:style w:type="paragraph" w:styleId="TOC1">
+  <w:style w:type="paragraph" w:styleId="Inhopg1">
     <w:name w:val="toc 1"/>
-    <w:basedOn w:val="Normal"/>
-    <w:next w:val="Normal"/>
+    <w:basedOn w:val="Standaard"/>
+    <w:next w:val="Standaard"/>
     <w:autoRedefine/>
     <w:uiPriority w:val="39"/>
     <w:unhideWhenUsed/>
@@ -13902,10 +13851,10 @@
       <w:lang w:eastAsia="nl-NL"/>
     </w:rPr>
   </w:style>
-  <w:style w:type="paragraph" w:styleId="TOC2">
+  <w:style w:type="paragraph" w:styleId="Inhopg2">
     <w:name w:val="toc 2"/>
-    <w:basedOn w:val="Normal"/>
-    <w:next w:val="Normal"/>
+    <w:basedOn w:val="Standaard"/>
+    <w:next w:val="Standaard"/>
     <w:autoRedefine/>
     <w:uiPriority w:val="39"/>
     <w:unhideWhenUsed/>
@@ -13921,10 +13870,10 @@
       <w:lang w:eastAsia="nl-NL"/>
     </w:rPr>
   </w:style>
-  <w:style w:type="paragraph" w:styleId="TOC3">
+  <w:style w:type="paragraph" w:styleId="Inhopg3">
     <w:name w:val="toc 3"/>
-    <w:basedOn w:val="Normal"/>
-    <w:next w:val="Normal"/>
+    <w:basedOn w:val="Standaard"/>
+    <w:next w:val="Standaard"/>
     <w:autoRedefine/>
     <w:uiPriority w:val="39"/>
     <w:unhideWhenUsed/>
@@ -13942,7 +13891,7 @@
   </w:style>
   <w:style w:type="character" w:styleId="Hyperlink">
     <w:name w:val="Hyperlink"/>
-    <w:basedOn w:val="DefaultParagraphFont"/>
+    <w:basedOn w:val="Standaardalinea-lettertype"/>
     <w:uiPriority w:val="99"/>
     <w:unhideWhenUsed/>
     <w:rsid w:val="00CB53C8"/>
@@ -13958,7 +13907,7 @@
       <w:rFonts w:eastAsiaTheme="minorEastAsia"/>
       <w:sz w:val="22"/>
       <w:szCs w:val="22"/>
-      <w:lang w:val="nl-NL" w:eastAsia="nl-NL"/>
+      <w:lang w:eastAsia="nl-NL"/>
     </w:rPr>
     <w:tblPr>
       <w:tblCellMar>
@@ -13969,9 +13918,9 @@
       </w:tblCellMar>
     </w:tblPr>
   </w:style>
-  <w:style w:type="character" w:styleId="Emphasis">
+  <w:style w:type="character" w:styleId="Nadruk">
     <w:name w:val="Emphasis"/>
-    <w:basedOn w:val="DefaultParagraphFont"/>
+    <w:basedOn w:val="Standaardalinea-lettertype"/>
     <w:uiPriority w:val="20"/>
     <w:qFormat/>
     <w:rsid w:val="00CB53C8"/>
@@ -13980,9 +13929,9 @@
       <w:iCs/>
     </w:rPr>
   </w:style>
-  <w:style w:type="paragraph" w:styleId="ListParagraph">
+  <w:style w:type="paragraph" w:styleId="Lijstalinea">
     <w:name w:val="List Paragraph"/>
-    <w:basedOn w:val="Normal"/>
+    <w:basedOn w:val="Standaard"/>
     <w:uiPriority w:val="34"/>
     <w:qFormat/>
     <w:rsid w:val="00CB53C8"/>
@@ -13994,7 +13943,7 @@
       <w:lang w:eastAsia="en-US"/>
     </w:rPr>
   </w:style>
-  <w:style w:type="paragraph" w:styleId="NoSpacing">
+  <w:style w:type="paragraph" w:styleId="Geenafstand">
     <w:name w:val="No Spacing"/>
     <w:uiPriority w:val="1"/>
     <w:qFormat/>
@@ -14003,13 +13952,13 @@
       <w:rFonts w:ascii="Calibri" w:eastAsiaTheme="minorEastAsia" w:hAnsi="Calibri" w:cs="Times New Roman"/>
       <w:sz w:val="22"/>
       <w:szCs w:val="22"/>
-      <w:lang w:val="nl-NL" w:eastAsia="nl-NL"/>
+      <w:lang w:eastAsia="nl-NL"/>
     </w:rPr>
   </w:style>
-  <w:style w:type="paragraph" w:styleId="BalloonText">
+  <w:style w:type="paragraph" w:styleId="Ballontekst">
     <w:name w:val="Balloon Text"/>
-    <w:basedOn w:val="Normal"/>
-    <w:link w:val="BalloonTextChar"/>
+    <w:basedOn w:val="Standaard"/>
+    <w:link w:val="BallontekstChar"/>
     <w:uiPriority w:val="99"/>
     <w:semiHidden/>
     <w:unhideWhenUsed/>
@@ -14019,10 +13968,10 @@
       <w:szCs w:val="18"/>
     </w:rPr>
   </w:style>
-  <w:style w:type="character" w:customStyle="1" w:styleId="BalloonTextChar">
-    <w:name w:val="Balloon Text Char"/>
-    <w:basedOn w:val="DefaultParagraphFont"/>
-    <w:link w:val="BalloonText"/>
+  <w:style w:type="character" w:customStyle="1" w:styleId="BallontekstChar">
+    <w:name w:val="Ballontekst Char"/>
+    <w:basedOn w:val="Standaardalinea-lettertype"/>
+    <w:link w:val="Ballontekst"/>
     <w:uiPriority w:val="99"/>
     <w:semiHidden/>
     <w:rsid w:val="00527FF9"/>
@@ -14329,4 +14278,16 @@
     </a:ext>
   </a:extLst>
 </a:theme>
+</file>
+
+<file path=customXml/item1.xml><?xml version="1.0" encoding="utf-8"?>
+<b:Sources xmlns:b="http://schemas.openxmlformats.org/officeDocument/2006/bibliography" xmlns="http://schemas.openxmlformats.org/officeDocument/2006/bibliography" SelectedStyle="\APASixthEditionOfficeOnline.xsl" StyleName="APA" Version="6"/>
+</file>
+
+<file path=customXml/itemProps1.xml><?xml version="1.0" encoding="utf-8"?>
+<ds:datastoreItem xmlns:ds="http://schemas.openxmlformats.org/officeDocument/2006/customXml" ds:itemID="{51C8F744-DC09-4CEF-9725-2A7297F67BAE}">
+  <ds:schemaRefs>
+    <ds:schemaRef ds:uri="http://schemas.openxmlformats.org/officeDocument/2006/bibliography"/>
+  </ds:schemaRefs>
+</ds:datastoreItem>
 </file>
--- a/documenten/IPP_DierenOpvang.docx
+++ b/documenten/IPP_DierenOpvang.docx
@@ -2943,7 +2943,21 @@
           <w:rFonts w:asciiTheme="minorHAnsi" w:hAnsiTheme="minorHAnsi" w:cstheme="minorHAnsi"/>
           <w:sz w:val="28"/>
         </w:rPr>
-        <w:t xml:space="preserve"> ons gesprek ga </w:t>
+        <w:t xml:space="preserve"> ons gesprek ga</w:t>
+      </w:r>
+      <w:r>
+        <w:rPr>
+          <w:rFonts w:asciiTheme="minorHAnsi" w:hAnsiTheme="minorHAnsi" w:cstheme="minorHAnsi"/>
+          <w:sz w:val="28"/>
+        </w:rPr>
+        <w:t>an</w:t>
+      </w:r>
+      <w:r>
+        <w:rPr>
+          <w:rFonts w:asciiTheme="minorHAnsi" w:hAnsiTheme="minorHAnsi" w:cstheme="minorHAnsi"/>
+          <w:sz w:val="28"/>
+        </w:rPr>
+        <w:t xml:space="preserve"> </w:t>
       </w:r>
       <w:r>
         <w:rPr>
@@ -2957,7 +2971,71 @@
           <w:rFonts w:asciiTheme="minorHAnsi" w:hAnsiTheme="minorHAnsi" w:cstheme="minorHAnsi"/>
           <w:sz w:val="28"/>
         </w:rPr>
-        <w:t xml:space="preserve"> hier nogmaals omschrijven wat we besproken hebben voor de opdracht van de dierenopvang. Het wordt een vrolijke, kleurrijke website om gegevens van personen en dieren te beheren. De website zal gericht worden op jonge gezinnen en mensen met niet veel geld. Daarbij zal er informatie over de klanten en dieren beheerd worden. Klanten: NAB-gegevens Dieren: Leeftijd, type, kenmerken, vaccinaties, wie heeft dier gebracht (wanneer) -&gt; naar wie gaat het toe. Ook worden de gegevens geregistreerd bij adoptie. Verder hadden we besproken om extra functionaliteiten eventueel toe te voegen zoals de PDF gegenereerde data van wie het dier gebracht heeft. De pagina’s die er zullen zijn is als volgt: Homepagina: overzicht van alle dieren (gebruikers), (gefilterd en gesorteerd). Beheer kant: (beheer gegevens), niet zichtbaar op homepagina). Als laatste hadden we besproken om alle ondernomen stappen te plannen via de scrum methode. Wij zullen dit via </w:t>
+        <w:t xml:space="preserve"> hier nogmaals omschrijven wat we besproken hebben voor de opdracht van de dierenopvang. Het wordt een vrolijke, kleurrijke website om gegevens van personen en dieren te beheren. De website zal gericht worden op jonge gezinnen en mensen met niet veel geld. Daarbij zal er informatie over de klanten en dieren beheerd worden. </w:t>
+      </w:r>
+    </w:p>
+    <w:p>
+      <w:pPr>
+        <w:ind w:right="74"/>
+        <w:rPr>
+          <w:rFonts w:asciiTheme="minorHAnsi" w:hAnsiTheme="minorHAnsi" w:cstheme="minorHAnsi"/>
+          <w:sz w:val="28"/>
+        </w:rPr>
+      </w:pPr>
+      <w:r>
+        <w:rPr>
+          <w:rFonts w:asciiTheme="minorHAnsi" w:hAnsiTheme="minorHAnsi" w:cstheme="minorHAnsi"/>
+          <w:sz w:val="28"/>
+        </w:rPr>
+        <w:t>Zie hieronder.</w:t>
+      </w:r>
+    </w:p>
+    <w:p>
+      <w:pPr>
+        <w:ind w:right="74"/>
+        <w:rPr>
+          <w:rFonts w:asciiTheme="minorHAnsi" w:hAnsiTheme="minorHAnsi" w:cstheme="minorHAnsi"/>
+          <w:sz w:val="28"/>
+        </w:rPr>
+      </w:pPr>
+      <w:r>
+        <w:rPr>
+          <w:rFonts w:asciiTheme="minorHAnsi" w:hAnsiTheme="minorHAnsi" w:cstheme="minorHAnsi"/>
+          <w:sz w:val="28"/>
+        </w:rPr>
+        <w:t xml:space="preserve">Klanten: NAB-gegevens Dieren: Leeftijd, type, kenmerken, vaccinaties, wie heeft dier gebracht (wanneer) -&gt; naar wie gaat het toe. </w:t>
+      </w:r>
+    </w:p>
+    <w:p>
+      <w:pPr>
+        <w:ind w:right="74"/>
+        <w:rPr>
+          <w:rFonts w:asciiTheme="minorHAnsi" w:hAnsiTheme="minorHAnsi" w:cstheme="minorHAnsi"/>
+          <w:sz w:val="28"/>
+        </w:rPr>
+      </w:pPr>
+      <w:r>
+        <w:rPr>
+          <w:rFonts w:asciiTheme="minorHAnsi" w:hAnsiTheme="minorHAnsi" w:cstheme="minorHAnsi"/>
+          <w:sz w:val="28"/>
+        </w:rPr>
+        <w:t xml:space="preserve">Ook worden de gegevens geregistreerd bij adoptie. Verder hadden we besproken om extra functionaliteiten eventueel toe te voegen zoals de PDF gegenereerde data van wie het dier gebracht heeft. De pagina’s die er zullen zijn is als volgt: </w:t>
+      </w:r>
+    </w:p>
+    <w:p>
+      <w:pPr>
+        <w:ind w:right="74"/>
+        <w:rPr>
+          <w:rFonts w:asciiTheme="minorHAnsi" w:hAnsiTheme="minorHAnsi" w:cstheme="minorHAnsi"/>
+          <w:sz w:val="28"/>
+        </w:rPr>
+      </w:pPr>
+      <w:r>
+        <w:rPr>
+          <w:rFonts w:asciiTheme="minorHAnsi" w:hAnsiTheme="minorHAnsi" w:cstheme="minorHAnsi"/>
+          <w:sz w:val="28"/>
+        </w:rPr>
+        <w:t xml:space="preserve">Homepagina: overzicht van alle dieren (gebruikers), (gefilterd en gesorteerd). Beheer kant: (beheer gegevens), niet zichtbaar op homepagina). Als laatste hadden we besproken om alle ondernomen stappen te plannen via de scrum methode. Wij zullen dit via </w:t>
       </w:r>
       <w:proofErr w:type="spellStart"/>
       <w:r>
@@ -2965,7 +3043,14 @@
           <w:rFonts w:asciiTheme="minorHAnsi" w:hAnsiTheme="minorHAnsi" w:cstheme="minorHAnsi"/>
           <w:sz w:val="28"/>
         </w:rPr>
-        <w:t>trello</w:t>
+        <w:t>T</w:t>
+      </w:r>
+      <w:r>
+        <w:rPr>
+          <w:rFonts w:asciiTheme="minorHAnsi" w:hAnsiTheme="minorHAnsi" w:cstheme="minorHAnsi"/>
+          <w:sz w:val="28"/>
+        </w:rPr>
+        <w:t>rello</w:t>
       </w:r>
       <w:proofErr w:type="spellEnd"/>
       <w:r>
@@ -3236,7 +3321,23 @@
           <w:sz w:val="28"/>
           <w:szCs w:val="28"/>
         </w:rPr>
-        <w:t xml:space="preserve"> worden met gegevens zoals prijs etc.</w:t>
+        <w:t xml:space="preserve"> worden met gegevens zoals prijs</w:t>
+      </w:r>
+      <w:r>
+        <w:rPr>
+          <w:rFonts w:asciiTheme="minorHAnsi" w:hAnsiTheme="minorHAnsi" w:cstheme="minorHAnsi"/>
+          <w:sz w:val="28"/>
+          <w:szCs w:val="28"/>
+        </w:rPr>
+        <w:t>, naam</w:t>
+      </w:r>
+      <w:r>
+        <w:rPr>
+          <w:rFonts w:asciiTheme="minorHAnsi" w:hAnsiTheme="minorHAnsi" w:cstheme="minorHAnsi"/>
+          <w:sz w:val="28"/>
+          <w:szCs w:val="28"/>
+        </w:rPr>
+        <w:t xml:space="preserve"> etc.</w:t>
       </w:r>
     </w:p>
     <w:p>
@@ -3259,18 +3360,16 @@
           <w:sz w:val="28"/>
           <w:szCs w:val="28"/>
         </w:rPr>
-        <w:t xml:space="preserve">Registratie pagina voor de dieren, die klanten willen </w:t>
-      </w:r>
-      <w:proofErr w:type="spellStart"/>
-      <w:r>
-        <w:rPr>
-          <w:rFonts w:asciiTheme="minorHAnsi" w:hAnsiTheme="minorHAnsi" w:cstheme="minorHAnsi"/>
-          <w:sz w:val="28"/>
-          <w:szCs w:val="28"/>
-        </w:rPr>
-        <w:t>regristreren</w:t>
-      </w:r>
-      <w:proofErr w:type="spellEnd"/>
+        <w:t xml:space="preserve">Registratie pagina voor de dieren die klanten willen </w:t>
+      </w:r>
+      <w:r>
+        <w:rPr>
+          <w:rFonts w:asciiTheme="minorHAnsi" w:hAnsiTheme="minorHAnsi" w:cstheme="minorHAnsi"/>
+          <w:sz w:val="28"/>
+          <w:szCs w:val="28"/>
+        </w:rPr>
+        <w:t>registreren</w:t>
+      </w:r>
       <w:r>
         <w:rPr>
           <w:rFonts w:asciiTheme="minorHAnsi" w:hAnsiTheme="minorHAnsi" w:cstheme="minorHAnsi"/>
@@ -3316,7 +3415,23 @@
           <w:sz w:val="28"/>
           <w:szCs w:val="28"/>
         </w:rPr>
-        <w:t xml:space="preserve"> het regristrenen, aanpassen, verwijderen van dieren en klantengegevens</w:t>
+        <w:t xml:space="preserve"> het </w:t>
+      </w:r>
+      <w:r>
+        <w:rPr>
+          <w:rFonts w:asciiTheme="minorHAnsi" w:hAnsiTheme="minorHAnsi" w:cstheme="minorHAnsi"/>
+          <w:sz w:val="28"/>
+          <w:szCs w:val="28"/>
+        </w:rPr>
+        <w:t>registreren</w:t>
+      </w:r>
+      <w:r>
+        <w:rPr>
+          <w:rFonts w:asciiTheme="minorHAnsi" w:hAnsiTheme="minorHAnsi" w:cstheme="minorHAnsi"/>
+          <w:sz w:val="28"/>
+          <w:szCs w:val="28"/>
+        </w:rPr>
+        <w:t>, aanpassen, verwijderen van dieren en klantengegevens</w:t>
       </w:r>
       <w:r>
         <w:rPr>
@@ -3428,6 +3543,7 @@
           <w:sz w:val="28"/>
           <w:szCs w:val="28"/>
         </w:rPr>
+        <w:lastRenderedPageBreak/>
         <w:t>Contact pagina.</w:t>
       </w:r>
     </w:p>
@@ -3468,7 +3584,6 @@
           <w:sz w:val="32"/>
           <w:szCs w:val="32"/>
         </w:rPr>
-        <w:lastRenderedPageBreak/>
         <w:t>Could Have</w:t>
       </w:r>
       <w:bookmarkEnd w:id="7"/>
@@ -5979,6 +6094,7 @@
           <w:sz w:val="28"/>
           <w:szCs w:val="28"/>
         </w:rPr>
+        <w:lastRenderedPageBreak/>
         <w:t>Opgericht: Augustus 2011</w:t>
       </w:r>
     </w:p>
@@ -6072,7 +6188,6 @@
                 <w:b/>
                 <w:sz w:val="18"/>
               </w:rPr>
-              <w:lastRenderedPageBreak/>
               <w:t xml:space="preserve">Kenmerk </w:t>
             </w:r>
           </w:p>
@@ -8175,10 +8290,95 @@
           <w:rFonts w:asciiTheme="minorHAnsi" w:hAnsiTheme="minorHAnsi"/>
           <w:b/>
           <w:bCs/>
+          <w:i w:val="0"/>
+          <w:iCs w:val="0"/>
           <w:sz w:val="40"/>
           <w:szCs w:val="40"/>
         </w:rPr>
-        <w:t>H2: Doel en Doelgroep:</w:t>
+        <w:t>H2</w:t>
+      </w:r>
+      <w:r>
+        <w:rPr>
+          <w:rStyle w:val="Nadruk"/>
+          <w:rFonts w:asciiTheme="minorHAnsi" w:hAnsiTheme="minorHAnsi"/>
+          <w:b/>
+          <w:bCs/>
+          <w:sz w:val="40"/>
+          <w:szCs w:val="40"/>
+        </w:rPr>
+        <w:t xml:space="preserve">: </w:t>
+      </w:r>
+      <w:r>
+        <w:rPr>
+          <w:rStyle w:val="Nadruk"/>
+          <w:rFonts w:asciiTheme="minorHAnsi" w:hAnsiTheme="minorHAnsi"/>
+          <w:b/>
+          <w:bCs/>
+          <w:i w:val="0"/>
+          <w:iCs w:val="0"/>
+          <w:sz w:val="40"/>
+          <w:szCs w:val="40"/>
+        </w:rPr>
+        <w:t>Doel</w:t>
+      </w:r>
+      <w:r>
+        <w:rPr>
+          <w:rStyle w:val="Nadruk"/>
+          <w:rFonts w:asciiTheme="minorHAnsi" w:hAnsiTheme="minorHAnsi"/>
+          <w:b/>
+          <w:bCs/>
+          <w:sz w:val="40"/>
+          <w:szCs w:val="40"/>
+        </w:rPr>
+        <w:t xml:space="preserve"> </w:t>
+      </w:r>
+      <w:r>
+        <w:rPr>
+          <w:rStyle w:val="Nadruk"/>
+          <w:rFonts w:asciiTheme="minorHAnsi" w:hAnsiTheme="minorHAnsi"/>
+          <w:b/>
+          <w:bCs/>
+          <w:i w:val="0"/>
+          <w:iCs w:val="0"/>
+          <w:sz w:val="40"/>
+          <w:szCs w:val="40"/>
+        </w:rPr>
+        <w:t>en</w:t>
+      </w:r>
+      <w:r>
+        <w:rPr>
+          <w:rStyle w:val="Nadruk"/>
+          <w:rFonts w:asciiTheme="minorHAnsi" w:hAnsiTheme="minorHAnsi"/>
+          <w:b/>
+          <w:bCs/>
+          <w:sz w:val="40"/>
+          <w:szCs w:val="40"/>
+        </w:rPr>
+        <w:t xml:space="preserve"> </w:t>
+      </w:r>
+      <w:r>
+        <w:rPr>
+          <w:rStyle w:val="Nadruk"/>
+          <w:rFonts w:asciiTheme="minorHAnsi" w:hAnsiTheme="minorHAnsi"/>
+          <w:b/>
+          <w:bCs/>
+          <w:i w:val="0"/>
+          <w:iCs w:val="0"/>
+          <w:sz w:val="40"/>
+          <w:szCs w:val="40"/>
+        </w:rPr>
+        <w:t>Doelgroep</w:t>
+      </w:r>
+      <w:r>
+        <w:rPr>
+          <w:rStyle w:val="Nadruk"/>
+          <w:rFonts w:asciiTheme="minorHAnsi" w:hAnsiTheme="minorHAnsi"/>
+          <w:b/>
+          <w:bCs/>
+          <w:sz w:val="40"/>
+          <w:szCs w:val="40"/>
+        </w:rPr>
+        <w:t>:</w:t>
       </w:r>
       <w:bookmarkEnd w:id="14"/>
     </w:p>
@@ -10128,6 +10328,49 @@
           <w:rFonts w:asciiTheme="minorHAnsi" w:hAnsiTheme="minorHAnsi" w:cstheme="minorHAnsi"/>
         </w:rPr>
         <w:t xml:space="preserve"> aangepast of verwijderd kunnen worden.</w:t>
+      </w:r>
+    </w:p>
+    <w:p>
+      <w:pPr>
+        <w:spacing w:after="1" w:line="259" w:lineRule="auto"/>
+        <w:rPr>
+          <w:rFonts w:asciiTheme="minorHAnsi" w:hAnsiTheme="minorHAnsi" w:cstheme="minorHAnsi"/>
+        </w:rPr>
+      </w:pPr>
+      <w:r>
+        <w:rPr>
+          <w:rFonts w:asciiTheme="minorHAnsi" w:hAnsiTheme="minorHAnsi" w:cstheme="minorHAnsi"/>
+          <w:color w:val="2F5496"/>
+          <w:sz w:val="26"/>
+        </w:rPr>
+        <w:t>Login</w:t>
+      </w:r>
+      <w:r>
+        <w:rPr>
+          <w:rFonts w:asciiTheme="minorHAnsi" w:hAnsiTheme="minorHAnsi" w:cstheme="minorHAnsi"/>
+          <w:color w:val="2F5496"/>
+          <w:sz w:val="26"/>
+        </w:rPr>
+        <w:t xml:space="preserve"> pagina</w:t>
+      </w:r>
+    </w:p>
+    <w:p>
+      <w:pPr>
+        <w:numPr>
+          <w:ilvl w:val="0"/>
+          <w:numId w:val="5"/>
+        </w:numPr>
+        <w:spacing w:after="5" w:line="250" w:lineRule="auto"/>
+        <w:ind w:right="74" w:hanging="361"/>
+        <w:rPr>
+          <w:rFonts w:asciiTheme="minorHAnsi" w:hAnsiTheme="minorHAnsi" w:cstheme="minorHAnsi"/>
+        </w:rPr>
+      </w:pPr>
+      <w:r>
+        <w:rPr>
+          <w:rFonts w:asciiTheme="minorHAnsi" w:hAnsiTheme="minorHAnsi" w:cstheme="minorHAnsi"/>
+        </w:rPr>
+        <w:t>Hier kan de gebruiker inloggen met zijn of haar account en ziet een overzicht van alle gegevens.</w:t>
       </w:r>
     </w:p>
     <w:p>
@@ -10999,29 +11242,7 @@
           <w:szCs w:val="26"/>
           <w:lang w:eastAsia="nl-NL"/>
         </w:rPr>
-        <w:t xml:space="preserve">HTML 5 (Meest recente versie HTML) We gebruiken HTML5 omdat het de standaard </w:t>
-      </w:r>
-      <w:proofErr w:type="spellStart"/>
-      <w:r>
-        <w:rPr>
-          <w:rFonts w:asciiTheme="minorHAnsi" w:hAnsiTheme="minorHAnsi" w:cstheme="minorHAnsi"/>
-          <w:color w:val="333333"/>
-          <w:sz w:val="26"/>
-          <w:szCs w:val="26"/>
-          <w:lang w:eastAsia="nl-NL"/>
-        </w:rPr>
-        <w:t>mark-up</w:t>
-      </w:r>
-      <w:proofErr w:type="spellEnd"/>
-      <w:r>
-        <w:rPr>
-          <w:rFonts w:asciiTheme="minorHAnsi" w:hAnsiTheme="minorHAnsi" w:cstheme="minorHAnsi"/>
-          <w:color w:val="333333"/>
-          <w:sz w:val="26"/>
-          <w:szCs w:val="26"/>
-          <w:lang w:eastAsia="nl-NL"/>
-        </w:rPr>
-        <w:t xml:space="preserve"> taal is voor alle browsers.</w:t>
+        <w:t>HTML 5 (Meest recente versie HTML) We gebruiken HTML5 omdat het de standaard mark-up taal is voor alle browsers.</w:t>
       </w:r>
       <w:r>
         <w:rPr>
@@ -11696,8 +11917,15 @@
             <w:r>
               <w:rPr>
                 <w:rFonts w:asciiTheme="minorHAnsi" w:hAnsiTheme="minorHAnsi" w:cstheme="minorHAnsi"/>
-              </w:rPr>
-              <w:t>Via SEO (Search Engine Optimization). Hiermee zorgen we ervoor dat google onze website makkelijk zal oppakken.</w:t>
+                <w:lang w:val="en-GB"/>
+              </w:rPr>
+              <w:t xml:space="preserve">Via SEO (Search Engine Optimization). </w:t>
+            </w:r>
+            <w:r>
+              <w:rPr>
+                <w:rFonts w:asciiTheme="minorHAnsi" w:hAnsiTheme="minorHAnsi" w:cstheme="minorHAnsi"/>
+              </w:rPr>
+              <w:t>Hiermee zorgen we ervoor dat google onze website makkelijk zal oppakken.</w:t>
             </w:r>
           </w:p>
         </w:tc>

--- a/documenten/IPP_DierenOpvang.docx
+++ b/documenten/IPP_DierenOpvang.docx
@@ -1,6 +1,6 @@
 
 <file path=word/document.xml><?xml version="1.0" encoding="utf-8"?>
-<w:document xmlns:wpc="http://schemas.microsoft.com/office/word/2010/wordprocessingCanvas" xmlns:cx="http://schemas.microsoft.com/office/drawing/2014/chartex" xmlns:cx1="http://schemas.microsoft.com/office/drawing/2015/9/8/chartex" xmlns:cx2="http://schemas.microsoft.com/office/drawing/2015/10/21/chartex" xmlns:cx3="http://schemas.microsoft.com/office/drawing/2016/5/9/chartex" xmlns:cx4="http://schemas.microsoft.com/office/drawing/2016/5/10/chartex" xmlns:cx5="http://schemas.microsoft.com/office/drawing/2016/5/11/chartex" xmlns:cx6="http://schemas.microsoft.com/office/drawing/2016/5/12/chartex" xmlns:cx7="http://schemas.microsoft.com/office/drawing/2016/5/13/chartex" xmlns:cx8="http://schemas.microsoft.com/office/drawing/2016/5/14/chartex" xmlns:mc="http://schemas.openxmlformats.org/markup-compatibility/2006" xmlns:aink="http://schemas.microsoft.com/office/drawing/2016/ink" xmlns:am3d="http://schemas.microsoft.com/office/drawing/2017/model3d" xmlns:o="urn:schemas-microsoft-com:office:office" xmlns:r="http://schemas.openxmlformats.org/officeDocument/2006/relationships" xmlns:m="http://schemas.openxmlformats.org/officeDocument/2006/math" xmlns:v="urn:schemas-microsoft-com:vml" xmlns:wp14="http://schemas.microsoft.com/office/word/2010/wordprocessingDrawing" xmlns:wp="http://schemas.openxmlformats.org/drawingml/2006/wordprocessingDrawing" xmlns:w10="urn:schemas-microsoft-com:office:word" xmlns:w="http://schemas.openxmlformats.org/wordprocessingml/2006/main" xmlns:w14="http://schemas.microsoft.com/office/word/2010/wordml" xmlns:w15="http://schemas.microsoft.com/office/word/2012/wordml" xmlns:w16cex="http://schemas.microsoft.com/office/word/2018/wordml/cex" xmlns:w16cid="http://schemas.microsoft.com/office/word/2016/wordml/cid" xmlns:w16="http://schemas.microsoft.com/office/word/2018/wordml" xmlns:w16sdtdh="http://schemas.microsoft.com/office/word/2020/wordml/sdtdatahash" xmlns:w16se="http://schemas.microsoft.com/office/word/2015/wordml/symex" xmlns:wpg="http://schemas.microsoft.com/office/word/2010/wordprocessingGroup" xmlns:wpi="http://schemas.microsoft.com/office/word/2010/wordprocessingInk" xmlns:wne="http://schemas.microsoft.com/office/word/2006/wordml" xmlns:wps="http://schemas.microsoft.com/office/word/2010/wordprocessingShape" mc:Ignorable="w14 w15 w16se w16cid w16 w16cex w16sdtdh wp14">
+<w:document xmlns:wpc="http://schemas.microsoft.com/office/word/2010/wordprocessingCanvas" xmlns:cx="http://schemas.microsoft.com/office/drawing/2014/chartex" xmlns:cx1="http://schemas.microsoft.com/office/drawing/2015/9/8/chartex" xmlns:cx2="http://schemas.microsoft.com/office/drawing/2015/10/21/chartex" xmlns:cx3="http://schemas.microsoft.com/office/drawing/2016/5/9/chartex" xmlns:cx4="http://schemas.microsoft.com/office/drawing/2016/5/10/chartex" xmlns:cx5="http://schemas.microsoft.com/office/drawing/2016/5/11/chartex" xmlns:cx6="http://schemas.microsoft.com/office/drawing/2016/5/12/chartex" xmlns:cx7="http://schemas.microsoft.com/office/drawing/2016/5/13/chartex" xmlns:cx8="http://schemas.microsoft.com/office/drawing/2016/5/14/chartex" xmlns:mc="http://schemas.openxmlformats.org/markup-compatibility/2006" xmlns:aink="http://schemas.microsoft.com/office/drawing/2016/ink" xmlns:am3d="http://schemas.microsoft.com/office/drawing/2017/model3d" xmlns:o="urn:schemas-microsoft-com:office:office" xmlns:r="http://schemas.openxmlformats.org/officeDocument/2006/relationships" xmlns:m="http://schemas.openxmlformats.org/officeDocument/2006/math" xmlns:v="urn:schemas-microsoft-com:vml" xmlns:wp14="http://schemas.microsoft.com/office/word/2010/wordprocessingDrawing" xmlns:wp="http://schemas.openxmlformats.org/drawingml/2006/wordprocessingDrawing" xmlns:w10="urn:schemas-microsoft-com:office:word" xmlns:w="http://schemas.openxmlformats.org/wordprocessingml/2006/main" xmlns:w14="http://schemas.microsoft.com/office/word/2010/wordml" xmlns:w15="http://schemas.microsoft.com/office/word/2012/wordml" xmlns:w16cex="http://schemas.microsoft.com/office/word/2018/wordml/cex" xmlns:w16cid="http://schemas.microsoft.com/office/word/2016/wordml/cid" xmlns:w16="http://schemas.microsoft.com/office/word/2018/wordml" xmlns:w16se="http://schemas.microsoft.com/office/word/2015/wordml/symex" xmlns:wpg="http://schemas.microsoft.com/office/word/2010/wordprocessingGroup" xmlns:wpi="http://schemas.microsoft.com/office/word/2010/wordprocessingInk" xmlns:wne="http://schemas.microsoft.com/office/word/2006/wordml" xmlns:wps="http://schemas.microsoft.com/office/word/2010/wordprocessingShape" mc:Ignorable="w14 w15 w16se w16cid w16 w16cex wp14">
   <w:body>
     <w:p>
       <w:pPr>
@@ -534,7 +534,7 @@
       <w:sdtContent>
         <w:p>
           <w:pPr>
-            <w:pStyle w:val="Kopvaninhoudsopgave"/>
+            <w:pStyle w:val="TOCHeading"/>
           </w:pPr>
           <w:r>
             <w:t>Inhoudsopgave</w:t>
@@ -542,7 +542,7 @@
         </w:p>
         <w:p>
           <w:pPr>
-            <w:pStyle w:val="Inhopg1"/>
+            <w:pStyle w:val="TOC1"/>
             <w:tabs>
               <w:tab w:val="right" w:leader="dot" w:pos="9062"/>
             </w:tabs>
@@ -625,7 +625,7 @@
         </w:p>
         <w:p>
           <w:pPr>
-            <w:pStyle w:val="Inhopg1"/>
+            <w:pStyle w:val="TOC1"/>
             <w:tabs>
               <w:tab w:val="right" w:leader="dot" w:pos="9062"/>
             </w:tabs>
@@ -698,7 +698,7 @@
         </w:p>
         <w:p>
           <w:pPr>
-            <w:pStyle w:val="Inhopg2"/>
+            <w:pStyle w:val="TOC2"/>
             <w:tabs>
               <w:tab w:val="right" w:leader="dot" w:pos="9062"/>
             </w:tabs>
@@ -771,7 +771,7 @@
         </w:p>
         <w:p>
           <w:pPr>
-            <w:pStyle w:val="Inhopg2"/>
+            <w:pStyle w:val="TOC2"/>
             <w:tabs>
               <w:tab w:val="right" w:leader="dot" w:pos="9062"/>
             </w:tabs>
@@ -845,7 +845,7 @@
         </w:p>
         <w:p>
           <w:pPr>
-            <w:pStyle w:val="Inhopg3"/>
+            <w:pStyle w:val="TOC3"/>
             <w:tabs>
               <w:tab w:val="right" w:leader="dot" w:pos="9062"/>
             </w:tabs>
@@ -917,7 +917,7 @@
         </w:p>
         <w:p>
           <w:pPr>
-            <w:pStyle w:val="Inhopg3"/>
+            <w:pStyle w:val="TOC3"/>
             <w:tabs>
               <w:tab w:val="right" w:leader="dot" w:pos="9062"/>
             </w:tabs>
@@ -989,7 +989,7 @@
         </w:p>
         <w:p>
           <w:pPr>
-            <w:pStyle w:val="Inhopg3"/>
+            <w:pStyle w:val="TOC3"/>
             <w:tabs>
               <w:tab w:val="right" w:leader="dot" w:pos="9062"/>
             </w:tabs>
@@ -1061,7 +1061,7 @@
         </w:p>
         <w:p>
           <w:pPr>
-            <w:pStyle w:val="Inhopg3"/>
+            <w:pStyle w:val="TOC3"/>
             <w:tabs>
               <w:tab w:val="right" w:leader="dot" w:pos="9062"/>
             </w:tabs>
@@ -1133,7 +1133,7 @@
         </w:p>
         <w:p>
           <w:pPr>
-            <w:pStyle w:val="Inhopg2"/>
+            <w:pStyle w:val="TOC2"/>
             <w:tabs>
               <w:tab w:val="right" w:leader="dot" w:pos="9062"/>
             </w:tabs>
@@ -1205,7 +1205,7 @@
         </w:p>
         <w:p>
           <w:pPr>
-            <w:pStyle w:val="Inhopg3"/>
+            <w:pStyle w:val="TOC3"/>
             <w:tabs>
               <w:tab w:val="right" w:leader="dot" w:pos="9062"/>
             </w:tabs>
@@ -1277,7 +1277,7 @@
         </w:p>
         <w:p>
           <w:pPr>
-            <w:pStyle w:val="Inhopg3"/>
+            <w:pStyle w:val="TOC3"/>
             <w:tabs>
               <w:tab w:val="right" w:leader="dot" w:pos="9062"/>
             </w:tabs>
@@ -1349,7 +1349,7 @@
         </w:p>
         <w:p>
           <w:pPr>
-            <w:pStyle w:val="Inhopg3"/>
+            <w:pStyle w:val="TOC3"/>
             <w:tabs>
               <w:tab w:val="right" w:leader="dot" w:pos="9062"/>
             </w:tabs>
@@ -1421,7 +1421,7 @@
         </w:p>
         <w:p>
           <w:pPr>
-            <w:pStyle w:val="Inhopg2"/>
+            <w:pStyle w:val="TOC2"/>
             <w:tabs>
               <w:tab w:val="right" w:leader="dot" w:pos="9062"/>
             </w:tabs>
@@ -1493,7 +1493,7 @@
         </w:p>
         <w:p>
           <w:pPr>
-            <w:pStyle w:val="Inhopg1"/>
+            <w:pStyle w:val="TOC1"/>
             <w:tabs>
               <w:tab w:val="right" w:leader="dot" w:pos="9062"/>
             </w:tabs>
@@ -1567,7 +1567,7 @@
         </w:p>
         <w:p>
           <w:pPr>
-            <w:pStyle w:val="Inhopg2"/>
+            <w:pStyle w:val="TOC2"/>
             <w:tabs>
               <w:tab w:val="right" w:leader="dot" w:pos="9062"/>
             </w:tabs>
@@ -1639,7 +1639,7 @@
         </w:p>
         <w:p>
           <w:pPr>
-            <w:pStyle w:val="Inhopg2"/>
+            <w:pStyle w:val="TOC2"/>
             <w:tabs>
               <w:tab w:val="right" w:leader="dot" w:pos="9062"/>
             </w:tabs>
@@ -1711,7 +1711,7 @@
         </w:p>
         <w:p>
           <w:pPr>
-            <w:pStyle w:val="Inhopg3"/>
+            <w:pStyle w:val="TOC3"/>
             <w:tabs>
               <w:tab w:val="right" w:leader="dot" w:pos="9062"/>
             </w:tabs>
@@ -1785,7 +1785,7 @@
         </w:p>
         <w:p>
           <w:pPr>
-            <w:pStyle w:val="Inhopg3"/>
+            <w:pStyle w:val="TOC3"/>
             <w:tabs>
               <w:tab w:val="right" w:leader="dot" w:pos="9062"/>
             </w:tabs>
@@ -1859,7 +1859,7 @@
         </w:p>
         <w:p>
           <w:pPr>
-            <w:pStyle w:val="Inhopg2"/>
+            <w:pStyle w:val="TOC2"/>
             <w:tabs>
               <w:tab w:val="right" w:leader="dot" w:pos="9062"/>
             </w:tabs>
@@ -1931,7 +1931,7 @@
         </w:p>
         <w:p>
           <w:pPr>
-            <w:pStyle w:val="Inhopg1"/>
+            <w:pStyle w:val="TOC1"/>
             <w:tabs>
               <w:tab w:val="right" w:leader="dot" w:pos="9062"/>
             </w:tabs>
@@ -2003,7 +2003,7 @@
         </w:p>
         <w:p>
           <w:pPr>
-            <w:pStyle w:val="Inhopg1"/>
+            <w:pStyle w:val="TOC1"/>
             <w:tabs>
               <w:tab w:val="right" w:leader="dot" w:pos="9062"/>
             </w:tabs>
@@ -2075,7 +2075,7 @@
         </w:p>
         <w:p>
           <w:pPr>
-            <w:pStyle w:val="Inhopg2"/>
+            <w:pStyle w:val="TOC2"/>
             <w:tabs>
               <w:tab w:val="right" w:leader="dot" w:pos="9062"/>
             </w:tabs>
@@ -2147,7 +2147,7 @@
         </w:p>
         <w:p>
           <w:pPr>
-            <w:pStyle w:val="Inhopg2"/>
+            <w:pStyle w:val="TOC2"/>
             <w:tabs>
               <w:tab w:val="right" w:leader="dot" w:pos="9062"/>
             </w:tabs>
@@ -2219,7 +2219,7 @@
         </w:p>
         <w:p>
           <w:pPr>
-            <w:pStyle w:val="Inhopg2"/>
+            <w:pStyle w:val="TOC2"/>
             <w:tabs>
               <w:tab w:val="right" w:leader="dot" w:pos="9062"/>
             </w:tabs>
@@ -2291,7 +2291,7 @@
         </w:p>
         <w:p>
           <w:pPr>
-            <w:pStyle w:val="Inhopg1"/>
+            <w:pStyle w:val="TOC1"/>
             <w:tabs>
               <w:tab w:val="right" w:leader="dot" w:pos="9062"/>
             </w:tabs>
@@ -2364,7 +2364,7 @@
         </w:p>
         <w:p>
           <w:pPr>
-            <w:pStyle w:val="Inhopg2"/>
+            <w:pStyle w:val="TOC2"/>
             <w:tabs>
               <w:tab w:val="right" w:leader="dot" w:pos="9062"/>
             </w:tabs>
@@ -2436,7 +2436,7 @@
         </w:p>
         <w:p>
           <w:pPr>
-            <w:pStyle w:val="Inhopg1"/>
+            <w:pStyle w:val="TOC1"/>
             <w:tabs>
               <w:tab w:val="right" w:leader="dot" w:pos="9062"/>
             </w:tabs>
@@ -2508,7 +2508,7 @@
         </w:p>
         <w:p>
           <w:pPr>
-            <w:pStyle w:val="Inhopg1"/>
+            <w:pStyle w:val="TOC1"/>
             <w:tabs>
               <w:tab w:val="right" w:leader="dot" w:pos="9062"/>
             </w:tabs>
@@ -2580,7 +2580,7 @@
         </w:p>
         <w:p>
           <w:pPr>
-            <w:pStyle w:val="Inhopg2"/>
+            <w:pStyle w:val="TOC2"/>
             <w:tabs>
               <w:tab w:val="right" w:leader="dot" w:pos="9062"/>
             </w:tabs>
@@ -2652,7 +2652,7 @@
         </w:p>
         <w:p>
           <w:pPr>
-            <w:pStyle w:val="Inhopg3"/>
+            <w:pStyle w:val="TOC3"/>
             <w:tabs>
               <w:tab w:val="right" w:leader="dot" w:pos="9062"/>
             </w:tabs>
@@ -2724,7 +2724,7 @@
         </w:p>
         <w:p>
           <w:pPr>
-            <w:pStyle w:val="Inhopg2"/>
+            <w:pStyle w:val="TOC2"/>
             <w:tabs>
               <w:tab w:val="right" w:leader="dot" w:pos="9062"/>
             </w:tabs>
@@ -2820,7 +2820,7 @@
     </w:p>
     <w:p>
       <w:pPr>
-        <w:pStyle w:val="Kop1"/>
+        <w:pStyle w:val="Heading1"/>
         <w:rPr>
           <w:rFonts w:asciiTheme="minorHAnsi" w:hAnsiTheme="minorHAnsi"/>
           <w:b/>
@@ -2845,7 +2845,7 @@
     </w:p>
     <w:p>
       <w:pPr>
-        <w:pStyle w:val="Kop1"/>
+        <w:pStyle w:val="Heading1"/>
         <w:rPr>
           <w:rFonts w:asciiTheme="minorHAnsi" w:hAnsiTheme="minorHAnsi" w:cstheme="minorHAnsi"/>
         </w:rPr>
@@ -2892,7 +2892,6 @@
         </w:rPr>
         <w:t xml:space="preserve"> </w:t>
       </w:r>
-      <w:proofErr w:type="spellStart"/>
       <w:r>
         <w:rPr>
           <w:rFonts w:asciiTheme="minorHAnsi" w:hAnsiTheme="minorHAnsi" w:cstheme="minorHAnsi"/>
@@ -2901,7 +2900,6 @@
         </w:rPr>
         <w:t>Eestermans</w:t>
       </w:r>
-      <w:proofErr w:type="spellEnd"/>
       <w:r>
         <w:rPr>
           <w:rFonts w:asciiTheme="minorHAnsi" w:hAnsiTheme="minorHAnsi" w:cstheme="minorHAnsi"/>
@@ -2929,21 +2927,12 @@
           <w:sz w:val="28"/>
         </w:rPr>
       </w:pPr>
-      <w:proofErr w:type="spellStart"/>
-      <w:r>
-        <w:rPr>
-          <w:rFonts w:asciiTheme="minorHAnsi" w:hAnsiTheme="minorHAnsi" w:cstheme="minorHAnsi"/>
-          <w:sz w:val="28"/>
-        </w:rPr>
-        <w:t>N.a.v</w:t>
-      </w:r>
-      <w:proofErr w:type="spellEnd"/>
-      <w:r>
-        <w:rPr>
-          <w:rFonts w:asciiTheme="minorHAnsi" w:hAnsiTheme="minorHAnsi" w:cstheme="minorHAnsi"/>
-          <w:sz w:val="28"/>
-        </w:rPr>
-        <w:t xml:space="preserve"> ons gesprek ga</w:t>
+      <w:r>
+        <w:rPr>
+          <w:rFonts w:asciiTheme="minorHAnsi" w:hAnsiTheme="minorHAnsi" w:cstheme="minorHAnsi"/>
+          <w:sz w:val="28"/>
+        </w:rPr>
+        <w:t>N.a.v ons gesprek ga</w:t>
       </w:r>
       <w:r>
         <w:rPr>
@@ -3037,7 +3026,6 @@
         </w:rPr>
         <w:t xml:space="preserve">Homepagina: overzicht van alle dieren (gebruikers), (gefilterd en gesorteerd). Beheer kant: (beheer gegevens), niet zichtbaar op homepagina). Als laatste hadden we besproken om alle ondernomen stappen te plannen via de scrum methode. Wij zullen dit via </w:t>
       </w:r>
-      <w:proofErr w:type="spellStart"/>
       <w:r>
         <w:rPr>
           <w:rFonts w:asciiTheme="minorHAnsi" w:hAnsiTheme="minorHAnsi" w:cstheme="minorHAnsi"/>
@@ -3050,15 +3038,7 @@
           <w:rFonts w:asciiTheme="minorHAnsi" w:hAnsiTheme="minorHAnsi" w:cstheme="minorHAnsi"/>
           <w:sz w:val="28"/>
         </w:rPr>
-        <w:t>rello</w:t>
-      </w:r>
-      <w:proofErr w:type="spellEnd"/>
-      <w:r>
-        <w:rPr>
-          <w:rFonts w:asciiTheme="minorHAnsi" w:hAnsiTheme="minorHAnsi" w:cstheme="minorHAnsi"/>
-          <w:sz w:val="28"/>
-        </w:rPr>
-        <w:t xml:space="preserve"> gaan doen.</w:t>
+        <w:t>rello gaan doen.</w:t>
       </w:r>
     </w:p>
     <w:p>
@@ -3135,7 +3115,7 @@
     </w:p>
     <w:p>
       <w:pPr>
-        <w:pStyle w:val="Kop2"/>
+        <w:pStyle w:val="Heading2"/>
         <w:ind w:left="-5"/>
         <w:rPr>
           <w:rFonts w:asciiTheme="minorHAnsi" w:hAnsiTheme="minorHAnsi" w:cstheme="minorHAnsi"/>
@@ -3164,7 +3144,7 @@
     </w:p>
     <w:p>
       <w:pPr>
-        <w:pStyle w:val="Kop2"/>
+        <w:pStyle w:val="Heading2"/>
         <w:rPr>
           <w:b/>
           <w:bCs/>
@@ -3195,7 +3175,7 @@
     </w:p>
     <w:p>
       <w:pPr>
-        <w:pStyle w:val="Geenafstand"/>
+        <w:pStyle w:val="NoSpacing"/>
         <w:rPr>
           <w:rFonts w:asciiTheme="minorHAnsi" w:hAnsiTheme="minorHAnsi" w:cstheme="minorHAnsi"/>
           <w:sz w:val="28"/>
@@ -3245,7 +3225,7 @@
     </w:p>
     <w:p>
       <w:pPr>
-        <w:pStyle w:val="Kop3"/>
+        <w:pStyle w:val="Heading3"/>
         <w:rPr>
           <w:sz w:val="32"/>
           <w:szCs w:val="32"/>
@@ -3454,7 +3434,7 @@
     </w:p>
     <w:p>
       <w:pPr>
-        <w:pStyle w:val="Kop3"/>
+        <w:pStyle w:val="Heading3"/>
         <w:rPr>
           <w:sz w:val="32"/>
           <w:szCs w:val="32"/>
@@ -3572,7 +3552,7 @@
     </w:p>
     <w:p>
       <w:pPr>
-        <w:pStyle w:val="Kop3"/>
+        <w:pStyle w:val="Heading3"/>
         <w:rPr>
           <w:sz w:val="32"/>
           <w:szCs w:val="32"/>
@@ -3620,7 +3600,7 @@
     </w:p>
     <w:p>
       <w:pPr>
-        <w:pStyle w:val="Kop3"/>
+        <w:pStyle w:val="Heading3"/>
         <w:rPr>
           <w:sz w:val="32"/>
           <w:szCs w:val="32"/>
@@ -3668,7 +3648,7 @@
     </w:p>
     <w:p>
       <w:pPr>
-        <w:pStyle w:val="Kop2"/>
+        <w:pStyle w:val="Heading2"/>
         <w:rPr>
           <w:rFonts w:asciiTheme="minorHAnsi" w:hAnsiTheme="minorHAnsi"/>
           <w:sz w:val="32"/>
@@ -3678,7 +3658,7 @@
     </w:p>
     <w:p>
       <w:pPr>
-        <w:pStyle w:val="Kop2"/>
+        <w:pStyle w:val="Heading2"/>
         <w:rPr>
           <w:rFonts w:asciiTheme="minorHAnsi" w:hAnsiTheme="minorHAnsi"/>
           <w:sz w:val="32"/>
@@ -5915,7 +5895,7 @@
     </w:tbl>
     <w:p>
       <w:pPr>
-        <w:pStyle w:val="Kop3"/>
+        <w:pStyle w:val="Heading3"/>
         <w:rPr>
           <w:rFonts w:asciiTheme="minorHAnsi" w:hAnsiTheme="minorHAnsi"/>
           <w:sz w:val="32"/>
@@ -6019,7 +5999,7 @@
     </w:p>
     <w:p>
       <w:pPr>
-        <w:pStyle w:val="Geenafstand"/>
+        <w:pStyle w:val="NoSpacing"/>
         <w:rPr>
           <w:rFonts w:eastAsia="Verdana"/>
           <w:sz w:val="28"/>
@@ -6100,7 +6080,7 @@
     </w:p>
     <w:p>
       <w:pPr>
-        <w:pStyle w:val="Geenafstand"/>
+        <w:pStyle w:val="NoSpacing"/>
         <w:rPr>
           <w:rFonts w:asciiTheme="minorHAnsi" w:hAnsiTheme="minorHAnsi" w:cstheme="minorHAnsi"/>
           <w:sz w:val="28"/>
@@ -6129,18 +6109,8 @@
           <w:sz w:val="28"/>
           <w:szCs w:val="28"/>
         </w:rPr>
-        <w:t xml:space="preserve">Stichting </w:t>
-      </w:r>
-      <w:proofErr w:type="spellStart"/>
-      <w:r>
-        <w:rPr>
-          <w:rFonts w:asciiTheme="minorHAnsi" w:eastAsia="Verdana" w:hAnsiTheme="minorHAnsi" w:cstheme="minorHAnsi"/>
-          <w:sz w:val="28"/>
-          <w:szCs w:val="28"/>
-        </w:rPr>
-        <w:t>Amivedi</w:t>
-      </w:r>
-      <w:proofErr w:type="spellEnd"/>
+        <w:t>Stichting Amivedi</w:t>
+      </w:r>
     </w:p>
     <w:tbl>
       <w:tblPr>
@@ -7713,7 +7683,7 @@
           </w:tcPr>
           <w:p>
             <w:pPr>
-              <w:pStyle w:val="Geenafstand"/>
+              <w:pStyle w:val="NoSpacing"/>
             </w:pPr>
             <w:r>
               <w:t>X</w:t>
@@ -7922,7 +7892,7 @@
     </w:tbl>
     <w:p>
       <w:pPr>
-        <w:pStyle w:val="Kop3"/>
+        <w:pStyle w:val="Heading3"/>
         <w:rPr>
           <w:rFonts w:asciiTheme="minorHAnsi" w:hAnsiTheme="minorHAnsi"/>
           <w:sz w:val="32"/>
@@ -8017,7 +7987,7 @@
     </w:p>
     <w:p>
       <w:pPr>
-        <w:pStyle w:val="Kop3"/>
+        <w:pStyle w:val="Heading3"/>
         <w:rPr>
           <w:rFonts w:asciiTheme="minorHAnsi" w:hAnsiTheme="minorHAnsi"/>
           <w:sz w:val="32"/>
@@ -8178,7 +8148,7 @@
     </w:p>
     <w:p>
       <w:pPr>
-        <w:pStyle w:val="Kop2"/>
+        <w:pStyle w:val="Heading2"/>
         <w:rPr>
           <w:rFonts w:asciiTheme="minorHAnsi" w:hAnsiTheme="minorHAnsi"/>
           <w:sz w:val="32"/>
@@ -8199,7 +8169,7 @@
     </w:p>
     <w:p>
       <w:pPr>
-        <w:pStyle w:val="Geenafstand"/>
+        <w:pStyle w:val="NoSpacing"/>
         <w:rPr>
           <w:sz w:val="28"/>
           <w:szCs w:val="28"/>
@@ -8271,9 +8241,9 @@
     </w:p>
     <w:p>
       <w:pPr>
-        <w:pStyle w:val="Kop1"/>
-        <w:rPr>
-          <w:rStyle w:val="Nadruk"/>
+        <w:pStyle w:val="Heading1"/>
+        <w:rPr>
+          <w:rStyle w:val="Emphasis"/>
           <w:rFonts w:asciiTheme="minorHAnsi" w:hAnsiTheme="minorHAnsi"/>
           <w:b/>
           <w:bCs/>
@@ -8286,7 +8256,7 @@
       <w:bookmarkStart w:id="14" w:name="_Toc66171998"/>
       <w:r>
         <w:rPr>
-          <w:rStyle w:val="Nadruk"/>
+          <w:rStyle w:val="Emphasis"/>
           <w:rFonts w:asciiTheme="minorHAnsi" w:hAnsiTheme="minorHAnsi"/>
           <w:b/>
           <w:bCs/>
@@ -8299,7 +8269,7 @@
       </w:r>
       <w:r>
         <w:rPr>
-          <w:rStyle w:val="Nadruk"/>
+          <w:rStyle w:val="Emphasis"/>
           <w:rFonts w:asciiTheme="minorHAnsi" w:hAnsiTheme="minorHAnsi"/>
           <w:b/>
           <w:bCs/>
@@ -8310,7 +8280,7 @@
       </w:r>
       <w:r>
         <w:rPr>
-          <w:rStyle w:val="Nadruk"/>
+          <w:rStyle w:val="Emphasis"/>
           <w:rFonts w:asciiTheme="minorHAnsi" w:hAnsiTheme="minorHAnsi"/>
           <w:b/>
           <w:bCs/>
@@ -8323,7 +8293,7 @@
       </w:r>
       <w:r>
         <w:rPr>
-          <w:rStyle w:val="Nadruk"/>
+          <w:rStyle w:val="Emphasis"/>
           <w:rFonts w:asciiTheme="minorHAnsi" w:hAnsiTheme="minorHAnsi"/>
           <w:b/>
           <w:bCs/>
@@ -8334,7 +8304,7 @@
       </w:r>
       <w:r>
         <w:rPr>
-          <w:rStyle w:val="Nadruk"/>
+          <w:rStyle w:val="Emphasis"/>
           <w:rFonts w:asciiTheme="minorHAnsi" w:hAnsiTheme="minorHAnsi"/>
           <w:b/>
           <w:bCs/>
@@ -8347,7 +8317,7 @@
       </w:r>
       <w:r>
         <w:rPr>
-          <w:rStyle w:val="Nadruk"/>
+          <w:rStyle w:val="Emphasis"/>
           <w:rFonts w:asciiTheme="minorHAnsi" w:hAnsiTheme="minorHAnsi"/>
           <w:b/>
           <w:bCs/>
@@ -8358,7 +8328,7 @@
       </w:r>
       <w:r>
         <w:rPr>
-          <w:rStyle w:val="Nadruk"/>
+          <w:rStyle w:val="Emphasis"/>
           <w:rFonts w:asciiTheme="minorHAnsi" w:hAnsiTheme="minorHAnsi"/>
           <w:b/>
           <w:bCs/>
@@ -8371,7 +8341,7 @@
       </w:r>
       <w:r>
         <w:rPr>
-          <w:rStyle w:val="Nadruk"/>
+          <w:rStyle w:val="Emphasis"/>
           <w:rFonts w:asciiTheme="minorHAnsi" w:hAnsiTheme="minorHAnsi"/>
           <w:b/>
           <w:bCs/>
@@ -8384,7 +8354,7 @@
     </w:p>
     <w:p>
       <w:pPr>
-        <w:pStyle w:val="Kop2"/>
+        <w:pStyle w:val="Heading2"/>
         <w:rPr>
           <w:rFonts w:asciiTheme="minorHAnsi" w:hAnsiTheme="minorHAnsi"/>
           <w:sz w:val="32"/>
@@ -8445,7 +8415,7 @@
     </w:p>
     <w:p>
       <w:pPr>
-        <w:pStyle w:val="Kop2"/>
+        <w:pStyle w:val="Heading2"/>
         <w:ind w:left="-5"/>
         <w:rPr>
           <w:rFonts w:asciiTheme="minorHAnsi" w:hAnsiTheme="minorHAnsi"/>
@@ -8457,7 +8427,7 @@
     </w:p>
     <w:p>
       <w:pPr>
-        <w:pStyle w:val="Kop2"/>
+        <w:pStyle w:val="Heading2"/>
         <w:ind w:left="-5"/>
         <w:rPr>
           <w:rFonts w:asciiTheme="minorHAnsi" w:hAnsiTheme="minorHAnsi"/>
@@ -8488,7 +8458,7 @@
     </w:p>
     <w:p>
       <w:pPr>
-        <w:pStyle w:val="Kop3"/>
+        <w:pStyle w:val="Heading3"/>
         <w:rPr>
           <w:rFonts w:asciiTheme="minorHAnsi" w:hAnsiTheme="minorHAnsi"/>
           <w:b/>
@@ -8645,21 +8615,7 @@
               <w:rPr>
                 <w:rFonts w:asciiTheme="minorHAnsi" w:hAnsiTheme="minorHAnsi" w:cstheme="minorHAnsi"/>
               </w:rPr>
-              <w:t xml:space="preserve">Ferrari </w:t>
-            </w:r>
-            <w:proofErr w:type="spellStart"/>
-            <w:r>
-              <w:rPr>
-                <w:rFonts w:asciiTheme="minorHAnsi" w:hAnsiTheme="minorHAnsi" w:cstheme="minorHAnsi"/>
-              </w:rPr>
-              <w:t>Enzo</w:t>
-            </w:r>
-            <w:proofErr w:type="spellEnd"/>
-            <w:r>
-              <w:rPr>
-                <w:rFonts w:asciiTheme="minorHAnsi" w:hAnsiTheme="minorHAnsi" w:cstheme="minorHAnsi"/>
-              </w:rPr>
-              <w:t xml:space="preserve"> </w:t>
+              <w:t xml:space="preserve">Ferrari Enzo </w:t>
             </w:r>
           </w:p>
         </w:tc>
@@ -9242,7 +9198,7 @@
     </w:tbl>
     <w:p>
       <w:pPr>
-        <w:pStyle w:val="Kop3"/>
+        <w:pStyle w:val="Heading3"/>
         <w:rPr>
           <w:rFonts w:asciiTheme="minorHAnsi" w:hAnsiTheme="minorHAnsi"/>
           <w:b/>
@@ -9957,7 +9913,7 @@
     </w:tbl>
     <w:p>
       <w:pPr>
-        <w:pStyle w:val="Kop2"/>
+        <w:pStyle w:val="Heading2"/>
         <w:rPr>
           <w:rFonts w:asciiTheme="minorHAnsi" w:hAnsiTheme="minorHAnsi"/>
           <w:sz w:val="36"/>
@@ -9967,7 +9923,7 @@
     </w:p>
     <w:p>
       <w:pPr>
-        <w:pStyle w:val="Kop2"/>
+        <w:pStyle w:val="Heading2"/>
         <w:rPr>
           <w:rFonts w:asciiTheme="minorHAnsi" w:hAnsiTheme="minorHAnsi"/>
           <w:sz w:val="36"/>
@@ -10021,7 +9977,7 @@
     </w:p>
     <w:p>
       <w:pPr>
-        <w:pStyle w:val="Kop1"/>
+        <w:pStyle w:val="Heading1"/>
         <w:rPr>
           <w:rFonts w:asciiTheme="minorHAnsi" w:hAnsiTheme="minorHAnsi"/>
           <w:sz w:val="36"/>
@@ -10666,7 +10622,7 @@
     </w:p>
     <w:p>
       <w:pPr>
-        <w:pStyle w:val="Kop1"/>
+        <w:pStyle w:val="Heading1"/>
         <w:rPr>
           <w:rFonts w:asciiTheme="minorHAnsi" w:hAnsiTheme="minorHAnsi"/>
           <w:sz w:val="36"/>
@@ -10685,7 +10641,7 @@
     </w:p>
     <w:p>
       <w:pPr>
-        <w:pStyle w:val="Kop2"/>
+        <w:pStyle w:val="Heading2"/>
       </w:pPr>
       <w:bookmarkStart w:id="23" w:name="_Toc66172006"/>
       <w:r>
@@ -10695,7 +10651,7 @@
     </w:p>
     <w:p>
       <w:pPr>
-        <w:pStyle w:val="Geenafstand"/>
+        <w:pStyle w:val="NoSpacing"/>
         <w:rPr>
           <w:sz w:val="26"/>
           <w:szCs w:val="26"/>
@@ -10802,7 +10758,7 @@
     </w:p>
     <w:p>
       <w:pPr>
-        <w:pStyle w:val="Kop2"/>
+        <w:pStyle w:val="Heading2"/>
       </w:pPr>
       <w:bookmarkStart w:id="24" w:name="_Toc66172007"/>
       <w:r>
@@ -10813,7 +10769,7 @@
     </w:p>
     <w:p>
       <w:pPr>
-        <w:pStyle w:val="Geenafstand"/>
+        <w:pStyle w:val="NoSpacing"/>
         <w:rPr>
           <w:rFonts w:asciiTheme="majorHAnsi" w:hAnsiTheme="majorHAnsi" w:cstheme="majorHAnsi"/>
           <w:sz w:val="28"/>
@@ -10892,7 +10848,7 @@
     </w:p>
     <w:p>
       <w:pPr>
-        <w:pStyle w:val="Kop2"/>
+        <w:pStyle w:val="Heading2"/>
       </w:pPr>
     </w:p>
     <w:p>
@@ -10943,9 +10899,6 @@
         <w:instrText xml:space="preserve"> INCLUDEPICTURE "https://media.discordapp.net/attachments/752487637423489068/818750509212893214/Admin.png?width=1264&amp;height=1024" \* MERGEFORMATINET </w:instrText>
       </w:r>
       <w:r>
-        <w:fldChar w:fldCharType="separate"/>
-      </w:r>
-      <w:r>
         <w:fldChar w:fldCharType="end"/>
       </w:r>
     </w:p>
@@ -10981,7 +10934,7 @@
     </w:p>
     <w:p>
       <w:pPr>
-        <w:pStyle w:val="Kop2"/>
+        <w:pStyle w:val="Heading2"/>
       </w:pPr>
       <w:bookmarkStart w:id="25" w:name="_Toc66172008"/>
       <w:r>
@@ -10992,7 +10945,7 @@
     </w:p>
     <w:p>
       <w:pPr>
-        <w:pStyle w:val="Geenafstand"/>
+        <w:pStyle w:val="NoSpacing"/>
         <w:rPr>
           <w:sz w:val="28"/>
           <w:szCs w:val="28"/>
@@ -11069,7 +11022,7 @@
     </w:p>
     <w:p>
       <w:pPr>
-        <w:pStyle w:val="Kop1"/>
+        <w:pStyle w:val="Heading1"/>
         <w:rPr>
           <w:rFonts w:asciiTheme="minorHAnsi" w:hAnsiTheme="minorHAnsi" w:cstheme="minorHAnsi"/>
           <w:sz w:val="36"/>
@@ -11089,7 +11042,7 @@
     </w:p>
     <w:p>
       <w:pPr>
-        <w:pStyle w:val="Kop2"/>
+        <w:pStyle w:val="Heading2"/>
         <w:rPr>
           <w:sz w:val="32"/>
           <w:szCs w:val="32"/>
@@ -11166,7 +11119,7 @@
     </w:p>
     <w:p>
       <w:pPr>
-        <w:pStyle w:val="Kop1"/>
+        <w:pStyle w:val="Heading1"/>
         <w:rPr>
           <w:rFonts w:asciiTheme="minorHAnsi" w:hAnsiTheme="minorHAnsi"/>
           <w:sz w:val="36"/>
@@ -11220,7 +11173,7 @@
     </w:p>
     <w:p>
       <w:pPr>
-        <w:pStyle w:val="Lijstalinea"/>
+        <w:pStyle w:val="ListParagraph"/>
         <w:numPr>
           <w:ilvl w:val="0"/>
           <w:numId w:val="2"/>
@@ -11257,7 +11210,7 @@
     </w:p>
     <w:p>
       <w:pPr>
-        <w:pStyle w:val="Lijstalinea"/>
+        <w:pStyle w:val="ListParagraph"/>
         <w:numPr>
           <w:ilvl w:val="0"/>
           <w:numId w:val="2"/>
@@ -11294,7 +11247,7 @@
     </w:p>
     <w:p>
       <w:pPr>
-        <w:pStyle w:val="Lijstalinea"/>
+        <w:pStyle w:val="ListParagraph"/>
         <w:numPr>
           <w:ilvl w:val="0"/>
           <w:numId w:val="2"/>
@@ -11316,7 +11269,7 @@
           <w:szCs w:val="26"/>
           <w:lang w:eastAsia="nl-NL"/>
         </w:rPr>
-        <w:t>Bootstrap 5.0. Dit is de meest recente versie. (CSS bibliotheek/Meest recent) Hiermee kunnen websites makkelijker gemaakt worden via classes en CSS3 elementen.</w:t>
+        <w:t>Bootstrap 5.0. Dit is de meest recente versie. (</w:t>
       </w:r>
       <w:r>
         <w:rPr>
@@ -11326,12 +11279,32 @@
           <w:szCs w:val="26"/>
           <w:lang w:eastAsia="nl-NL"/>
         </w:rPr>
+        <w:t>CSS-bibliotheek</w:t>
+      </w:r>
+      <w:r>
+        <w:rPr>
+          <w:rFonts w:asciiTheme="minorHAnsi" w:hAnsiTheme="minorHAnsi" w:cstheme="minorHAnsi"/>
+          <w:color w:val="333333"/>
+          <w:sz w:val="26"/>
+          <w:szCs w:val="26"/>
+          <w:lang w:eastAsia="nl-NL"/>
+        </w:rPr>
+        <w:t>/Meest recent) Hiermee kunnen websites makkelijker gemaakt worden via classes en CSS3 elementen.</w:t>
+      </w:r>
+      <w:r>
+        <w:rPr>
+          <w:rFonts w:asciiTheme="minorHAnsi" w:hAnsiTheme="minorHAnsi" w:cstheme="minorHAnsi"/>
+          <w:color w:val="333333"/>
+          <w:sz w:val="26"/>
+          <w:szCs w:val="26"/>
+          <w:lang w:eastAsia="nl-NL"/>
+        </w:rPr>
         <w:br/>
       </w:r>
     </w:p>
     <w:p>
       <w:pPr>
-        <w:pStyle w:val="Lijstalinea"/>
+        <w:pStyle w:val="ListParagraph"/>
         <w:numPr>
           <w:ilvl w:val="0"/>
           <w:numId w:val="2"/>
@@ -11379,7 +11352,7 @@
     </w:p>
     <w:p>
       <w:pPr>
-        <w:pStyle w:val="Lijstalinea"/>
+        <w:pStyle w:val="ListParagraph"/>
         <w:numPr>
           <w:ilvl w:val="0"/>
           <w:numId w:val="2"/>
@@ -11456,7 +11429,7 @@
     </w:p>
     <w:p>
       <w:pPr>
-        <w:pStyle w:val="Lijstalinea"/>
+        <w:pStyle w:val="ListParagraph"/>
         <w:numPr>
           <w:ilvl w:val="0"/>
           <w:numId w:val="2"/>
@@ -11493,7 +11466,7 @@
     </w:p>
     <w:p>
       <w:pPr>
-        <w:pStyle w:val="Lijstalinea"/>
+        <w:pStyle w:val="ListParagraph"/>
         <w:numPr>
           <w:ilvl w:val="0"/>
           <w:numId w:val="2"/>
@@ -11548,7 +11521,7 @@
     </w:p>
     <w:p>
       <w:pPr>
-        <w:pStyle w:val="Lijstalinea"/>
+        <w:pStyle w:val="ListParagraph"/>
         <w:numPr>
           <w:ilvl w:val="0"/>
           <w:numId w:val="2"/>
@@ -11614,7 +11587,7 @@
     </w:p>
     <w:p>
       <w:pPr>
-        <w:pStyle w:val="Lijstalinea"/>
+        <w:pStyle w:val="ListParagraph"/>
         <w:numPr>
           <w:ilvl w:val="0"/>
           <w:numId w:val="2"/>
@@ -11639,7 +11612,7 @@
     </w:p>
     <w:p>
       <w:pPr>
-        <w:pStyle w:val="Lijstalinea"/>
+        <w:pStyle w:val="ListParagraph"/>
         <w:rPr>
           <w:rFonts w:asciiTheme="minorHAnsi" w:hAnsiTheme="minorHAnsi" w:cstheme="minorHAnsi"/>
           <w:color w:val="333333"/>
@@ -11650,7 +11623,7 @@
     </w:p>
     <w:p>
       <w:pPr>
-        <w:pStyle w:val="Lijstalinea"/>
+        <w:pStyle w:val="ListParagraph"/>
         <w:numPr>
           <w:ilvl w:val="0"/>
           <w:numId w:val="2"/>
@@ -11694,7 +11667,15 @@
           <w:sz w:val="28"/>
           <w:szCs w:val="28"/>
         </w:rPr>
-        <w:t>Het technische ontwerp is nog een concept en zou nog aangepast kunnen worden.</w:t>
+        <w:t>Het technische ontwerp is nog een concept en zou nog aangepast kunnen worden</w:t>
+      </w:r>
+      <w:r>
+        <w:rPr>
+          <w:rFonts w:asciiTheme="minorHAnsi" w:hAnsiTheme="minorHAnsi" w:cstheme="minorHAnsi"/>
+          <w:sz w:val="28"/>
+          <w:szCs w:val="28"/>
+        </w:rPr>
+        <w:t>.</w:t>
       </w:r>
       <w:r>
         <w:rPr>
@@ -11707,7 +11688,7 @@
     </w:p>
     <w:p>
       <w:pPr>
-        <w:pStyle w:val="Kop1"/>
+        <w:pStyle w:val="Heading1"/>
         <w:rPr>
           <w:rFonts w:asciiTheme="minorHAnsi" w:hAnsiTheme="minorHAnsi"/>
           <w:sz w:val="40"/>
@@ -11736,7 +11717,7 @@
     </w:p>
     <w:p>
       <w:pPr>
-        <w:pStyle w:val="Kop2"/>
+        <w:pStyle w:val="Heading2"/>
         <w:rPr>
           <w:rFonts w:asciiTheme="minorHAnsi" w:hAnsiTheme="minorHAnsi"/>
           <w:sz w:val="28"/>
@@ -12342,7 +12323,7 @@
     </w:p>
     <w:p>
       <w:pPr>
-        <w:pStyle w:val="Kop3"/>
+        <w:pStyle w:val="Heading3"/>
         <w:rPr>
           <w:rFonts w:asciiTheme="minorHAnsi" w:hAnsiTheme="minorHAnsi" w:cstheme="minorHAnsi"/>
           <w:sz w:val="32"/>
@@ -12455,7 +12436,7 @@
     </w:p>
     <w:p>
       <w:pPr>
-        <w:pStyle w:val="Kop2"/>
+        <w:pStyle w:val="Heading2"/>
         <w:ind w:left="-5"/>
         <w:rPr>
           <w:rFonts w:asciiTheme="minorHAnsi" w:hAnsiTheme="minorHAnsi" w:cstheme="minorHAnsi"/>
@@ -12535,7 +12516,7 @@
 </file>
 
 <file path=word/numbering.xml><?xml version="1.0" encoding="utf-8"?>
-<w:numbering xmlns:wpc="http://schemas.microsoft.com/office/word/2010/wordprocessingCanvas" xmlns:cx="http://schemas.microsoft.com/office/drawing/2014/chartex" xmlns:cx1="http://schemas.microsoft.com/office/drawing/2015/9/8/chartex" xmlns:cx2="http://schemas.microsoft.com/office/drawing/2015/10/21/chartex" xmlns:cx3="http://schemas.microsoft.com/office/drawing/2016/5/9/chartex" xmlns:cx4="http://schemas.microsoft.com/office/drawing/2016/5/10/chartex" xmlns:cx5="http://schemas.microsoft.com/office/drawing/2016/5/11/chartex" xmlns:cx6="http://schemas.microsoft.com/office/drawing/2016/5/12/chartex" xmlns:cx7="http://schemas.microsoft.com/office/drawing/2016/5/13/chartex" xmlns:cx8="http://schemas.microsoft.com/office/drawing/2016/5/14/chartex" xmlns:mc="http://schemas.openxmlformats.org/markup-compatibility/2006" xmlns:aink="http://schemas.microsoft.com/office/drawing/2016/ink" xmlns:am3d="http://schemas.microsoft.com/office/drawing/2017/model3d" xmlns:o="urn:schemas-microsoft-com:office:office" xmlns:r="http://schemas.openxmlformats.org/officeDocument/2006/relationships" xmlns:m="http://schemas.openxmlformats.org/officeDocument/2006/math" xmlns:v="urn:schemas-microsoft-com:vml" xmlns:wp14="http://schemas.microsoft.com/office/word/2010/wordprocessingDrawing" xmlns:wp="http://schemas.openxmlformats.org/drawingml/2006/wordprocessingDrawing" xmlns:w10="urn:schemas-microsoft-com:office:word" xmlns:w="http://schemas.openxmlformats.org/wordprocessingml/2006/main" xmlns:w14="http://schemas.microsoft.com/office/word/2010/wordml" xmlns:w15="http://schemas.microsoft.com/office/word/2012/wordml" xmlns:w16cex="http://schemas.microsoft.com/office/word/2018/wordml/cex" xmlns:w16cid="http://schemas.microsoft.com/office/word/2016/wordml/cid" xmlns:w16="http://schemas.microsoft.com/office/word/2018/wordml" xmlns:w16sdtdh="http://schemas.microsoft.com/office/word/2020/wordml/sdtdatahash" xmlns:w16se="http://schemas.microsoft.com/office/word/2015/wordml/symex" xmlns:wpg="http://schemas.microsoft.com/office/word/2010/wordprocessingGroup" xmlns:wpi="http://schemas.microsoft.com/office/word/2010/wordprocessingInk" xmlns:wne="http://schemas.microsoft.com/office/word/2006/wordml" xmlns:wps="http://schemas.microsoft.com/office/word/2010/wordprocessingShape" mc:Ignorable="w14 w15 w16se w16cid w16 w16cex w16sdtdh wp14">
+<w:numbering xmlns:wpc="http://schemas.microsoft.com/office/word/2010/wordprocessingCanvas" xmlns:cx="http://schemas.microsoft.com/office/drawing/2014/chartex" xmlns:cx1="http://schemas.microsoft.com/office/drawing/2015/9/8/chartex" xmlns:cx2="http://schemas.microsoft.com/office/drawing/2015/10/21/chartex" xmlns:cx3="http://schemas.microsoft.com/office/drawing/2016/5/9/chartex" xmlns:cx4="http://schemas.microsoft.com/office/drawing/2016/5/10/chartex" xmlns:cx5="http://schemas.microsoft.com/office/drawing/2016/5/11/chartex" xmlns:cx6="http://schemas.microsoft.com/office/drawing/2016/5/12/chartex" xmlns:cx7="http://schemas.microsoft.com/office/drawing/2016/5/13/chartex" xmlns:cx8="http://schemas.microsoft.com/office/drawing/2016/5/14/chartex" xmlns:mc="http://schemas.openxmlformats.org/markup-compatibility/2006" xmlns:aink="http://schemas.microsoft.com/office/drawing/2016/ink" xmlns:am3d="http://schemas.microsoft.com/office/drawing/2017/model3d" xmlns:o="urn:schemas-microsoft-com:office:office" xmlns:r="http://schemas.openxmlformats.org/officeDocument/2006/relationships" xmlns:m="http://schemas.openxmlformats.org/officeDocument/2006/math" xmlns:v="urn:schemas-microsoft-com:vml" xmlns:wp14="http://schemas.microsoft.com/office/word/2010/wordprocessingDrawing" xmlns:wp="http://schemas.openxmlformats.org/drawingml/2006/wordprocessingDrawing" xmlns:w10="urn:schemas-microsoft-com:office:word" xmlns:w="http://schemas.openxmlformats.org/wordprocessingml/2006/main" xmlns:w14="http://schemas.microsoft.com/office/word/2010/wordml" xmlns:w15="http://schemas.microsoft.com/office/word/2012/wordml" xmlns:w16cex="http://schemas.microsoft.com/office/word/2018/wordml/cex" xmlns:w16cid="http://schemas.microsoft.com/office/word/2016/wordml/cid" xmlns:w16="http://schemas.microsoft.com/office/word/2018/wordml" xmlns:w16se="http://schemas.microsoft.com/office/word/2015/wordml/symex" xmlns:wpg="http://schemas.microsoft.com/office/word/2010/wordprocessingGroup" xmlns:wpi="http://schemas.microsoft.com/office/word/2010/wordprocessingInk" xmlns:wne="http://schemas.microsoft.com/office/word/2006/wordml" xmlns:wps="http://schemas.microsoft.com/office/word/2010/wordprocessingShape" mc:Ignorable="w14 w15 w16se w16cid w16 w16cex wp14">
   <w:abstractNum w:abstractNumId="0" w15:restartNumberingAfterBreak="0">
     <w:nsid w:val="34BB1F5E"/>
     <w:multiLevelType w:val="hybridMultilevel"/>
@@ -13516,7 +13497,7 @@
 </file>
 
 <file path=word/styles.xml><?xml version="1.0" encoding="utf-8"?>
-<w:styles xmlns:mc="http://schemas.openxmlformats.org/markup-compatibility/2006" xmlns:r="http://schemas.openxmlformats.org/officeDocument/2006/relationships" xmlns:w="http://schemas.openxmlformats.org/wordprocessingml/2006/main" xmlns:w14="http://schemas.microsoft.com/office/word/2010/wordml" xmlns:w15="http://schemas.microsoft.com/office/word/2012/wordml" xmlns:w16cex="http://schemas.microsoft.com/office/word/2018/wordml/cex" xmlns:w16cid="http://schemas.microsoft.com/office/word/2016/wordml/cid" xmlns:w16="http://schemas.microsoft.com/office/word/2018/wordml" xmlns:w16sdtdh="http://schemas.microsoft.com/office/word/2020/wordml/sdtdatahash" xmlns:w16se="http://schemas.microsoft.com/office/word/2015/wordml/symex" mc:Ignorable="w14 w15 w16se w16cid w16 w16cex w16sdtdh">
+<w:styles xmlns:mc="http://schemas.openxmlformats.org/markup-compatibility/2006" xmlns:r="http://schemas.openxmlformats.org/officeDocument/2006/relationships" xmlns:w="http://schemas.openxmlformats.org/wordprocessingml/2006/main" xmlns:w14="http://schemas.microsoft.com/office/word/2010/wordml" xmlns:w15="http://schemas.microsoft.com/office/word/2012/wordml" xmlns:w16cex="http://schemas.microsoft.com/office/word/2018/wordml/cex" xmlns:w16cid="http://schemas.microsoft.com/office/word/2016/wordml/cid" xmlns:w16="http://schemas.microsoft.com/office/word/2018/wordml" xmlns:w16se="http://schemas.microsoft.com/office/word/2015/wordml/symex" mc:Ignorable="w14 w15 w16se w16cid w16 w16cex">
   <w:docDefaults>
     <w:rPrDefault>
       <w:rPr>
@@ -13906,7 +13887,7 @@
     <w:lsdException w:name="Unresolved Mention" w:semiHidden="1" w:unhideWhenUsed="1"/>
     <w:lsdException w:name="Smart Link" w:semiHidden="1" w:unhideWhenUsed="1"/>
   </w:latentStyles>
-  <w:style w:type="paragraph" w:default="1" w:styleId="Standaard">
+  <w:style w:type="paragraph" w:default="1" w:styleId="Normal">
     <w:name w:val="Normal"/>
     <w:qFormat/>
     <w:rsid w:val="00CB53C8"/>
@@ -13915,11 +13896,11 @@
       <w:lang w:eastAsia="en-GB"/>
     </w:rPr>
   </w:style>
-  <w:style w:type="paragraph" w:styleId="Kop1">
+  <w:style w:type="paragraph" w:styleId="Heading1">
     <w:name w:val="heading 1"/>
-    <w:basedOn w:val="Standaard"/>
-    <w:next w:val="Standaard"/>
-    <w:link w:val="Kop1Char"/>
+    <w:basedOn w:val="Normal"/>
+    <w:next w:val="Normal"/>
+    <w:link w:val="Heading1Char"/>
     <w:uiPriority w:val="9"/>
     <w:qFormat/>
     <w:rsid w:val="00CB53C8"/>
@@ -13937,11 +13918,11 @@
       <w:lang w:eastAsia="nl-NL"/>
     </w:rPr>
   </w:style>
-  <w:style w:type="paragraph" w:styleId="Kop2">
+  <w:style w:type="paragraph" w:styleId="Heading2">
     <w:name w:val="heading 2"/>
-    <w:basedOn w:val="Standaard"/>
-    <w:next w:val="Standaard"/>
-    <w:link w:val="Kop2Char"/>
+    <w:basedOn w:val="Normal"/>
+    <w:next w:val="Normal"/>
+    <w:link w:val="Heading2Char"/>
     <w:uiPriority w:val="9"/>
     <w:unhideWhenUsed/>
     <w:qFormat/>
@@ -13960,11 +13941,11 @@
       <w:lang w:eastAsia="nl-NL"/>
     </w:rPr>
   </w:style>
-  <w:style w:type="paragraph" w:styleId="Kop3">
+  <w:style w:type="paragraph" w:styleId="Heading3">
     <w:name w:val="heading 3"/>
-    <w:basedOn w:val="Standaard"/>
-    <w:next w:val="Standaard"/>
-    <w:link w:val="Kop3Char"/>
+    <w:basedOn w:val="Normal"/>
+    <w:next w:val="Normal"/>
+    <w:link w:val="Heading3Char"/>
     <w:uiPriority w:val="9"/>
     <w:unhideWhenUsed/>
     <w:qFormat/>
@@ -13981,13 +13962,13 @@
       <w:lang w:eastAsia="nl-NL"/>
     </w:rPr>
   </w:style>
-  <w:style w:type="character" w:default="1" w:styleId="Standaardalinea-lettertype">
+  <w:style w:type="character" w:default="1" w:styleId="DefaultParagraphFont">
     <w:name w:val="Default Paragraph Font"/>
     <w:uiPriority w:val="1"/>
     <w:semiHidden/>
     <w:unhideWhenUsed/>
   </w:style>
-  <w:style w:type="table" w:default="1" w:styleId="Standaardtabel">
+  <w:style w:type="table" w:default="1" w:styleId="TableNormal">
     <w:name w:val="Normal Table"/>
     <w:uiPriority w:val="99"/>
     <w:semiHidden/>
@@ -14002,16 +13983,16 @@
       </w:tblCellMar>
     </w:tblPr>
   </w:style>
-  <w:style w:type="numbering" w:default="1" w:styleId="Geenlijst">
+  <w:style w:type="numbering" w:default="1" w:styleId="NoList">
     <w:name w:val="No List"/>
     <w:uiPriority w:val="99"/>
     <w:semiHidden/>
     <w:unhideWhenUsed/>
   </w:style>
-  <w:style w:type="character" w:customStyle="1" w:styleId="Kop1Char">
-    <w:name w:val="Kop 1 Char"/>
-    <w:basedOn w:val="Standaardalinea-lettertype"/>
-    <w:link w:val="Kop1"/>
+  <w:style w:type="character" w:customStyle="1" w:styleId="Heading1Char">
+    <w:name w:val="Heading 1 Char"/>
+    <w:basedOn w:val="DefaultParagraphFont"/>
+    <w:link w:val="Heading1"/>
     <w:uiPriority w:val="9"/>
     <w:rsid w:val="00CB53C8"/>
     <w:rPr>
@@ -14022,10 +14003,10 @@
       <w:lang w:val="nl-NL" w:eastAsia="nl-NL"/>
     </w:rPr>
   </w:style>
-  <w:style w:type="character" w:customStyle="1" w:styleId="Kop2Char">
-    <w:name w:val="Kop 2 Char"/>
-    <w:basedOn w:val="Standaardalinea-lettertype"/>
-    <w:link w:val="Kop2"/>
+  <w:style w:type="character" w:customStyle="1" w:styleId="Heading2Char">
+    <w:name w:val="Heading 2 Char"/>
+    <w:basedOn w:val="DefaultParagraphFont"/>
+    <w:link w:val="Heading2"/>
     <w:uiPriority w:val="9"/>
     <w:rsid w:val="00CB53C8"/>
     <w:rPr>
@@ -14036,10 +14017,10 @@
       <w:lang w:val="nl-NL" w:eastAsia="nl-NL"/>
     </w:rPr>
   </w:style>
-  <w:style w:type="character" w:customStyle="1" w:styleId="Kop3Char">
-    <w:name w:val="Kop 3 Char"/>
-    <w:basedOn w:val="Standaardalinea-lettertype"/>
-    <w:link w:val="Kop3"/>
+  <w:style w:type="character" w:customStyle="1" w:styleId="Heading3Char">
+    <w:name w:val="Heading 3 Char"/>
+    <w:basedOn w:val="DefaultParagraphFont"/>
+    <w:link w:val="Heading3"/>
     <w:uiPriority w:val="9"/>
     <w:rsid w:val="00CB53C8"/>
     <w:rPr>
@@ -14048,10 +14029,10 @@
       <w:lang w:val="nl-NL" w:eastAsia="nl-NL"/>
     </w:rPr>
   </w:style>
-  <w:style w:type="paragraph" w:styleId="Kopvaninhoudsopgave">
+  <w:style w:type="paragraph" w:styleId="TOCHeading">
     <w:name w:val="TOC Heading"/>
-    <w:basedOn w:val="Kop1"/>
-    <w:next w:val="Standaard"/>
+    <w:basedOn w:val="Heading1"/>
+    <w:next w:val="Normal"/>
     <w:uiPriority w:val="39"/>
     <w:unhideWhenUsed/>
     <w:qFormat/>
@@ -14061,10 +14042,10 @@
       <w:outlineLvl w:val="9"/>
     </w:pPr>
   </w:style>
-  <w:style w:type="paragraph" w:styleId="Inhopg1">
+  <w:style w:type="paragraph" w:styleId="TOC1">
     <w:name w:val="toc 1"/>
-    <w:basedOn w:val="Standaard"/>
-    <w:next w:val="Standaard"/>
+    <w:basedOn w:val="Normal"/>
+    <w:next w:val="Normal"/>
     <w:autoRedefine/>
     <w:uiPriority w:val="39"/>
     <w:unhideWhenUsed/>
@@ -14079,10 +14060,10 @@
       <w:lang w:eastAsia="nl-NL"/>
     </w:rPr>
   </w:style>
-  <w:style w:type="paragraph" w:styleId="Inhopg2">
+  <w:style w:type="paragraph" w:styleId="TOC2">
     <w:name w:val="toc 2"/>
-    <w:basedOn w:val="Standaard"/>
-    <w:next w:val="Standaard"/>
+    <w:basedOn w:val="Normal"/>
+    <w:next w:val="Normal"/>
     <w:autoRedefine/>
     <w:uiPriority w:val="39"/>
     <w:unhideWhenUsed/>
@@ -14098,10 +14079,10 @@
       <w:lang w:eastAsia="nl-NL"/>
     </w:rPr>
   </w:style>
-  <w:style w:type="paragraph" w:styleId="Inhopg3">
+  <w:style w:type="paragraph" w:styleId="TOC3">
     <w:name w:val="toc 3"/>
-    <w:basedOn w:val="Standaard"/>
-    <w:next w:val="Standaard"/>
+    <w:basedOn w:val="Normal"/>
+    <w:next w:val="Normal"/>
     <w:autoRedefine/>
     <w:uiPriority w:val="39"/>
     <w:unhideWhenUsed/>
@@ -14119,7 +14100,7 @@
   </w:style>
   <w:style w:type="character" w:styleId="Hyperlink">
     <w:name w:val="Hyperlink"/>
-    <w:basedOn w:val="Standaardalinea-lettertype"/>
+    <w:basedOn w:val="DefaultParagraphFont"/>
     <w:uiPriority w:val="99"/>
     <w:unhideWhenUsed/>
     <w:rsid w:val="00CB53C8"/>
@@ -14146,9 +14127,9 @@
       </w:tblCellMar>
     </w:tblPr>
   </w:style>
-  <w:style w:type="character" w:styleId="Nadruk">
+  <w:style w:type="character" w:styleId="Emphasis">
     <w:name w:val="Emphasis"/>
-    <w:basedOn w:val="Standaardalinea-lettertype"/>
+    <w:basedOn w:val="DefaultParagraphFont"/>
     <w:uiPriority w:val="20"/>
     <w:qFormat/>
     <w:rsid w:val="00CB53C8"/>
@@ -14157,9 +14138,9 @@
       <w:iCs/>
     </w:rPr>
   </w:style>
-  <w:style w:type="paragraph" w:styleId="Lijstalinea">
+  <w:style w:type="paragraph" w:styleId="ListParagraph">
     <w:name w:val="List Paragraph"/>
-    <w:basedOn w:val="Standaard"/>
+    <w:basedOn w:val="Normal"/>
     <w:uiPriority w:val="34"/>
     <w:qFormat/>
     <w:rsid w:val="00CB53C8"/>
@@ -14171,7 +14152,7 @@
       <w:lang w:eastAsia="en-US"/>
     </w:rPr>
   </w:style>
-  <w:style w:type="paragraph" w:styleId="Geenafstand">
+  <w:style w:type="paragraph" w:styleId="NoSpacing">
     <w:name w:val="No Spacing"/>
     <w:uiPriority w:val="1"/>
     <w:qFormat/>
@@ -14183,10 +14164,10 @@
       <w:lang w:eastAsia="nl-NL"/>
     </w:rPr>
   </w:style>
-  <w:style w:type="paragraph" w:styleId="Ballontekst">
+  <w:style w:type="paragraph" w:styleId="BalloonText">
     <w:name w:val="Balloon Text"/>
-    <w:basedOn w:val="Standaard"/>
-    <w:link w:val="BallontekstChar"/>
+    <w:basedOn w:val="Normal"/>
+    <w:link w:val="BalloonTextChar"/>
     <w:uiPriority w:val="99"/>
     <w:semiHidden/>
     <w:unhideWhenUsed/>
@@ -14196,10 +14177,10 @@
       <w:szCs w:val="18"/>
     </w:rPr>
   </w:style>
-  <w:style w:type="character" w:customStyle="1" w:styleId="BallontekstChar">
-    <w:name w:val="Ballontekst Char"/>
-    <w:basedOn w:val="Standaardalinea-lettertype"/>
-    <w:link w:val="Ballontekst"/>
+  <w:style w:type="character" w:customStyle="1" w:styleId="BalloonTextChar">
+    <w:name w:val="Balloon Text Char"/>
+    <w:basedOn w:val="DefaultParagraphFont"/>
+    <w:link w:val="BalloonText"/>
     <w:uiPriority w:val="99"/>
     <w:semiHidden/>
     <w:rsid w:val="00527FF9"/>
